--- a/генетические операторы GPU(CUDA)/генетические операторы на GPU (CUDA).docx
+++ b/генетические операторы GPU(CUDA)/генетические операторы на GPU (CUDA).docx
@@ -1,41 +1,41 @@
 
 <file path=word/document.xml><?xml version="1.0" encoding="utf-8"?>
-<w:document xmlns:o="urn:schemas-microsoft-com:office:office" xmlns:r="http://schemas.openxmlformats.org/officeDocument/2006/relationships" xmlns:v="urn:schemas-microsoft-com:vml" xmlns:w="http://schemas.openxmlformats.org/wordprocessingml/2006/main" xmlns:w10="urn:schemas-microsoft-com:office:word" xmlns:wp="http://schemas.openxmlformats.org/drawingml/2006/wordprocessingDrawing">
+<w:document xmlns:wpc="http://schemas.microsoft.com/office/word/2010/wordprocessingCanvas" xmlns:mc="http://schemas.openxmlformats.org/markup-compatibility/2006" xmlns:o="urn:schemas-microsoft-com:office:office" xmlns:r="http://schemas.openxmlformats.org/officeDocument/2006/relationships" xmlns:m="http://schemas.openxmlformats.org/officeDocument/2006/math" xmlns:v="urn:schemas-microsoft-com:vml" xmlns:wp14="http://schemas.microsoft.com/office/word/2010/wordprocessingDrawing" xmlns:wp="http://schemas.openxmlformats.org/drawingml/2006/wordprocessingDrawing" xmlns:w10="urn:schemas-microsoft-com:office:word" xmlns:w="http://schemas.openxmlformats.org/wordprocessingml/2006/main" xmlns:w14="http://schemas.microsoft.com/office/word/2010/wordml" xmlns:wpg="http://schemas.microsoft.com/office/word/2010/wordprocessingGroup" xmlns:wpi="http://schemas.microsoft.com/office/word/2010/wordprocessingInk" xmlns:wne="http://schemas.microsoft.com/office/word/2006/wordml" xmlns:wps="http://schemas.microsoft.com/office/word/2010/wordprocessingShape" mc:Ignorable="w14 wp14">
   <w:body>
     <w:p>
       <w:pPr>
         <w:pStyle w:val="Pa19"/>
         <w:pageBreakBefore/>
-        <w:spacing w:lineRule="auto" w:line="360"/>
-        <w:ind w:left="0" w:right="0" w:firstLine="708"/>
+        <w:spacing w:line="360" w:lineRule="auto"/>
+        <w:ind w:firstLine="708"/>
         <w:jc w:val="both"/>
         <w:rPr>
-          <w:rStyle w:val="A2"/>
-          <w:rFonts w:cs="Times New Roman" w:ascii="Times New Roman" w:hAnsi="Times New Roman"/>
+          <w:rStyle w:val="A20"/>
+          <w:rFonts w:ascii="Times New Roman" w:hAnsi="Times New Roman" w:cs="Times New Roman"/>
           <w:b/>
           <w:sz w:val="28"/>
           <w:szCs w:val="28"/>
-          <w:lang w:val="en-US"/>
-        </w:rPr>
-      </w:pPr>
-      <w:r>
-        <w:rPr>
-          <w:rStyle w:val="A2"/>
-          <w:rFonts w:cs="Times New Roman" w:ascii="Times New Roman" w:hAnsi="Times New Roman"/>
+          <w:lang w:val="ru-RU"/>
+        </w:rPr>
+      </w:pPr>
+      <w:r>
+        <w:rPr>
+          <w:rStyle w:val="A20"/>
+          <w:rFonts w:ascii="Times New Roman" w:hAnsi="Times New Roman" w:cs="Times New Roman"/>
           <w:b/>
           <w:sz w:val="28"/>
           <w:szCs w:val="28"/>
+          <w:lang w:val="ru-RU"/>
         </w:rPr>
         <w:t xml:space="preserve">Организация параллельных генетических вычислений на </w:t>
       </w:r>
       <w:r>
         <w:rPr>
-          <w:rStyle w:val="A2"/>
-          <w:rFonts w:cs="Times New Roman" w:ascii="Times New Roman" w:hAnsi="Times New Roman"/>
+          <w:rStyle w:val="A20"/>
+          <w:rFonts w:ascii="Times New Roman" w:hAnsi="Times New Roman" w:cs="Times New Roman"/>
           <w:b/>
           <w:sz w:val="28"/>
           <w:szCs w:val="28"/>
-          <w:lang w:val="en-US"/>
         </w:rPr>
         <w:t>GPU</w:t>
       </w:r>
@@ -43,22 +43,24 @@
     <w:p>
       <w:pPr>
         <w:pStyle w:val="Pa19"/>
-        <w:spacing w:lineRule="auto" w:line="360"/>
-        <w:ind w:left="0" w:right="0" w:firstLine="708"/>
+        <w:spacing w:line="360" w:lineRule="auto"/>
+        <w:ind w:firstLine="708"/>
         <w:jc w:val="both"/>
         <w:rPr>
-          <w:rStyle w:val="A2"/>
-          <w:rFonts w:cs="Times New Roman" w:ascii="Times New Roman" w:hAnsi="Times New Roman"/>
-          <w:sz w:val="28"/>
-          <w:szCs w:val="28"/>
-        </w:rPr>
-      </w:pPr>
-      <w:r>
-        <w:rPr>
-          <w:rStyle w:val="A2"/>
-          <w:rFonts w:cs="Times New Roman" w:ascii="Times New Roman" w:hAnsi="Times New Roman"/>
-          <w:sz w:val="28"/>
-          <w:szCs w:val="28"/>
+          <w:rStyle w:val="A20"/>
+          <w:rFonts w:ascii="Times New Roman" w:hAnsi="Times New Roman" w:cs="Times New Roman"/>
+          <w:sz w:val="28"/>
+          <w:szCs w:val="28"/>
+          <w:lang w:val="ru-RU"/>
+        </w:rPr>
+      </w:pPr>
+      <w:r>
+        <w:rPr>
+          <w:rStyle w:val="A20"/>
+          <w:rFonts w:ascii="Times New Roman" w:hAnsi="Times New Roman" w:cs="Times New Roman"/>
+          <w:sz w:val="28"/>
+          <w:szCs w:val="28"/>
+          <w:lang w:val="ru-RU"/>
         </w:rPr>
         <w:t xml:space="preserve">Основной подход </w:t>
       </w:r>
@@ -66,6 +68,7 @@
         <w:rPr>
           <w:sz w:val="28"/>
           <w:szCs w:val="28"/>
+          <w:lang w:val="ru-RU"/>
         </w:rPr>
         <w:t xml:space="preserve">к распараллеливанию генетических алгоритмов для выполнения на </w:t>
       </w:r>
@@ -73,47 +76,128 @@
         <w:rPr>
           <w:sz w:val="28"/>
           <w:szCs w:val="28"/>
-          <w:lang w:val="en-US"/>
         </w:rPr>
         <w:t>GPU</w:t>
       </w:r>
       <w:r>
         <w:rPr>
-          <w:rStyle w:val="A2"/>
-          <w:rFonts w:cs="Times New Roman" w:ascii="Times New Roman" w:hAnsi="Times New Roman"/>
-          <w:sz w:val="28"/>
-          <w:szCs w:val="28"/>
-        </w:rPr>
-        <w:t xml:space="preserve"> состоит в том, чтобы запустить механизм развития последовательным способом на центральном процессоре, и когда новое поколение было бы создано заставить из оцениваться на компьютере с массовым параллелизмом. Предложенный эволюционный алго</w:t>
+          <w:rStyle w:val="A20"/>
+          <w:rFonts w:ascii="Times New Roman" w:hAnsi="Times New Roman" w:cs="Times New Roman"/>
+          <w:sz w:val="28"/>
+          <w:szCs w:val="28"/>
+          <w:lang w:val="ru-RU"/>
+        </w:rPr>
+        <w:t xml:space="preserve"> состоит в том, чтобы запустить механизм развития последовательным способом на центральном процессоре, и когда новое поколение было бы создано заставить </w:t>
+      </w:r>
+      <w:proofErr w:type="gramStart"/>
+      <w:r>
+        <w:rPr>
+          <w:rStyle w:val="A20"/>
+          <w:rFonts w:ascii="Times New Roman" w:hAnsi="Times New Roman" w:cs="Times New Roman"/>
+          <w:sz w:val="28"/>
+          <w:szCs w:val="28"/>
+          <w:lang w:val="ru-RU"/>
+        </w:rPr>
+        <w:t>из</w:t>
+      </w:r>
+      <w:proofErr w:type="gramEnd"/>
+      <w:r>
+        <w:rPr>
+          <w:rStyle w:val="A20"/>
+          <w:rFonts w:ascii="Times New Roman" w:hAnsi="Times New Roman" w:cs="Times New Roman"/>
+          <w:sz w:val="28"/>
+          <w:szCs w:val="28"/>
+          <w:lang w:val="ru-RU"/>
+        </w:rPr>
+        <w:t xml:space="preserve"> оцениваться на компьютере с массовым параллелизмом. Предложенный эволюционный алго</w:t>
+      </w:r>
+      <w:r>
+        <w:rPr>
+          <w:rStyle w:val="A20"/>
+          <w:rFonts w:ascii="Times New Roman" w:hAnsi="Times New Roman" w:cs="Times New Roman"/>
+          <w:sz w:val="28"/>
+          <w:szCs w:val="28"/>
+          <w:lang w:val="ru-RU"/>
+        </w:rPr>
         <w:softHyphen/>
-        <w:t>ритм достигает ускорения приблизительно в 100 раз. Однако, узким местом может быть в медленной передаче данных от памяти центрального процессора до графиче</w:t>
+        <w:t>ритм достигает ус</w:t>
+      </w:r>
+      <w:r>
+        <w:rPr>
+          <w:rStyle w:val="A20"/>
+          <w:rFonts w:ascii="Times New Roman" w:hAnsi="Times New Roman" w:cs="Times New Roman"/>
+          <w:sz w:val="28"/>
+          <w:szCs w:val="28"/>
+          <w:lang w:val="ru-RU"/>
+        </w:rPr>
+        <w:t>корения приблизительно в 100 раз. Однако</w:t>
+      </w:r>
+      <w:proofErr w:type="gramStart"/>
+      <w:r>
+        <w:rPr>
+          <w:rStyle w:val="A20"/>
+          <w:rFonts w:ascii="Times New Roman" w:hAnsi="Times New Roman" w:cs="Times New Roman"/>
+          <w:sz w:val="28"/>
+          <w:szCs w:val="28"/>
+          <w:lang w:val="ru-RU"/>
+        </w:rPr>
+        <w:t>,</w:t>
+      </w:r>
+      <w:proofErr w:type="gramEnd"/>
+      <w:r>
+        <w:rPr>
+          <w:rStyle w:val="A20"/>
+          <w:rFonts w:ascii="Times New Roman" w:hAnsi="Times New Roman" w:cs="Times New Roman"/>
+          <w:sz w:val="28"/>
+          <w:szCs w:val="28"/>
+          <w:lang w:val="ru-RU"/>
+        </w:rPr>
+        <w:t xml:space="preserve"> узким местом может быть в медленной передаче данных от памяти центрального процессора до графиче</w:t>
+      </w:r>
+      <w:r>
+        <w:rPr>
+          <w:rStyle w:val="A20"/>
+          <w:rFonts w:ascii="Times New Roman" w:hAnsi="Times New Roman" w:cs="Times New Roman"/>
+          <w:sz w:val="28"/>
+          <w:szCs w:val="28"/>
+          <w:lang w:val="ru-RU"/>
+        </w:rPr>
         <w:softHyphen/>
         <w:t xml:space="preserve">ского и назад, особенно для небольших операций. </w:t>
       </w:r>
     </w:p>
     <w:p>
       <w:pPr>
-        <w:pStyle w:val="Normal"/>
-        <w:spacing w:lineRule="auto" w:line="360"/>
-        <w:ind w:left="0" w:right="0" w:firstLine="709"/>
+        <w:spacing w:line="360" w:lineRule="auto"/>
+        <w:ind w:firstLine="709"/>
         <w:jc w:val="both"/>
         <w:rPr>
-          <w:rStyle w:val="A2"/>
-          <w:sz w:val="28"/>
-          <w:szCs w:val="28"/>
-        </w:rPr>
-      </w:pPr>
-      <w:r>
-        <w:rPr>
-          <w:rStyle w:val="A2"/>
-          <w:sz w:val="28"/>
-          <w:szCs w:val="28"/>
-        </w:rPr>
-        <w:t xml:space="preserve">Алгоритм начинается с инициализации популяции на стороне ЦП. Затем хромосомы и параметры генетического алгоритма передаются в оперативную память </w:t>
-      </w:r>
-      <w:r>
-        <w:rPr>
-          <w:rStyle w:val="A2"/>
+          <w:rStyle w:val="A20"/>
+          <w:sz w:val="28"/>
+          <w:szCs w:val="28"/>
+        </w:rPr>
+      </w:pPr>
+      <w:r>
+        <w:rPr>
+          <w:rStyle w:val="A20"/>
+          <w:sz w:val="28"/>
+          <w:szCs w:val="28"/>
+          <w:lang w:val="ru-RU"/>
+        </w:rPr>
+        <w:t>Алгоритм начинается с инициализации популяции на стороне ЦП. Затем х</w:t>
+      </w:r>
+      <w:r>
+        <w:rPr>
+          <w:rStyle w:val="A20"/>
+          <w:sz w:val="28"/>
+          <w:szCs w:val="28"/>
+          <w:lang w:val="ru-RU"/>
+        </w:rPr>
+        <w:t xml:space="preserve">ромосомы и параметры генетического алгоритма передаются в оперативную память </w:t>
+      </w:r>
+      <w:r>
+        <w:rPr>
+          <w:rStyle w:val="A20"/>
           <w:i/>
           <w:iCs/>
           <w:sz w:val="28"/>
@@ -123,15 +207,16 @@
       </w:r>
       <w:r>
         <w:rPr>
-          <w:rStyle w:val="A2"/>
-          <w:sz w:val="28"/>
-          <w:szCs w:val="28"/>
+          <w:rStyle w:val="A20"/>
+          <w:sz w:val="28"/>
+          <w:szCs w:val="28"/>
+          <w:lang w:val="ru-RU"/>
         </w:rPr>
         <w:t xml:space="preserve">, используя системную шину. Затем запускается ядро </w:t>
       </w:r>
       <w:r>
         <w:rPr>
-          <w:rStyle w:val="A2"/>
+          <w:rStyle w:val="A20"/>
           <w:i/>
           <w:iCs/>
           <w:sz w:val="28"/>
@@ -141,15 +226,16 @@
       </w:r>
       <w:r>
         <w:rPr>
-          <w:rStyle w:val="A2"/>
-          <w:sz w:val="28"/>
-          <w:szCs w:val="28"/>
+          <w:rStyle w:val="A20"/>
+          <w:sz w:val="28"/>
+          <w:szCs w:val="28"/>
+          <w:lang w:val="ru-RU"/>
         </w:rPr>
         <w:t xml:space="preserve">, выполняющее генетический алгоритм для </w:t>
       </w:r>
       <w:r>
         <w:rPr>
-          <w:rStyle w:val="A2"/>
+          <w:rStyle w:val="A20"/>
           <w:i/>
           <w:iCs/>
           <w:sz w:val="28"/>
@@ -159,15 +245,135 @@
       </w:r>
       <w:r>
         <w:rPr>
-          <w:rStyle w:val="A2"/>
-          <w:sz w:val="28"/>
-          <w:szCs w:val="28"/>
-        </w:rPr>
-        <w:t xml:space="preserve">. В зависимости от параметров ядра популяции распределяются на несколько блоков (острова) потоков (индивидов). Все потоки на каждом острове читают свои хромосомы из оперативной памяти в быструю память на микросхеме в мультипроцессоре. С этого момента общая память помогает сохранить популяцию острова. Затем процесс развития продолжается с определенным количеством поколений в изоляции, в то время как острова и индивиды эволюционируют на графическом процессоре параллельно. Каждое поколение включает в себя фитнес функцию и отбора индивидов, кроссовера и мутации. Операторы разделены барьерами блока </w:t>
-      </w:r>
-      <w:r>
-        <w:rPr>
-          <w:rStyle w:val="A2"/>
+          <w:rStyle w:val="A20"/>
+          <w:sz w:val="28"/>
+          <w:szCs w:val="28"/>
+          <w:lang w:val="ru-RU"/>
+        </w:rPr>
+        <w:t>. В зависимости от параметров ядра популяции распределяются на несколько блоко</w:t>
+      </w:r>
+      <w:r>
+        <w:rPr>
+          <w:rStyle w:val="A20"/>
+          <w:sz w:val="28"/>
+          <w:szCs w:val="28"/>
+          <w:lang w:val="ru-RU"/>
+        </w:rPr>
+        <w:t>в (острова) потоков (индивидов). Все потоки на каждом острове читают свои хромосомы из оперативной памяти в быструю память на микросхеме в мультипроцессоре. С этого момента общая память помогает сохранить популяцию острова. Затем процесс развития продолжае</w:t>
+      </w:r>
+      <w:r>
+        <w:rPr>
+          <w:rStyle w:val="A20"/>
+          <w:sz w:val="28"/>
+          <w:szCs w:val="28"/>
+          <w:lang w:val="ru-RU"/>
+        </w:rPr>
+        <w:t xml:space="preserve">тся с определенным количеством поколений в изоляции, в то время как острова и индивиды эволюционируют на графическом процессоре параллельно. Каждое поколение включает в себя фитнес функцию и отбора индивидов, </w:t>
+      </w:r>
+      <w:proofErr w:type="spellStart"/>
+      <w:r>
+        <w:rPr>
+          <w:rStyle w:val="A20"/>
+          <w:sz w:val="28"/>
+          <w:szCs w:val="28"/>
+          <w:lang w:val="ru-RU"/>
+        </w:rPr>
+        <w:t>кроссовера</w:t>
+      </w:r>
+      <w:proofErr w:type="spellEnd"/>
+      <w:r>
+        <w:rPr>
+          <w:rStyle w:val="A20"/>
+          <w:sz w:val="28"/>
+          <w:szCs w:val="28"/>
+          <w:lang w:val="ru-RU"/>
+        </w:rPr>
+        <w:t xml:space="preserve"> и мутации. </w:t>
+      </w:r>
+      <w:proofErr w:type="spellStart"/>
+      <w:proofErr w:type="gramStart"/>
+      <w:r>
+        <w:rPr>
+          <w:rStyle w:val="A20"/>
+          <w:sz w:val="28"/>
+          <w:szCs w:val="28"/>
+        </w:rPr>
+        <w:t>Операторы</w:t>
+      </w:r>
+      <w:proofErr w:type="spellEnd"/>
+      <w:r>
+        <w:rPr>
+          <w:rStyle w:val="A20"/>
+          <w:sz w:val="28"/>
+          <w:szCs w:val="28"/>
+        </w:rPr>
+        <w:t xml:space="preserve"> </w:t>
+      </w:r>
+      <w:proofErr w:type="spellStart"/>
+      <w:r>
+        <w:rPr>
+          <w:rStyle w:val="A20"/>
+          <w:sz w:val="28"/>
+          <w:szCs w:val="28"/>
+        </w:rPr>
+        <w:t>разделены</w:t>
+      </w:r>
+      <w:proofErr w:type="spellEnd"/>
+      <w:r>
+        <w:rPr>
+          <w:rStyle w:val="A20"/>
+          <w:sz w:val="28"/>
+          <w:szCs w:val="28"/>
+        </w:rPr>
+        <w:t xml:space="preserve"> </w:t>
+      </w:r>
+      <w:proofErr w:type="spellStart"/>
+      <w:r>
+        <w:rPr>
+          <w:rStyle w:val="A20"/>
+          <w:sz w:val="28"/>
+          <w:szCs w:val="28"/>
+        </w:rPr>
+        <w:t>барье</w:t>
+      </w:r>
+      <w:r>
+        <w:rPr>
+          <w:rStyle w:val="A20"/>
+          <w:sz w:val="28"/>
+          <w:szCs w:val="28"/>
+        </w:rPr>
+        <w:t>рами</w:t>
+      </w:r>
+      <w:proofErr w:type="spellEnd"/>
+      <w:r>
+        <w:rPr>
+          <w:rStyle w:val="A20"/>
+          <w:sz w:val="28"/>
+          <w:szCs w:val="28"/>
+        </w:rPr>
+        <w:t xml:space="preserve"> </w:t>
+      </w:r>
+      <w:proofErr w:type="spellStart"/>
+      <w:r>
+        <w:rPr>
+          <w:rStyle w:val="A20"/>
+          <w:sz w:val="28"/>
+          <w:szCs w:val="28"/>
+        </w:rPr>
+        <w:t>блока</w:t>
+      </w:r>
+      <w:proofErr w:type="spellEnd"/>
+      <w:r>
+        <w:rPr>
+          <w:rStyle w:val="A20"/>
+          <w:sz w:val="28"/>
+          <w:szCs w:val="28"/>
+        </w:rPr>
+        <w:t xml:space="preserve"> </w:t>
+      </w:r>
+      <w:r>
+        <w:rPr>
+          <w:rStyle w:val="A20"/>
           <w:i/>
           <w:iCs/>
           <w:sz w:val="28"/>
@@ -175,32 +381,106 @@
         </w:rPr>
         <w:t xml:space="preserve">CUDA </w:t>
       </w:r>
-      <w:r>
-        <w:rPr>
-          <w:rStyle w:val="A2"/>
-          <w:sz w:val="28"/>
-          <w:szCs w:val="28"/>
-        </w:rPr>
-        <w:t>для обеспече</w:t>
+      <w:proofErr w:type="spellStart"/>
+      <w:r>
+        <w:rPr>
+          <w:rStyle w:val="A20"/>
+          <w:sz w:val="28"/>
+          <w:szCs w:val="28"/>
+        </w:rPr>
+        <w:t>для</w:t>
+      </w:r>
+      <w:proofErr w:type="spellEnd"/>
+      <w:r>
+        <w:rPr>
+          <w:rStyle w:val="A20"/>
+          <w:sz w:val="28"/>
+          <w:szCs w:val="28"/>
+        </w:rPr>
+        <w:t xml:space="preserve"> </w:t>
+      </w:r>
+      <w:proofErr w:type="spellStart"/>
+      <w:r>
+        <w:rPr>
+          <w:rStyle w:val="A20"/>
+          <w:sz w:val="28"/>
+          <w:szCs w:val="28"/>
+        </w:rPr>
+        <w:t>обеспече</w:t>
+      </w:r>
+      <w:r>
+        <w:rPr>
+          <w:rStyle w:val="A20"/>
+          <w:sz w:val="28"/>
+          <w:szCs w:val="28"/>
+        </w:rPr>
         <w:softHyphen/>
-        <w:t>ния целостности данных.</w:t>
-      </w:r>
-    </w:p>
-    <w:p>
-      <w:pPr>
-        <w:pStyle w:val="Normal"/>
-        <w:spacing w:lineRule="auto" w:line="360" w:before="0" w:after="0"/>
+        <w:t>ния</w:t>
+      </w:r>
+      <w:proofErr w:type="spellEnd"/>
+      <w:r>
+        <w:rPr>
+          <w:rStyle w:val="A20"/>
+          <w:sz w:val="28"/>
+          <w:szCs w:val="28"/>
+        </w:rPr>
+        <w:t xml:space="preserve"> </w:t>
+      </w:r>
+      <w:proofErr w:type="spellStart"/>
+      <w:r>
+        <w:rPr>
+          <w:rStyle w:val="A20"/>
+          <w:sz w:val="28"/>
+          <w:szCs w:val="28"/>
+        </w:rPr>
+        <w:t>целостности</w:t>
+      </w:r>
+      <w:proofErr w:type="spellEnd"/>
+      <w:r>
+        <w:rPr>
+          <w:rStyle w:val="A20"/>
+          <w:sz w:val="28"/>
+          <w:szCs w:val="28"/>
+        </w:rPr>
+        <w:t xml:space="preserve"> </w:t>
+      </w:r>
+      <w:proofErr w:type="spellStart"/>
+      <w:r>
+        <w:rPr>
+          <w:rStyle w:val="A20"/>
+          <w:sz w:val="28"/>
+          <w:szCs w:val="28"/>
+        </w:rPr>
+        <w:t>данных</w:t>
+      </w:r>
+      <w:proofErr w:type="spellEnd"/>
+      <w:r>
+        <w:rPr>
+          <w:rStyle w:val="A20"/>
+          <w:sz w:val="28"/>
+          <w:szCs w:val="28"/>
+        </w:rPr>
+        <w:t>.</w:t>
+      </w:r>
+      <w:proofErr w:type="gramEnd"/>
+    </w:p>
+    <w:p>
+      <w:pPr>
+        <w:spacing w:line="360" w:lineRule="auto"/>
         <w:contextualSpacing/>
         <w:jc w:val="center"/>
-        <w:rPr/>
-      </w:pPr>
-      <w:r>
-        <w:rPr/>
+      </w:pPr>
+      <w:r>
+        <w:rPr>
+          <w:noProof/>
+          <w:lang w:val="ru-RU" w:eastAsia="ru-RU" w:bidi="ar-SA"/>
+        </w:rPr>
+        <w:lastRenderedPageBreak/>
         <w:drawing>
           <wp:inline distT="0" distB="0" distL="0" distR="0">
             <wp:extent cx="4497070" cy="4124960"/>
             <wp:effectExtent l="0" t="0" r="0" b="0"/>
-            <wp:docPr id="0" name="Picture" descr=""/>
+            <wp:docPr id="1" name="Picture"/>
             <wp:cNvGraphicFramePr>
               <a:graphicFrameLocks xmlns:a="http://schemas.openxmlformats.org/drawingml/2006/main" noChangeAspect="1"/>
             </wp:cNvGraphicFramePr>
@@ -208,13 +488,13 @@
               <a:graphicData uri="http://schemas.openxmlformats.org/drawingml/2006/picture">
                 <pic:pic xmlns:pic="http://schemas.openxmlformats.org/drawingml/2006/picture">
                   <pic:nvPicPr>
-                    <pic:cNvPr id="0" name="Picture" descr=""/>
+                    <pic:cNvPr id="0" name="Picture"/>
                     <pic:cNvPicPr>
                       <a:picLocks noChangeAspect="1" noChangeArrowheads="1"/>
                     </pic:cNvPicPr>
                   </pic:nvPicPr>
                   <pic:blipFill>
-                    <a:blip r:embed="rId2"/>
+                    <a:blip r:embed="rId6"/>
                     <a:stretch>
                       <a:fillRect/>
                     </a:stretch>
@@ -244,95 +524,316 @@
     </w:p>
     <w:p>
       <w:pPr>
-        <w:pStyle w:val="Normal"/>
-        <w:spacing w:lineRule="auto" w:line="360" w:before="0" w:after="0"/>
-        <w:ind w:left="0" w:right="0" w:firstLine="708"/>
+        <w:spacing w:line="360" w:lineRule="auto"/>
+        <w:ind w:firstLine="708"/>
         <w:contextualSpacing/>
         <w:jc w:val="center"/>
         <w:rPr>
-          <w:sz w:val="24"/>
-          <w:szCs w:val="24"/>
-          <w:lang w:val="en-US"/>
-        </w:rPr>
-      </w:pPr>
-      <w:r>
-        <w:rPr>
-          <w:sz w:val="24"/>
-          <w:szCs w:val="24"/>
+          <w:lang w:val="ru-RU"/>
+        </w:rPr>
+      </w:pPr>
+      <w:r>
+        <w:rPr>
+          <w:lang w:val="ru-RU"/>
         </w:rPr>
         <w:t xml:space="preserve">Рисунок 6 – Модель генетического алгоритма на платформе </w:t>
       </w:r>
       <w:r>
-        <w:rPr>
-          <w:sz w:val="24"/>
-          <w:szCs w:val="24"/>
-          <w:lang w:val="en-US"/>
-        </w:rPr>
         <w:t>CUDA</w:t>
       </w:r>
     </w:p>
     <w:p>
       <w:pPr>
-        <w:pStyle w:val="Normal"/>
         <w:tabs>
-          <w:tab w:val="left" w:pos="993" w:leader="none"/>
+          <w:tab w:val="left" w:pos="993"/>
         </w:tabs>
-        <w:spacing w:lineRule="auto" w:line="360"/>
-        <w:ind w:left="0" w:right="0" w:firstLine="709"/>
+        <w:spacing w:line="360" w:lineRule="auto"/>
+        <w:ind w:firstLine="709"/>
         <w:jc w:val="both"/>
-        <w:rPr/>
-      </w:pPr>
-      <w:r>
-        <w:rPr/>
-        <w:t>Как и в общем случае в параллельном генетическом алгоритмемогут быть использованы различные генетические операторы. Например:</w:t>
-      </w:r>
-    </w:p>
-    <w:p>
-      <w:pPr>
-        <w:pStyle w:val="Normal"/>
+      </w:pPr>
+      <w:proofErr w:type="gramStart"/>
+      <w:r>
+        <w:rPr>
+          <w:lang w:val="ru-RU"/>
+        </w:rPr>
+        <w:t xml:space="preserve">Как и в общем случае в параллельном генетическом </w:t>
+      </w:r>
+      <w:proofErr w:type="spellStart"/>
+      <w:r>
+        <w:rPr>
+          <w:lang w:val="ru-RU"/>
+        </w:rPr>
+        <w:t>алгоритмемогут</w:t>
+      </w:r>
+      <w:proofErr w:type="spellEnd"/>
+      <w:r>
+        <w:rPr>
+          <w:lang w:val="ru-RU"/>
+        </w:rPr>
+        <w:t xml:space="preserve"> быть использованы различные генетические операторы.</w:t>
+      </w:r>
+      <w:proofErr w:type="gramEnd"/>
+      <w:r>
+        <w:rPr>
+          <w:lang w:val="ru-RU"/>
+        </w:rPr>
+        <w:t xml:space="preserve"> </w:t>
+      </w:r>
+      <w:proofErr w:type="spellStart"/>
+      <w:r>
+        <w:t>Например</w:t>
+      </w:r>
+      <w:proofErr w:type="spellEnd"/>
+      <w:r>
+        <w:t>:</w:t>
+      </w:r>
+    </w:p>
+    <w:p>
+      <w:pPr>
         <w:tabs>
-          <w:tab w:val="left" w:pos="993" w:leader="none"/>
+          <w:tab w:val="left" w:pos="993"/>
         </w:tabs>
-        <w:spacing w:lineRule="auto" w:line="360"/>
-        <w:ind w:left="0" w:right="0" w:firstLine="709"/>
+        <w:spacing w:line="360" w:lineRule="auto"/>
+        <w:ind w:firstLine="709"/>
         <w:jc w:val="both"/>
-        <w:rPr/>
-      </w:pPr>
-      <w:r>
-        <w:rPr/>
-        <w:t>Операторы кросовера:</w:t>
-      </w:r>
-    </w:p>
-    <w:p>
-      <w:pPr>
-        <w:pStyle w:val="Normal"/>
+        <w:rPr>
+          <w:lang w:val="ru-RU"/>
+        </w:rPr>
+      </w:pPr>
+      <w:proofErr w:type="spellStart"/>
+      <w:r>
+        <w:t>Операторы</w:t>
+      </w:r>
+      <w:proofErr w:type="spellEnd"/>
+      <w:r>
+        <w:t xml:space="preserve"> </w:t>
+      </w:r>
+      <w:proofErr w:type="spellStart"/>
+      <w:r>
+        <w:t>крос</w:t>
+      </w:r>
+      <w:r>
+        <w:t>овера</w:t>
+      </w:r>
+      <w:proofErr w:type="spellEnd"/>
+      <w:r>
+        <w:t>:</w:t>
+      </w:r>
+    </w:p>
+    <w:p>
+      <w:pPr>
+        <w:tabs>
+          <w:tab w:val="left" w:pos="993"/>
+        </w:tabs>
+        <w:spacing w:line="360" w:lineRule="auto"/>
+        <w:ind w:firstLine="709"/>
+        <w:jc w:val="center"/>
+        <w:rPr>
+          <w:highlight w:val="yellow"/>
+          <w:lang w:val="ru-RU"/>
+        </w:rPr>
+      </w:pPr>
+      <w:r>
+        <w:rPr>
+          <w:highlight w:val="yellow"/>
+          <w:lang w:val="ru-RU"/>
+        </w:rPr>
+        <w:t>Кроссинговер</w:t>
+      </w:r>
+    </w:p>
+    <w:p>
+      <w:pPr>
+        <w:tabs>
+          <w:tab w:val="left" w:pos="993"/>
+        </w:tabs>
+        <w:spacing w:line="360" w:lineRule="auto"/>
+        <w:ind w:firstLine="709"/>
+        <w:jc w:val="center"/>
+        <w:rPr>
+          <w:highlight w:val="yellow"/>
+          <w:lang w:val="ru-RU"/>
+        </w:rPr>
+      </w:pPr>
+      <w:r>
+        <w:rPr>
+          <w:highlight w:val="yellow"/>
+          <w:lang w:val="ru-RU"/>
+        </w:rPr>
+        <w:t>Шаг 1. Выбор родителя 1</w:t>
+      </w:r>
+    </w:p>
+    <w:p>
+      <w:pPr>
+        <w:tabs>
+          <w:tab w:val="left" w:pos="993"/>
+        </w:tabs>
+        <w:spacing w:line="360" w:lineRule="auto"/>
+        <w:ind w:firstLine="709"/>
+        <w:jc w:val="center"/>
+        <w:rPr>
+          <w:highlight w:val="yellow"/>
+          <w:lang w:val="ru-RU"/>
+        </w:rPr>
+      </w:pPr>
+      <w:r>
+        <w:rPr>
+          <w:highlight w:val="yellow"/>
+          <w:lang w:val="ru-RU"/>
+        </w:rPr>
+        <w:t>Шаг 2. Выбор родителя 2</w:t>
+      </w:r>
+    </w:p>
+    <w:p>
+      <w:pPr>
+        <w:tabs>
+          <w:tab w:val="left" w:pos="993"/>
+        </w:tabs>
+        <w:spacing w:line="360" w:lineRule="auto"/>
+        <w:ind w:firstLine="709"/>
+        <w:jc w:val="center"/>
+        <w:rPr>
+          <w:highlight w:val="yellow"/>
+          <w:lang w:val="ru-RU"/>
+        </w:rPr>
+      </w:pPr>
+      <w:r>
+        <w:rPr>
+          <w:highlight w:val="yellow"/>
+          <w:lang w:val="ru-RU"/>
+        </w:rPr>
+        <w:t>Шаг 3. Определение места кроссинговера</w:t>
+      </w:r>
+    </w:p>
+    <w:p>
+      <w:pPr>
+        <w:tabs>
+          <w:tab w:val="left" w:pos="993"/>
+          <w:tab w:val="center" w:pos="5173"/>
+        </w:tabs>
+        <w:spacing w:line="360" w:lineRule="auto"/>
+        <w:ind w:firstLine="709"/>
+        <w:jc w:val="center"/>
+        <w:rPr>
+          <w:highlight w:val="yellow"/>
+          <w:lang w:val="ru-RU"/>
+        </w:rPr>
+      </w:pPr>
+      <w:r>
+        <w:rPr>
+          <w:highlight w:val="yellow"/>
+          <w:lang w:val="ru-RU"/>
+        </w:rPr>
+        <w:t>Шаг 4. Создание потомка 1</w:t>
+      </w:r>
+    </w:p>
+    <w:p>
+      <w:pPr>
+        <w:tabs>
+          <w:tab w:val="left" w:pos="993"/>
+        </w:tabs>
+        <w:spacing w:line="360" w:lineRule="auto"/>
+        <w:ind w:firstLine="709"/>
+        <w:jc w:val="center"/>
+        <w:rPr>
+          <w:lang w:val="ru-RU"/>
+        </w:rPr>
+      </w:pPr>
+      <w:r>
+        <w:rPr>
+          <w:highlight w:val="yellow"/>
+          <w:lang w:val="ru-RU"/>
+        </w:rPr>
+        <w:t>Шаг 5. Создание потомка 2</w:t>
+      </w:r>
+    </w:p>
+    <w:p>
+      <w:pPr>
+        <w:tabs>
+          <w:tab w:val="left" w:pos="993"/>
+        </w:tabs>
+        <w:spacing w:line="360" w:lineRule="auto"/>
+        <w:ind w:firstLine="709"/>
+        <w:jc w:val="center"/>
+        <w:rPr>
+          <w:lang w:val="ru-RU"/>
+        </w:rPr>
+      </w:pPr>
+      <w:r>
+        <w:rPr>
+          <w:highlight w:val="red"/>
+          <w:lang w:val="ru-RU"/>
+        </w:rPr>
+        <w:t>(</w:t>
+      </w:r>
+      <w:proofErr w:type="spellStart"/>
+      <w:r>
+        <w:rPr>
+          <w:highlight w:val="red"/>
+          <w:lang w:val="ru-RU"/>
+        </w:rPr>
+        <w:t>Рисунокм</w:t>
+      </w:r>
+      <w:proofErr w:type="spellEnd"/>
+      <w:r>
+        <w:rPr>
+          <w:highlight w:val="red"/>
+          <w:lang w:val="ru-RU"/>
+        </w:rPr>
+        <w:t>)</w:t>
+      </w:r>
+    </w:p>
+    <w:p>
+      <w:pPr>
         <w:numPr>
           <w:ilvl w:val="0"/>
           <w:numId w:val="1"/>
         </w:numPr>
         <w:tabs>
-          <w:tab w:val="left" w:pos="993" w:leader="none"/>
+          <w:tab w:val="left" w:pos="993"/>
         </w:tabs>
-        <w:spacing w:lineRule="auto" w:line="360"/>
-        <w:ind w:left="0" w:right="0" w:hanging="360"/>
+        <w:spacing w:line="360" w:lineRule="auto"/>
+        <w:ind w:left="0"/>
         <w:jc w:val="both"/>
-        <w:rPr/>
-      </w:pPr>
-      <w:r>
-        <w:rPr/>
-        <w:t xml:space="preserve">Арифметический кроссинговер (arithmetical crossover): создаются два потомка: </w:t>
-      </w:r>
-    </w:p>
-    <w:p>
-      <w:pPr>
-        <w:pStyle w:val="Normal"/>
+        <w:rPr>
+          <w:lang w:val="ru-RU"/>
+        </w:rPr>
+      </w:pPr>
+      <w:r>
+        <w:rPr>
+          <w:lang w:val="ru-RU"/>
+        </w:rPr>
+        <w:t>Арифметический кроссинговер (</w:t>
+      </w:r>
+      <w:r>
+        <w:t>arithmetical</w:t>
+      </w:r>
+      <w:r>
+        <w:rPr>
+          <w:lang w:val="ru-RU"/>
+        </w:rPr>
+        <w:t xml:space="preserve"> </w:t>
+      </w:r>
+      <w:r>
+        <w:t>crossover</w:t>
+      </w:r>
+      <w:r>
+        <w:rPr>
+          <w:lang w:val="ru-RU"/>
+        </w:rPr>
+        <w:t xml:space="preserve">): создаются два потомка: </w:t>
+      </w:r>
+    </w:p>
+    <w:p>
+      <w:pPr>
         <w:tabs>
-          <w:tab w:val="left" w:pos="993" w:leader="none"/>
+          <w:tab w:val="left" w:pos="993"/>
         </w:tabs>
-        <w:spacing w:lineRule="auto" w:line="360"/>
-        <w:ind w:left="709" w:right="0" w:hanging="0"/>
+        <w:spacing w:line="360" w:lineRule="auto"/>
+        <w:ind w:left="709"/>
         <w:jc w:val="both"/>
-        <w:rPr/>
+        <w:rPr>
+          <w:lang w:val="ru-RU"/>
+        </w:rPr>
       </w:pPr>
       <w:r>
         <w:rPr>
@@ -344,19 +845,30 @@
         <w:rPr>
           <w:i/>
           <w:vertAlign w:val="subscript"/>
+          <w:lang w:val="ru-RU"/>
         </w:rPr>
         <w:t>1</w:t>
       </w:r>
-      <w:r>
-        <w:rPr>
-          <w:i/>
-        </w:rPr>
-        <w:t>=(h</w:t>
+      <w:proofErr w:type="gramStart"/>
+      <w:r>
+        <w:rPr>
+          <w:i/>
+          <w:lang w:val="ru-RU"/>
+        </w:rPr>
+        <w:t>=(</w:t>
+      </w:r>
+      <w:proofErr w:type="gramEnd"/>
+      <w:r>
+        <w:rPr>
+          <w:i/>
+        </w:rPr>
+        <w:t>h</w:t>
       </w:r>
       <w:r>
         <w:rPr>
           <w:i/>
           <w:vertAlign w:val="subscript"/>
+          <w:lang w:val="ru-RU"/>
         </w:rPr>
         <w:t>1</w:t>
       </w:r>
@@ -364,14 +876,23 @@
         <w:rPr>
           <w:i/>
           <w:vertAlign w:val="superscript"/>
+          <w:lang w:val="ru-RU"/>
         </w:rPr>
         <w:t>1</w:t>
       </w:r>
       <w:r>
         <w:rPr>
           <w:i/>
-        </w:rPr>
-        <w:t>,…,h</w:t>
+          <w:lang w:val="ru-RU"/>
+        </w:rPr>
+        <w:t>,…,</w:t>
+      </w:r>
+      <w:proofErr w:type="spellStart"/>
+      <w:r>
+        <w:rPr>
+          <w:i/>
+        </w:rPr>
+        <w:t>h</w:t>
       </w:r>
       <w:r>
         <w:rPr>
@@ -380,36 +901,54 @@
         </w:rPr>
         <w:t>n</w:t>
       </w:r>
+      <w:proofErr w:type="spellEnd"/>
       <w:r>
         <w:rPr>
           <w:i/>
           <w:vertAlign w:val="superscript"/>
+          <w:lang w:val="ru-RU"/>
         </w:rPr>
         <w:t>1</w:t>
       </w:r>
       <w:r>
         <w:rPr>
           <w:i/>
-        </w:rPr>
-        <w:t>),  H</w:t>
+          <w:lang w:val="ru-RU"/>
+        </w:rPr>
+        <w:t xml:space="preserve">),  </w:t>
+      </w:r>
+      <w:r>
+        <w:rPr>
+          <w:i/>
+        </w:rPr>
+        <w:t>H</w:t>
       </w:r>
       <w:r>
         <w:rPr>
           <w:i/>
           <w:vertAlign w:val="subscript"/>
+          <w:lang w:val="ru-RU"/>
         </w:rPr>
         <w:t>2</w:t>
       </w:r>
       <w:r>
         <w:rPr>
           <w:i/>
-        </w:rPr>
-        <w:t>=(h</w:t>
+          <w:lang w:val="ru-RU"/>
+        </w:rPr>
+        <w:t>=(</w:t>
+      </w:r>
+      <w:r>
+        <w:rPr>
+          <w:i/>
+        </w:rPr>
+        <w:t>h</w:t>
       </w:r>
       <w:r>
         <w:rPr>
           <w:i/>
           <w:vertAlign w:val="subscript"/>
+          <w:lang w:val="ru-RU"/>
         </w:rPr>
         <w:t>1</w:t>
       </w:r>
@@ -417,14 +956,23 @@
         <w:rPr>
           <w:i/>
           <w:vertAlign w:val="superscript"/>
+          <w:lang w:val="ru-RU"/>
         </w:rPr>
         <w:t>2</w:t>
       </w:r>
       <w:r>
         <w:rPr>
           <w:i/>
-        </w:rPr>
-        <w:t>,…,h</w:t>
+          <w:lang w:val="ru-RU"/>
+        </w:rPr>
+        <w:t>,…,</w:t>
+      </w:r>
+      <w:proofErr w:type="spellStart"/>
+      <w:r>
+        <w:rPr>
+          <w:i/>
+        </w:rPr>
+        <w:t>h</w:t>
       </w:r>
       <w:r>
         <w:rPr>
@@ -433,38 +981,47 @@
         </w:rPr>
         <w:t>n</w:t>
       </w:r>
+      <w:proofErr w:type="spellEnd"/>
       <w:r>
         <w:rPr>
           <w:i/>
           <w:vertAlign w:val="superscript"/>
+          <w:lang w:val="ru-RU"/>
         </w:rPr>
         <w:t>2</w:t>
       </w:r>
       <w:r>
         <w:rPr>
           <w:i/>
+          <w:lang w:val="ru-RU"/>
         </w:rPr>
         <w:t>)</w:t>
       </w:r>
       <w:r>
-        <w:rPr/>
+        <w:rPr>
+          <w:lang w:val="ru-RU"/>
+        </w:rPr>
         <w:t>,</w:t>
       </w:r>
     </w:p>
     <w:p>
       <w:pPr>
-        <w:pStyle w:val="Normal"/>
         <w:tabs>
-          <w:tab w:val="left" w:pos="993" w:leader="none"/>
+          <w:tab w:val="left" w:pos="993"/>
         </w:tabs>
-        <w:spacing w:lineRule="auto" w:line="360"/>
+        <w:spacing w:line="360" w:lineRule="auto"/>
         <w:jc w:val="both"/>
-        <w:rPr/>
-      </w:pPr>
-      <w:r>
-        <w:rPr/>
+        <w:rPr>
+          <w:lang w:val="ru-RU"/>
+        </w:rPr>
+      </w:pPr>
+      <w:r>
+        <w:rPr>
+          <w:lang w:val="ru-RU"/>
+        </w:rPr>
         <w:t xml:space="preserve">где </w:t>
       </w:r>
+      <w:proofErr w:type="spellStart"/>
       <w:r>
         <w:rPr>
           <w:i/>
@@ -478,18 +1035,41 @@
         </w:rPr>
         <w:t>k</w:t>
       </w:r>
+      <w:proofErr w:type="spellEnd"/>
       <w:r>
         <w:rPr>
           <w:i/>
           <w:vertAlign w:val="superscript"/>
+          <w:lang w:val="ru-RU"/>
         </w:rPr>
         <w:t>1</w:t>
       </w:r>
       <w:r>
         <w:rPr>
           <w:i/>
-        </w:rPr>
-        <w:t>=w*c</w:t>
+          <w:lang w:val="ru-RU"/>
+        </w:rPr>
+        <w:t>=</w:t>
+      </w:r>
+      <w:r>
+        <w:rPr>
+          <w:i/>
+        </w:rPr>
+        <w:t>w</w:t>
+      </w:r>
+      <w:r>
+        <w:rPr>
+          <w:i/>
+          <w:lang w:val="ru-RU"/>
+        </w:rPr>
+        <w:t>*</w:t>
+      </w:r>
+      <w:proofErr w:type="spellStart"/>
+      <w:r>
+        <w:rPr>
+          <w:i/>
+        </w:rPr>
+        <w:t>c</w:t>
       </w:r>
       <w:r>
         <w:rPr>
@@ -498,18 +1078,41 @@
         </w:rPr>
         <w:t>k</w:t>
       </w:r>
+      <w:proofErr w:type="spellEnd"/>
       <w:r>
         <w:rPr>
           <w:i/>
           <w:vertAlign w:val="superscript"/>
+          <w:lang w:val="ru-RU"/>
         </w:rPr>
         <w:t>1</w:t>
       </w:r>
       <w:r>
         <w:rPr>
           <w:i/>
-        </w:rPr>
-        <w:t>+(1-w)*c</w:t>
+          <w:lang w:val="ru-RU"/>
+        </w:rPr>
+        <w:t>+(1-</w:t>
+      </w:r>
+      <w:r>
+        <w:rPr>
+          <w:i/>
+        </w:rPr>
+        <w:t>w</w:t>
+      </w:r>
+      <w:r>
+        <w:rPr>
+          <w:i/>
+          <w:lang w:val="ru-RU"/>
+        </w:rPr>
+        <w:t>)*</w:t>
+      </w:r>
+      <w:proofErr w:type="spellStart"/>
+      <w:r>
+        <w:rPr>
+          <w:i/>
+        </w:rPr>
+        <w:t>c</w:t>
       </w:r>
       <w:r>
         <w:rPr>
@@ -518,18 +1121,28 @@
         </w:rPr>
         <w:t>k</w:t>
       </w:r>
+      <w:proofErr w:type="spellEnd"/>
       <w:r>
         <w:rPr>
           <w:i/>
           <w:vertAlign w:val="superscript"/>
+          <w:lang w:val="ru-RU"/>
         </w:rPr>
         <w:t>2</w:t>
       </w:r>
       <w:r>
         <w:rPr>
           <w:i/>
-        </w:rPr>
-        <w:t>, h</w:t>
+          <w:lang w:val="ru-RU"/>
+        </w:rPr>
+        <w:t xml:space="preserve">, </w:t>
+      </w:r>
+      <w:proofErr w:type="spellStart"/>
+      <w:r>
+        <w:rPr>
+          <w:i/>
+        </w:rPr>
+        <w:t>h</w:t>
       </w:r>
       <w:r>
         <w:rPr>
@@ -538,18 +1151,41 @@
         </w:rPr>
         <w:t>k</w:t>
       </w:r>
+      <w:proofErr w:type="spellEnd"/>
       <w:r>
         <w:rPr>
           <w:i/>
           <w:vertAlign w:val="superscript"/>
+          <w:lang w:val="ru-RU"/>
         </w:rPr>
         <w:t>2</w:t>
       </w:r>
       <w:r>
         <w:rPr>
           <w:i/>
-        </w:rPr>
-        <w:t>=w*c</w:t>
+          <w:lang w:val="ru-RU"/>
+        </w:rPr>
+        <w:t>=</w:t>
+      </w:r>
+      <w:r>
+        <w:rPr>
+          <w:i/>
+        </w:rPr>
+        <w:t>w</w:t>
+      </w:r>
+      <w:r>
+        <w:rPr>
+          <w:i/>
+          <w:lang w:val="ru-RU"/>
+        </w:rPr>
+        <w:t>*</w:t>
+      </w:r>
+      <w:proofErr w:type="spellStart"/>
+      <w:r>
+        <w:rPr>
+          <w:i/>
+        </w:rPr>
+        <w:t>c</w:t>
       </w:r>
       <w:r>
         <w:rPr>
@@ -558,18 +1194,41 @@
         </w:rPr>
         <w:t>k</w:t>
       </w:r>
+      <w:proofErr w:type="spellEnd"/>
       <w:r>
         <w:rPr>
           <w:i/>
           <w:vertAlign w:val="superscript"/>
+          <w:lang w:val="ru-RU"/>
         </w:rPr>
         <w:t>2</w:t>
       </w:r>
       <w:r>
         <w:rPr>
           <w:i/>
-        </w:rPr>
-        <w:t>+(1-w)*c</w:t>
+          <w:lang w:val="ru-RU"/>
+        </w:rPr>
+        <w:t>+(1-</w:t>
+      </w:r>
+      <w:r>
+        <w:rPr>
+          <w:i/>
+        </w:rPr>
+        <w:t>w</w:t>
+      </w:r>
+      <w:r>
+        <w:rPr>
+          <w:i/>
+          <w:lang w:val="ru-RU"/>
+        </w:rPr>
+        <w:t>)*</w:t>
+      </w:r>
+      <w:proofErr w:type="spellStart"/>
+      <w:r>
+        <w:rPr>
+          <w:i/>
+        </w:rPr>
+        <w:t>c</w:t>
       </w:r>
       <w:r>
         <w:rPr>
@@ -578,65 +1237,117 @@
         </w:rPr>
         <w:t>k</w:t>
       </w:r>
+      <w:proofErr w:type="spellEnd"/>
       <w:r>
         <w:rPr>
           <w:i/>
           <w:vertAlign w:val="superscript"/>
+          <w:lang w:val="ru-RU"/>
         </w:rPr>
         <w:t>1</w:t>
       </w:r>
       <w:r>
-        <w:rPr/>
+        <w:rPr>
+          <w:lang w:val="ru-RU"/>
+        </w:rPr>
         <w:t xml:space="preserve">, </w:t>
       </w:r>
       <w:r>
         <w:rPr>
           <w:i/>
         </w:rPr>
-        <w:t>k=1,…,n, w</w:t>
-      </w:r>
-      <w:r>
-        <w:rPr/>
+        <w:t>k</w:t>
+      </w:r>
+      <w:r>
+        <w:rPr>
+          <w:i/>
+          <w:lang w:val="ru-RU"/>
+        </w:rPr>
+        <w:t>=1,…,</w:t>
+      </w:r>
+      <w:r>
+        <w:rPr>
+          <w:i/>
+        </w:rPr>
+        <w:t>n</w:t>
+      </w:r>
+      <w:r>
+        <w:rPr>
+          <w:i/>
+          <w:lang w:val="ru-RU"/>
+        </w:rPr>
+        <w:t xml:space="preserve">, </w:t>
+      </w:r>
+      <w:r>
+        <w:rPr>
+          <w:i/>
+        </w:rPr>
+        <w:t>w</w:t>
+      </w:r>
+      <w:r>
+        <w:rPr>
+          <w:lang w:val="ru-RU"/>
+        </w:rPr>
         <w:t xml:space="preserve"> либо константа (равномерный арифметический кроссинговер) из интервала [0;1], либо изменяется с увеличением эпох (неравномерный арифметический кроссинговер).</w:t>
       </w:r>
     </w:p>
     <w:p>
       <w:pPr>
-        <w:pStyle w:val="Normal"/>
         <w:numPr>
           <w:ilvl w:val="0"/>
           <w:numId w:val="1"/>
         </w:numPr>
         <w:tabs>
-          <w:tab w:val="left" w:pos="993" w:leader="none"/>
+          <w:tab w:val="left" w:pos="993"/>
         </w:tabs>
-        <w:spacing w:lineRule="auto" w:line="360"/>
-        <w:ind w:left="0" w:right="0" w:hanging="360"/>
+        <w:spacing w:line="360" w:lineRule="auto"/>
+        <w:ind w:left="0"/>
         <w:jc w:val="both"/>
-        <w:rPr/>
-      </w:pPr>
-      <w:r>
-        <w:rPr/>
-        <w:t xml:space="preserve">Геометрический кроссинговер (geometrical crossover): создаются два потомка: </w:t>
-      </w:r>
-    </w:p>
-    <w:p>
-      <w:pPr>
-        <w:pStyle w:val="Normal"/>
+        <w:rPr>
+          <w:lang w:val="ru-RU"/>
+        </w:rPr>
+      </w:pPr>
+      <w:r>
+        <w:rPr>
+          <w:lang w:val="ru-RU"/>
+        </w:rPr>
+        <w:t>Геометрический кроссинговер (</w:t>
+      </w:r>
+      <w:r>
+        <w:t>geometrical</w:t>
+      </w:r>
+      <w:r>
+        <w:rPr>
+          <w:lang w:val="ru-RU"/>
+        </w:rPr>
+        <w:t xml:space="preserve"> </w:t>
+      </w:r>
+      <w:r>
+        <w:t>crossover</w:t>
+      </w:r>
+      <w:r>
+        <w:rPr>
+          <w:lang w:val="ru-RU"/>
+        </w:rPr>
+        <w:t xml:space="preserve">): создаются два потомка: </w:t>
+      </w:r>
+    </w:p>
+    <w:p>
+      <w:pPr>
         <w:tabs>
-          <w:tab w:val="left" w:pos="993" w:leader="none"/>
+          <w:tab w:val="left" w:pos="993"/>
         </w:tabs>
-        <w:spacing w:lineRule="auto" w:line="360"/>
-        <w:ind w:left="709" w:right="0" w:hanging="0"/>
+        <w:spacing w:line="360" w:lineRule="auto"/>
+        <w:ind w:left="709"/>
         <w:jc w:val="both"/>
         <w:rPr>
           <w:i/>
-        </w:rPr>
-      </w:pPr>
-      <w:r>
-        <w:rPr>
-          <w:i/>
-          <w:lang w:val="en-US"/>
+          <w:lang w:val="ru-RU"/>
+        </w:rPr>
+      </w:pPr>
+      <w:r>
+        <w:rPr>
+          <w:i/>
         </w:rPr>
         <w:t>H</w:t>
       </w:r>
@@ -644,19 +1355,22 @@
         <w:rPr>
           <w:i/>
           <w:vertAlign w:val="subscript"/>
+          <w:lang w:val="ru-RU"/>
         </w:rPr>
         <w:t>1</w:t>
       </w:r>
-      <w:r>
-        <w:rPr>
-          <w:i/>
+      <w:proofErr w:type="gramStart"/>
+      <w:r>
+        <w:rPr>
+          <w:i/>
+          <w:lang w:val="ru-RU"/>
         </w:rPr>
         <w:t>=(</w:t>
       </w:r>
-      <w:r>
-        <w:rPr>
-          <w:i/>
-          <w:lang w:val="en-US"/>
+      <w:proofErr w:type="gramEnd"/>
+      <w:r>
+        <w:rPr>
+          <w:i/>
         </w:rPr>
         <w:t>h</w:t>
       </w:r>
@@ -664,6 +1378,7 @@
         <w:rPr>
           <w:i/>
           <w:vertAlign w:val="subscript"/>
+          <w:lang w:val="ru-RU"/>
         </w:rPr>
         <w:t>1</w:t>
       </w:r>
@@ -671,19 +1386,21 @@
         <w:rPr>
           <w:i/>
           <w:vertAlign w:val="superscript"/>
+          <w:lang w:val="ru-RU"/>
         </w:rPr>
         <w:t>1</w:t>
       </w:r>
       <w:r>
         <w:rPr>
           <w:i/>
+          <w:lang w:val="ru-RU"/>
         </w:rPr>
         <w:t>,…,</w:t>
       </w:r>
-      <w:r>
-        <w:rPr>
-          <w:i/>
-          <w:lang w:val="en-US"/>
+      <w:proofErr w:type="spellStart"/>
+      <w:r>
+        <w:rPr>
+          <w:i/>
         </w:rPr>
         <w:t>h</w:t>
       </w:r>
@@ -691,27 +1408,28 @@
         <w:rPr>
           <w:i/>
           <w:vertAlign w:val="subscript"/>
-          <w:lang w:val="en-US"/>
         </w:rPr>
         <w:t>n</w:t>
       </w:r>
+      <w:proofErr w:type="spellEnd"/>
       <w:r>
         <w:rPr>
           <w:i/>
           <w:vertAlign w:val="superscript"/>
+          <w:lang w:val="ru-RU"/>
         </w:rPr>
         <w:t>1</w:t>
       </w:r>
       <w:r>
         <w:rPr>
           <w:i/>
+          <w:lang w:val="ru-RU"/>
         </w:rPr>
         <w:t xml:space="preserve">),  </w:t>
       </w:r>
       <w:r>
         <w:rPr>
           <w:i/>
-          <w:lang w:val="en-US"/>
         </w:rPr>
         <w:t>H</w:t>
       </w:r>
@@ -719,19 +1437,20 @@
         <w:rPr>
           <w:i/>
           <w:vertAlign w:val="subscript"/>
+          <w:lang w:val="ru-RU"/>
         </w:rPr>
         <w:t>2</w:t>
       </w:r>
       <w:r>
         <w:rPr>
           <w:i/>
+          <w:lang w:val="ru-RU"/>
         </w:rPr>
         <w:t>=(</w:t>
       </w:r>
       <w:r>
         <w:rPr>
           <w:i/>
-          <w:lang w:val="en-US"/>
         </w:rPr>
         <w:t>h</w:t>
       </w:r>
@@ -739,6 +1458,7 @@
         <w:rPr>
           <w:i/>
           <w:vertAlign w:val="subscript"/>
+          <w:lang w:val="ru-RU"/>
         </w:rPr>
         <w:t>1</w:t>
       </w:r>
@@ -746,19 +1466,21 @@
         <w:rPr>
           <w:i/>
           <w:vertAlign w:val="superscript"/>
+          <w:lang w:val="ru-RU"/>
         </w:rPr>
         <w:t>2</w:t>
       </w:r>
       <w:r>
         <w:rPr>
           <w:i/>
+          <w:lang w:val="ru-RU"/>
         </w:rPr>
         <w:t>,…,</w:t>
       </w:r>
-      <w:r>
-        <w:rPr>
-          <w:i/>
-          <w:lang w:val="en-US"/>
+      <w:proofErr w:type="spellStart"/>
+      <w:r>
+        <w:rPr>
+          <w:i/>
         </w:rPr>
         <w:t>h</w:t>
       </w:r>
@@ -766,42 +1488,47 @@
         <w:rPr>
           <w:i/>
           <w:vertAlign w:val="subscript"/>
-          <w:lang w:val="en-US"/>
         </w:rPr>
         <w:t>n</w:t>
       </w:r>
+      <w:proofErr w:type="spellEnd"/>
       <w:r>
         <w:rPr>
           <w:i/>
           <w:vertAlign w:val="superscript"/>
+          <w:lang w:val="ru-RU"/>
         </w:rPr>
         <w:t>2</w:t>
       </w:r>
       <w:r>
         <w:rPr>
           <w:i/>
+          <w:lang w:val="ru-RU"/>
         </w:rPr>
         <w:t>),</w:t>
       </w:r>
     </w:p>
     <w:p>
       <w:pPr>
-        <w:pStyle w:val="Normal"/>
         <w:tabs>
-          <w:tab w:val="left" w:pos="993" w:leader="none"/>
+          <w:tab w:val="left" w:pos="993"/>
         </w:tabs>
-        <w:spacing w:lineRule="auto" w:line="360"/>
+        <w:spacing w:line="360" w:lineRule="auto"/>
         <w:jc w:val="both"/>
-        <w:rPr/>
-      </w:pPr>
-      <w:r>
-        <w:rPr/>
+        <w:rPr>
+          <w:lang w:val="ru-RU"/>
+        </w:rPr>
+      </w:pPr>
+      <w:r>
+        <w:rPr>
+          <w:lang w:val="ru-RU"/>
+        </w:rPr>
         <w:t>где</w:t>
       </w:r>
-      <w:r>
-        <w:rPr>
-          <w:i/>
-          <w:lang w:val="en-US"/>
+      <w:proofErr w:type="spellStart"/>
+      <w:r>
+        <w:rPr>
+          <w:i/>
         </w:rPr>
         <w:t>h</w:t>
       </w:r>
@@ -809,20 +1536,22 @@
         <w:rPr>
           <w:i/>
           <w:vertAlign w:val="subscript"/>
-          <w:lang w:val="en-US"/>
         </w:rPr>
         <w:t>k</w:t>
       </w:r>
+      <w:proofErr w:type="spellEnd"/>
       <w:r>
         <w:rPr>
           <w:i/>
           <w:vertAlign w:val="superscript"/>
+          <w:lang w:val="ru-RU"/>
         </w:rPr>
         <w:t>1</w:t>
       </w:r>
       <w:r>
         <w:rPr>
           <w:i/>
+          <w:lang w:val="ru-RU"/>
         </w:rPr>
         <w:t>= (с</w:t>
       </w:r>
@@ -830,7 +1559,6 @@
         <w:rPr>
           <w:i/>
           <w:vertAlign w:val="subscript"/>
-          <w:lang w:val="en-US"/>
         </w:rPr>
         <w:t>k</w:t>
       </w:r>
@@ -838,12 +1566,14 @@
         <w:rPr>
           <w:i/>
           <w:vertAlign w:val="superscript"/>
+          <w:lang w:val="ru-RU"/>
         </w:rPr>
         <w:t>1</w:t>
       </w:r>
       <w:r>
         <w:rPr>
           <w:i/>
+          <w:lang w:val="ru-RU"/>
         </w:rPr>
         <w:t>)</w:t>
       </w:r>
@@ -851,20 +1581,20 @@
         <w:rPr>
           <w:i/>
           <w:vertAlign w:val="superscript"/>
-          <w:lang w:val="en-US"/>
         </w:rPr>
         <w:t>w</w:t>
       </w:r>
       <w:r>
         <w:rPr>
           <w:i/>
+          <w:lang w:val="ru-RU"/>
         </w:rPr>
         <w:t>*(</w:t>
       </w:r>
-      <w:r>
-        <w:rPr>
-          <w:i/>
-          <w:lang w:val="en-US"/>
+      <w:proofErr w:type="spellStart"/>
+      <w:r>
+        <w:rPr>
+          <w:i/>
         </w:rPr>
         <w:t>c</w:t>
       </w:r>
@@ -872,20 +1602,22 @@
         <w:rPr>
           <w:i/>
           <w:vertAlign w:val="subscript"/>
-          <w:lang w:val="en-US"/>
         </w:rPr>
         <w:t>k</w:t>
       </w:r>
+      <w:proofErr w:type="spellEnd"/>
       <w:r>
         <w:rPr>
           <w:i/>
           <w:vertAlign w:val="superscript"/>
+          <w:lang w:val="ru-RU"/>
         </w:rPr>
         <w:t>2</w:t>
       </w:r>
       <w:r>
         <w:rPr>
           <w:i/>
+          <w:lang w:val="ru-RU"/>
         </w:rPr>
         <w:t>)</w:t>
       </w:r>
@@ -893,6 +1625,7 @@
         <w:rPr>
           <w:i/>
           <w:vertAlign w:val="superscript"/>
+          <w:lang w:val="ru-RU"/>
         </w:rPr>
         <w:t>1-</w:t>
       </w:r>
@@ -900,20 +1633,20 @@
         <w:rPr>
           <w:i/>
           <w:vertAlign w:val="superscript"/>
-          <w:lang w:val="en-US"/>
         </w:rPr>
         <w:t>w</w:t>
       </w:r>
       <w:r>
         <w:rPr>
           <w:i/>
+          <w:lang w:val="ru-RU"/>
         </w:rPr>
         <w:t>, (</w:t>
       </w:r>
-      <w:r>
-        <w:rPr>
-          <w:i/>
-          <w:lang w:val="en-US"/>
+      <w:proofErr w:type="spellStart"/>
+      <w:r>
+        <w:rPr>
+          <w:i/>
         </w:rPr>
         <w:t>c</w:t>
       </w:r>
@@ -921,20 +1654,22 @@
         <w:rPr>
           <w:i/>
           <w:vertAlign w:val="subscript"/>
-          <w:lang w:val="en-US"/>
         </w:rPr>
         <w:t>k</w:t>
       </w:r>
+      <w:proofErr w:type="spellEnd"/>
       <w:r>
         <w:rPr>
           <w:i/>
           <w:vertAlign w:val="superscript"/>
+          <w:lang w:val="ru-RU"/>
         </w:rPr>
         <w:t>2</w:t>
       </w:r>
       <w:r>
         <w:rPr>
           <w:i/>
+          <w:lang w:val="ru-RU"/>
         </w:rPr>
         <w:t>)</w:t>
       </w:r>
@@ -942,20 +1677,20 @@
         <w:rPr>
           <w:i/>
           <w:vertAlign w:val="superscript"/>
-          <w:lang w:val="en-US"/>
         </w:rPr>
         <w:t>w</w:t>
       </w:r>
       <w:r>
         <w:rPr>
           <w:i/>
+          <w:lang w:val="ru-RU"/>
         </w:rPr>
         <w:t>*(</w:t>
       </w:r>
-      <w:r>
-        <w:rPr>
-          <w:i/>
-          <w:lang w:val="en-US"/>
+      <w:proofErr w:type="spellStart"/>
+      <w:r>
+        <w:rPr>
+          <w:i/>
         </w:rPr>
         <w:t>c</w:t>
       </w:r>
@@ -963,20 +1698,22 @@
         <w:rPr>
           <w:i/>
           <w:vertAlign w:val="subscript"/>
-          <w:lang w:val="en-US"/>
         </w:rPr>
         <w:t>k</w:t>
       </w:r>
+      <w:proofErr w:type="spellEnd"/>
       <w:r>
         <w:rPr>
           <w:i/>
           <w:vertAlign w:val="superscript"/>
+          <w:lang w:val="ru-RU"/>
         </w:rPr>
         <w:t>1</w:t>
       </w:r>
       <w:r>
         <w:rPr>
           <w:i/>
+          <w:lang w:val="ru-RU"/>
         </w:rPr>
         <w:t>)</w:t>
       </w:r>
@@ -984,6 +1721,7 @@
         <w:rPr>
           <w:i/>
           <w:vertAlign w:val="superscript"/>
+          <w:lang w:val="ru-RU"/>
         </w:rPr>
         <w:t>1-</w:t>
       </w:r>
@@ -991,76 +1729,119 @@
         <w:rPr>
           <w:i/>
           <w:vertAlign w:val="superscript"/>
-          <w:lang w:val="en-US"/>
         </w:rPr>
         <w:t>w</w:t>
       </w:r>
       <w:r>
         <w:rPr>
           <w:i/>
+          <w:lang w:val="ru-RU"/>
         </w:rPr>
         <w:t xml:space="preserve">, </w:t>
       </w:r>
       <w:r>
         <w:rPr>
           <w:i/>
-          <w:lang w:val="en-US"/>
         </w:rPr>
         <w:t>w</w:t>
       </w:r>
       <w:r>
-        <w:rPr/>
+        <w:rPr>
+          <w:lang w:val="ru-RU"/>
+        </w:rPr>
         <w:t xml:space="preserve"> – случайное число из интервала [0;1].</w:t>
       </w:r>
     </w:p>
     <w:p>
       <w:pPr>
-        <w:pStyle w:val="Normal"/>
         <w:numPr>
           <w:ilvl w:val="0"/>
           <w:numId w:val="1"/>
         </w:numPr>
         <w:tabs>
-          <w:tab w:val="left" w:pos="993" w:leader="none"/>
+          <w:tab w:val="left" w:pos="993"/>
         </w:tabs>
-        <w:spacing w:lineRule="auto" w:line="360"/>
-        <w:ind w:left="0" w:right="0" w:hanging="360"/>
+        <w:spacing w:line="360" w:lineRule="auto"/>
+        <w:ind w:left="0"/>
         <w:jc w:val="both"/>
-        <w:rPr/>
-      </w:pPr>
-      <w:r>
-        <w:rPr/>
-        <w:t xml:space="preserve">Смешанный кроссинговер (blend, BLX-alpha crossover): генерируется один потомок: </w:t>
-      </w:r>
-    </w:p>
-    <w:p>
-      <w:pPr>
-        <w:pStyle w:val="Normal"/>
+        <w:rPr>
+          <w:lang w:val="ru-RU"/>
+        </w:rPr>
+      </w:pPr>
+      <w:r>
+        <w:rPr>
+          <w:lang w:val="ru-RU"/>
+        </w:rPr>
+        <w:lastRenderedPageBreak/>
+        <w:t>Смешанный кроссинговер (</w:t>
+      </w:r>
+      <w:r>
+        <w:t>blend</w:t>
+      </w:r>
+      <w:r>
+        <w:rPr>
+          <w:lang w:val="ru-RU"/>
+        </w:rPr>
+        <w:t xml:space="preserve">, </w:t>
+      </w:r>
+      <w:r>
+        <w:t>BLX</w:t>
+      </w:r>
+      <w:r>
+        <w:rPr>
+          <w:lang w:val="ru-RU"/>
+        </w:rPr>
+        <w:t>-</w:t>
+      </w:r>
+      <w:r>
+        <w:t>alpha</w:t>
+      </w:r>
+      <w:r>
+        <w:rPr>
+          <w:lang w:val="ru-RU"/>
+        </w:rPr>
+        <w:t xml:space="preserve"> </w:t>
+      </w:r>
+      <w:r>
+        <w:t>crossover</w:t>
+      </w:r>
+      <w:r>
+        <w:rPr>
+          <w:lang w:val="ru-RU"/>
+        </w:rPr>
+        <w:t xml:space="preserve">): генерируется один потомок: </w:t>
+      </w:r>
+    </w:p>
+    <w:p>
+      <w:pPr>
         <w:tabs>
-          <w:tab w:val="left" w:pos="993" w:leader="none"/>
+          <w:tab w:val="left" w:pos="993"/>
         </w:tabs>
-        <w:spacing w:lineRule="auto" w:line="360"/>
-        <w:ind w:left="709" w:right="0" w:hanging="0"/>
+        <w:spacing w:line="360" w:lineRule="auto"/>
+        <w:ind w:left="709"/>
         <w:jc w:val="both"/>
-        <w:rPr/>
-      </w:pPr>
-      <w:r>
-        <w:rPr>
-          <w:i/>
-          <w:lang w:val="en-US"/>
+        <w:rPr>
+          <w:lang w:val="ru-RU"/>
+        </w:rPr>
+      </w:pPr>
+      <w:r>
+        <w:rPr>
+          <w:i/>
         </w:rPr>
         <w:t>H</w:t>
       </w:r>
-      <w:r>
-        <w:rPr>
-          <w:i/>
+      <w:proofErr w:type="gramStart"/>
+      <w:r>
+        <w:rPr>
+          <w:i/>
+          <w:lang w:val="ru-RU"/>
         </w:rPr>
         <w:t>=(</w:t>
       </w:r>
-      <w:r>
-        <w:rPr>
-          <w:i/>
-          <w:lang w:val="en-US"/>
+      <w:proofErr w:type="gramEnd"/>
+      <w:r>
+        <w:rPr>
+          <w:i/>
         </w:rPr>
         <w:t>h</w:t>
       </w:r>
@@ -1068,19 +1849,21 @@
         <w:rPr>
           <w:i/>
           <w:vertAlign w:val="subscript"/>
+          <w:lang w:val="ru-RU"/>
         </w:rPr>
         <w:t>1</w:t>
       </w:r>
       <w:r>
         <w:rPr>
           <w:i/>
+          <w:lang w:val="ru-RU"/>
         </w:rPr>
         <w:t>,…,</w:t>
       </w:r>
-      <w:r>
-        <w:rPr>
-          <w:i/>
-          <w:lang w:val="en-US"/>
+      <w:proofErr w:type="spellStart"/>
+      <w:r>
+        <w:rPr>
+          <w:i/>
         </w:rPr>
         <w:t>h</w:t>
       </w:r>
@@ -1088,20 +1871,21 @@
         <w:rPr>
           <w:i/>
           <w:vertAlign w:val="subscript"/>
-          <w:lang w:val="en-US"/>
         </w:rPr>
         <w:t>k</w:t>
       </w:r>
-      <w:r>
-        <w:rPr>
-          <w:i/>
+      <w:proofErr w:type="spellEnd"/>
+      <w:r>
+        <w:rPr>
+          <w:i/>
+          <w:lang w:val="ru-RU"/>
         </w:rPr>
         <w:t>,…,</w:t>
       </w:r>
-      <w:r>
-        <w:rPr>
-          <w:i/>
-          <w:lang w:val="en-US"/>
+      <w:proofErr w:type="spellStart"/>
+      <w:r>
+        <w:rPr>
+          <w:i/>
         </w:rPr>
         <w:t>h</w:t>
       </w:r>
@@ -1109,39 +1893,45 @@
         <w:rPr>
           <w:i/>
           <w:vertAlign w:val="subscript"/>
-          <w:lang w:val="en-US"/>
         </w:rPr>
         <w:t>n</w:t>
       </w:r>
-      <w:r>
-        <w:rPr>
-          <w:i/>
+      <w:proofErr w:type="spellEnd"/>
+      <w:r>
+        <w:rPr>
+          <w:i/>
+          <w:lang w:val="ru-RU"/>
         </w:rPr>
         <w:t>)</w:t>
       </w:r>
       <w:r>
-        <w:rPr/>
+        <w:rPr>
+          <w:lang w:val="ru-RU"/>
+        </w:rPr>
         <w:t>,</w:t>
       </w:r>
     </w:p>
     <w:p>
       <w:pPr>
-        <w:pStyle w:val="Normal"/>
         <w:tabs>
-          <w:tab w:val="left" w:pos="993" w:leader="none"/>
+          <w:tab w:val="left" w:pos="993"/>
         </w:tabs>
-        <w:spacing w:lineRule="auto" w:line="360"/>
+        <w:spacing w:line="360" w:lineRule="auto"/>
         <w:jc w:val="both"/>
-        <w:rPr/>
-      </w:pPr>
-      <w:r>
-        <w:rPr/>
+        <w:rPr>
+          <w:lang w:val="ru-RU"/>
+        </w:rPr>
+      </w:pPr>
+      <w:r>
+        <w:rPr>
+          <w:lang w:val="ru-RU"/>
+        </w:rPr>
         <w:t xml:space="preserve">где </w:t>
       </w:r>
-      <w:r>
-        <w:rPr>
-          <w:i/>
-          <w:lang w:val="en-US"/>
+      <w:proofErr w:type="spellStart"/>
+      <w:r>
+        <w:rPr>
+          <w:i/>
         </w:rPr>
         <w:t>h</w:t>
       </w:r>
@@ -1149,24 +1939,27 @@
         <w:rPr>
           <w:i/>
           <w:vertAlign w:val="subscript"/>
-          <w:lang w:val="en-US"/>
         </w:rPr>
         <w:t>k</w:t>
       </w:r>
-      <w:r>
-        <w:rPr/>
+      <w:proofErr w:type="spellEnd"/>
+      <w:r>
+        <w:rPr>
+          <w:lang w:val="ru-RU"/>
+        </w:rPr>
         <w:t xml:space="preserve"> – случайное число из интервала </w:t>
       </w:r>
       <w:r>
         <w:rPr>
           <w:i/>
+          <w:lang w:val="ru-RU"/>
         </w:rPr>
         <w:t>[</w:t>
       </w:r>
-      <w:r>
-        <w:rPr>
-          <w:i/>
-          <w:lang w:val="en-US"/>
+      <w:proofErr w:type="spellStart"/>
+      <w:r>
+        <w:rPr>
+          <w:i/>
         </w:rPr>
         <w:t>c</w:t>
       </w:r>
@@ -1174,46 +1967,47 @@
         <w:rPr>
           <w:i/>
           <w:vertAlign w:val="subscript"/>
-          <w:lang w:val="en-US"/>
         </w:rPr>
         <w:t>min</w:t>
       </w:r>
-      <w:r>
-        <w:rPr>
-          <w:i/>
+      <w:proofErr w:type="spellEnd"/>
+      <w:r>
+        <w:rPr>
+          <w:i/>
+          <w:lang w:val="ru-RU"/>
         </w:rPr>
         <w:t>–</w:t>
       </w:r>
       <w:r>
         <w:rPr>
           <w:i/>
-          <w:lang w:val="en-US"/>
         </w:rPr>
         <w:t>I</w:t>
       </w:r>
       <w:r>
         <w:rPr>
           <w:i/>
+          <w:lang w:val="ru-RU"/>
         </w:rPr>
         <w:t>*</w:t>
       </w:r>
       <w:r>
         <w:rPr>
           <w:i/>
-          <w:lang w:val="en-US"/>
         </w:rPr>
         <w:t>alpha</w:t>
       </w:r>
       <w:r>
         <w:rPr>
           <w:i/>
+          <w:lang w:val="ru-RU"/>
         </w:rPr>
         <w:t>,</w:t>
       </w:r>
-      <w:r>
-        <w:rPr>
-          <w:i/>
-          <w:lang w:val="en-US"/>
+      <w:proofErr w:type="spellStart"/>
+      <w:r>
+        <w:rPr>
+          <w:i/>
         </w:rPr>
         <w:t>c</w:t>
       </w:r>
@@ -1221,46 +2015,47 @@
         <w:rPr>
           <w:i/>
           <w:vertAlign w:val="subscript"/>
-          <w:lang w:val="en-US"/>
         </w:rPr>
         <w:t>max</w:t>
       </w:r>
-      <w:r>
-        <w:rPr>
-          <w:i/>
+      <w:proofErr w:type="spellEnd"/>
+      <w:r>
+        <w:rPr>
+          <w:i/>
+          <w:lang w:val="ru-RU"/>
         </w:rPr>
         <w:t>+</w:t>
       </w:r>
       <w:r>
         <w:rPr>
           <w:i/>
-          <w:lang w:val="en-US"/>
         </w:rPr>
         <w:t>I</w:t>
       </w:r>
       <w:r>
         <w:rPr>
           <w:i/>
+          <w:lang w:val="ru-RU"/>
         </w:rPr>
         <w:t>*</w:t>
       </w:r>
       <w:r>
         <w:rPr>
           <w:i/>
-          <w:lang w:val="en-US"/>
         </w:rPr>
         <w:t>alpha</w:t>
       </w:r>
       <w:r>
         <w:rPr>
           <w:i/>
+          <w:lang w:val="ru-RU"/>
         </w:rPr>
         <w:t xml:space="preserve">], </w:t>
       </w:r>
-      <w:r>
-        <w:rPr>
-          <w:i/>
-          <w:lang w:val="en-US"/>
+      <w:proofErr w:type="spellStart"/>
+      <w:r>
+        <w:rPr>
+          <w:i/>
         </w:rPr>
         <w:t>c</w:t>
       </w:r>
@@ -1268,33 +2063,34 @@
         <w:rPr>
           <w:i/>
           <w:vertAlign w:val="subscript"/>
-          <w:lang w:val="en-US"/>
         </w:rPr>
         <w:t>min</w:t>
       </w:r>
-      <w:r>
-        <w:rPr>
-          <w:i/>
+      <w:proofErr w:type="spellEnd"/>
+      <w:r>
+        <w:rPr>
+          <w:i/>
+          <w:lang w:val="ru-RU"/>
         </w:rPr>
         <w:t>=</w:t>
       </w:r>
       <w:r>
         <w:rPr>
           <w:i/>
-          <w:lang w:val="en-US"/>
         </w:rPr>
         <w:t>min</w:t>
       </w:r>
       <w:r>
         <w:rPr>
           <w:i/>
+          <w:lang w:val="ru-RU"/>
         </w:rPr>
         <w:t>(</w:t>
       </w:r>
-      <w:r>
-        <w:rPr>
-          <w:i/>
-          <w:lang w:val="en-US"/>
+      <w:proofErr w:type="spellStart"/>
+      <w:r>
+        <w:rPr>
+          <w:i/>
         </w:rPr>
         <w:t>c</w:t>
       </w:r>
@@ -1302,27 +2098,29 @@
         <w:rPr>
           <w:i/>
           <w:vertAlign w:val="subscript"/>
-          <w:lang w:val="en-US"/>
         </w:rPr>
         <w:t>k</w:t>
       </w:r>
+      <w:proofErr w:type="spellEnd"/>
       <w:r>
         <w:rPr>
           <w:i/>
           <w:vertAlign w:val="superscript"/>
+          <w:lang w:val="ru-RU"/>
         </w:rPr>
         <w:t>1</w:t>
       </w:r>
       <w:r>
         <w:rPr>
           <w:i/>
+          <w:lang w:val="ru-RU"/>
         </w:rPr>
         <w:t>,</w:t>
       </w:r>
-      <w:r>
-        <w:rPr>
-          <w:i/>
-          <w:lang w:val="en-US"/>
+      <w:proofErr w:type="spellStart"/>
+      <w:r>
+        <w:rPr>
+          <w:i/>
         </w:rPr>
         <w:t>c</w:t>
       </w:r>
@@ -1330,27 +2128,29 @@
         <w:rPr>
           <w:i/>
           <w:vertAlign w:val="subscript"/>
-          <w:lang w:val="en-US"/>
         </w:rPr>
         <w:t>k</w:t>
       </w:r>
+      <w:proofErr w:type="spellEnd"/>
       <w:r>
         <w:rPr>
           <w:i/>
           <w:vertAlign w:val="superscript"/>
+          <w:lang w:val="ru-RU"/>
         </w:rPr>
         <w:t>2</w:t>
       </w:r>
       <w:r>
         <w:rPr>
           <w:i/>
+          <w:lang w:val="ru-RU"/>
         </w:rPr>
         <w:t xml:space="preserve">), </w:t>
       </w:r>
-      <w:r>
-        <w:rPr>
-          <w:i/>
-          <w:lang w:val="en-US"/>
+      <w:proofErr w:type="spellStart"/>
+      <w:r>
+        <w:rPr>
+          <w:i/>
         </w:rPr>
         <w:t>c</w:t>
       </w:r>
@@ -1358,33 +2158,34 @@
         <w:rPr>
           <w:i/>
           <w:vertAlign w:val="subscript"/>
-          <w:lang w:val="en-US"/>
         </w:rPr>
         <w:t>max</w:t>
       </w:r>
-      <w:r>
-        <w:rPr>
-          <w:i/>
+      <w:proofErr w:type="spellEnd"/>
+      <w:r>
+        <w:rPr>
+          <w:i/>
+          <w:lang w:val="ru-RU"/>
         </w:rPr>
         <w:t>=</w:t>
       </w:r>
       <w:r>
         <w:rPr>
           <w:i/>
-          <w:lang w:val="en-US"/>
         </w:rPr>
         <w:t>max</w:t>
       </w:r>
       <w:r>
         <w:rPr>
           <w:i/>
+          <w:lang w:val="ru-RU"/>
         </w:rPr>
         <w:t>(</w:t>
       </w:r>
-      <w:r>
-        <w:rPr>
-          <w:i/>
-          <w:lang w:val="en-US"/>
+      <w:proofErr w:type="spellStart"/>
+      <w:r>
+        <w:rPr>
+          <w:i/>
         </w:rPr>
         <w:t>c</w:t>
       </w:r>
@@ -1392,27 +2193,29 @@
         <w:rPr>
           <w:i/>
           <w:vertAlign w:val="subscript"/>
-          <w:lang w:val="en-US"/>
         </w:rPr>
         <w:t>k</w:t>
       </w:r>
+      <w:proofErr w:type="spellEnd"/>
       <w:r>
         <w:rPr>
           <w:i/>
           <w:vertAlign w:val="superscript"/>
+          <w:lang w:val="ru-RU"/>
         </w:rPr>
         <w:t>1</w:t>
       </w:r>
       <w:r>
         <w:rPr>
           <w:i/>
+          <w:lang w:val="ru-RU"/>
         </w:rPr>
         <w:t>,</w:t>
       </w:r>
-      <w:r>
-        <w:rPr>
-          <w:i/>
-          <w:lang w:val="en-US"/>
+      <w:proofErr w:type="spellStart"/>
+      <w:r>
+        <w:rPr>
+          <w:i/>
         </w:rPr>
         <w:t>c</w:t>
       </w:r>
@@ -1420,40 +2223,42 @@
         <w:rPr>
           <w:i/>
           <w:vertAlign w:val="subscript"/>
-          <w:lang w:val="en-US"/>
         </w:rPr>
         <w:t>k</w:t>
       </w:r>
+      <w:proofErr w:type="spellEnd"/>
       <w:r>
         <w:rPr>
           <w:i/>
           <w:vertAlign w:val="superscript"/>
+          <w:lang w:val="ru-RU"/>
         </w:rPr>
         <w:t>2</w:t>
       </w:r>
       <w:r>
         <w:rPr>
           <w:i/>
+          <w:lang w:val="ru-RU"/>
         </w:rPr>
         <w:t xml:space="preserve">), </w:t>
       </w:r>
       <w:r>
         <w:rPr>
           <w:i/>
-          <w:lang w:val="en-US"/>
         </w:rPr>
         <w:t>I</w:t>
       </w:r>
       <w:r>
         <w:rPr>
           <w:i/>
+          <w:lang w:val="ru-RU"/>
         </w:rPr>
         <w:t>=</w:t>
       </w:r>
-      <w:r>
-        <w:rPr>
-          <w:i/>
-          <w:lang w:val="en-US"/>
+      <w:proofErr w:type="spellStart"/>
+      <w:r>
+        <w:rPr>
+          <w:i/>
         </w:rPr>
         <w:t>c</w:t>
       </w:r>
@@ -1461,20 +2266,21 @@
         <w:rPr>
           <w:i/>
           <w:vertAlign w:val="subscript"/>
-          <w:lang w:val="en-US"/>
         </w:rPr>
         <w:t>max</w:t>
       </w:r>
-      <w:r>
-        <w:rPr>
-          <w:i/>
+      <w:proofErr w:type="spellEnd"/>
+      <w:r>
+        <w:rPr>
+          <w:i/>
+          <w:lang w:val="ru-RU"/>
         </w:rPr>
         <w:t>–</w:t>
       </w:r>
-      <w:r>
-        <w:rPr>
-          <w:i/>
-          <w:lang w:val="en-US"/>
+      <w:proofErr w:type="spellStart"/>
+      <w:r>
+        <w:rPr>
+          <w:i/>
         </w:rPr>
         <w:t>c</w:t>
       </w:r>
@@ -1482,85 +2288,438 @@
         <w:rPr>
           <w:i/>
           <w:vertAlign w:val="subscript"/>
-          <w:lang w:val="en-US"/>
         </w:rPr>
         <w:t>min</w:t>
       </w:r>
-      <w:r>
-        <w:rPr>
-          <w:i/>
+      <w:proofErr w:type="spellEnd"/>
+      <w:r>
+        <w:rPr>
+          <w:i/>
+          <w:lang w:val="ru-RU"/>
         </w:rPr>
         <w:t>.</w:t>
       </w:r>
       <w:r>
-        <w:rPr>
-          <w:lang w:val="en-US"/>
-        </w:rPr>
         <w:t>BLX</w:t>
       </w:r>
       <w:r>
-        <w:rPr/>
-        <w:t xml:space="preserve">=0.0 кроссинговер превращается в плоский.  </w:t>
-      </w:r>
-    </w:p>
-    <w:p>
-      <w:pPr>
-        <w:pStyle w:val="Normal"/>
+        <w:rPr>
+          <w:lang w:val="ru-RU"/>
+        </w:rPr>
+        <w:t xml:space="preserve">=0.0 кроссинговер превращается </w:t>
+      </w:r>
+      <w:proofErr w:type="gramStart"/>
+      <w:r>
+        <w:rPr>
+          <w:lang w:val="ru-RU"/>
+        </w:rPr>
+        <w:t>в</w:t>
+      </w:r>
+      <w:proofErr w:type="gramEnd"/>
+      <w:r>
+        <w:rPr>
+          <w:lang w:val="ru-RU"/>
+        </w:rPr>
+        <w:t xml:space="preserve"> плоский.  </w:t>
+      </w:r>
+    </w:p>
+    <w:p>
+      <w:pPr>
         <w:tabs>
-          <w:tab w:val="left" w:pos="993" w:leader="none"/>
+          <w:tab w:val="left" w:pos="993"/>
         </w:tabs>
-        <w:spacing w:lineRule="auto" w:line="360"/>
-        <w:ind w:left="0" w:right="0" w:firstLine="709"/>
+        <w:spacing w:line="360" w:lineRule="auto"/>
+        <w:jc w:val="center"/>
+        <w:rPr>
+          <w:highlight w:val="yellow"/>
+          <w:lang w:val="ru-RU"/>
+        </w:rPr>
+      </w:pPr>
+      <w:r>
+        <w:rPr>
+          <w:highlight w:val="yellow"/>
+          <w:lang w:val="ru-RU"/>
+        </w:rPr>
+        <w:t xml:space="preserve">Кроссинговер </w:t>
+      </w:r>
+    </w:p>
+    <w:p>
+      <w:pPr>
+        <w:tabs>
+          <w:tab w:val="left" w:pos="993"/>
+        </w:tabs>
+        <w:spacing w:line="360" w:lineRule="auto"/>
+        <w:jc w:val="center"/>
+        <w:rPr>
+          <w:highlight w:val="yellow"/>
+          <w:lang w:val="ru-RU"/>
+        </w:rPr>
+      </w:pPr>
+      <w:r>
+        <w:rPr>
+          <w:highlight w:val="yellow"/>
+          <w:lang w:val="ru-RU"/>
+        </w:rPr>
+        <w:t xml:space="preserve">{Выбор родителей из популяции} </w:t>
+      </w:r>
+    </w:p>
+    <w:p>
+      <w:pPr>
+        <w:tabs>
+          <w:tab w:val="left" w:pos="993"/>
+        </w:tabs>
+        <w:spacing w:line="360" w:lineRule="auto"/>
+        <w:jc w:val="center"/>
+        <w:rPr>
+          <w:highlight w:val="yellow"/>
+          <w:lang w:val="ru-RU"/>
+        </w:rPr>
+      </w:pPr>
+      <w:proofErr w:type="gramStart"/>
+      <w:r>
+        <w:rPr>
+          <w:highlight w:val="yellow"/>
+          <w:lang w:val="ru-RU"/>
+        </w:rPr>
+        <w:t xml:space="preserve">{Выбор </w:t>
+      </w:r>
+      <w:proofErr w:type="spellStart"/>
+      <w:r>
+        <w:rPr>
+          <w:highlight w:val="yellow"/>
+          <w:lang w:val="ru-RU"/>
+        </w:rPr>
+        <w:t>местата</w:t>
+      </w:r>
+      <w:proofErr w:type="spellEnd"/>
+      <w:r>
+        <w:rPr>
+          <w:highlight w:val="yellow"/>
+          <w:lang w:val="ru-RU"/>
+        </w:rPr>
+        <w:t xml:space="preserve"> для кроссинговера; </w:t>
+      </w:r>
+      <w:proofErr w:type="gramEnd"/>
+    </w:p>
+    <w:p>
+      <w:pPr>
+        <w:tabs>
+          <w:tab w:val="left" w:pos="993"/>
+        </w:tabs>
+        <w:spacing w:line="360" w:lineRule="auto"/>
+        <w:jc w:val="center"/>
+        <w:rPr>
+          <w:lang w:val="ru-RU"/>
+        </w:rPr>
+      </w:pPr>
+      <w:r>
+        <w:rPr>
+          <w:highlight w:val="yellow"/>
+          <w:lang w:val="ru-RU"/>
+        </w:rPr>
+        <w:t>Обмен генами (Создание потомков</w:t>
+      </w:r>
+      <w:proofErr w:type="gramStart"/>
+      <w:r>
+        <w:rPr>
+          <w:highlight w:val="yellow"/>
+          <w:lang w:val="ru-RU"/>
+        </w:rPr>
+        <w:t xml:space="preserve"> )</w:t>
+      </w:r>
+      <w:proofErr w:type="gramEnd"/>
+      <w:r>
+        <w:rPr>
+          <w:highlight w:val="yellow"/>
+          <w:lang w:val="ru-RU"/>
+        </w:rPr>
+        <w:t>}</w:t>
+      </w:r>
+    </w:p>
+    <w:p>
+      <w:pPr>
+        <w:tabs>
+          <w:tab w:val="left" w:pos="993"/>
+        </w:tabs>
+        <w:spacing w:line="360" w:lineRule="auto"/>
+        <w:ind w:firstLine="709"/>
+        <w:jc w:val="center"/>
+        <w:rPr>
+          <w:lang w:val="ru-RU"/>
+        </w:rPr>
+      </w:pPr>
+      <w:r>
+        <w:rPr>
+          <w:highlight w:val="red"/>
+          <w:lang w:val="ru-RU"/>
+        </w:rPr>
+        <w:t>(</w:t>
+      </w:r>
+      <w:proofErr w:type="spellStart"/>
+      <w:r>
+        <w:rPr>
+          <w:highlight w:val="red"/>
+          <w:lang w:val="ru-RU"/>
+        </w:rPr>
+        <w:t>Рисунокм</w:t>
+      </w:r>
+      <w:proofErr w:type="spellEnd"/>
+      <w:r>
+        <w:rPr>
+          <w:highlight w:val="red"/>
+          <w:lang w:val="ru-RU"/>
+        </w:rPr>
+        <w:t>)</w:t>
+      </w:r>
+    </w:p>
+    <w:p>
+      <w:pPr>
+        <w:tabs>
+          <w:tab w:val="left" w:pos="993"/>
+        </w:tabs>
+        <w:spacing w:line="360" w:lineRule="auto"/>
+        <w:ind w:firstLine="709"/>
         <w:jc w:val="both"/>
-        <w:rPr/>
-      </w:pPr>
-      <w:r>
-        <w:rPr/>
+        <w:rPr>
+          <w:lang w:val="ru-RU"/>
+        </w:rPr>
+      </w:pPr>
+      <w:r>
+        <w:rPr>
+          <w:lang w:val="ru-RU"/>
+        </w:rPr>
         <w:t>Операторы мутации:</w:t>
       </w:r>
     </w:p>
     <w:p>
       <w:pPr>
-        <w:pStyle w:val="Normal"/>
+        <w:tabs>
+          <w:tab w:val="left" w:pos="993"/>
+        </w:tabs>
+        <w:spacing w:line="360" w:lineRule="auto"/>
+        <w:ind w:firstLine="709"/>
+        <w:jc w:val="center"/>
+        <w:rPr>
+          <w:highlight w:val="yellow"/>
+          <w:lang w:val="ru-RU"/>
+        </w:rPr>
+      </w:pPr>
+      <w:proofErr w:type="spellStart"/>
+      <w:r>
+        <w:rPr>
+          <w:highlight w:val="yellow"/>
+          <w:lang w:val="ru-RU"/>
+        </w:rPr>
+        <w:t>Мутиция</w:t>
+      </w:r>
+      <w:proofErr w:type="spellEnd"/>
+      <w:r>
+        <w:rPr>
+          <w:highlight w:val="yellow"/>
+          <w:lang w:val="ru-RU"/>
+        </w:rPr>
+        <w:t xml:space="preserve"> </w:t>
+      </w:r>
+    </w:p>
+    <w:p>
+      <w:pPr>
+        <w:tabs>
+          <w:tab w:val="left" w:pos="993"/>
+        </w:tabs>
+        <w:spacing w:line="360" w:lineRule="auto"/>
+        <w:ind w:firstLine="709"/>
+        <w:jc w:val="center"/>
+        <w:rPr>
+          <w:highlight w:val="yellow"/>
+          <w:lang w:val="ru-RU"/>
+        </w:rPr>
+      </w:pPr>
+      <w:r>
+        <w:rPr>
+          <w:highlight w:val="yellow"/>
+          <w:lang w:val="ru-RU"/>
+        </w:rPr>
+        <w:t xml:space="preserve">Шаг 1. Выбор особи для мутации </w:t>
+      </w:r>
+    </w:p>
+    <w:p>
+      <w:pPr>
+        <w:tabs>
+          <w:tab w:val="left" w:pos="993"/>
+        </w:tabs>
+        <w:spacing w:line="360" w:lineRule="auto"/>
+        <w:ind w:firstLine="709"/>
+        <w:jc w:val="center"/>
+        <w:rPr>
+          <w:highlight w:val="yellow"/>
+          <w:lang w:val="ru-RU"/>
+        </w:rPr>
+      </w:pPr>
+      <w:r>
+        <w:rPr>
+          <w:highlight w:val="yellow"/>
+          <w:lang w:val="ru-RU"/>
+        </w:rPr>
+        <w:t xml:space="preserve">Шаг 2 Определение степени мутации </w:t>
+      </w:r>
+    </w:p>
+    <w:p>
+      <w:pPr>
+        <w:tabs>
+          <w:tab w:val="left" w:pos="993"/>
+        </w:tabs>
+        <w:spacing w:line="360" w:lineRule="auto"/>
+        <w:ind w:firstLine="709"/>
+        <w:jc w:val="center"/>
+        <w:rPr>
+          <w:highlight w:val="yellow"/>
+          <w:lang w:val="ru-RU"/>
+        </w:rPr>
+      </w:pPr>
+      <w:r>
+        <w:rPr>
+          <w:highlight w:val="yellow"/>
+          <w:lang w:val="ru-RU"/>
+        </w:rPr>
+        <w:t xml:space="preserve">Шаг 3. Определение места мутации </w:t>
+      </w:r>
+    </w:p>
+    <w:p>
+      <w:pPr>
+        <w:tabs>
+          <w:tab w:val="left" w:pos="993"/>
+        </w:tabs>
+        <w:spacing w:line="360" w:lineRule="auto"/>
+        <w:ind w:firstLine="709"/>
+        <w:jc w:val="center"/>
+        <w:rPr>
+          <w:lang w:val="ru-RU"/>
+        </w:rPr>
+      </w:pPr>
+      <w:r>
+        <w:rPr>
+          <w:highlight w:val="yellow"/>
+          <w:lang w:val="ru-RU"/>
+        </w:rPr>
+        <w:t>Шаг 4. Создание мутировавшей особи</w:t>
+      </w:r>
+    </w:p>
+    <w:p>
+      <w:pPr>
+        <w:tabs>
+          <w:tab w:val="left" w:pos="993"/>
+        </w:tabs>
+        <w:spacing w:line="360" w:lineRule="auto"/>
+        <w:ind w:firstLine="709"/>
+        <w:jc w:val="center"/>
+        <w:rPr>
+          <w:lang w:val="ru-RU"/>
+        </w:rPr>
+      </w:pPr>
+      <w:proofErr w:type="spellStart"/>
+      <w:r>
+        <w:rPr>
+          <w:highlight w:val="red"/>
+          <w:lang w:val="ru-RU"/>
+        </w:rPr>
+        <w:t>Рисунокм</w:t>
+      </w:r>
+      <w:proofErr w:type="spellEnd"/>
+    </w:p>
+    <w:p>
+      <w:pPr>
         <w:numPr>
           <w:ilvl w:val="0"/>
           <w:numId w:val="2"/>
         </w:numPr>
-        <w:spacing w:lineRule="auto" w:line="312"/>
-        <w:ind w:left="0" w:right="0" w:hanging="360"/>
+        <w:spacing w:line="312" w:lineRule="auto"/>
+        <w:ind w:left="0"/>
         <w:jc w:val="both"/>
-        <w:rPr/>
-      </w:pPr>
-      <w:r>
-        <w:rPr/>
-        <w:t>Одноточечная мутация. Случайно  выбирается ген в хромосоме и случайным образом обменивает его на рядом расположенный ген.  Схема одноточечной мутации представлена на рисунке 1</w:t>
-      </w:r>
-      <w:r>
-        <w:rPr>
-          <w:lang w:val="en-US"/>
-        </w:rPr>
+      </w:pPr>
+      <w:r>
+        <w:rPr>
+          <w:lang w:val="ru-RU"/>
+        </w:rPr>
+        <w:t xml:space="preserve">Одноточечная мутация. Случайно  выбирается ген в хромосоме и случайным образом обменивает его на рядом расположенный ген.  </w:t>
+      </w:r>
+      <w:proofErr w:type="spellStart"/>
+      <w:r>
+        <w:t>Схема</w:t>
+      </w:r>
+      <w:proofErr w:type="spellEnd"/>
+      <w:r>
+        <w:t xml:space="preserve"> </w:t>
+      </w:r>
+      <w:proofErr w:type="spellStart"/>
+      <w:r>
+        <w:t>одн</w:t>
+      </w:r>
+      <w:r>
+        <w:t>оточечной</w:t>
+      </w:r>
+      <w:proofErr w:type="spellEnd"/>
+      <w:r>
+        <w:t xml:space="preserve"> </w:t>
+      </w:r>
+      <w:proofErr w:type="spellStart"/>
+      <w:r>
+        <w:t>мутации</w:t>
+      </w:r>
+      <w:proofErr w:type="spellEnd"/>
+      <w:r>
+        <w:t xml:space="preserve"> </w:t>
+      </w:r>
+      <w:proofErr w:type="spellStart"/>
+      <w:r>
+        <w:t>представлена</w:t>
+      </w:r>
+      <w:proofErr w:type="spellEnd"/>
+      <w:r>
+        <w:t xml:space="preserve"> </w:t>
+      </w:r>
+      <w:proofErr w:type="spellStart"/>
+      <w:proofErr w:type="gramStart"/>
+      <w:r>
+        <w:t>на</w:t>
+      </w:r>
+      <w:proofErr w:type="spellEnd"/>
+      <w:proofErr w:type="gramEnd"/>
+      <w:r>
+        <w:t xml:space="preserve"> </w:t>
+      </w:r>
+      <w:proofErr w:type="spellStart"/>
+      <w:proofErr w:type="gramStart"/>
+      <w:r>
+        <w:t>рисунке</w:t>
+      </w:r>
+      <w:proofErr w:type="spellEnd"/>
+      <w:proofErr w:type="gramEnd"/>
+      <w:r>
+        <w:t xml:space="preserve"> 1</w:t>
+      </w:r>
+      <w:r>
         <w:t>9</w:t>
       </w:r>
       <w:r>
-        <w:rPr/>
         <w:t>.</w:t>
       </w:r>
     </w:p>
     <w:p>
       <w:pPr>
-        <w:pStyle w:val="Normal"/>
-        <w:spacing w:lineRule="auto" w:line="312"/>
-        <w:ind w:left="426" w:right="0" w:hanging="0"/>
+        <w:spacing w:line="312" w:lineRule="auto"/>
+        <w:ind w:left="426"/>
         <w:jc w:val="center"/>
-        <w:rPr/>
-      </w:pPr>
-      <w:r>
-        <w:rPr/>
+      </w:pPr>
+      <w:r>
+        <w:rPr>
+          <w:noProof/>
+          <w:lang w:val="ru-RU" w:eastAsia="ru-RU" w:bidi="ar-SA"/>
+        </w:rPr>
         <w:drawing>
           <wp:inline distT="0" distB="0" distL="0" distR="0">
             <wp:extent cx="2062480" cy="1042035"/>
             <wp:effectExtent l="0" t="0" r="0" b="0"/>
-            <wp:docPr id="1" name="Picture" descr=""/>
+            <wp:docPr id="2" name="Picture"/>
             <wp:cNvGraphicFramePr>
               <a:graphicFrameLocks xmlns:a="http://schemas.openxmlformats.org/drawingml/2006/main" noChangeAspect="1"/>
             </wp:cNvGraphicFramePr>
@@ -1568,13 +2727,13 @@
               <a:graphicData uri="http://schemas.openxmlformats.org/drawingml/2006/picture">
                 <pic:pic xmlns:pic="http://schemas.openxmlformats.org/drawingml/2006/picture">
                   <pic:nvPicPr>
-                    <pic:cNvPr id="1" name="Picture" descr=""/>
+                    <pic:cNvPr id="1" name="Picture"/>
                     <pic:cNvPicPr>
                       <a:picLocks noChangeAspect="1" noChangeArrowheads="1"/>
                     </pic:cNvPicPr>
                   </pic:nvPicPr>
                   <pic:blipFill>
-                    <a:blip r:embed="rId3"/>
+                    <a:blip r:embed="rId7"/>
                     <a:stretch>
                       <a:fillRect/>
                     </a:stretch>
@@ -1604,76 +2763,160 @@
     </w:p>
     <w:p>
       <w:pPr>
-        <w:pStyle w:val="Normal"/>
-        <w:spacing w:lineRule="auto" w:line="312"/>
-        <w:ind w:left="426" w:right="0" w:hanging="0"/>
+        <w:spacing w:line="312" w:lineRule="auto"/>
+        <w:ind w:left="426"/>
         <w:jc w:val="center"/>
-        <w:rPr/>
-      </w:pPr>
-      <w:r>
-        <w:rPr/>
-        <w:t>Рисунок 7- Схема одноточечной мутации.</w:t>
-      </w:r>
-    </w:p>
-    <w:p>
-      <w:pPr>
-        <w:pStyle w:val="Normal"/>
+      </w:pPr>
+      <w:proofErr w:type="spellStart"/>
+      <w:proofErr w:type="gramStart"/>
+      <w:r>
+        <w:t>Рисунок</w:t>
+      </w:r>
+      <w:proofErr w:type="spellEnd"/>
+      <w:r>
+        <w:t xml:space="preserve"> 7- </w:t>
+      </w:r>
+      <w:proofErr w:type="spellStart"/>
+      <w:r>
+        <w:t>Схема</w:t>
+      </w:r>
+      <w:proofErr w:type="spellEnd"/>
+      <w:r>
+        <w:t xml:space="preserve"> </w:t>
+      </w:r>
+      <w:proofErr w:type="spellStart"/>
+      <w:r>
+        <w:t>одноточечной</w:t>
+      </w:r>
+      <w:proofErr w:type="spellEnd"/>
+      <w:r>
+        <w:t xml:space="preserve"> </w:t>
+      </w:r>
+      <w:proofErr w:type="spellStart"/>
+      <w:r>
+        <w:t>мутации</w:t>
+      </w:r>
+      <w:proofErr w:type="spellEnd"/>
+      <w:r>
+        <w:t>.</w:t>
+      </w:r>
+      <w:proofErr w:type="gramEnd"/>
+    </w:p>
+    <w:p>
+      <w:pPr>
         <w:numPr>
           <w:ilvl w:val="0"/>
           <w:numId w:val="2"/>
         </w:numPr>
-        <w:spacing w:lineRule="auto" w:line="360"/>
-        <w:ind w:left="0" w:right="0" w:hanging="360"/>
+        <w:spacing w:line="360" w:lineRule="auto"/>
+        <w:ind w:left="0"/>
         <w:jc w:val="both"/>
-        <w:rPr/>
-      </w:pPr>
-      <w:r>
-        <w:rPr/>
+        <w:rPr>
+          <w:lang w:val="ru-RU"/>
+        </w:rPr>
+      </w:pPr>
+      <w:r>
+        <w:rPr>
+          <w:lang w:val="ru-RU"/>
+        </w:rPr>
         <w:t>Двухточечный ОМ заключается в перестановке генов, расположенных справа от точек разрыва.</w:t>
       </w:r>
     </w:p>
     <w:p>
       <w:pPr>
-        <w:pStyle w:val="Normal"/>
         <w:numPr>
           <w:ilvl w:val="0"/>
           <w:numId w:val="2"/>
         </w:numPr>
-        <w:spacing w:lineRule="auto" w:line="312"/>
-        <w:ind w:left="0" w:right="0" w:hanging="360"/>
+        <w:spacing w:line="312" w:lineRule="auto"/>
+        <w:ind w:left="0"/>
         <w:jc w:val="both"/>
-        <w:rPr/>
-      </w:pPr>
-      <w:r>
-        <w:rPr/>
-        <w:t xml:space="preserve">Простой оператор мутации. Случайно  выбирается ген в хромосоме и случайным образом изменяется. Схема простого оператора мутации представлена на рисунке </w:t>
-      </w:r>
-      <w:r>
-        <w:rPr>
-          <w:lang w:val="en-US"/>
-        </w:rPr>
+      </w:pPr>
+      <w:r>
+        <w:rPr>
+          <w:lang w:val="ru-RU"/>
+        </w:rPr>
+        <w:t xml:space="preserve">Простой оператор мутации. Случайно  выбирается ген в хромосоме и случайным образом изменяется. </w:t>
+      </w:r>
+      <w:proofErr w:type="spellStart"/>
+      <w:r>
+        <w:t>Схема</w:t>
+      </w:r>
+      <w:proofErr w:type="spellEnd"/>
+      <w:r>
+        <w:t xml:space="preserve"> </w:t>
+      </w:r>
+      <w:proofErr w:type="spellStart"/>
+      <w:r>
+        <w:t>простого</w:t>
+      </w:r>
+      <w:proofErr w:type="spellEnd"/>
+      <w:r>
+        <w:t xml:space="preserve"> </w:t>
+      </w:r>
+      <w:proofErr w:type="spellStart"/>
+      <w:r>
+        <w:t>оператора</w:t>
+      </w:r>
+      <w:proofErr w:type="spellEnd"/>
+      <w:r>
+        <w:t xml:space="preserve"> </w:t>
+      </w:r>
+      <w:proofErr w:type="spellStart"/>
+      <w:r>
+        <w:t>мутации</w:t>
+      </w:r>
+      <w:proofErr w:type="spellEnd"/>
+      <w:r>
+        <w:t xml:space="preserve"> </w:t>
+      </w:r>
+      <w:proofErr w:type="spellStart"/>
+      <w:r>
+        <w:t>представлена</w:t>
+      </w:r>
+      <w:proofErr w:type="spellEnd"/>
+      <w:r>
+        <w:t xml:space="preserve"> </w:t>
+      </w:r>
+      <w:proofErr w:type="spellStart"/>
+      <w:r>
+        <w:t>на</w:t>
+      </w:r>
+      <w:proofErr w:type="spellEnd"/>
+      <w:r>
+        <w:t xml:space="preserve"> </w:t>
+      </w:r>
+      <w:proofErr w:type="spellStart"/>
+      <w:r>
+        <w:t>рисунке</w:t>
+      </w:r>
+      <w:proofErr w:type="spellEnd"/>
+      <w:r>
+        <w:t xml:space="preserve"> </w:t>
+      </w:r>
+      <w:r>
         <w:t>20</w:t>
       </w:r>
       <w:r>
-        <w:rPr/>
         <w:t>.</w:t>
       </w:r>
     </w:p>
     <w:p>
       <w:pPr>
-        <w:pStyle w:val="Normal"/>
-        <w:spacing w:lineRule="auto" w:line="360"/>
-        <w:ind w:left="720" w:right="0" w:hanging="0"/>
+        <w:spacing w:line="360" w:lineRule="auto"/>
+        <w:ind w:left="720"/>
         <w:jc w:val="center"/>
-        <w:rPr/>
-      </w:pPr>
-      <w:r>
-        <w:rPr/>
+      </w:pPr>
+      <w:r>
+        <w:rPr>
+          <w:noProof/>
+          <w:lang w:val="ru-RU" w:eastAsia="ru-RU" w:bidi="ar-SA"/>
+        </w:rPr>
         <w:drawing>
           <wp:inline distT="0" distB="0" distL="0" distR="0">
             <wp:extent cx="2158365" cy="1137285"/>
             <wp:effectExtent l="0" t="0" r="0" b="0"/>
-            <wp:docPr id="2" name="Picture" descr=""/>
+            <wp:docPr id="3" name="Picture"/>
             <wp:cNvGraphicFramePr>
               <a:graphicFrameLocks xmlns:a="http://schemas.openxmlformats.org/drawingml/2006/main" noChangeAspect="1"/>
             </wp:cNvGraphicFramePr>
@@ -1681,13 +2924,13 @@
               <a:graphicData uri="http://schemas.openxmlformats.org/drawingml/2006/picture">
                 <pic:pic xmlns:pic="http://schemas.openxmlformats.org/drawingml/2006/picture">
                   <pic:nvPicPr>
-                    <pic:cNvPr id="2" name="Picture" descr=""/>
+                    <pic:cNvPr id="2" name="Picture"/>
                     <pic:cNvPicPr>
                       <a:picLocks noChangeAspect="1" noChangeArrowheads="1"/>
                     </pic:cNvPicPr>
                   </pic:nvPicPr>
                   <pic:blipFill>
-                    <a:blip r:embed="rId4"/>
+                    <a:blip r:embed="rId8"/>
                     <a:stretch>
                       <a:fillRect/>
                     </a:stretch>
@@ -1717,42 +2960,56 @@
     </w:p>
     <w:p>
       <w:pPr>
-        <w:pStyle w:val="Normal"/>
-        <w:spacing w:lineRule="auto" w:line="360"/>
-        <w:ind w:left="720" w:right="0" w:hanging="0"/>
+        <w:spacing w:line="360" w:lineRule="auto"/>
+        <w:ind w:left="720"/>
         <w:jc w:val="center"/>
-        <w:rPr/>
-      </w:pPr>
-      <w:r>
-        <w:rPr/>
+        <w:rPr>
+          <w:lang w:val="ru-RU"/>
+        </w:rPr>
+      </w:pPr>
+      <w:r>
+        <w:rPr>
+          <w:lang w:val="ru-RU"/>
+        </w:rPr>
         <w:t>Рисунок 8 - Схема простого оператора мутации.</w:t>
       </w:r>
     </w:p>
     <w:p>
       <w:pPr>
-        <w:pStyle w:val="Normal"/>
         <w:numPr>
           <w:ilvl w:val="0"/>
           <w:numId w:val="2"/>
         </w:numPr>
-        <w:spacing w:lineRule="auto" w:line="360"/>
+        <w:spacing w:line="360" w:lineRule="auto"/>
         <w:jc w:val="both"/>
-        <w:rPr/>
-      </w:pPr>
-      <w:r>
-        <w:rPr/>
-        <w:t xml:space="preserve">Вещественная мутация. </w:t>
-      </w:r>
-    </w:p>
-    <w:p>
-      <w:pPr>
-        <w:pStyle w:val="Normal"/>
-        <w:spacing w:lineRule="auto" w:line="360"/>
+      </w:pPr>
+      <w:proofErr w:type="spellStart"/>
+      <w:r>
+        <w:t>Вещественная</w:t>
+      </w:r>
+      <w:proofErr w:type="spellEnd"/>
+      <w:r>
+        <w:t xml:space="preserve"> </w:t>
+      </w:r>
+      <w:proofErr w:type="spellStart"/>
+      <w:r>
+        <w:t>мутация</w:t>
+      </w:r>
+      <w:proofErr w:type="spellEnd"/>
+      <w:r>
+        <w:t xml:space="preserve">. </w:t>
+      </w:r>
+    </w:p>
+    <w:p>
+      <w:pPr>
+        <w:spacing w:line="360" w:lineRule="auto"/>
         <w:jc w:val="both"/>
         <w:rPr>
           <w:i/>
         </w:rPr>
       </w:pPr>
+      <w:proofErr w:type="spellStart"/>
+      <w:proofErr w:type="gramStart"/>
       <w:r>
         <w:rPr>
           <w:i/>
@@ -1763,10 +3020,11 @@
         <w:rPr>
           <w:i/>
           <w:vertAlign w:val="subscript"/>
-          <w:lang w:val="en-US"/>
         </w:rPr>
         <w:t>i</w:t>
       </w:r>
+      <w:proofErr w:type="spellEnd"/>
+      <w:proofErr w:type="gramEnd"/>
       <w:r>
         <w:rPr>
           <w:i/>
@@ -1776,7 +3034,6 @@
       <w:r>
         <w:rPr>
           <w:i/>
-          <w:lang w:val="en-US"/>
         </w:rPr>
         <w:t>c</w:t>
       </w:r>
@@ -1784,7 +3041,6 @@
         <w:rPr>
           <w:i/>
           <w:vertAlign w:val="subscript"/>
-          <w:lang w:val="en-US"/>
         </w:rPr>
         <w:t>i</w:t>
       </w:r>
@@ -1794,10 +3050,8 @@
         </w:rPr>
         <w:t xml:space="preserve"> + </w:t>
       </w:r>
-      <w:r>
-        <w:rPr>
-          <w:lang w:val="en-US"/>
-        </w:rPr>
+      <w:proofErr w:type="spellStart"/>
+      <w:r>
         <w:t>χ</w:t>
       </w:r>
       <w:r>
@@ -1809,10 +3063,10 @@
       <w:r>
         <w:rPr>
           <w:i/>
-          <w:lang w:val="en-US"/>
         </w:rPr>
         <w:t>r</w:t>
       </w:r>
+      <w:proofErr w:type="spellEnd"/>
       <w:r>
         <w:rPr>
           <w:i/>
@@ -1822,7 +3076,6 @@
       <w:r>
         <w:rPr>
           <w:i/>
-          <w:lang w:val="en-US"/>
         </w:rPr>
         <w:t>b</w:t>
       </w:r>
@@ -1830,7 +3083,6 @@
         <w:rPr>
           <w:i/>
           <w:vertAlign w:val="subscript"/>
-          <w:lang w:val="en-US"/>
         </w:rPr>
         <w:t>i</w:t>
       </w:r>
@@ -1838,299 +3090,576 @@
         <w:rPr>
           <w:i/>
         </w:rPr>
-        <w:t xml:space="preserve"> – с</w:t>
+        <w:t xml:space="preserve"> – </w:t>
+      </w:r>
+      <w:proofErr w:type="spellStart"/>
+      <w:r>
+        <w:rPr>
+          <w:i/>
+        </w:rPr>
+        <w:t>с</w:t>
       </w:r>
       <w:r>
         <w:rPr>
           <w:i/>
           <w:vertAlign w:val="subscript"/>
-          <w:lang w:val="en-US"/>
         </w:rPr>
         <w:t>i</w:t>
       </w:r>
+      <w:proofErr w:type="spellEnd"/>
       <w:r>
         <w:rPr>
           <w:i/>
         </w:rPr>
         <w:t xml:space="preserve">), </w:t>
       </w:r>
-      <w:r>
-        <w:rPr/>
+      <w:proofErr w:type="spellStart"/>
+      <w:r>
+        <w:t>есл</w:t>
+      </w:r>
+      <w:r>
+        <w:t>и</w:t>
+      </w:r>
+      <w:r>
+        <w:rPr>
+          <w:i/>
+        </w:rPr>
+        <w:t>χ</w:t>
+      </w:r>
+      <w:proofErr w:type="spellEnd"/>
+      <w:r>
+        <w:rPr>
+          <w:i/>
+        </w:rPr>
+        <w:t xml:space="preserve"> = 0, </w:t>
+      </w:r>
+      <w:proofErr w:type="spellStart"/>
+      <w:r>
+        <w:t>или</w:t>
+      </w:r>
+      <w:proofErr w:type="spellEnd"/>
+      <w:r>
+        <w:rPr>
+          <w:i/>
+        </w:rPr>
+        <w:t xml:space="preserve"> </w:t>
+      </w:r>
+      <w:proofErr w:type="spellStart"/>
+      <w:r>
+        <w:rPr>
+          <w:i/>
+        </w:rPr>
+        <w:t>с</w:t>
+      </w:r>
+      <w:r>
+        <w:rPr>
+          <w:i/>
+          <w:vertAlign w:val="subscript"/>
+        </w:rPr>
+        <w:t>i</w:t>
+      </w:r>
+      <w:proofErr w:type="spellEnd"/>
+      <w:r>
+        <w:rPr>
+          <w:i/>
+        </w:rPr>
+        <w:t xml:space="preserve">' = </w:t>
+      </w:r>
+      <w:r>
+        <w:rPr>
+          <w:i/>
+        </w:rPr>
+        <w:t>c</w:t>
+      </w:r>
+      <w:r>
+        <w:rPr>
+          <w:i/>
+          <w:vertAlign w:val="subscript"/>
+        </w:rPr>
+        <w:t>i</w:t>
+      </w:r>
+      <w:r>
+        <w:rPr>
+          <w:i/>
+        </w:rPr>
+        <w:t xml:space="preserve"> - </w:t>
+      </w:r>
+      <w:proofErr w:type="spellStart"/>
+      <w:r>
+        <w:t>χ</w:t>
+      </w:r>
+      <w:r>
+        <w:rPr>
+          <w:i/>
+        </w:rPr>
+        <w:t>·</w:t>
+      </w:r>
+      <w:r>
+        <w:rPr>
+          <w:i/>
+        </w:rPr>
+        <w:t>r</w:t>
+      </w:r>
+      <w:proofErr w:type="spellEnd"/>
+      <w:r>
+        <w:rPr>
+          <w:i/>
+        </w:rPr>
+        <w:t>·(</w:t>
+      </w:r>
+      <w:proofErr w:type="spellStart"/>
+      <w:r>
+        <w:rPr>
+          <w:i/>
+        </w:rPr>
+        <w:t>с</w:t>
+      </w:r>
+      <w:r>
+        <w:rPr>
+          <w:i/>
+          <w:vertAlign w:val="subscript"/>
+        </w:rPr>
+        <w:t>i</w:t>
+      </w:r>
+      <w:proofErr w:type="spellEnd"/>
+      <w:r>
+        <w:rPr>
+          <w:i/>
+        </w:rPr>
+        <w:t xml:space="preserve"> – </w:t>
+      </w:r>
+      <w:proofErr w:type="spellStart"/>
+      <w:r>
+        <w:rPr>
+          <w:i/>
+        </w:rPr>
+        <w:t>a</w:t>
+      </w:r>
+      <w:r>
+        <w:rPr>
+          <w:i/>
+          <w:vertAlign w:val="subscript"/>
+        </w:rPr>
+        <w:t>i</w:t>
+      </w:r>
+      <w:proofErr w:type="spellEnd"/>
+      <w:r>
+        <w:rPr>
+          <w:i/>
+        </w:rPr>
+        <w:t xml:space="preserve">), </w:t>
+      </w:r>
+      <w:proofErr w:type="spellStart"/>
+      <w:r>
         <w:t>если</w:t>
       </w:r>
       <w:r>
         <w:rPr>
           <w:i/>
-          <w:lang w:val="en-US"/>
         </w:rPr>
         <w:t>χ</w:t>
       </w:r>
-      <w:r>
-        <w:rPr>
-          <w:i/>
-        </w:rPr>
-        <w:t xml:space="preserve"> = 0, </w:t>
-      </w:r>
-      <w:r>
-        <w:rPr/>
-        <w:t>или</w:t>
-      </w:r>
-      <w:r>
-        <w:rPr>
-          <w:i/>
-        </w:rPr>
-        <w:t xml:space="preserve"> с</w:t>
-      </w:r>
-      <w:r>
-        <w:rPr>
-          <w:i/>
-          <w:vertAlign w:val="subscript"/>
-          <w:lang w:val="en-US"/>
-        </w:rPr>
-        <w:t>i</w:t>
-      </w:r>
-      <w:r>
-        <w:rPr>
-          <w:i/>
-        </w:rPr>
-        <w:t xml:space="preserve">' = </w:t>
-      </w:r>
-      <w:r>
-        <w:rPr>
-          <w:i/>
-          <w:lang w:val="en-US"/>
-        </w:rPr>
-        <w:t>c</w:t>
-      </w:r>
-      <w:r>
-        <w:rPr>
-          <w:i/>
-          <w:vertAlign w:val="subscript"/>
-          <w:lang w:val="en-US"/>
-        </w:rPr>
-        <w:t>i</w:t>
-      </w:r>
-      <w:r>
-        <w:rPr>
-          <w:i/>
-        </w:rPr>
-        <w:t xml:space="preserve"> - </w:t>
-      </w:r>
-      <w:r>
-        <w:rPr>
-          <w:lang w:val="en-US"/>
-        </w:rPr>
+      <w:proofErr w:type="spellEnd"/>
+      <w:r>
+        <w:rPr>
+          <w:i/>
+        </w:rPr>
+        <w:t xml:space="preserve"> = 1,</w:t>
+      </w:r>
+    </w:p>
+    <w:p>
+      <w:pPr>
+        <w:spacing w:line="360" w:lineRule="auto"/>
+        <w:jc w:val="both"/>
+        <w:rPr>
+          <w:lang w:val="ru-RU"/>
+        </w:rPr>
+      </w:pPr>
+      <w:r>
+        <w:rPr>
+          <w:lang w:val="ru-RU"/>
+        </w:rPr>
+        <w:lastRenderedPageBreak/>
+        <w:t xml:space="preserve">где </w:t>
+      </w:r>
+      <w:r>
         <w:t>χ</w:t>
       </w:r>
       <w:r>
         <w:rPr>
-          <w:i/>
-        </w:rPr>
-        <w:t>·</w:t>
-      </w:r>
-      <w:r>
-        <w:rPr>
-          <w:i/>
-          <w:lang w:val="en-US"/>
+          <w:rFonts w:ascii="Symbol" w:hAnsi="Symbol"/>
+        </w:rPr>
+        <w:t></w:t>
+      </w:r>
+      <w:r>
+        <w:rPr>
+          <w:lang w:val="ru-RU"/>
+        </w:rPr>
+        <w:t xml:space="preserve">{0, 1} – случайная величина, выбираемая при каждой мутации, которая определяет направление мутации;  </w:t>
+      </w:r>
+      <w:r>
+        <w:rPr>
+          <w:i/>
         </w:rPr>
         <w:t>r</w:t>
       </w:r>
       <w:r>
         <w:rPr>
-          <w:i/>
-        </w:rPr>
-        <w:t>·(с</w:t>
-      </w:r>
-      <w:r>
-        <w:rPr>
-          <w:i/>
-          <w:vertAlign w:val="subscript"/>
-          <w:lang w:val="en-US"/>
-        </w:rPr>
-        <w:t>i</w:t>
-      </w:r>
-      <w:r>
-        <w:rPr>
-          <w:i/>
-        </w:rPr>
-        <w:t xml:space="preserve"> – </w:t>
-      </w:r>
-      <w:r>
-        <w:rPr>
-          <w:i/>
-          <w:lang w:val="en-US"/>
-        </w:rPr>
-        <w:t>a</w:t>
-      </w:r>
-      <w:r>
-        <w:rPr>
-          <w:i/>
-          <w:vertAlign w:val="subscript"/>
-          <w:lang w:val="en-US"/>
-        </w:rPr>
-        <w:t>i</w:t>
-      </w:r>
-      <w:r>
-        <w:rPr>
-          <w:i/>
-        </w:rPr>
-        <w:t xml:space="preserve">), </w:t>
-      </w:r>
-      <w:r>
-        <w:rPr/>
-        <w:t>если</w:t>
-      </w:r>
-      <w:r>
-        <w:rPr>
-          <w:i/>
-          <w:lang w:val="en-US"/>
-        </w:rPr>
-        <w:t>χ</w:t>
-      </w:r>
-      <w:r>
-        <w:rPr>
-          <w:i/>
-        </w:rPr>
-        <w:t xml:space="preserve"> = 1,</w:t>
-      </w:r>
-    </w:p>
-    <w:p>
-      <w:pPr>
-        <w:pStyle w:val="Normal"/>
-        <w:spacing w:lineRule="auto" w:line="360"/>
+          <w:rFonts w:ascii="Symbol" w:hAnsi="Symbol"/>
+        </w:rPr>
+        <w:t></w:t>
+      </w:r>
+      <w:r>
+        <w:rPr>
+          <w:lang w:val="ru-RU"/>
+        </w:rPr>
+        <w:t>[0,1] – случайная величина, выбираемая при каждой мутации, которая определяет силу мутации.</w:t>
+      </w:r>
+    </w:p>
+    <w:p>
+      <w:pPr>
+        <w:tabs>
+          <w:tab w:val="left" w:pos="993"/>
+        </w:tabs>
+        <w:spacing w:line="360" w:lineRule="auto"/>
+        <w:ind w:firstLine="709"/>
+        <w:jc w:val="center"/>
+        <w:rPr>
+          <w:highlight w:val="yellow"/>
+          <w:lang w:val="ru-RU"/>
+        </w:rPr>
+      </w:pPr>
+      <w:r>
+        <w:rPr>
+          <w:highlight w:val="yellow"/>
+          <w:lang w:val="ru-RU"/>
+        </w:rPr>
+        <w:t xml:space="preserve">Мутация {Выбор особи для популяции} </w:t>
+      </w:r>
+    </w:p>
+    <w:p>
+      <w:pPr>
+        <w:tabs>
+          <w:tab w:val="left" w:pos="993"/>
+        </w:tabs>
+        <w:spacing w:line="360" w:lineRule="auto"/>
+        <w:ind w:firstLine="709"/>
+        <w:jc w:val="center"/>
+        <w:rPr>
+          <w:highlight w:val="yellow"/>
+          <w:lang w:val="ru-RU"/>
+        </w:rPr>
+      </w:pPr>
+      <w:proofErr w:type="gramStart"/>
+      <w:r>
+        <w:rPr>
+          <w:highlight w:val="yellow"/>
+          <w:lang w:val="ru-RU"/>
+        </w:rPr>
+        <w:t xml:space="preserve">{Выбор места для мутации; </w:t>
+      </w:r>
+      <w:proofErr w:type="gramEnd"/>
+    </w:p>
+    <w:p>
+      <w:pPr>
+        <w:tabs>
+          <w:tab w:val="left" w:pos="993"/>
+        </w:tabs>
+        <w:spacing w:line="360" w:lineRule="auto"/>
+        <w:ind w:firstLine="709"/>
+        <w:jc w:val="center"/>
+        <w:rPr>
+          <w:lang w:val="ru-RU"/>
+        </w:rPr>
+      </w:pPr>
+      <w:proofErr w:type="gramStart"/>
+      <w:r>
+        <w:rPr>
+          <w:highlight w:val="yellow"/>
+          <w:lang w:val="ru-RU"/>
+        </w:rPr>
+        <w:t>Создание потомков мутировавшей особи}</w:t>
+      </w:r>
+      <w:proofErr w:type="gramEnd"/>
+    </w:p>
+    <w:p>
+      <w:pPr>
+        <w:tabs>
+          <w:tab w:val="left" w:pos="993"/>
+        </w:tabs>
+        <w:spacing w:line="360" w:lineRule="auto"/>
+        <w:ind w:firstLine="709"/>
+        <w:jc w:val="center"/>
+        <w:rPr>
+          <w:lang w:val="ru-RU"/>
+        </w:rPr>
+      </w:pPr>
+      <w:proofErr w:type="spellStart"/>
+      <w:r>
+        <w:rPr>
+          <w:highlight w:val="red"/>
+          <w:lang w:val="ru-RU"/>
+        </w:rPr>
+        <w:t>Рисунокм</w:t>
+      </w:r>
+      <w:proofErr w:type="spellEnd"/>
+    </w:p>
+    <w:p>
+      <w:pPr>
+        <w:tabs>
+          <w:tab w:val="left" w:pos="993"/>
+        </w:tabs>
+        <w:spacing w:line="360" w:lineRule="auto"/>
+        <w:ind w:firstLine="709"/>
+        <w:jc w:val="center"/>
+        <w:rPr>
+          <w:lang w:val="ru-RU"/>
+        </w:rPr>
+      </w:pPr>
+      <w:bookmarkStart w:id="0" w:name="_GoBack"/>
+      <w:bookmarkEnd w:id="0"/>
+    </w:p>
+    <w:p>
+      <w:pPr>
+        <w:tabs>
+          <w:tab w:val="left" w:pos="993"/>
+        </w:tabs>
+        <w:spacing w:line="360" w:lineRule="auto"/>
+        <w:ind w:firstLine="709"/>
         <w:jc w:val="both"/>
-        <w:rPr/>
-      </w:pPr>
-      <w:r>
-        <w:rPr/>
-        <w:t xml:space="preserve">где </w:t>
-      </w:r>
-      <w:r>
-        <w:rPr>
-          <w:lang w:val="en-US"/>
-        </w:rPr>
-        <w:t>χ</w:t>
-      </w:r>
-      <w:r>
-        <w:rPr>
-          <w:rFonts w:ascii="Symbol" w:hAnsi="Symbol"/>
-        </w:rPr>
-        <w:t></w:t>
-      </w:r>
-      <w:r>
-        <w:rPr/>
-        <w:t xml:space="preserve">{0, 1} – случайная величина, выбираемая при каждой мутации, которая определяет направление мутации;  </w:t>
-      </w:r>
-      <w:r>
-        <w:rPr>
-          <w:i/>
-          <w:lang w:val="en-US"/>
-        </w:rPr>
-        <w:t>r</w:t>
-      </w:r>
-      <w:r>
-        <w:rPr>
-          <w:rFonts w:ascii="Symbol" w:hAnsi="Symbol"/>
-        </w:rPr>
-        <w:t></w:t>
-      </w:r>
-      <w:r>
-        <w:rPr/>
-        <w:t>[0,1] – случайная величина, выбираемая при каждой мутации, которая определяет силу мутации.</w:t>
-      </w:r>
-    </w:p>
-    <w:p>
-      <w:pPr>
-        <w:pStyle w:val="Normal"/>
-        <w:tabs>
-          <w:tab w:val="left" w:pos="993" w:leader="none"/>
-        </w:tabs>
-        <w:spacing w:lineRule="auto" w:line="360"/>
-        <w:ind w:left="0" w:right="0" w:firstLine="709"/>
+        <w:rPr>
+          <w:lang w:val="ru-RU"/>
+        </w:rPr>
+      </w:pPr>
+    </w:p>
+    <w:p>
+      <w:pPr>
+        <w:spacing w:line="360" w:lineRule="auto"/>
+        <w:ind w:firstLine="709"/>
         <w:jc w:val="both"/>
-        <w:rPr/>
-      </w:pPr>
-      <w:r>
-        <w:rPr/>
-      </w:r>
-    </w:p>
-    <w:p>
-      <w:pPr>
-        <w:pStyle w:val="Normal"/>
-        <w:spacing w:lineRule="auto" w:line="360"/>
-        <w:ind w:left="0" w:right="0" w:firstLine="709"/>
+        <w:rPr>
+          <w:rStyle w:val="A20"/>
+          <w:sz w:val="28"/>
+          <w:szCs w:val="28"/>
+          <w:lang w:val="ru-RU"/>
+        </w:rPr>
+      </w:pPr>
+      <w:r>
+        <w:rPr>
+          <w:rStyle w:val="A20"/>
+          <w:sz w:val="28"/>
+          <w:szCs w:val="28"/>
+          <w:lang w:val="ru-RU"/>
+        </w:rPr>
+        <w:t>Чтобы</w:t>
+      </w:r>
+      <w:r>
+        <w:rPr>
+          <w:rStyle w:val="A20"/>
+          <w:sz w:val="28"/>
+          <w:szCs w:val="28"/>
+          <w:lang w:val="ru-RU"/>
+        </w:rPr>
+        <w:t xml:space="preserve"> смешать генетический материал с разных островов применяется функция миграции. Так как миграция </w:t>
+      </w:r>
+      <w:proofErr w:type="gramStart"/>
+      <w:r>
+        <w:rPr>
+          <w:rStyle w:val="A20"/>
+          <w:sz w:val="28"/>
+          <w:szCs w:val="28"/>
+          <w:lang w:val="ru-RU"/>
+        </w:rPr>
+        <w:t>требует межостровной коммуникации используется</w:t>
+      </w:r>
+      <w:proofErr w:type="gramEnd"/>
+      <w:r>
+        <w:rPr>
+          <w:rStyle w:val="A20"/>
+          <w:sz w:val="28"/>
+          <w:szCs w:val="28"/>
+          <w:lang w:val="ru-RU"/>
+        </w:rPr>
+        <w:t xml:space="preserve"> более медленная оперативная память. Поскольку </w:t>
+      </w:r>
+      <w:r>
+        <w:rPr>
+          <w:rStyle w:val="A20"/>
+          <w:i/>
+          <w:iCs/>
+          <w:sz w:val="28"/>
+          <w:szCs w:val="28"/>
+        </w:rPr>
+        <w:t>CUDA</w:t>
+      </w:r>
+      <w:r>
+        <w:rPr>
+          <w:rStyle w:val="A20"/>
+          <w:i/>
+          <w:iCs/>
+          <w:sz w:val="28"/>
+          <w:szCs w:val="28"/>
+          <w:lang w:val="ru-RU"/>
+        </w:rPr>
+        <w:t xml:space="preserve"> </w:t>
+      </w:r>
+      <w:r>
+        <w:rPr>
+          <w:rStyle w:val="A20"/>
+          <w:sz w:val="28"/>
+          <w:szCs w:val="28"/>
+          <w:lang w:val="ru-RU"/>
+        </w:rPr>
+        <w:t>блоки (острова) не могут быть синхронизированы без потери прои</w:t>
+      </w:r>
+      <w:r>
+        <w:rPr>
+          <w:rStyle w:val="A20"/>
+          <w:sz w:val="28"/>
+          <w:szCs w:val="28"/>
+          <w:lang w:val="ru-RU"/>
+        </w:rPr>
+        <w:t xml:space="preserve">зводительности, процесс миграции выполняется асинхронно, то есть не </w:t>
+      </w:r>
+      <w:proofErr w:type="gramStart"/>
+      <w:r>
+        <w:rPr>
+          <w:rStyle w:val="A20"/>
+          <w:sz w:val="28"/>
+          <w:szCs w:val="28"/>
+          <w:lang w:val="ru-RU"/>
+        </w:rPr>
+        <w:t>ждет пока выполнятся</w:t>
+      </w:r>
+      <w:proofErr w:type="gramEnd"/>
+      <w:r>
+        <w:rPr>
+          <w:rStyle w:val="A20"/>
+          <w:sz w:val="28"/>
+          <w:szCs w:val="28"/>
+          <w:lang w:val="ru-RU"/>
+        </w:rPr>
+        <w:t xml:space="preserve"> предыдущие операции. Это неприемлемо для обычных применений где требуется согласованность данных, но она хорошо рабо</w:t>
+      </w:r>
+      <w:r>
+        <w:rPr>
+          <w:rStyle w:val="A20"/>
+          <w:sz w:val="28"/>
+          <w:szCs w:val="28"/>
+          <w:lang w:val="ru-RU"/>
+        </w:rPr>
+        <w:softHyphen/>
+        <w:t xml:space="preserve">тает на стохастических </w:t>
+      </w:r>
+      <w:proofErr w:type="gramStart"/>
+      <w:r>
+        <w:rPr>
+          <w:rStyle w:val="A20"/>
+          <w:sz w:val="28"/>
+          <w:szCs w:val="28"/>
+          <w:lang w:val="ru-RU"/>
+        </w:rPr>
+        <w:t>системах</w:t>
+      </w:r>
+      <w:proofErr w:type="gramEnd"/>
+      <w:r>
+        <w:rPr>
+          <w:rStyle w:val="A20"/>
+          <w:sz w:val="28"/>
+          <w:szCs w:val="28"/>
+          <w:lang w:val="ru-RU"/>
+        </w:rPr>
+        <w:t xml:space="preserve"> таких как генетиче</w:t>
+      </w:r>
+      <w:r>
+        <w:rPr>
+          <w:rStyle w:val="A20"/>
+          <w:sz w:val="28"/>
+          <w:szCs w:val="28"/>
+          <w:lang w:val="ru-RU"/>
+        </w:rPr>
+        <w:t>ский алгоритм.</w:t>
+      </w:r>
+    </w:p>
+    <w:p>
+      <w:pPr>
+        <w:spacing w:line="360" w:lineRule="auto"/>
+        <w:ind w:firstLine="709"/>
         <w:jc w:val="both"/>
         <w:rPr>
-          <w:rStyle w:val="A2"/>
-          <w:sz w:val="28"/>
-          <w:szCs w:val="28"/>
-        </w:rPr>
-      </w:pPr>
-      <w:r>
-        <w:rPr>
-          <w:rStyle w:val="A2"/>
-          <w:sz w:val="28"/>
-          <w:szCs w:val="28"/>
-        </w:rPr>
-        <w:t xml:space="preserve">Чтобы смешать генетический материал с разных островов применяется функция миграции. Так как миграция требует межостровной коммуникации используется более медленная оперативная память. Поскольку </w:t>
-      </w:r>
-      <w:r>
-        <w:rPr>
-          <w:rStyle w:val="A2"/>
-          <w:i/>
-          <w:iCs/>
-          <w:sz w:val="28"/>
-          <w:szCs w:val="28"/>
-        </w:rPr>
-        <w:t xml:space="preserve">CUDA </w:t>
-      </w:r>
-      <w:r>
-        <w:rPr>
-          <w:rStyle w:val="A2"/>
-          <w:sz w:val="28"/>
-          <w:szCs w:val="28"/>
-        </w:rPr>
-        <w:t>блоки (острова) не могут быть синхронизированы без потери производительности, процесс миграции выполняется асинхронно, то есть не ждет пока выполнятся предыдущие операции. Это неприемлемо для обычных применений где требуется согласованность данных, но она хорошо рабо</w:t>
-        <w:softHyphen/>
-        <w:t>тает на стохастических системах таких как генетический алгоритм.</w:t>
-      </w:r>
-    </w:p>
-    <w:p>
-      <w:pPr>
-        <w:pStyle w:val="Normal"/>
-        <w:spacing w:lineRule="auto" w:line="360"/>
-        <w:ind w:left="0" w:right="0" w:firstLine="709"/>
-        <w:jc w:val="both"/>
-        <w:rPr>
-          <w:rStyle w:val="A2"/>
-          <w:sz w:val="28"/>
-          <w:szCs w:val="28"/>
-        </w:rPr>
-      </w:pPr>
-      <w:r>
-        <w:rPr>
-          <w:rStyle w:val="A2"/>
-          <w:sz w:val="28"/>
-          <w:szCs w:val="28"/>
-        </w:rPr>
-        <w:t>Выполнение отбора и кроссовера тесно связанны между собой (Рисунок 9).</w:t>
-      </w:r>
-    </w:p>
-    <w:p>
-      <w:pPr>
-        <w:pStyle w:val="Normal"/>
-        <w:spacing w:lineRule="auto" w:line="360" w:before="0" w:after="0"/>
+          <w:rStyle w:val="A20"/>
+          <w:sz w:val="28"/>
+          <w:szCs w:val="28"/>
+          <w:lang w:val="ru-RU"/>
+        </w:rPr>
+      </w:pPr>
+      <w:r>
+        <w:rPr>
+          <w:rStyle w:val="A20"/>
+          <w:sz w:val="28"/>
+          <w:szCs w:val="28"/>
+          <w:lang w:val="ru-RU"/>
+        </w:rPr>
+        <w:t xml:space="preserve">Выполнение отбора и </w:t>
+      </w:r>
+      <w:proofErr w:type="spellStart"/>
+      <w:r>
+        <w:rPr>
+          <w:rStyle w:val="A20"/>
+          <w:sz w:val="28"/>
+          <w:szCs w:val="28"/>
+          <w:lang w:val="ru-RU"/>
+        </w:rPr>
+        <w:t>кроссовера</w:t>
+      </w:r>
+      <w:proofErr w:type="spellEnd"/>
+      <w:r>
+        <w:rPr>
+          <w:rStyle w:val="A20"/>
+          <w:sz w:val="28"/>
+          <w:szCs w:val="28"/>
+          <w:lang w:val="ru-RU"/>
+        </w:rPr>
+        <w:t xml:space="preserve"> тесно </w:t>
+      </w:r>
+      <w:proofErr w:type="gramStart"/>
+      <w:r>
+        <w:rPr>
+          <w:rStyle w:val="A20"/>
+          <w:sz w:val="28"/>
+          <w:szCs w:val="28"/>
+          <w:lang w:val="ru-RU"/>
+        </w:rPr>
+        <w:t>связанны</w:t>
+      </w:r>
+      <w:proofErr w:type="gramEnd"/>
+      <w:r>
+        <w:rPr>
+          <w:rStyle w:val="A20"/>
+          <w:sz w:val="28"/>
+          <w:szCs w:val="28"/>
+          <w:lang w:val="ru-RU"/>
+        </w:rPr>
+        <w:t xml:space="preserve"> между собой (Рисунок 9).</w:t>
+      </w:r>
+    </w:p>
+    <w:p>
+      <w:pPr>
+        <w:spacing w:line="360" w:lineRule="auto"/>
         <w:contextualSpacing/>
         <w:jc w:val="center"/>
-        <w:rPr/>
-      </w:pPr>
-      <w:r>
-        <w:rPr/>
+      </w:pPr>
+      <w:r>
+        <w:rPr>
+          <w:noProof/>
+          <w:lang w:val="ru-RU" w:eastAsia="ru-RU" w:bidi="ar-SA"/>
+        </w:rPr>
+        <w:lastRenderedPageBreak/>
         <w:drawing>
           <wp:inline distT="0" distB="0" distL="0" distR="0">
             <wp:extent cx="4705350" cy="4457700"/>
             <wp:effectExtent l="0" t="0" r="0" b="0"/>
-            <wp:docPr id="3" name="Picture" descr=""/>
+            <wp:docPr id="4" name="Picture"/>
             <wp:cNvGraphicFramePr>
               <a:graphicFrameLocks xmlns:a="http://schemas.openxmlformats.org/drawingml/2006/main" noChangeAspect="1"/>
             </wp:cNvGraphicFramePr>
@@ -2138,13 +3667,13 @@
               <a:graphicData uri="http://schemas.openxmlformats.org/drawingml/2006/picture">
                 <pic:pic xmlns:pic="http://schemas.openxmlformats.org/drawingml/2006/picture">
                   <pic:nvPicPr>
-                    <pic:cNvPr id="3" name="Picture" descr=""/>
+                    <pic:cNvPr id="3" name="Picture"/>
                     <pic:cNvPicPr>
                       <a:picLocks noChangeAspect="1" noChangeArrowheads="1"/>
                     </pic:cNvPicPr>
                   </pic:nvPicPr>
                   <pic:blipFill>
-                    <a:blip r:embed="rId5"/>
+                    <a:blip r:embed="rId9"/>
                     <a:stretch>
                       <a:fillRect/>
                     </a:stretch>
@@ -2174,75 +3703,250 @@
     </w:p>
     <w:p>
       <w:pPr>
-        <w:pStyle w:val="Normal"/>
-        <w:spacing w:lineRule="auto" w:line="360" w:before="0" w:after="0"/>
+        <w:spacing w:line="360" w:lineRule="auto"/>
         <w:contextualSpacing/>
         <w:jc w:val="center"/>
         <w:rPr>
-          <w:sz w:val="24"/>
-          <w:szCs w:val="24"/>
-        </w:rPr>
-      </w:pPr>
-      <w:r>
-        <w:rPr>
-          <w:sz w:val="24"/>
-          <w:szCs w:val="24"/>
-        </w:rPr>
-        <w:t>Рисунок 9 – Схема турнирного отбора с кроссовером</w:t>
-      </w:r>
-    </w:p>
-    <w:p>
-      <w:pPr>
-        <w:pStyle w:val="Normal"/>
-        <w:spacing w:lineRule="auto" w:line="360" w:before="0" w:after="0"/>
-        <w:ind w:left="0" w:right="0" w:firstLine="708"/>
+          <w:lang w:val="ru-RU"/>
+        </w:rPr>
+      </w:pPr>
+      <w:r>
+        <w:rPr>
+          <w:lang w:val="ru-RU"/>
+        </w:rPr>
+        <w:t xml:space="preserve">Рисунок 9 – Схема турнирного отбора с </w:t>
+      </w:r>
+      <w:proofErr w:type="spellStart"/>
+      <w:r>
+        <w:rPr>
+          <w:lang w:val="ru-RU"/>
+        </w:rPr>
+        <w:t>кроссовером</w:t>
+      </w:r>
+      <w:proofErr w:type="spellEnd"/>
+    </w:p>
+    <w:p>
+      <w:pPr>
+        <w:spacing w:line="360" w:lineRule="auto"/>
+        <w:ind w:firstLine="708"/>
         <w:contextualSpacing/>
         <w:jc w:val="both"/>
         <w:rPr>
-          <w:rStyle w:val="A2"/>
-          <w:sz w:val="28"/>
-          <w:szCs w:val="28"/>
-        </w:rPr>
-      </w:pPr>
-      <w:r>
-        <w:rPr>
-          <w:rStyle w:val="A2"/>
-          <w:sz w:val="28"/>
-          <w:szCs w:val="28"/>
-        </w:rPr>
-        <w:t>Потоки  сгруппированы в пары с помощью общих переменных и барьеров, так чтобы кроссовер мог выполнятся параллельно для целой популяции острова. Во-первых, каждый поток из пары случайным образом выбирает одного родителя, чтобы выполнить кроссовер и фитнес функцию для сравнения. Затем индекс лучшего записывается в общую память (общий массив 1), чтобы уведомит другой поток в паре о более подходящим пар</w:t>
+          <w:rStyle w:val="A20"/>
+          <w:sz w:val="28"/>
+          <w:szCs w:val="28"/>
+          <w:lang w:val="ru-RU"/>
+        </w:rPr>
+      </w:pPr>
+      <w:r>
+        <w:rPr>
+          <w:rStyle w:val="A20"/>
+          <w:sz w:val="28"/>
+          <w:szCs w:val="28"/>
+          <w:lang w:val="ru-RU"/>
+        </w:rPr>
+        <w:t xml:space="preserve">Потоки  сгруппированы в пары с помощью общих переменных и барьеров, так чтобы </w:t>
+      </w:r>
+      <w:proofErr w:type="spellStart"/>
+      <w:r>
+        <w:rPr>
+          <w:rStyle w:val="A20"/>
+          <w:sz w:val="28"/>
+          <w:szCs w:val="28"/>
+          <w:lang w:val="ru-RU"/>
+        </w:rPr>
+        <w:t>кроссовер</w:t>
+      </w:r>
+      <w:proofErr w:type="spellEnd"/>
+      <w:r>
+        <w:rPr>
+          <w:rStyle w:val="A20"/>
+          <w:sz w:val="28"/>
+          <w:szCs w:val="28"/>
+          <w:lang w:val="ru-RU"/>
+        </w:rPr>
+        <w:t xml:space="preserve"> мог </w:t>
+      </w:r>
+      <w:proofErr w:type="gramStart"/>
+      <w:r>
+        <w:rPr>
+          <w:rStyle w:val="A20"/>
+          <w:sz w:val="28"/>
+          <w:szCs w:val="28"/>
+          <w:lang w:val="ru-RU"/>
+        </w:rPr>
+        <w:t>выполнятся</w:t>
+      </w:r>
+      <w:proofErr w:type="gramEnd"/>
+      <w:r>
+        <w:rPr>
+          <w:rStyle w:val="A20"/>
+          <w:sz w:val="28"/>
+          <w:szCs w:val="28"/>
+          <w:lang w:val="ru-RU"/>
+        </w:rPr>
+        <w:t xml:space="preserve"> параллельно для</w:t>
+      </w:r>
+      <w:r>
+        <w:rPr>
+          <w:rStyle w:val="A20"/>
+          <w:sz w:val="28"/>
+          <w:szCs w:val="28"/>
+          <w:lang w:val="ru-RU"/>
+        </w:rPr>
+        <w:t xml:space="preserve"> целой популяции острова. Во-первых, каждый поток из пары случайным образом выбирает одного родителя, чтобы выполнить </w:t>
+      </w:r>
+      <w:proofErr w:type="spellStart"/>
+      <w:r>
+        <w:rPr>
+          <w:rStyle w:val="A20"/>
+          <w:sz w:val="28"/>
+          <w:szCs w:val="28"/>
+          <w:lang w:val="ru-RU"/>
+        </w:rPr>
+        <w:t>кроссовер</w:t>
+      </w:r>
+      <w:proofErr w:type="spellEnd"/>
+      <w:r>
+        <w:rPr>
+          <w:rStyle w:val="A20"/>
+          <w:sz w:val="28"/>
+          <w:szCs w:val="28"/>
+          <w:lang w:val="ru-RU"/>
+        </w:rPr>
+        <w:t xml:space="preserve"> и фитнес функцию для сравнения. Затем индекс лучшего записывается в общую память (общий массив 1), чтобы уведомит другой поток в</w:t>
+      </w:r>
+      <w:r>
+        <w:rPr>
+          <w:rStyle w:val="A20"/>
+          <w:sz w:val="28"/>
+          <w:szCs w:val="28"/>
+          <w:lang w:val="ru-RU"/>
+        </w:rPr>
+        <w:t xml:space="preserve"> паре о более </w:t>
+      </w:r>
+      <w:proofErr w:type="gramStart"/>
+      <w:r>
+        <w:rPr>
+          <w:rStyle w:val="A20"/>
+          <w:sz w:val="28"/>
+          <w:szCs w:val="28"/>
+          <w:lang w:val="ru-RU"/>
+        </w:rPr>
+        <w:t>подходящим</w:t>
+      </w:r>
+      <w:proofErr w:type="gramEnd"/>
+      <w:r>
+        <w:rPr>
+          <w:rStyle w:val="A20"/>
+          <w:sz w:val="28"/>
+          <w:szCs w:val="28"/>
+          <w:lang w:val="ru-RU"/>
+        </w:rPr>
+        <w:t xml:space="preserve"> пар</w:t>
+      </w:r>
+      <w:r>
+        <w:rPr>
+          <w:rStyle w:val="A20"/>
+          <w:sz w:val="28"/>
+          <w:szCs w:val="28"/>
+          <w:lang w:val="ru-RU"/>
+        </w:rPr>
         <w:softHyphen/>
-        <w:t>тнере для выполнения кроссовера.</w:t>
+        <w:t xml:space="preserve">тнере для выполнения </w:t>
+      </w:r>
+      <w:proofErr w:type="spellStart"/>
+      <w:r>
+        <w:rPr>
+          <w:rStyle w:val="A20"/>
+          <w:sz w:val="28"/>
+          <w:szCs w:val="28"/>
+          <w:lang w:val="ru-RU"/>
+        </w:rPr>
+        <w:t>кроссовера</w:t>
+      </w:r>
+      <w:proofErr w:type="spellEnd"/>
+      <w:r>
+        <w:rPr>
+          <w:rStyle w:val="A20"/>
+          <w:sz w:val="28"/>
+          <w:szCs w:val="28"/>
+          <w:lang w:val="ru-RU"/>
+        </w:rPr>
+        <w:t>.</w:t>
       </w:r>
     </w:p>
     <w:p>
       <w:pPr>
         <w:pStyle w:val="Pa19"/>
-        <w:spacing w:lineRule="auto" w:line="360"/>
-        <w:ind w:left="0" w:right="0" w:firstLine="709"/>
+        <w:spacing w:line="360" w:lineRule="auto"/>
+        <w:ind w:firstLine="709"/>
         <w:jc w:val="both"/>
         <w:rPr>
-          <w:rStyle w:val="A2"/>
-          <w:rFonts w:cs="Times New Roman" w:ascii="Times New Roman" w:hAnsi="Times New Roman"/>
-          <w:sz w:val="28"/>
-          <w:szCs w:val="28"/>
-        </w:rPr>
-      </w:pPr>
-      <w:r>
-        <w:rPr>
-          <w:rStyle w:val="A2"/>
-          <w:rFonts w:cs="Times New Roman" w:ascii="Times New Roman" w:hAnsi="Times New Roman"/>
-          <w:sz w:val="28"/>
-          <w:szCs w:val="28"/>
-        </w:rPr>
-        <w:t>Процесс миграции представлен на рисунке 10. Острова соединены однонаправленным кольцом, что позволяет острову принимать индивидов от одного соседнего острова. Обмен выполняется асинхронно используя оператив</w:t>
+          <w:rStyle w:val="A20"/>
+          <w:rFonts w:ascii="Times New Roman" w:hAnsi="Times New Roman" w:cs="Times New Roman"/>
+          <w:sz w:val="28"/>
+          <w:szCs w:val="28"/>
+          <w:lang w:val="ru-RU"/>
+        </w:rPr>
+      </w:pPr>
+      <w:r>
+        <w:rPr>
+          <w:rStyle w:val="A20"/>
+          <w:rFonts w:ascii="Times New Roman" w:hAnsi="Times New Roman" w:cs="Times New Roman"/>
+          <w:sz w:val="28"/>
+          <w:szCs w:val="28"/>
+          <w:lang w:val="ru-RU"/>
+        </w:rPr>
+        <w:t xml:space="preserve">Процесс миграции представлен на рисунке 10. Острова соединены однонаправленным кольцом, что позволяет острову принимать индивидов от одного соседнего острова. Обмен </w:t>
+      </w:r>
+      <w:proofErr w:type="gramStart"/>
+      <w:r>
+        <w:rPr>
+          <w:rStyle w:val="A20"/>
+          <w:rFonts w:ascii="Times New Roman" w:hAnsi="Times New Roman" w:cs="Times New Roman"/>
+          <w:sz w:val="28"/>
+          <w:szCs w:val="28"/>
+          <w:lang w:val="ru-RU"/>
+        </w:rPr>
+        <w:t>выполняется</w:t>
+      </w:r>
+      <w:proofErr w:type="gramEnd"/>
+      <w:r>
+        <w:rPr>
+          <w:rStyle w:val="A20"/>
+          <w:rFonts w:ascii="Times New Roman" w:hAnsi="Times New Roman" w:cs="Times New Roman"/>
+          <w:sz w:val="28"/>
+          <w:szCs w:val="28"/>
+          <w:lang w:val="ru-RU"/>
+        </w:rPr>
+        <w:t xml:space="preserve"> асинхронно исполь</w:t>
+      </w:r>
+      <w:r>
+        <w:rPr>
+          <w:rStyle w:val="A20"/>
+          <w:rFonts w:ascii="Times New Roman" w:hAnsi="Times New Roman" w:cs="Times New Roman"/>
+          <w:sz w:val="28"/>
+          <w:szCs w:val="28"/>
+          <w:lang w:val="ru-RU"/>
+        </w:rPr>
+        <w:t>зуя оператив</w:t>
+      </w:r>
+      <w:r>
+        <w:rPr>
+          <w:rStyle w:val="A20"/>
+          <w:rFonts w:ascii="Times New Roman" w:hAnsi="Times New Roman" w:cs="Times New Roman"/>
+          <w:sz w:val="28"/>
+          <w:szCs w:val="28"/>
+          <w:lang w:val="ru-RU"/>
+        </w:rPr>
         <w:softHyphen/>
         <w:t xml:space="preserve">ную память </w:t>
       </w:r>
       <w:r>
         <w:rPr>
-          <w:rStyle w:val="A2"/>
-          <w:rFonts w:cs="Times New Roman" w:ascii="Times New Roman" w:hAnsi="Times New Roman"/>
+          <w:rStyle w:val="A20"/>
+          <w:rFonts w:ascii="Times New Roman" w:hAnsi="Times New Roman" w:cs="Times New Roman"/>
           <w:i/>
           <w:iCs/>
           <w:sz w:val="28"/>
@@ -2252,17 +3956,18 @@
       </w:r>
       <w:r>
         <w:rPr>
-          <w:rStyle w:val="A2"/>
-          <w:rFonts w:cs="Times New Roman" w:ascii="Times New Roman" w:hAnsi="Times New Roman"/>
-          <w:sz w:val="28"/>
-          <w:szCs w:val="28"/>
+          <w:rStyle w:val="A20"/>
+          <w:rFonts w:ascii="Times New Roman" w:hAnsi="Times New Roman" w:cs="Times New Roman"/>
+          <w:sz w:val="28"/>
+          <w:szCs w:val="28"/>
+          <w:lang w:val="ru-RU"/>
         </w:rPr>
         <w:t xml:space="preserve">. Число перемещений индивидов определенно параметром </w:t>
       </w:r>
       <w:r>
         <w:rPr>
-          <w:rStyle w:val="A2"/>
-          <w:rFonts w:cs="Times New Roman" w:ascii="Times New Roman" w:hAnsi="Times New Roman"/>
+          <w:rStyle w:val="A20"/>
+          <w:rFonts w:ascii="Times New Roman" w:hAnsi="Times New Roman" w:cs="Times New Roman"/>
           <w:i/>
           <w:iCs/>
           <w:sz w:val="28"/>
@@ -2272,23 +3977,23 @@
       </w:r>
       <w:r>
         <w:rPr>
-          <w:rStyle w:val="A2"/>
-          <w:rFonts w:cs="Times New Roman" w:ascii="Times New Roman" w:hAnsi="Times New Roman"/>
-          <w:sz w:val="28"/>
-          <w:szCs w:val="28"/>
+          <w:rStyle w:val="A20"/>
+          <w:rFonts w:ascii="Times New Roman" w:hAnsi="Times New Roman" w:cs="Times New Roman"/>
+          <w:sz w:val="28"/>
+          <w:szCs w:val="28"/>
+          <w:lang w:val="ru-RU"/>
         </w:rPr>
         <w:t xml:space="preserve">. </w:t>
       </w:r>
     </w:p>
     <w:p>
       <w:pPr>
-        <w:pStyle w:val="Normal"/>
-        <w:spacing w:lineRule="auto" w:line="360" w:before="0" w:after="0"/>
-        <w:ind w:left="0" w:right="0" w:firstLine="709"/>
+        <w:spacing w:line="360" w:lineRule="auto"/>
+        <w:ind w:firstLine="709"/>
         <w:contextualSpacing/>
         <w:jc w:val="both"/>
         <w:rPr>
-          <w:rStyle w:val="A2"/>
+          <w:rStyle w:val="A20"/>
           <w:rFonts w:cs="Times New Roman"/>
           <w:sz w:val="28"/>
           <w:szCs w:val="28"/>
@@ -2296,73 +4001,293 @@
       </w:pPr>
       <w:r>
         <w:rPr>
-          <w:rStyle w:val="A2"/>
+          <w:rStyle w:val="A20"/>
           <w:rFonts w:cs="Times New Roman"/>
           <w:sz w:val="28"/>
           <w:szCs w:val="28"/>
+          <w:lang w:val="ru-RU"/>
         </w:rPr>
         <w:t xml:space="preserve">Во-первых, локальная популяция острова отсортирована согласно фитнес функции. Затем, </w:t>
       </w:r>
       <w:r>
         <w:rPr>
-          <w:rStyle w:val="A2"/>
+          <w:rStyle w:val="A20"/>
           <w:rFonts w:cs="Times New Roman"/>
           <w:i/>
           <w:iCs/>
           <w:sz w:val="28"/>
           <w:szCs w:val="28"/>
         </w:rPr>
-        <w:t xml:space="preserve">M </w:t>
-      </w:r>
-      <w:r>
-        <w:rPr>
-          <w:rStyle w:val="A2"/>
+        <w:t>M</w:t>
+      </w:r>
+      <w:r>
+        <w:rPr>
+          <w:rStyle w:val="A20"/>
           <w:rFonts w:cs="Times New Roman"/>
-          <w:sz w:val="28"/>
-          <w:szCs w:val="28"/>
+          <w:i/>
+          <w:iCs/>
+          <w:sz w:val="28"/>
+          <w:szCs w:val="28"/>
+          <w:lang w:val="ru-RU"/>
+        </w:rPr>
+        <w:t xml:space="preserve"> </w:t>
+      </w:r>
+      <w:r>
+        <w:rPr>
+          <w:rStyle w:val="A20"/>
+          <w:rFonts w:cs="Times New Roman"/>
+          <w:sz w:val="28"/>
+          <w:szCs w:val="28"/>
+          <w:lang w:val="ru-RU"/>
         </w:rPr>
         <w:t>лучшие индивиды записываются в часть оперативной памяти принадлежа</w:t>
+      </w:r>
+      <w:r>
+        <w:rPr>
+          <w:rStyle w:val="A20"/>
+          <w:rFonts w:cs="Times New Roman"/>
+          <w:sz w:val="28"/>
+          <w:szCs w:val="28"/>
+          <w:lang w:val="ru-RU"/>
+        </w:rPr>
         <w:softHyphen/>
-        <w:t xml:space="preserve">щей покинутому острову в то время как худшие индивиды </w:t>
-      </w:r>
-      <w:r>
-        <w:rPr>
-          <w:rStyle w:val="A2"/>
+        <w:t>щей покинутому ост</w:t>
+      </w:r>
+      <w:r>
+        <w:rPr>
+          <w:rStyle w:val="A20"/>
           <w:rFonts w:cs="Times New Roman"/>
+          <w:sz w:val="28"/>
+          <w:szCs w:val="28"/>
+          <w:lang w:val="ru-RU"/>
+        </w:rPr>
+        <w:t xml:space="preserve">рову в то время как худшие индивиды </w:t>
+      </w:r>
+      <w:r>
+        <w:rPr>
+          <w:rStyle w:val="A20"/>
+          <w:rFonts w:cs="Times New Roman"/>
           <w:i/>
           <w:iCs/>
           <w:sz w:val="28"/>
           <w:szCs w:val="28"/>
         </w:rPr>
-        <w:t xml:space="preserve">M </w:t>
-      </w:r>
-      <w:r>
-        <w:rPr>
-          <w:rStyle w:val="A2"/>
+        <w:lastRenderedPageBreak/>
+        <w:t>M</w:t>
+      </w:r>
+      <w:r>
+        <w:rPr>
+          <w:rStyle w:val="A20"/>
           <w:rFonts w:cs="Times New Roman"/>
-          <w:sz w:val="28"/>
-          <w:szCs w:val="28"/>
-        </w:rPr>
-        <w:t>записываются как мигранты из оперативной памяти принадлежащей фактическому острову. Сортировка и мигра</w:t>
+          <w:i/>
+          <w:iCs/>
+          <w:sz w:val="28"/>
+          <w:szCs w:val="28"/>
+          <w:lang w:val="ru-RU"/>
+        </w:rPr>
+        <w:t xml:space="preserve"> </w:t>
+      </w:r>
+      <w:r>
+        <w:rPr>
+          <w:rStyle w:val="A20"/>
+          <w:rFonts w:cs="Times New Roman"/>
+          <w:sz w:val="28"/>
+          <w:szCs w:val="28"/>
+          <w:lang w:val="ru-RU"/>
+        </w:rPr>
+        <w:t xml:space="preserve">записываются как мигранты из оперативной </w:t>
+      </w:r>
+      <w:proofErr w:type="gramStart"/>
+      <w:r>
+        <w:rPr>
+          <w:rStyle w:val="A20"/>
+          <w:rFonts w:cs="Times New Roman"/>
+          <w:sz w:val="28"/>
+          <w:szCs w:val="28"/>
+          <w:lang w:val="ru-RU"/>
+        </w:rPr>
+        <w:t>памяти</w:t>
+      </w:r>
+      <w:proofErr w:type="gramEnd"/>
+      <w:r>
+        <w:rPr>
+          <w:rStyle w:val="A20"/>
+          <w:rFonts w:cs="Times New Roman"/>
+          <w:sz w:val="28"/>
+          <w:szCs w:val="28"/>
+          <w:lang w:val="ru-RU"/>
+        </w:rPr>
+        <w:t xml:space="preserve"> принадлежащей фактическому острову. </w:t>
+      </w:r>
+      <w:proofErr w:type="spellStart"/>
+      <w:proofErr w:type="gramStart"/>
+      <w:r>
+        <w:rPr>
+          <w:rStyle w:val="A20"/>
+          <w:rFonts w:cs="Times New Roman"/>
+          <w:sz w:val="28"/>
+          <w:szCs w:val="28"/>
+        </w:rPr>
+        <w:t>Сортировка</w:t>
+      </w:r>
+      <w:proofErr w:type="spellEnd"/>
+      <w:r>
+        <w:rPr>
+          <w:rStyle w:val="A20"/>
+          <w:rFonts w:cs="Times New Roman"/>
+          <w:sz w:val="28"/>
+          <w:szCs w:val="28"/>
+        </w:rPr>
+        <w:t xml:space="preserve"> и </w:t>
+      </w:r>
+      <w:proofErr w:type="spellStart"/>
+      <w:r>
+        <w:rPr>
+          <w:rStyle w:val="A20"/>
+          <w:rFonts w:cs="Times New Roman"/>
+          <w:sz w:val="28"/>
+          <w:szCs w:val="28"/>
+        </w:rPr>
+        <w:t>мигра</w:t>
+      </w:r>
+      <w:r>
+        <w:rPr>
+          <w:rStyle w:val="A20"/>
+          <w:rFonts w:cs="Times New Roman"/>
+          <w:sz w:val="28"/>
+          <w:szCs w:val="28"/>
+        </w:rPr>
         <w:softHyphen/>
-        <w:t>ция выполняются параллельно для всех индивидов.</w:t>
-      </w:r>
-    </w:p>
-    <w:p>
-      <w:pPr>
-        <w:pStyle w:val="Normal"/>
-        <w:spacing w:lineRule="auto" w:line="360" w:before="0" w:after="0"/>
+        <w:t>ция</w:t>
+      </w:r>
+      <w:proofErr w:type="spellEnd"/>
+      <w:r>
+        <w:rPr>
+          <w:rStyle w:val="A20"/>
+          <w:rFonts w:cs="Times New Roman"/>
+          <w:sz w:val="28"/>
+          <w:szCs w:val="28"/>
+        </w:rPr>
+        <w:t xml:space="preserve"> </w:t>
+      </w:r>
+      <w:proofErr w:type="spellStart"/>
+      <w:r>
+        <w:rPr>
+          <w:rStyle w:val="A20"/>
+          <w:rFonts w:cs="Times New Roman"/>
+          <w:sz w:val="28"/>
+          <w:szCs w:val="28"/>
+        </w:rPr>
+        <w:t>выполняются</w:t>
+      </w:r>
+      <w:proofErr w:type="spellEnd"/>
+      <w:r>
+        <w:rPr>
+          <w:rStyle w:val="A20"/>
+          <w:rFonts w:cs="Times New Roman"/>
+          <w:sz w:val="28"/>
+          <w:szCs w:val="28"/>
+        </w:rPr>
+        <w:t xml:space="preserve"> </w:t>
+      </w:r>
+      <w:proofErr w:type="spellStart"/>
+      <w:r>
+        <w:rPr>
+          <w:rStyle w:val="A20"/>
+          <w:rFonts w:cs="Times New Roman"/>
+          <w:sz w:val="28"/>
+          <w:szCs w:val="28"/>
+        </w:rPr>
+        <w:t>параллельно</w:t>
+      </w:r>
+      <w:proofErr w:type="spellEnd"/>
+      <w:r>
+        <w:rPr>
+          <w:rStyle w:val="A20"/>
+          <w:rFonts w:cs="Times New Roman"/>
+          <w:sz w:val="28"/>
+          <w:szCs w:val="28"/>
+        </w:rPr>
+        <w:t xml:space="preserve"> </w:t>
+      </w:r>
+      <w:proofErr w:type="spellStart"/>
+      <w:r>
+        <w:rPr>
+          <w:rStyle w:val="A20"/>
+          <w:rFonts w:cs="Times New Roman"/>
+          <w:sz w:val="28"/>
+          <w:szCs w:val="28"/>
+        </w:rPr>
+        <w:t>для</w:t>
+      </w:r>
+      <w:proofErr w:type="spellEnd"/>
+      <w:r>
+        <w:rPr>
+          <w:rStyle w:val="A20"/>
+          <w:rFonts w:cs="Times New Roman"/>
+          <w:sz w:val="28"/>
+          <w:szCs w:val="28"/>
+        </w:rPr>
+        <w:t xml:space="preserve"> </w:t>
+      </w:r>
+      <w:proofErr w:type="spellStart"/>
+      <w:r>
+        <w:rPr>
+          <w:rStyle w:val="A20"/>
+          <w:rFonts w:cs="Times New Roman"/>
+          <w:sz w:val="28"/>
+          <w:szCs w:val="28"/>
+        </w:rPr>
+        <w:t>всех</w:t>
+      </w:r>
+      <w:proofErr w:type="spellEnd"/>
+      <w:r>
+        <w:rPr>
+          <w:rStyle w:val="A20"/>
+          <w:rFonts w:cs="Times New Roman"/>
+          <w:sz w:val="28"/>
+          <w:szCs w:val="28"/>
+        </w:rPr>
+        <w:t xml:space="preserve"> </w:t>
+      </w:r>
+      <w:proofErr w:type="spellStart"/>
+      <w:r>
+        <w:rPr>
+          <w:rStyle w:val="A20"/>
+          <w:rFonts w:cs="Times New Roman"/>
+          <w:sz w:val="28"/>
+          <w:szCs w:val="28"/>
+        </w:rPr>
+        <w:t>индивидов</w:t>
+      </w:r>
+      <w:proofErr w:type="spellEnd"/>
+      <w:r>
+        <w:rPr>
+          <w:rStyle w:val="A20"/>
+          <w:rFonts w:cs="Times New Roman"/>
+          <w:sz w:val="28"/>
+          <w:szCs w:val="28"/>
+        </w:rPr>
+        <w:t>.</w:t>
+      </w:r>
+      <w:proofErr w:type="gramEnd"/>
+    </w:p>
+    <w:p>
+      <w:pPr>
+        <w:spacing w:line="360" w:lineRule="auto"/>
         <w:contextualSpacing/>
         <w:jc w:val="center"/>
-        <w:rPr/>
-      </w:pPr>
-      <w:r>
-        <w:rPr/>
+      </w:pPr>
+      <w:r>
+        <w:rPr>
+          <w:noProof/>
+          <w:lang w:val="ru-RU" w:eastAsia="ru-RU" w:bidi="ar-SA"/>
+        </w:rPr>
         <w:drawing>
           <wp:inline distT="0" distB="0" distL="0" distR="0">
             <wp:extent cx="5968365" cy="3048635"/>
             <wp:effectExtent l="0" t="0" r="0" b="0"/>
-            <wp:docPr id="4" name="Picture" descr=""/>
+            <wp:docPr id="5" name="Picture"/>
             <wp:cNvGraphicFramePr>
               <a:graphicFrameLocks xmlns:a="http://schemas.openxmlformats.org/drawingml/2006/main" noChangeAspect="1"/>
             </wp:cNvGraphicFramePr>
@@ -2370,13 +4295,13 @@
               <a:graphicData uri="http://schemas.openxmlformats.org/drawingml/2006/picture">
                 <pic:pic xmlns:pic="http://schemas.openxmlformats.org/drawingml/2006/picture">
                   <pic:nvPicPr>
-                    <pic:cNvPr id="4" name="Picture" descr=""/>
+                    <pic:cNvPr id="4" name="Picture"/>
                     <pic:cNvPicPr>
                       <a:picLocks noChangeAspect="1" noChangeArrowheads="1"/>
                     </pic:cNvPicPr>
                   </pic:nvPicPr>
                   <pic:blipFill>
-                    <a:blip r:embed="rId6"/>
+                    <a:blip r:embed="rId10"/>
                     <a:stretch>
                       <a:fillRect/>
                     </a:stretch>
@@ -2406,61 +4331,79 @@
     </w:p>
     <w:p>
       <w:pPr>
-        <w:pStyle w:val="Normal"/>
-        <w:spacing w:lineRule="auto" w:line="360" w:before="0" w:after="0"/>
+        <w:spacing w:line="360" w:lineRule="auto"/>
         <w:contextualSpacing/>
         <w:jc w:val="center"/>
-        <w:rPr>
-          <w:sz w:val="24"/>
-          <w:szCs w:val="24"/>
-        </w:rPr>
-      </w:pPr>
-      <w:r>
-        <w:rPr>
-          <w:sz w:val="24"/>
-          <w:szCs w:val="24"/>
-        </w:rPr>
-        <w:t>Рисунок 10 – Схема миграции между островами</w:t>
-      </w:r>
-    </w:p>
-    <w:p>
-      <w:pPr>
-        <w:pStyle w:val="Normal"/>
-        <w:spacing w:lineRule="auto" w:line="276" w:before="0" w:after="200"/>
+      </w:pPr>
+      <w:proofErr w:type="spellStart"/>
+      <w:r>
+        <w:t>Рисунок</w:t>
+      </w:r>
+      <w:proofErr w:type="spellEnd"/>
+      <w:r>
+        <w:t xml:space="preserve"> 10 – </w:t>
+      </w:r>
+      <w:proofErr w:type="spellStart"/>
+      <w:r>
+        <w:t>Схема</w:t>
+      </w:r>
+      <w:proofErr w:type="spellEnd"/>
+      <w:r>
+        <w:t xml:space="preserve"> </w:t>
+      </w:r>
+      <w:proofErr w:type="spellStart"/>
+      <w:r>
+        <w:t>миграции</w:t>
+      </w:r>
+      <w:proofErr w:type="spellEnd"/>
+      <w:r>
+        <w:t xml:space="preserve"> </w:t>
+      </w:r>
+      <w:proofErr w:type="spellStart"/>
+      <w:r>
+        <w:t>между</w:t>
+      </w:r>
+      <w:proofErr w:type="spellEnd"/>
+      <w:r>
+        <w:t xml:space="preserve"> </w:t>
+      </w:r>
+      <w:proofErr w:type="spellStart"/>
+      <w:r>
+        <w:t>островами</w:t>
+      </w:r>
+      <w:proofErr w:type="spellEnd"/>
+    </w:p>
+    <w:p>
+      <w:pPr>
+        <w:spacing w:after="200" w:line="276" w:lineRule="auto"/>
         <w:rPr>
           <w:b/>
-          <w:lang w:val="en-US"/>
-        </w:rPr>
-      </w:pPr>
-      <w:r>
-        <w:rPr>
-          <w:b/>
-          <w:lang w:val="en-US"/>
-        </w:rPr>
-      </w:r>
+        </w:rPr>
+      </w:pPr>
     </w:p>
     <w:sectPr>
-      <w:type w:val="nextPage"/>
       <w:pgSz w:w="11906" w:h="16838"/>
-      <w:pgMar w:left="1134" w:right="1134" w:header="0" w:top="1134" w:footer="0" w:bottom="1134" w:gutter="0"/>
-      <w:pgNumType w:fmt="decimal"/>
-      <w:formProt w:val="false"/>
-      <w:textDirection w:val="lrTb"/>
+      <w:pgMar w:top="1134" w:right="1134" w:bottom="1134" w:left="1134" w:header="0" w:footer="0" w:gutter="0"/>
+      <w:cols w:space="720"/>
+      <w:formProt w:val="0"/>
     </w:sectPr>
   </w:body>
 </w:document>
 </file>
 
 <file path=word/numbering.xml><?xml version="1.0" encoding="utf-8"?>
-<w:numbering xmlns:w="http://schemas.openxmlformats.org/wordprocessingml/2006/main" xmlns:o="urn:schemas-microsoft-com:office:office" xmlns:r="http://schemas.openxmlformats.org/officeDocument/2006/relationships" xmlns:v="urn:schemas-microsoft-com:vml">
-  <w:abstractNum w:abstractNumId="1">
+<w:numbering xmlns:wpc="http://schemas.microsoft.com/office/word/2010/wordprocessingCanvas" xmlns:mc="http://schemas.openxmlformats.org/markup-compatibility/2006" xmlns:o="urn:schemas-microsoft-com:office:office" xmlns:r="http://schemas.openxmlformats.org/officeDocument/2006/relationships" xmlns:m="http://schemas.openxmlformats.org/officeDocument/2006/math" xmlns:v="urn:schemas-microsoft-com:vml" xmlns:wp14="http://schemas.microsoft.com/office/word/2010/wordprocessingDrawing" xmlns:wp="http://schemas.openxmlformats.org/drawingml/2006/wordprocessingDrawing" xmlns:w10="urn:schemas-microsoft-com:office:word" xmlns:w="http://schemas.openxmlformats.org/wordprocessingml/2006/main" xmlns:w14="http://schemas.microsoft.com/office/word/2010/wordml" xmlns:wpg="http://schemas.microsoft.com/office/word/2010/wordprocessingGroup" xmlns:wpi="http://schemas.microsoft.com/office/word/2010/wordprocessingInk" xmlns:wne="http://schemas.microsoft.com/office/word/2006/wordml" xmlns:wps="http://schemas.microsoft.com/office/word/2010/wordprocessingShape" mc:Ignorable="w14 wp14">
+  <w:abstractNum w:abstractNumId="0">
+    <w:nsid w:val="11907E87"/>
+    <w:multiLevelType w:val="multilevel"/>
+    <w:tmpl w:val="AC4EB492"/>
     <w:lvl w:ilvl="0">
       <w:start w:val="1"/>
       <w:numFmt w:val="bullet"/>
       <w:lvlText w:val=""/>
       <w:lvlJc w:val="left"/>
       <w:pPr>
-        <w:ind w:left="1287" w:hanging="360"/>
+        <w:ind w:left="720" w:hanging="360"/>
       </w:pPr>
       <w:rPr>
         <w:rFonts w:ascii="Symbol" w:hAnsi="Symbol" w:cs="Symbol" w:hint="default"/>
@@ -2472,7 +4415,7 @@
       <w:lvlText w:val="o"/>
       <w:lvlJc w:val="left"/>
       <w:pPr>
-        <w:ind w:left="2007" w:hanging="360"/>
+        <w:ind w:left="1440" w:hanging="360"/>
       </w:pPr>
       <w:rPr>
         <w:rFonts w:ascii="Courier New" w:hAnsi="Courier New" w:cs="Courier New" w:hint="default"/>
@@ -2484,7 +4427,7 @@
       <w:lvlText w:val=""/>
       <w:lvlJc w:val="left"/>
       <w:pPr>
-        <w:ind w:left="2727" w:hanging="360"/>
+        <w:ind w:left="2160" w:hanging="360"/>
       </w:pPr>
       <w:rPr>
         <w:rFonts w:ascii="Wingdings" w:hAnsi="Wingdings" w:cs="Wingdings" w:hint="default"/>
@@ -2496,7 +4439,7 @@
       <w:lvlText w:val=""/>
       <w:lvlJc w:val="left"/>
       <w:pPr>
-        <w:ind w:left="3447" w:hanging="360"/>
+        <w:ind w:left="2880" w:hanging="360"/>
       </w:pPr>
       <w:rPr>
         <w:rFonts w:ascii="Symbol" w:hAnsi="Symbol" w:cs="Symbol" w:hint="default"/>
@@ -2508,7 +4451,7 @@
       <w:lvlText w:val="o"/>
       <w:lvlJc w:val="left"/>
       <w:pPr>
-        <w:ind w:left="4167" w:hanging="360"/>
+        <w:ind w:left="3600" w:hanging="360"/>
       </w:pPr>
       <w:rPr>
         <w:rFonts w:ascii="Courier New" w:hAnsi="Courier New" w:cs="Courier New" w:hint="default"/>
@@ -2520,7 +4463,7 @@
       <w:lvlText w:val=""/>
       <w:lvlJc w:val="left"/>
       <w:pPr>
-        <w:ind w:left="4887" w:hanging="360"/>
+        <w:ind w:left="4320" w:hanging="360"/>
       </w:pPr>
       <w:rPr>
         <w:rFonts w:ascii="Wingdings" w:hAnsi="Wingdings" w:cs="Wingdings" w:hint="default"/>
@@ -2532,7 +4475,7 @@
       <w:lvlText w:val=""/>
       <w:lvlJc w:val="left"/>
       <w:pPr>
-        <w:ind w:left="5607" w:hanging="360"/>
+        <w:ind w:left="5040" w:hanging="360"/>
       </w:pPr>
       <w:rPr>
         <w:rFonts w:ascii="Symbol" w:hAnsi="Symbol" w:cs="Symbol" w:hint="default"/>
@@ -2544,7 +4487,7 @@
       <w:lvlText w:val="o"/>
       <w:lvlJc w:val="left"/>
       <w:pPr>
-        <w:ind w:left="6327" w:hanging="360"/>
+        <w:ind w:left="5760" w:hanging="360"/>
       </w:pPr>
       <w:rPr>
         <w:rFonts w:ascii="Courier New" w:hAnsi="Courier New" w:cs="Courier New" w:hint="default"/>
@@ -2556,21 +4499,146 @@
       <w:lvlText w:val=""/>
       <w:lvlJc w:val="left"/>
       <w:pPr>
-        <w:ind w:left="7047" w:hanging="360"/>
+        <w:ind w:left="6480" w:hanging="360"/>
       </w:pPr>
       <w:rPr>
         <w:rFonts w:ascii="Wingdings" w:hAnsi="Wingdings" w:cs="Wingdings" w:hint="default"/>
       </w:rPr>
     </w:lvl>
   </w:abstractNum>
+  <w:abstractNum w:abstractNumId="1">
+    <w:nsid w:val="65BB11EF"/>
+    <w:multiLevelType w:val="multilevel"/>
+    <w:tmpl w:val="63D44F7A"/>
+    <w:lvl w:ilvl="0">
+      <w:start w:val="1"/>
+      <w:numFmt w:val="none"/>
+      <w:suff w:val="nothing"/>
+      <w:lvlText w:val=""/>
+      <w:lvlJc w:val="left"/>
+      <w:pPr>
+        <w:tabs>
+          <w:tab w:val="num" w:pos="432"/>
+        </w:tabs>
+        <w:ind w:left="432" w:hanging="432"/>
+      </w:pPr>
+    </w:lvl>
+    <w:lvl w:ilvl="1">
+      <w:start w:val="1"/>
+      <w:numFmt w:val="none"/>
+      <w:suff w:val="nothing"/>
+      <w:lvlText w:val=""/>
+      <w:lvlJc w:val="left"/>
+      <w:pPr>
+        <w:tabs>
+          <w:tab w:val="num" w:pos="576"/>
+        </w:tabs>
+        <w:ind w:left="576" w:hanging="576"/>
+      </w:pPr>
+    </w:lvl>
+    <w:lvl w:ilvl="2">
+      <w:start w:val="1"/>
+      <w:numFmt w:val="none"/>
+      <w:suff w:val="nothing"/>
+      <w:lvlText w:val=""/>
+      <w:lvlJc w:val="left"/>
+      <w:pPr>
+        <w:tabs>
+          <w:tab w:val="num" w:pos="720"/>
+        </w:tabs>
+        <w:ind w:left="720" w:hanging="720"/>
+      </w:pPr>
+    </w:lvl>
+    <w:lvl w:ilvl="3">
+      <w:start w:val="1"/>
+      <w:numFmt w:val="none"/>
+      <w:suff w:val="nothing"/>
+      <w:lvlText w:val=""/>
+      <w:lvlJc w:val="left"/>
+      <w:pPr>
+        <w:tabs>
+          <w:tab w:val="num" w:pos="864"/>
+        </w:tabs>
+        <w:ind w:left="864" w:hanging="864"/>
+      </w:pPr>
+    </w:lvl>
+    <w:lvl w:ilvl="4">
+      <w:start w:val="1"/>
+      <w:numFmt w:val="none"/>
+      <w:suff w:val="nothing"/>
+      <w:lvlText w:val=""/>
+      <w:lvlJc w:val="left"/>
+      <w:pPr>
+        <w:tabs>
+          <w:tab w:val="num" w:pos="1008"/>
+        </w:tabs>
+        <w:ind w:left="1008" w:hanging="1008"/>
+      </w:pPr>
+    </w:lvl>
+    <w:lvl w:ilvl="5">
+      <w:start w:val="1"/>
+      <w:numFmt w:val="none"/>
+      <w:suff w:val="nothing"/>
+      <w:lvlText w:val=""/>
+      <w:lvlJc w:val="left"/>
+      <w:pPr>
+        <w:tabs>
+          <w:tab w:val="num" w:pos="1152"/>
+        </w:tabs>
+        <w:ind w:left="1152" w:hanging="1152"/>
+      </w:pPr>
+    </w:lvl>
+    <w:lvl w:ilvl="6">
+      <w:start w:val="1"/>
+      <w:numFmt w:val="none"/>
+      <w:suff w:val="nothing"/>
+      <w:lvlText w:val=""/>
+      <w:lvlJc w:val="left"/>
+      <w:pPr>
+        <w:tabs>
+          <w:tab w:val="num" w:pos="1296"/>
+        </w:tabs>
+        <w:ind w:left="1296" w:hanging="1296"/>
+      </w:pPr>
+    </w:lvl>
+    <w:lvl w:ilvl="7">
+      <w:start w:val="1"/>
+      <w:numFmt w:val="none"/>
+      <w:suff w:val="nothing"/>
+      <w:lvlText w:val=""/>
+      <w:lvlJc w:val="left"/>
+      <w:pPr>
+        <w:tabs>
+          <w:tab w:val="num" w:pos="1440"/>
+        </w:tabs>
+        <w:ind w:left="1440" w:hanging="1440"/>
+      </w:pPr>
+    </w:lvl>
+    <w:lvl w:ilvl="8">
+      <w:start w:val="1"/>
+      <w:numFmt w:val="none"/>
+      <w:suff w:val="nothing"/>
+      <w:lvlText w:val=""/>
+      <w:lvlJc w:val="left"/>
+      <w:pPr>
+        <w:tabs>
+          <w:tab w:val="num" w:pos="1584"/>
+        </w:tabs>
+        <w:ind w:left="1584" w:hanging="1584"/>
+      </w:pPr>
+    </w:lvl>
+  </w:abstractNum>
   <w:abstractNum w:abstractNumId="2">
+    <w:nsid w:val="7D713379"/>
+    <w:multiLevelType w:val="multilevel"/>
+    <w:tmpl w:val="ED186E3A"/>
     <w:lvl w:ilvl="0">
       <w:start w:val="1"/>
       <w:numFmt w:val="bullet"/>
       <w:lvlText w:val=""/>
       <w:lvlJc w:val="left"/>
       <w:pPr>
-        <w:ind w:left="720" w:hanging="360"/>
+        <w:ind w:left="1287" w:hanging="360"/>
       </w:pPr>
       <w:rPr>
         <w:rFonts w:ascii="Symbol" w:hAnsi="Symbol" w:cs="Symbol" w:hint="default"/>
@@ -2582,7 +4650,7 @@
       <w:lvlText w:val="o"/>
       <w:lvlJc w:val="left"/>
       <w:pPr>
-        <w:ind w:left="1440" w:hanging="360"/>
+        <w:ind w:left="2007" w:hanging="360"/>
       </w:pPr>
       <w:rPr>
         <w:rFonts w:ascii="Courier New" w:hAnsi="Courier New" w:cs="Courier New" w:hint="default"/>
@@ -2594,7 +4662,7 @@
       <w:lvlText w:val=""/>
       <w:lvlJc w:val="left"/>
       <w:pPr>
-        <w:ind w:left="2160" w:hanging="360"/>
+        <w:ind w:left="2727" w:hanging="360"/>
       </w:pPr>
       <w:rPr>
         <w:rFonts w:ascii="Wingdings" w:hAnsi="Wingdings" w:cs="Wingdings" w:hint="default"/>
@@ -2606,7 +4674,7 @@
       <w:lvlText w:val=""/>
       <w:lvlJc w:val="left"/>
       <w:pPr>
-        <w:ind w:left="2880" w:hanging="360"/>
+        <w:ind w:left="3447" w:hanging="360"/>
       </w:pPr>
       <w:rPr>
         <w:rFonts w:ascii="Symbol" w:hAnsi="Symbol" w:cs="Symbol" w:hint="default"/>
@@ -2618,7 +4686,7 @@
       <w:lvlText w:val="o"/>
       <w:lvlJc w:val="left"/>
       <w:pPr>
-        <w:ind w:left="3600" w:hanging="360"/>
+        <w:ind w:left="4167" w:hanging="360"/>
       </w:pPr>
       <w:rPr>
         <w:rFonts w:ascii="Courier New" w:hAnsi="Courier New" w:cs="Courier New" w:hint="default"/>
@@ -2630,7 +4698,7 @@
       <w:lvlText w:val=""/>
       <w:lvlJc w:val="left"/>
       <w:pPr>
-        <w:ind w:left="4320" w:hanging="360"/>
+        <w:ind w:left="4887" w:hanging="360"/>
       </w:pPr>
       <w:rPr>
         <w:rFonts w:ascii="Wingdings" w:hAnsi="Wingdings" w:cs="Wingdings" w:hint="default"/>
@@ -2642,7 +4710,7 @@
       <w:lvlText w:val=""/>
       <w:lvlJc w:val="left"/>
       <w:pPr>
-        <w:ind w:left="5040" w:hanging="360"/>
+        <w:ind w:left="5607" w:hanging="360"/>
       </w:pPr>
       <w:rPr>
         <w:rFonts w:ascii="Symbol" w:hAnsi="Symbol" w:cs="Symbol" w:hint="default"/>
@@ -2654,7 +4722,7 @@
       <w:lvlText w:val="o"/>
       <w:lvlJc w:val="left"/>
       <w:pPr>
-        <w:ind w:left="5760" w:hanging="360"/>
+        <w:ind w:left="6327" w:hanging="360"/>
       </w:pPr>
       <w:rPr>
         <w:rFonts w:ascii="Courier New" w:hAnsi="Courier New" w:cs="Courier New" w:hint="default"/>
@@ -2666,174 +4734,212 @@
       <w:lvlText w:val=""/>
       <w:lvlJc w:val="left"/>
       <w:pPr>
-        <w:ind w:left="6480" w:hanging="360"/>
+        <w:ind w:left="7047" w:hanging="360"/>
       </w:pPr>
       <w:rPr>
         <w:rFonts w:ascii="Wingdings" w:hAnsi="Wingdings" w:cs="Wingdings" w:hint="default"/>
       </w:rPr>
     </w:lvl>
   </w:abstractNum>
-  <w:abstractNum w:abstractNumId="3">
-    <w:lvl w:ilvl="0">
-      <w:start w:val="1"/>
-      <w:numFmt w:val="none"/>
-      <w:suff w:val="nothing"/>
-      <w:lvlText w:val=""/>
-      <w:lvlJc w:val="left"/>
-      <w:pPr>
-        <w:tabs>
-          <w:tab w:val="num" w:pos="432"/>
-        </w:tabs>
-        <w:ind w:left="432" w:hanging="432"/>
-      </w:pPr>
-    </w:lvl>
-    <w:lvl w:ilvl="1">
-      <w:start w:val="1"/>
-      <w:numFmt w:val="none"/>
-      <w:suff w:val="nothing"/>
-      <w:lvlText w:val=""/>
-      <w:lvlJc w:val="left"/>
-      <w:pPr>
-        <w:tabs>
-          <w:tab w:val="num" w:pos="576"/>
-        </w:tabs>
-        <w:ind w:left="576" w:hanging="576"/>
-      </w:pPr>
-    </w:lvl>
-    <w:lvl w:ilvl="2">
-      <w:start w:val="1"/>
-      <w:numFmt w:val="none"/>
-      <w:suff w:val="nothing"/>
-      <w:lvlText w:val=""/>
-      <w:lvlJc w:val="left"/>
-      <w:pPr>
-        <w:tabs>
-          <w:tab w:val="num" w:pos="720"/>
-        </w:tabs>
-        <w:ind w:left="720" w:hanging="720"/>
-      </w:pPr>
-    </w:lvl>
-    <w:lvl w:ilvl="3">
-      <w:start w:val="1"/>
-      <w:numFmt w:val="none"/>
-      <w:suff w:val="nothing"/>
-      <w:lvlText w:val=""/>
-      <w:lvlJc w:val="left"/>
-      <w:pPr>
-        <w:tabs>
-          <w:tab w:val="num" w:pos="864"/>
-        </w:tabs>
-        <w:ind w:left="864" w:hanging="864"/>
-      </w:pPr>
-    </w:lvl>
-    <w:lvl w:ilvl="4">
-      <w:start w:val="1"/>
-      <w:numFmt w:val="none"/>
-      <w:suff w:val="nothing"/>
-      <w:lvlText w:val=""/>
-      <w:lvlJc w:val="left"/>
-      <w:pPr>
-        <w:tabs>
-          <w:tab w:val="num" w:pos="1008"/>
-        </w:tabs>
-        <w:ind w:left="1008" w:hanging="1008"/>
-      </w:pPr>
-    </w:lvl>
-    <w:lvl w:ilvl="5">
-      <w:start w:val="1"/>
-      <w:numFmt w:val="none"/>
-      <w:suff w:val="nothing"/>
-      <w:lvlText w:val=""/>
-      <w:lvlJc w:val="left"/>
-      <w:pPr>
-        <w:tabs>
-          <w:tab w:val="num" w:pos="1152"/>
-        </w:tabs>
-        <w:ind w:left="1152" w:hanging="1152"/>
-      </w:pPr>
-    </w:lvl>
-    <w:lvl w:ilvl="6">
-      <w:start w:val="1"/>
-      <w:numFmt w:val="none"/>
-      <w:suff w:val="nothing"/>
-      <w:lvlText w:val=""/>
-      <w:lvlJc w:val="left"/>
-      <w:pPr>
-        <w:tabs>
-          <w:tab w:val="num" w:pos="1296"/>
-        </w:tabs>
-        <w:ind w:left="1296" w:hanging="1296"/>
-      </w:pPr>
-    </w:lvl>
-    <w:lvl w:ilvl="7">
-      <w:start w:val="1"/>
-      <w:numFmt w:val="none"/>
-      <w:suff w:val="nothing"/>
-      <w:lvlText w:val=""/>
-      <w:lvlJc w:val="left"/>
-      <w:pPr>
-        <w:tabs>
-          <w:tab w:val="num" w:pos="1440"/>
-        </w:tabs>
-        <w:ind w:left="1440" w:hanging="1440"/>
-      </w:pPr>
-    </w:lvl>
-    <w:lvl w:ilvl="8">
-      <w:start w:val="1"/>
-      <w:numFmt w:val="none"/>
-      <w:suff w:val="nothing"/>
-      <w:lvlText w:val=""/>
-      <w:lvlJc w:val="left"/>
-      <w:pPr>
-        <w:tabs>
-          <w:tab w:val="num" w:pos="1584"/>
-        </w:tabs>
-        <w:ind w:left="1584" w:hanging="1584"/>
-      </w:pPr>
-    </w:lvl>
-  </w:abstractNum>
   <w:num w:numId="1">
-    <w:abstractNumId w:val="1"/>
+    <w:abstractNumId w:val="2"/>
   </w:num>
   <w:num w:numId="2">
-    <w:abstractNumId w:val="2"/>
+    <w:abstractNumId w:val="0"/>
   </w:num>
   <w:num w:numId="3">
-    <w:abstractNumId w:val="3"/>
+    <w:abstractNumId w:val="1"/>
   </w:num>
 </w:numbering>
 </file>
 
 <file path=word/styles.xml><?xml version="1.0" encoding="utf-8"?>
-<w:styles xmlns:w="http://schemas.openxmlformats.org/wordprocessingml/2006/main">
+<w:styles xmlns:mc="http://schemas.openxmlformats.org/markup-compatibility/2006" xmlns:r="http://schemas.openxmlformats.org/officeDocument/2006/relationships" xmlns:w="http://schemas.openxmlformats.org/wordprocessingml/2006/main" xmlns:w14="http://schemas.microsoft.com/office/word/2010/wordml" mc:Ignorable="w14">
   <w:docDefaults>
     <w:rPrDefault>
       <w:rPr>
-        <w:rFonts w:ascii="Liberation Serif" w:hAnsi="Liberation Serif" w:eastAsia="Droid Sans Fallback" w:cs="FreeSans"/>
+        <w:rFonts w:ascii="Liberation Serif" w:eastAsia="Droid Sans Fallback" w:hAnsi="Liberation Serif" w:cs="FreeSans"/>
         <w:sz w:val="24"/>
         <w:szCs w:val="24"/>
         <w:lang w:val="en-US" w:eastAsia="zh-CN" w:bidi="hi-IN"/>
       </w:rPr>
     </w:rPrDefault>
-    <w:pPrDefault>
-      <w:pPr/>
-    </w:pPrDefault>
+    <w:pPrDefault/>
   </w:docDefaults>
-  <w:style w:type="paragraph" w:styleId="Normal">
+  <w:latentStyles w:defLockedState="0" w:defUIPriority="99" w:defSemiHidden="1" w:defUnhideWhenUsed="1" w:defQFormat="0" w:count="267">
+    <w:lsdException w:name="Normal" w:semiHidden="0" w:uiPriority="0" w:unhideWhenUsed="0" w:qFormat="1"/>
+    <w:lsdException w:name="heading 1" w:semiHidden="0" w:uiPriority="9" w:unhideWhenUsed="0" w:qFormat="1"/>
+    <w:lsdException w:name="heading 2" w:uiPriority="9" w:qFormat="1"/>
+    <w:lsdException w:name="heading 3" w:uiPriority="9" w:qFormat="1"/>
+    <w:lsdException w:name="heading 4" w:uiPriority="9" w:qFormat="1"/>
+    <w:lsdException w:name="heading 5" w:uiPriority="9" w:qFormat="1"/>
+    <w:lsdException w:name="heading 6" w:uiPriority="9" w:qFormat="1"/>
+    <w:lsdException w:name="heading 7" w:uiPriority="9" w:qFormat="1"/>
+    <w:lsdException w:name="heading 8" w:uiPriority="9" w:qFormat="1"/>
+    <w:lsdException w:name="heading 9" w:uiPriority="9" w:qFormat="1"/>
+    <w:lsdException w:name="toc 1" w:uiPriority="39"/>
+    <w:lsdException w:name="toc 2" w:uiPriority="39"/>
+    <w:lsdException w:name="toc 3" w:uiPriority="39"/>
+    <w:lsdException w:name="toc 4" w:uiPriority="39"/>
+    <w:lsdException w:name="toc 5" w:uiPriority="39"/>
+    <w:lsdException w:name="toc 6" w:uiPriority="39"/>
+    <w:lsdException w:name="toc 7" w:uiPriority="39"/>
+    <w:lsdException w:name="toc 8" w:uiPriority="39"/>
+    <w:lsdException w:name="toc 9" w:uiPriority="39"/>
+    <w:lsdException w:name="caption" w:uiPriority="35" w:qFormat="1"/>
+    <w:lsdException w:name="Title" w:semiHidden="0" w:uiPriority="10" w:unhideWhenUsed="0" w:qFormat="1"/>
+    <w:lsdException w:name="Default Paragraph Font" w:uiPriority="1"/>
+    <w:lsdException w:name="Subtitle" w:semiHidden="0" w:uiPriority="11" w:unhideWhenUsed="0" w:qFormat="1"/>
+    <w:lsdException w:name="Strong" w:semiHidden="0" w:uiPriority="22" w:unhideWhenUsed="0" w:qFormat="1"/>
+    <w:lsdException w:name="Emphasis" w:semiHidden="0" w:uiPriority="20" w:unhideWhenUsed="0" w:qFormat="1"/>
+    <w:lsdException w:name="Table Grid" w:semiHidden="0" w:uiPriority="59" w:unhideWhenUsed="0"/>
+    <w:lsdException w:name="Placeholder Text" w:unhideWhenUsed="0"/>
+    <w:lsdException w:name="No Spacing" w:semiHidden="0" w:uiPriority="1" w:unhideWhenUsed="0" w:qFormat="1"/>
+    <w:lsdException w:name="Light Shading" w:semiHidden="0" w:uiPriority="60" w:unhideWhenUsed="0"/>
+    <w:lsdException w:name="Light List" w:semiHidden="0" w:uiPriority="61" w:unhideWhenUsed="0"/>
+    <w:lsdException w:name="Light Grid" w:semiHidden="0" w:uiPriority="62" w:unhideWhenUsed="0"/>
+    <w:lsdException w:name="Medium Shading 1" w:semiHidden="0" w:uiPriority="63" w:unhideWhenUsed="0"/>
+    <w:lsdException w:name="Medium Shading 2" w:semiHidden="0" w:uiPriority="64" w:unhideWhenUsed="0"/>
+    <w:lsdException w:name="Medium List 1" w:semiHidden="0" w:uiPriority="65" w:unhideWhenUsed="0"/>
+    <w:lsdException w:name="Medium List 2" w:semiHidden="0" w:uiPriority="66" w:unhideWhenUsed="0"/>
+    <w:lsdException w:name="Medium Grid 1" w:semiHidden="0" w:uiPriority="67" w:unhideWhenUsed="0"/>
+    <w:lsdException w:name="Medium Grid 2" w:semiHidden="0" w:uiPriority="68" w:unhideWhenUsed="0"/>
+    <w:lsdException w:name="Medium Grid 3" w:semiHidden="0" w:uiPriority="69" w:unhideWhenUsed="0"/>
+    <w:lsdException w:name="Dark List" w:semiHidden="0" w:uiPriority="70" w:unhideWhenUsed="0"/>
+    <w:lsdException w:name="Colorful Shading" w:semiHidden="0" w:uiPriority="71" w:unhideWhenUsed="0"/>
+    <w:lsdException w:name="Colorful List" w:semiHidden="0" w:uiPriority="72" w:unhideWhenUsed="0"/>
+    <w:lsdException w:name="Colorful Grid" w:semiHidden="0" w:uiPriority="73" w:unhideWhenUsed="0"/>
+    <w:lsdException w:name="Light Shading Accent 1" w:semiHidden="0" w:uiPriority="60" w:unhideWhenUsed="0"/>
+    <w:lsdException w:name="Light List Accent 1" w:semiHidden="0" w:uiPriority="61" w:unhideWhenUsed="0"/>
+    <w:lsdException w:name="Light Grid Accent 1" w:semiHidden="0" w:uiPriority="62" w:unhideWhenUsed="0"/>
+    <w:lsdException w:name="Medium Shading 1 Accent 1" w:semiHidden="0" w:uiPriority="63" w:unhideWhenUsed="0"/>
+    <w:lsdException w:name="Medium Shading 2 Accent 1" w:semiHidden="0" w:uiPriority="64" w:unhideWhenUsed="0"/>
+    <w:lsdException w:name="Medium List 1 Accent 1" w:semiHidden="0" w:uiPriority="65" w:unhideWhenUsed="0"/>
+    <w:lsdException w:name="Revision" w:unhideWhenUsed="0"/>
+    <w:lsdException w:name="List Paragraph" w:semiHidden="0" w:uiPriority="34" w:unhideWhenUsed="0" w:qFormat="1"/>
+    <w:lsdException w:name="Quote" w:semiHidden="0" w:uiPriority="29" w:unhideWhenUsed="0" w:qFormat="1"/>
+    <w:lsdException w:name="Intense Quote" w:semiHidden="0" w:uiPriority="30" w:unhideWhenUsed="0" w:qFormat="1"/>
+    <w:lsdException w:name="Medium List 2 Accent 1" w:semiHidden="0" w:uiPriority="66" w:unhideWhenUsed="0"/>
+    <w:lsdException w:name="Medium Grid 1 Accent 1" w:semiHidden="0" w:uiPriority="67" w:unhideWhenUsed="0"/>
+    <w:lsdException w:name="Medium Grid 2 Accent 1" w:semiHidden="0" w:uiPriority="68" w:unhideWhenUsed="0"/>
+    <w:lsdException w:name="Medium Grid 3 Accent 1" w:semiHidden="0" w:uiPriority="69" w:unhideWhenUsed="0"/>
+    <w:lsdException w:name="Dark List Accent 1" w:semiHidden="0" w:uiPriority="70" w:unhideWhenUsed="0"/>
+    <w:lsdException w:name="Colorful Shading Accent 1" w:semiHidden="0" w:uiPriority="71" w:unhideWhenUsed="0"/>
+    <w:lsdException w:name="Colorful List Accent 1" w:semiHidden="0" w:uiPriority="72" w:unhideWhenUsed="0"/>
+    <w:lsdException w:name="Colorful Grid Accent 1" w:semiHidden="0" w:uiPriority="73" w:unhideWhenUsed="0"/>
+    <w:lsdException w:name="Light Shading Accent 2" w:semiHidden="0" w:uiPriority="60" w:unhideWhenUsed="0"/>
+    <w:lsdException w:name="Light List Accent 2" w:semiHidden="0" w:uiPriority="61" w:unhideWhenUsed="0"/>
+    <w:lsdException w:name="Light Grid Accent 2" w:semiHidden="0" w:uiPriority="62" w:unhideWhenUsed="0"/>
+    <w:lsdException w:name="Medium Shading 1 Accent 2" w:semiHidden="0" w:uiPriority="63" w:unhideWhenUsed="0"/>
+    <w:lsdException w:name="Medium Shading 2 Accent 2" w:semiHidden="0" w:uiPriority="64" w:unhideWhenUsed="0"/>
+    <w:lsdException w:name="Medium List 1 Accent 2" w:semiHidden="0" w:uiPriority="65" w:unhideWhenUsed="0"/>
+    <w:lsdException w:name="Medium List 2 Accent 2" w:semiHidden="0" w:uiPriority="66" w:unhideWhenUsed="0"/>
+    <w:lsdException w:name="Medium Grid 1 Accent 2" w:semiHidden="0" w:uiPriority="67" w:unhideWhenUsed="0"/>
+    <w:lsdException w:name="Medium Grid 2 Accent 2" w:semiHidden="0" w:uiPriority="68" w:unhideWhenUsed="0"/>
+    <w:lsdException w:name="Medium Grid 3 Accent 2" w:semiHidden="0" w:uiPriority="69" w:unhideWhenUsed="0"/>
+    <w:lsdException w:name="Dark List Accent 2" w:semiHidden="0" w:uiPriority="70" w:unhideWhenUsed="0"/>
+    <w:lsdException w:name="Colorful Shading Accent 2" w:semiHidden="0" w:uiPriority="71" w:unhideWhenUsed="0"/>
+    <w:lsdException w:name="Colorful List Accent 2" w:semiHidden="0" w:uiPriority="72" w:unhideWhenUsed="0"/>
+    <w:lsdException w:name="Colorful Grid Accent 2" w:semiHidden="0" w:uiPriority="73" w:unhideWhenUsed="0"/>
+    <w:lsdException w:name="Light Shading Accent 3" w:semiHidden="0" w:uiPriority="60" w:unhideWhenUsed="0"/>
+    <w:lsdException w:name="Light List Accent 3" w:semiHidden="0" w:uiPriority="61" w:unhideWhenUsed="0"/>
+    <w:lsdException w:name="Light Grid Accent 3" w:semiHidden="0" w:uiPriority="62" w:unhideWhenUsed="0"/>
+    <w:lsdException w:name="Medium Shading 1 Accent 3" w:semiHidden="0" w:uiPriority="63" w:unhideWhenUsed="0"/>
+    <w:lsdException w:name="Medium Shading 2 Accent 3" w:semiHidden="0" w:uiPriority="64" w:unhideWhenUsed="0"/>
+    <w:lsdException w:name="Medium List 1 Accent 3" w:semiHidden="0" w:uiPriority="65" w:unhideWhenUsed="0"/>
+    <w:lsdException w:name="Medium List 2 Accent 3" w:semiHidden="0" w:uiPriority="66" w:unhideWhenUsed="0"/>
+    <w:lsdException w:name="Medium Grid 1 Accent 3" w:semiHidden="0" w:uiPriority="67" w:unhideWhenUsed="0"/>
+    <w:lsdException w:name="Medium Grid 2 Accent 3" w:semiHidden="0" w:uiPriority="68" w:unhideWhenUsed="0"/>
+    <w:lsdException w:name="Medium Grid 3 Accent 3" w:semiHidden="0" w:uiPriority="69" w:unhideWhenUsed="0"/>
+    <w:lsdException w:name="Dark List Accent 3" w:semiHidden="0" w:uiPriority="70" w:unhideWhenUsed="0"/>
+    <w:lsdException w:name="Colorful Shading Accent 3" w:semiHidden="0" w:uiPriority="71" w:unhideWhenUsed="0"/>
+    <w:lsdException w:name="Colorful List Accent 3" w:semiHidden="0" w:uiPriority="72" w:unhideWhenUsed="0"/>
+    <w:lsdException w:name="Colorful Grid Accent 3" w:semiHidden="0" w:uiPriority="73" w:unhideWhenUsed="0"/>
+    <w:lsdException w:name="Light Shading Accent 4" w:semiHidden="0" w:uiPriority="60" w:unhideWhenUsed="0"/>
+    <w:lsdException w:name="Light List Accent 4" w:semiHidden="0" w:uiPriority="61" w:unhideWhenUsed="0"/>
+    <w:lsdException w:name="Light Grid Accent 4" w:semiHidden="0" w:uiPriority="62" w:unhideWhenUsed="0"/>
+    <w:lsdException w:name="Medium Shading 1 Accent 4" w:semiHidden="0" w:uiPriority="63" w:unhideWhenUsed="0"/>
+    <w:lsdException w:name="Medium Shading 2 Accent 4" w:semiHidden="0" w:uiPriority="64" w:unhideWhenUsed="0"/>
+    <w:lsdException w:name="Medium List 1 Accent 4" w:semiHidden="0" w:uiPriority="65" w:unhideWhenUsed="0"/>
+    <w:lsdException w:name="Medium List 2 Accent 4" w:semiHidden="0" w:uiPriority="66" w:unhideWhenUsed="0"/>
+    <w:lsdException w:name="Medium Grid 1 Accent 4" w:semiHidden="0" w:uiPriority="67" w:unhideWhenUsed="0"/>
+    <w:lsdException w:name="Medium Grid 2 Accent 4" w:semiHidden="0" w:uiPriority="68" w:unhideWhenUsed="0"/>
+    <w:lsdException w:name="Medium Grid 3 Accent 4" w:semiHidden="0" w:uiPriority="69" w:unhideWhenUsed="0"/>
+    <w:lsdException w:name="Dark List Accent 4" w:semiHidden="0" w:uiPriority="70" w:unhideWhenUsed="0"/>
+    <w:lsdException w:name="Colorful Shading Accent 4" w:semiHidden="0" w:uiPriority="71" w:unhideWhenUsed="0"/>
+    <w:lsdException w:name="Colorful List Accent 4" w:semiHidden="0" w:uiPriority="72" w:unhideWhenUsed="0"/>
+    <w:lsdException w:name="Colorful Grid Accent 4" w:semiHidden="0" w:uiPriority="73" w:unhideWhenUsed="0"/>
+    <w:lsdException w:name="Light Shading Accent 5" w:semiHidden="0" w:uiPriority="60" w:unhideWhenUsed="0"/>
+    <w:lsdException w:name="Light List Accent 5" w:semiHidden="0" w:uiPriority="61" w:unhideWhenUsed="0"/>
+    <w:lsdException w:name="Light Grid Accent 5" w:semiHidden="0" w:uiPriority="62" w:unhideWhenUsed="0"/>
+    <w:lsdException w:name="Medium Shading 1 Accent 5" w:semiHidden="0" w:uiPriority="63" w:unhideWhenUsed="0"/>
+    <w:lsdException w:name="Medium Shading 2 Accent 5" w:semiHidden="0" w:uiPriority="64" w:unhideWhenUsed="0"/>
+    <w:lsdException w:name="Medium List 1 Accent 5" w:semiHidden="0" w:uiPriority="65" w:unhideWhenUsed="0"/>
+    <w:lsdException w:name="Medium List 2 Accent 5" w:semiHidden="0" w:uiPriority="66" w:unhideWhenUsed="0"/>
+    <w:lsdException w:name="Medium Grid 1 Accent 5" w:semiHidden="0" w:uiPriority="67" w:unhideWhenUsed="0"/>
+    <w:lsdException w:name="Medium Grid 2 Accent 5" w:semiHidden="0" w:uiPriority="68" w:unhideWhenUsed="0"/>
+    <w:lsdException w:name="Medium Grid 3 Accent 5" w:semiHidden="0" w:uiPriority="69" w:unhideWhenUsed="0"/>
+    <w:lsdException w:name="Dark List Accent 5" w:semiHidden="0" w:uiPriority="70" w:unhideWhenUsed="0"/>
+    <w:lsdException w:name="Colorful Shading Accent 5" w:semiHidden="0" w:uiPriority="71" w:unhideWhenUsed="0"/>
+    <w:lsdException w:name="Colorful List Accent 5" w:semiHidden="0" w:uiPriority="72" w:unhideWhenUsed="0"/>
+    <w:lsdException w:name="Colorful Grid Accent 5" w:semiHidden="0" w:uiPriority="73" w:unhideWhenUsed="0"/>
+    <w:lsdException w:name="Light Shading Accent 6" w:semiHidden="0" w:uiPriority="60" w:unhideWhenUsed="0"/>
+    <w:lsdException w:name="Light List Accent 6" w:semiHidden="0" w:uiPriority="61" w:unhideWhenUsed="0"/>
+    <w:lsdException w:name="Light Grid Accent 6" w:semiHidden="0" w:uiPriority="62" w:unhideWhenUsed="0"/>
+    <w:lsdException w:name="Medium Shading 1 Accent 6" w:semiHidden="0" w:uiPriority="63" w:unhideWhenUsed="0"/>
+    <w:lsdException w:name="Medium Shading 2 Accent 6" w:semiHidden="0" w:uiPriority="64" w:unhideWhenUsed="0"/>
+    <w:lsdException w:name="Medium List 1 Accent 6" w:semiHidden="0" w:uiPriority="65" w:unhideWhenUsed="0"/>
+    <w:lsdException w:name="Medium List 2 Accent 6" w:semiHidden="0" w:uiPriority="66" w:unhideWhenUsed="0"/>
+    <w:lsdException w:name="Medium Grid 1 Accent 6" w:semiHidden="0" w:uiPriority="67" w:unhideWhenUsed="0"/>
+    <w:lsdException w:name="Medium Grid 2 Accent 6" w:semiHidden="0" w:uiPriority="68" w:unhideWhenUsed="0"/>
+    <w:lsdException w:name="Medium Grid 3 Accent 6" w:semiHidden="0" w:uiPriority="69" w:unhideWhenUsed="0"/>
+    <w:lsdException w:name="Dark List Accent 6" w:semiHidden="0" w:uiPriority="70" w:unhideWhenUsed="0"/>
+    <w:lsdException w:name="Colorful Shading Accent 6" w:semiHidden="0" w:uiPriority="71" w:unhideWhenUsed="0"/>
+    <w:lsdException w:name="Colorful List Accent 6" w:semiHidden="0" w:uiPriority="72" w:unhideWhenUsed="0"/>
+    <w:lsdException w:name="Colorful Grid Accent 6" w:semiHidden="0" w:uiPriority="73" w:unhideWhenUsed="0"/>
+    <w:lsdException w:name="Subtle Emphasis" w:semiHidden="0" w:uiPriority="19" w:unhideWhenUsed="0" w:qFormat="1"/>
+    <w:lsdException w:name="Intense Emphasis" w:semiHidden="0" w:uiPriority="21" w:unhideWhenUsed="0" w:qFormat="1"/>
+    <w:lsdException w:name="Subtle Reference" w:semiHidden="0" w:uiPriority="31" w:unhideWhenUsed="0" w:qFormat="1"/>
+    <w:lsdException w:name="Intense Reference" w:semiHidden="0" w:uiPriority="32" w:unhideWhenUsed="0" w:qFormat="1"/>
+    <w:lsdException w:name="Book Title" w:semiHidden="0" w:uiPriority="33" w:unhideWhenUsed="0" w:qFormat="1"/>
+    <w:lsdException w:name="Bibliography" w:uiPriority="37"/>
+    <w:lsdException w:name="TOC Heading" w:uiPriority="39" w:qFormat="1"/>
+  </w:latentStyles>
+  <w:style w:type="paragraph" w:default="1" w:styleId="a">
     <w:name w:val="Normal"/>
     <w:pPr>
-      <w:widowControl w:val="false"/>
-      <w:suppressAutoHyphens w:val="true"/>
+      <w:widowControl w:val="0"/>
+      <w:suppressAutoHyphens/>
     </w:pPr>
-    <w:rPr>
-      <w:rFonts w:ascii="Liberation Serif" w:hAnsi="Liberation Serif" w:eastAsia="Droid Sans Fallback" w:cs="FreeSans"/>
-      <w:color w:val="auto"/>
-      <w:sz w:val="24"/>
-      <w:szCs w:val="24"/>
-      <w:lang w:val="en-US" w:eastAsia="zh-CN" w:bidi="hi-IN"/>
-    </w:rPr>
   </w:style>
-  <w:style w:type="character" w:styleId="A2">
+  <w:style w:type="character" w:default="1" w:styleId="a0">
+    <w:name w:val="Default Paragraph Font"/>
+    <w:uiPriority w:val="1"/>
+    <w:semiHidden/>
+    <w:unhideWhenUsed/>
+  </w:style>
+  <w:style w:type="table" w:default="1" w:styleId="a1">
+    <w:name w:val="Normal Table"/>
+    <w:uiPriority w:val="99"/>
+    <w:semiHidden/>
+    <w:unhideWhenUsed/>
+    <w:tblPr>
+      <w:tblInd w:w="0" w:type="dxa"/>
+      <w:tblCellMar>
+        <w:top w:w="0" w:type="dxa"/>
+        <w:left w:w="108" w:type="dxa"/>
+        <w:bottom w:w="0" w:type="dxa"/>
+        <w:right w:w="108" w:type="dxa"/>
+      </w:tblCellMar>
+    </w:tblPr>
+  </w:style>
+  <w:style w:type="numbering" w:default="1" w:styleId="a2">
+    <w:name w:val="No List"/>
+    <w:uiPriority w:val="99"/>
+    <w:semiHidden/>
+    <w:unhideWhenUsed/>
+  </w:style>
+  <w:style w:type="character" w:customStyle="1" w:styleId="A20">
     <w:name w:val="A2"/>
     <w:rPr>
       <w:rFonts w:cs="Corbel"/>
@@ -2842,79 +4948,568 @@
       <w:szCs w:val="18"/>
     </w:rPr>
   </w:style>
-  <w:style w:type="character" w:styleId="ListLabel2">
+  <w:style w:type="character" w:customStyle="1" w:styleId="ListLabel2">
     <w:name w:val="ListLabel 2"/>
     <w:rPr>
       <w:rFonts w:cs="Courier New"/>
     </w:rPr>
   </w:style>
-  <w:style w:type="paragraph" w:styleId="Heading">
+  <w:style w:type="paragraph" w:customStyle="1" w:styleId="Heading">
     <w:name w:val="Heading"/>
-    <w:basedOn w:val="Normal"/>
+    <w:basedOn w:val="a"/>
     <w:next w:val="TextBody"/>
     <w:pPr>
       <w:keepNext/>
       <w:spacing w:before="240" w:after="120"/>
     </w:pPr>
     <w:rPr>
-      <w:rFonts w:ascii="Liberation Sans" w:hAnsi="Liberation Sans" w:eastAsia="Droid Sans Fallback" w:cs="FreeSans"/>
+      <w:rFonts w:ascii="Liberation Sans" w:hAnsi="Liberation Sans"/>
       <w:sz w:val="28"/>
       <w:szCs w:val="28"/>
     </w:rPr>
   </w:style>
-  <w:style w:type="paragraph" w:styleId="TextBody">
+  <w:style w:type="paragraph" w:customStyle="1" w:styleId="TextBody">
     <w:name w:val="Text Body"/>
-    <w:basedOn w:val="Normal"/>
+    <w:basedOn w:val="a"/>
     <w:pPr>
-      <w:spacing w:lineRule="auto" w:line="288" w:before="0" w:after="140"/>
+      <w:spacing w:after="140" w:line="288" w:lineRule="auto"/>
     </w:pPr>
-    <w:rPr/>
   </w:style>
-  <w:style w:type="paragraph" w:styleId="List">
+  <w:style w:type="paragraph" w:styleId="a3">
     <w:name w:val="List"/>
     <w:basedOn w:val="TextBody"/>
-    <w:pPr/>
-    <w:rPr>
-      <w:rFonts w:cs="FreeSans"/>
-    </w:rPr>
   </w:style>
-  <w:style w:type="paragraph" w:styleId="Caption">
-    <w:name w:val="Caption"/>
-    <w:basedOn w:val="Normal"/>
+  <w:style w:type="paragraph" w:styleId="a4">
+    <w:name w:val="caption"/>
+    <w:basedOn w:val="a"/>
     <w:pPr>
       <w:suppressLineNumbers/>
       <w:spacing w:before="120" w:after="120"/>
     </w:pPr>
     <w:rPr>
-      <w:rFonts w:cs="FreeSans"/>
       <w:i/>
       <w:iCs/>
-      <w:sz w:val="24"/>
-      <w:szCs w:val="24"/>
     </w:rPr>
   </w:style>
-  <w:style w:type="paragraph" w:styleId="Index">
+  <w:style w:type="paragraph" w:customStyle="1" w:styleId="Index">
     <w:name w:val="Index"/>
-    <w:basedOn w:val="Normal"/>
+    <w:basedOn w:val="a"/>
     <w:pPr>
       <w:suppressLineNumbers/>
     </w:pPr>
-    <w:rPr>
-      <w:rFonts w:cs="FreeSans"/>
-    </w:rPr>
   </w:style>
-  <w:style w:type="paragraph" w:styleId="Pa19">
+  <w:style w:type="paragraph" w:customStyle="1" w:styleId="Pa19">
     <w:name w:val="Pa19"/>
-    <w:basedOn w:val="Normal"/>
+    <w:basedOn w:val="a"/>
     <w:pPr>
-      <w:spacing w:lineRule="atLeast" w:line="201"/>
+      <w:spacing w:line="201" w:lineRule="atLeast"/>
     </w:pPr>
     <w:rPr>
       <w:rFonts w:ascii="Corbel" w:hAnsi="Corbel" w:cs="Calibri"/>
-      <w:sz w:val="24"/>
-      <w:szCs w:val="24"/>
       <w:lang w:eastAsia="en-US"/>
     </w:rPr>
   </w:style>
+  <w:style w:type="paragraph" w:styleId="a5">
+    <w:name w:val="Balloon Text"/>
+    <w:basedOn w:val="a"/>
+    <w:link w:val="a6"/>
+    <w:uiPriority w:val="99"/>
+    <w:semiHidden/>
+    <w:unhideWhenUsed/>
+    <w:rsid w:val="00F71E29"/>
+    <w:rPr>
+      <w:rFonts w:ascii="Tahoma" w:hAnsi="Tahoma" w:cs="Mangal"/>
+      <w:sz w:val="16"/>
+      <w:szCs w:val="14"/>
+    </w:rPr>
+  </w:style>
+  <w:style w:type="character" w:customStyle="1" w:styleId="a6">
+    <w:name w:val="Текст выноски Знак"/>
+    <w:basedOn w:val="a0"/>
+    <w:link w:val="a5"/>
+    <w:uiPriority w:val="99"/>
+    <w:semiHidden/>
+    <w:rsid w:val="00F71E29"/>
+    <w:rPr>
+      <w:rFonts w:ascii="Tahoma" w:hAnsi="Tahoma" w:cs="Mangal"/>
+      <w:sz w:val="16"/>
+      <w:szCs w:val="14"/>
+    </w:rPr>
+  </w:style>
 </w:styles>
+</file>
+
+<file path=word/stylesWithEffects.xml><?xml version="1.0" encoding="utf-8"?>
+<w:styles xmlns:wpc="http://schemas.microsoft.com/office/word/2010/wordprocessingCanvas" xmlns:mc="http://schemas.openxmlformats.org/markup-compatibility/2006" xmlns:o="urn:schemas-microsoft-com:office:office" xmlns:r="http://schemas.openxmlformats.org/officeDocument/2006/relationships" xmlns:m="http://schemas.openxmlformats.org/officeDocument/2006/math" xmlns:v="urn:schemas-microsoft-com:vml" xmlns:wp14="http://schemas.microsoft.com/office/word/2010/wordprocessingDrawing" xmlns:wp="http://schemas.openxmlformats.org/drawingml/2006/wordprocessingDrawing" xmlns:w10="urn:schemas-microsoft-com:office:word" xmlns:w="http://schemas.openxmlformats.org/wordprocessingml/2006/main" xmlns:w14="http://schemas.microsoft.com/office/word/2010/wordml" xmlns:wpg="http://schemas.microsoft.com/office/word/2010/wordprocessingGroup" xmlns:wpi="http://schemas.microsoft.com/office/word/2010/wordprocessingInk" xmlns:wne="http://schemas.microsoft.com/office/word/2006/wordml" xmlns:wps="http://schemas.microsoft.com/office/word/2010/wordprocessingShape" mc:Ignorable="w14 wp14">
+  <w:docDefaults>
+    <w:rPrDefault>
+      <w:rPr>
+        <w:rFonts w:asciiTheme="minorHAnsi" w:eastAsiaTheme="minorEastAsia" w:hAnsiTheme="minorHAnsi" w:cstheme="minorBidi"/>
+        <w:sz w:val="22"/>
+        <w:szCs w:val="22"/>
+        <w:lang w:val="ru-RU" w:eastAsia="ru-RU" w:bidi="ar-SA"/>
+      </w:rPr>
+    </w:rPrDefault>
+    <w:pPrDefault>
+      <w:pPr>
+        <w:spacing w:after="200" w:line="276" w:lineRule="auto"/>
+      </w:pPr>
+    </w:pPrDefault>
+  </w:docDefaults>
+  <w:latentStyles w:defLockedState="0" w:defUIPriority="99" w:defSemiHidden="1" w:defUnhideWhenUsed="1" w:defQFormat="0" w:count="267">
+    <w:lsdException w:name="Normal" w:semiHidden="0" w:uiPriority="0" w:unhideWhenUsed="0" w:qFormat="1"/>
+    <w:lsdException w:name="heading 1" w:semiHidden="0" w:uiPriority="9" w:unhideWhenUsed="0" w:qFormat="1"/>
+    <w:lsdException w:name="heading 2" w:uiPriority="9" w:qFormat="1"/>
+    <w:lsdException w:name="heading 3" w:uiPriority="9" w:qFormat="1"/>
+    <w:lsdException w:name="heading 4" w:uiPriority="9" w:qFormat="1"/>
+    <w:lsdException w:name="heading 5" w:uiPriority="9" w:qFormat="1"/>
+    <w:lsdException w:name="heading 6" w:uiPriority="9" w:qFormat="1"/>
+    <w:lsdException w:name="heading 7" w:uiPriority="9" w:qFormat="1"/>
+    <w:lsdException w:name="heading 8" w:uiPriority="9" w:qFormat="1"/>
+    <w:lsdException w:name="heading 9" w:uiPriority="9" w:qFormat="1"/>
+    <w:lsdException w:name="toc 1" w:uiPriority="39"/>
+    <w:lsdException w:name="toc 2" w:uiPriority="39"/>
+    <w:lsdException w:name="toc 3" w:uiPriority="39"/>
+    <w:lsdException w:name="toc 4" w:uiPriority="39"/>
+    <w:lsdException w:name="toc 5" w:uiPriority="39"/>
+    <w:lsdException w:name="toc 6" w:uiPriority="39"/>
+    <w:lsdException w:name="toc 7" w:uiPriority="39"/>
+    <w:lsdException w:name="toc 8" w:uiPriority="39"/>
+    <w:lsdException w:name="toc 9" w:uiPriority="39"/>
+    <w:lsdException w:name="caption" w:uiPriority="35" w:qFormat="1"/>
+    <w:lsdException w:name="Title" w:semiHidden="0" w:uiPriority="10" w:unhideWhenUsed="0" w:qFormat="1"/>
+    <w:lsdException w:name="Default Paragraph Font" w:uiPriority="1"/>
+    <w:lsdException w:name="Subtitle" w:semiHidden="0" w:uiPriority="11" w:unhideWhenUsed="0" w:qFormat="1"/>
+    <w:lsdException w:name="Strong" w:semiHidden="0" w:uiPriority="22" w:unhideWhenUsed="0" w:qFormat="1"/>
+    <w:lsdException w:name="Emphasis" w:semiHidden="0" w:uiPriority="20" w:unhideWhenUsed="0" w:qFormat="1"/>
+    <w:lsdException w:name="Table Grid" w:semiHidden="0" w:uiPriority="59" w:unhideWhenUsed="0"/>
+    <w:lsdException w:name="Placeholder Text" w:unhideWhenUsed="0"/>
+    <w:lsdException w:name="No Spacing" w:semiHidden="0" w:uiPriority="1" w:unhideWhenUsed="0" w:qFormat="1"/>
+    <w:lsdException w:name="Light Shading" w:semiHidden="0" w:uiPriority="60" w:unhideWhenUsed="0"/>
+    <w:lsdException w:name="Light List" w:semiHidden="0" w:uiPriority="61" w:unhideWhenUsed="0"/>
+    <w:lsdException w:name="Light Grid" w:semiHidden="0" w:uiPriority="62" w:unhideWhenUsed="0"/>
+    <w:lsdException w:name="Medium Shading 1" w:semiHidden="0" w:uiPriority="63" w:unhideWhenUsed="0"/>
+    <w:lsdException w:name="Medium Shading 2" w:semiHidden="0" w:uiPriority="64" w:unhideWhenUsed="0"/>
+    <w:lsdException w:name="Medium List 1" w:semiHidden="0" w:uiPriority="65" w:unhideWhenUsed="0"/>
+    <w:lsdException w:name="Medium List 2" w:semiHidden="0" w:uiPriority="66" w:unhideWhenUsed="0"/>
+    <w:lsdException w:name="Medium Grid 1" w:semiHidden="0" w:uiPriority="67" w:unhideWhenUsed="0"/>
+    <w:lsdException w:name="Medium Grid 2" w:semiHidden="0" w:uiPriority="68" w:unhideWhenUsed="0"/>
+    <w:lsdException w:name="Medium Grid 3" w:semiHidden="0" w:uiPriority="69" w:unhideWhenUsed="0"/>
+    <w:lsdException w:name="Dark List" w:semiHidden="0" w:uiPriority="70" w:unhideWhenUsed="0"/>
+    <w:lsdException w:name="Colorful Shading" w:semiHidden="0" w:uiPriority="71" w:unhideWhenUsed="0"/>
+    <w:lsdException w:name="Colorful List" w:semiHidden="0" w:uiPriority="72" w:unhideWhenUsed="0"/>
+    <w:lsdException w:name="Colorful Grid" w:semiHidden="0" w:uiPriority="73" w:unhideWhenUsed="0"/>
+    <w:lsdException w:name="Light Shading Accent 1" w:semiHidden="0" w:uiPriority="60" w:unhideWhenUsed="0"/>
+    <w:lsdException w:name="Light List Accent 1" w:semiHidden="0" w:uiPriority="61" w:unhideWhenUsed="0"/>
+    <w:lsdException w:name="Light Grid Accent 1" w:semiHidden="0" w:uiPriority="62" w:unhideWhenUsed="0"/>
+    <w:lsdException w:name="Medium Shading 1 Accent 1" w:semiHidden="0" w:uiPriority="63" w:unhideWhenUsed="0"/>
+    <w:lsdException w:name="Medium Shading 2 Accent 1" w:semiHidden="0" w:uiPriority="64" w:unhideWhenUsed="0"/>
+    <w:lsdException w:name="Medium List 1 Accent 1" w:semiHidden="0" w:uiPriority="65" w:unhideWhenUsed="0"/>
+    <w:lsdException w:name="Revision" w:unhideWhenUsed="0"/>
+    <w:lsdException w:name="List Paragraph" w:semiHidden="0" w:uiPriority="34" w:unhideWhenUsed="0" w:qFormat="1"/>
+    <w:lsdException w:name="Quote" w:semiHidden="0" w:uiPriority="29" w:unhideWhenUsed="0" w:qFormat="1"/>
+    <w:lsdException w:name="Intense Quote" w:semiHidden="0" w:uiPriority="30" w:unhideWhenUsed="0" w:qFormat="1"/>
+    <w:lsdException w:name="Medium List 2 Accent 1" w:semiHidden="0" w:uiPriority="66" w:unhideWhenUsed="0"/>
+    <w:lsdException w:name="Medium Grid 1 Accent 1" w:semiHidden="0" w:uiPriority="67" w:unhideWhenUsed="0"/>
+    <w:lsdException w:name="Medium Grid 2 Accent 1" w:semiHidden="0" w:uiPriority="68" w:unhideWhenUsed="0"/>
+    <w:lsdException w:name="Medium Grid 3 Accent 1" w:semiHidden="0" w:uiPriority="69" w:unhideWhenUsed="0"/>
+    <w:lsdException w:name="Dark List Accent 1" w:semiHidden="0" w:uiPriority="70" w:unhideWhenUsed="0"/>
+    <w:lsdException w:name="Colorful Shading Accent 1" w:semiHidden="0" w:uiPriority="71" w:unhideWhenUsed="0"/>
+    <w:lsdException w:name="Colorful List Accent 1" w:semiHidden="0" w:uiPriority="72" w:unhideWhenUsed="0"/>
+    <w:lsdException w:name="Colorful Grid Accent 1" w:semiHidden="0" w:uiPriority="73" w:unhideWhenUsed="0"/>
+    <w:lsdException w:name="Light Shading Accent 2" w:semiHidden="0" w:uiPriority="60" w:unhideWhenUsed="0"/>
+    <w:lsdException w:name="Light List Accent 2" w:semiHidden="0" w:uiPriority="61" w:unhideWhenUsed="0"/>
+    <w:lsdException w:name="Light Grid Accent 2" w:semiHidden="0" w:uiPriority="62" w:unhideWhenUsed="0"/>
+    <w:lsdException w:name="Medium Shading 1 Accent 2" w:semiHidden="0" w:uiPriority="63" w:unhideWhenUsed="0"/>
+    <w:lsdException w:name="Medium Shading 2 Accent 2" w:semiHidden="0" w:uiPriority="64" w:unhideWhenUsed="0"/>
+    <w:lsdException w:name="Medium List 1 Accent 2" w:semiHidden="0" w:uiPriority="65" w:unhideWhenUsed="0"/>
+    <w:lsdException w:name="Medium List 2 Accent 2" w:semiHidden="0" w:uiPriority="66" w:unhideWhenUsed="0"/>
+    <w:lsdException w:name="Medium Grid 1 Accent 2" w:semiHidden="0" w:uiPriority="67" w:unhideWhenUsed="0"/>
+    <w:lsdException w:name="Medium Grid 2 Accent 2" w:semiHidden="0" w:uiPriority="68" w:unhideWhenUsed="0"/>
+    <w:lsdException w:name="Medium Grid 3 Accent 2" w:semiHidden="0" w:uiPriority="69" w:unhideWhenUsed="0"/>
+    <w:lsdException w:name="Dark List Accent 2" w:semiHidden="0" w:uiPriority="70" w:unhideWhenUsed="0"/>
+    <w:lsdException w:name="Colorful Shading Accent 2" w:semiHidden="0" w:uiPriority="71" w:unhideWhenUsed="0"/>
+    <w:lsdException w:name="Colorful List Accent 2" w:semiHidden="0" w:uiPriority="72" w:unhideWhenUsed="0"/>
+    <w:lsdException w:name="Colorful Grid Accent 2" w:semiHidden="0" w:uiPriority="73" w:unhideWhenUsed="0"/>
+    <w:lsdException w:name="Light Shading Accent 3" w:semiHidden="0" w:uiPriority="60" w:unhideWhenUsed="0"/>
+    <w:lsdException w:name="Light List Accent 3" w:semiHidden="0" w:uiPriority="61" w:unhideWhenUsed="0"/>
+    <w:lsdException w:name="Light Grid Accent 3" w:semiHidden="0" w:uiPriority="62" w:unhideWhenUsed="0"/>
+    <w:lsdException w:name="Medium Shading 1 Accent 3" w:semiHidden="0" w:uiPriority="63" w:unhideWhenUsed="0"/>
+    <w:lsdException w:name="Medium Shading 2 Accent 3" w:semiHidden="0" w:uiPriority="64" w:unhideWhenUsed="0"/>
+    <w:lsdException w:name="Medium List 1 Accent 3" w:semiHidden="0" w:uiPriority="65" w:unhideWhenUsed="0"/>
+    <w:lsdException w:name="Medium List 2 Accent 3" w:semiHidden="0" w:uiPriority="66" w:unhideWhenUsed="0"/>
+    <w:lsdException w:name="Medium Grid 1 Accent 3" w:semiHidden="0" w:uiPriority="67" w:unhideWhenUsed="0"/>
+    <w:lsdException w:name="Medium Grid 2 Accent 3" w:semiHidden="0" w:uiPriority="68" w:unhideWhenUsed="0"/>
+    <w:lsdException w:name="Medium Grid 3 Accent 3" w:semiHidden="0" w:uiPriority="69" w:unhideWhenUsed="0"/>
+    <w:lsdException w:name="Dark List Accent 3" w:semiHidden="0" w:uiPriority="70" w:unhideWhenUsed="0"/>
+    <w:lsdException w:name="Colorful Shading Accent 3" w:semiHidden="0" w:uiPriority="71" w:unhideWhenUsed="0"/>
+    <w:lsdException w:name="Colorful List Accent 3" w:semiHidden="0" w:uiPriority="72" w:unhideWhenUsed="0"/>
+    <w:lsdException w:name="Colorful Grid Accent 3" w:semiHidden="0" w:uiPriority="73" w:unhideWhenUsed="0"/>
+    <w:lsdException w:name="Light Shading Accent 4" w:semiHidden="0" w:uiPriority="60" w:unhideWhenUsed="0"/>
+    <w:lsdException w:name="Light List Accent 4" w:semiHidden="0" w:uiPriority="61" w:unhideWhenUsed="0"/>
+    <w:lsdException w:name="Light Grid Accent 4" w:semiHidden="0" w:uiPriority="62" w:unhideWhenUsed="0"/>
+    <w:lsdException w:name="Medium Shading 1 Accent 4" w:semiHidden="0" w:uiPriority="63" w:unhideWhenUsed="0"/>
+    <w:lsdException w:name="Medium Shading 2 Accent 4" w:semiHidden="0" w:uiPriority="64" w:unhideWhenUsed="0"/>
+    <w:lsdException w:name="Medium List 1 Accent 4" w:semiHidden="0" w:uiPriority="65" w:unhideWhenUsed="0"/>
+    <w:lsdException w:name="Medium List 2 Accent 4" w:semiHidden="0" w:uiPriority="66" w:unhideWhenUsed="0"/>
+    <w:lsdException w:name="Medium Grid 1 Accent 4" w:semiHidden="0" w:uiPriority="67" w:unhideWhenUsed="0"/>
+    <w:lsdException w:name="Medium Grid 2 Accent 4" w:semiHidden="0" w:uiPriority="68" w:unhideWhenUsed="0"/>
+    <w:lsdException w:name="Medium Grid 3 Accent 4" w:semiHidden="0" w:uiPriority="69" w:unhideWhenUsed="0"/>
+    <w:lsdException w:name="Dark List Accent 4" w:semiHidden="0" w:uiPriority="70" w:unhideWhenUsed="0"/>
+    <w:lsdException w:name="Colorful Shading Accent 4" w:semiHidden="0" w:uiPriority="71" w:unhideWhenUsed="0"/>
+    <w:lsdException w:name="Colorful List Accent 4" w:semiHidden="0" w:uiPriority="72" w:unhideWhenUsed="0"/>
+    <w:lsdException w:name="Colorful Grid Accent 4" w:semiHidden="0" w:uiPriority="73" w:unhideWhenUsed="0"/>
+    <w:lsdException w:name="Light Shading Accent 5" w:semiHidden="0" w:uiPriority="60" w:unhideWhenUsed="0"/>
+    <w:lsdException w:name="Light List Accent 5" w:semiHidden="0" w:uiPriority="61" w:unhideWhenUsed="0"/>
+    <w:lsdException w:name="Light Grid Accent 5" w:semiHidden="0" w:uiPriority="62" w:unhideWhenUsed="0"/>
+    <w:lsdException w:name="Medium Shading 1 Accent 5" w:semiHidden="0" w:uiPriority="63" w:unhideWhenUsed="0"/>
+    <w:lsdException w:name="Medium Shading 2 Accent 5" w:semiHidden="0" w:uiPriority="64" w:unhideWhenUsed="0"/>
+    <w:lsdException w:name="Medium List 1 Accent 5" w:semiHidden="0" w:uiPriority="65" w:unhideWhenUsed="0"/>
+    <w:lsdException w:name="Medium List 2 Accent 5" w:semiHidden="0" w:uiPriority="66" w:unhideWhenUsed="0"/>
+    <w:lsdException w:name="Medium Grid 1 Accent 5" w:semiHidden="0" w:uiPriority="67" w:unhideWhenUsed="0"/>
+    <w:lsdException w:name="Medium Grid 2 Accent 5" w:semiHidden="0" w:uiPriority="68" w:unhideWhenUsed="0"/>
+    <w:lsdException w:name="Medium Grid 3 Accent 5" w:semiHidden="0" w:uiPriority="69" w:unhideWhenUsed="0"/>
+    <w:lsdException w:name="Dark List Accent 5" w:semiHidden="0" w:uiPriority="70" w:unhideWhenUsed="0"/>
+    <w:lsdException w:name="Colorful Shading Accent 5" w:semiHidden="0" w:uiPriority="71" w:unhideWhenUsed="0"/>
+    <w:lsdException w:name="Colorful List Accent 5" w:semiHidden="0" w:uiPriority="72" w:unhideWhenUsed="0"/>
+    <w:lsdException w:name="Colorful Grid Accent 5" w:semiHidden="0" w:uiPriority="73" w:unhideWhenUsed="0"/>
+    <w:lsdException w:name="Light Shading Accent 6" w:semiHidden="0" w:uiPriority="60" w:unhideWhenUsed="0"/>
+    <w:lsdException w:name="Light List Accent 6" w:semiHidden="0" w:uiPriority="61" w:unhideWhenUsed="0"/>
+    <w:lsdException w:name="Light Grid Accent 6" w:semiHidden="0" w:uiPriority="62" w:unhideWhenUsed="0"/>
+    <w:lsdException w:name="Medium Shading 1 Accent 6" w:semiHidden="0" w:uiPriority="63" w:unhideWhenUsed="0"/>
+    <w:lsdException w:name="Medium Shading 2 Accent 6" w:semiHidden="0" w:uiPriority="64" w:unhideWhenUsed="0"/>
+    <w:lsdException w:name="Medium List 1 Accent 6" w:semiHidden="0" w:uiPriority="65" w:unhideWhenUsed="0"/>
+    <w:lsdException w:name="Medium List 2 Accent 6" w:semiHidden="0" w:uiPriority="66" w:unhideWhenUsed="0"/>
+    <w:lsdException w:name="Medium Grid 1 Accent 6" w:semiHidden="0" w:uiPriority="67" w:unhideWhenUsed="0"/>
+    <w:lsdException w:name="Medium Grid 2 Accent 6" w:semiHidden="0" w:uiPriority="68" w:unhideWhenUsed="0"/>
+    <w:lsdException w:name="Medium Grid 3 Accent 6" w:semiHidden="0" w:uiPriority="69" w:unhideWhenUsed="0"/>
+    <w:lsdException w:name="Dark List Accent 6" w:semiHidden="0" w:uiPriority="70" w:unhideWhenUsed="0"/>
+    <w:lsdException w:name="Colorful Shading Accent 6" w:semiHidden="0" w:uiPriority="71" w:unhideWhenUsed="0"/>
+    <w:lsdException w:name="Colorful List Accent 6" w:semiHidden="0" w:uiPriority="72" w:unhideWhenUsed="0"/>
+    <w:lsdException w:name="Colorful Grid Accent 6" w:semiHidden="0" w:uiPriority="73" w:unhideWhenUsed="0"/>
+    <w:lsdException w:name="Subtle Emphasis" w:semiHidden="0" w:uiPriority="19" w:unhideWhenUsed="0" w:qFormat="1"/>
+    <w:lsdException w:name="Intense Emphasis" w:semiHidden="0" w:uiPriority="21" w:unhideWhenUsed="0" w:qFormat="1"/>
+    <w:lsdException w:name="Subtle Reference" w:semiHidden="0" w:uiPriority="31" w:unhideWhenUsed="0" w:qFormat="1"/>
+    <w:lsdException w:name="Intense Reference" w:semiHidden="0" w:uiPriority="32" w:unhideWhenUsed="0" w:qFormat="1"/>
+    <w:lsdException w:name="Book Title" w:semiHidden="0" w:uiPriority="33" w:unhideWhenUsed="0" w:qFormat="1"/>
+    <w:lsdException w:name="Bibliography" w:uiPriority="37"/>
+    <w:lsdException w:name="TOC Heading" w:uiPriority="39" w:qFormat="1"/>
+  </w:latentStyles>
+  <w:style w:type="paragraph" w:default="1" w:styleId="a">
+    <w:name w:val="Normal"/>
+    <w:qFormat/>
+  </w:style>
+  <w:style w:type="character" w:default="1" w:styleId="a0">
+    <w:name w:val="Default Paragraph Font"/>
+    <w:uiPriority w:val="1"/>
+    <w:semiHidden/>
+    <w:unhideWhenUsed/>
+  </w:style>
+  <w:style w:type="table" w:default="1" w:styleId="a1">
+    <w:name w:val="Normal Table"/>
+    <w:uiPriority w:val="99"/>
+    <w:semiHidden/>
+    <w:unhideWhenUsed/>
+    <w:tblPr>
+      <w:tblInd w:w="0" w:type="dxa"/>
+      <w:tblCellMar>
+        <w:top w:w="0" w:type="dxa"/>
+        <w:left w:w="108" w:type="dxa"/>
+        <w:bottom w:w="0" w:type="dxa"/>
+        <w:right w:w="108" w:type="dxa"/>
+      </w:tblCellMar>
+    </w:tblPr>
+  </w:style>
+  <w:style w:type="numbering" w:default="1" w:styleId="a2">
+    <w:name w:val="No List"/>
+    <w:uiPriority w:val="99"/>
+    <w:semiHidden/>
+    <w:unhideWhenUsed/>
+  </w:style>
+</w:styles>
+</file>
+
+<file path=word/theme/theme1.xml><?xml version="1.0" encoding="utf-8"?>
+<a:theme xmlns:a="http://schemas.openxmlformats.org/drawingml/2006/main" name="Тема Office">
+  <a:themeElements>
+    <a:clrScheme name="Стандартная">
+      <a:dk1>
+        <a:sysClr val="windowText" lastClr="000000"/>
+      </a:dk1>
+      <a:lt1>
+        <a:sysClr val="window" lastClr="FFFFFF"/>
+      </a:lt1>
+      <a:dk2>
+        <a:srgbClr val="1F497D"/>
+      </a:dk2>
+      <a:lt2>
+        <a:srgbClr val="EEECE1"/>
+      </a:lt2>
+      <a:accent1>
+        <a:srgbClr val="4F81BD"/>
+      </a:accent1>
+      <a:accent2>
+        <a:srgbClr val="C0504D"/>
+      </a:accent2>
+      <a:accent3>
+        <a:srgbClr val="9BBB59"/>
+      </a:accent3>
+      <a:accent4>
+        <a:srgbClr val="8064A2"/>
+      </a:accent4>
+      <a:accent5>
+        <a:srgbClr val="4BACC6"/>
+      </a:accent5>
+      <a:accent6>
+        <a:srgbClr val="F79646"/>
+      </a:accent6>
+      <a:hlink>
+        <a:srgbClr val="0000FF"/>
+      </a:hlink>
+      <a:folHlink>
+        <a:srgbClr val="800080"/>
+      </a:folHlink>
+    </a:clrScheme>
+    <a:fontScheme name="Стандартная">
+      <a:majorFont>
+        <a:latin typeface="Cambria"/>
+        <a:ea typeface=""/>
+        <a:cs typeface=""/>
+        <a:font script="Jpan" typeface="ＭＳ ゴシック"/>
+        <a:font script="Hang" typeface="맑은 고딕"/>
+        <a:font script="Hans" typeface="宋体"/>
+        <a:font script="Hant" typeface="新細明體"/>
+        <a:font script="Arab" typeface="Times New Roman"/>
+        <a:font script="Hebr" typeface="Times New Roman"/>
+        <a:font script="Thai" typeface="Angsana New"/>
+        <a:font script="Ethi" typeface="Nyala"/>
+        <a:font script="Beng" typeface="Vrinda"/>
+        <a:font script="Gujr" typeface="Shruti"/>
+        <a:font script="Khmr" typeface="MoolBoran"/>
+        <a:font script="Knda" typeface="Tunga"/>
+        <a:font script="Guru" typeface="Raavi"/>
+        <a:font script="Cans" typeface="Euphemia"/>
+        <a:font script="Cher" typeface="Plantagenet Cherokee"/>
+        <a:font script="Yiii" typeface="Microsoft Yi Baiti"/>
+        <a:font script="Tibt" typeface="Microsoft Himalaya"/>
+        <a:font script="Thaa" typeface="MV Boli"/>
+        <a:font script="Deva" typeface="Mangal"/>
+        <a:font script="Telu" typeface="Gautami"/>
+        <a:font script="Taml" typeface="Latha"/>
+        <a:font script="Syrc" typeface="Estrangelo Edessa"/>
+        <a:font script="Orya" typeface="Kalinga"/>
+        <a:font script="Mlym" typeface="Kartika"/>
+        <a:font script="Laoo" typeface="DokChampa"/>
+        <a:font script="Sinh" typeface="Iskoola Pota"/>
+        <a:font script="Mong" typeface="Mongolian Baiti"/>
+        <a:font script="Viet" typeface="Times New Roman"/>
+        <a:font script="Uigh" typeface="Microsoft Uighur"/>
+        <a:font script="Geor" typeface="Sylfaen"/>
+      </a:majorFont>
+      <a:minorFont>
+        <a:latin typeface="Calibri"/>
+        <a:ea typeface=""/>
+        <a:cs typeface=""/>
+        <a:font script="Jpan" typeface="ＭＳ 明朝"/>
+        <a:font script="Hang" typeface="맑은 고딕"/>
+        <a:font script="Hans" typeface="宋体"/>
+        <a:font script="Hant" typeface="新細明體"/>
+        <a:font script="Arab" typeface="Arial"/>
+        <a:font script="Hebr" typeface="Arial"/>
+        <a:font script="Thai" typeface="Cordia New"/>
+        <a:font script="Ethi" typeface="Nyala"/>
+        <a:font script="Beng" typeface="Vrinda"/>
+        <a:font script="Gujr" typeface="Shruti"/>
+        <a:font script="Khmr" typeface="DaunPenh"/>
+        <a:font script="Knda" typeface="Tunga"/>
+        <a:font script="Guru" typeface="Raavi"/>
+        <a:font script="Cans" typeface="Euphemia"/>
+        <a:font script="Cher" typeface="Plantagenet Cherokee"/>
+        <a:font script="Yiii" typeface="Microsoft Yi Baiti"/>
+        <a:font script="Tibt" typeface="Microsoft Himalaya"/>
+        <a:font script="Thaa" typeface="MV Boli"/>
+        <a:font script="Deva" typeface="Mangal"/>
+        <a:font script="Telu" typeface="Gautami"/>
+        <a:font script="Taml" typeface="Latha"/>
+        <a:font script="Syrc" typeface="Estrangelo Edessa"/>
+        <a:font script="Orya" typeface="Kalinga"/>
+        <a:font script="Mlym" typeface="Kartika"/>
+        <a:font script="Laoo" typeface="DokChampa"/>
+        <a:font script="Sinh" typeface="Iskoola Pota"/>
+        <a:font script="Mong" typeface="Mongolian Baiti"/>
+        <a:font script="Viet" typeface="Arial"/>
+        <a:font script="Uigh" typeface="Microsoft Uighur"/>
+        <a:font script="Geor" typeface="Sylfaen"/>
+      </a:minorFont>
+    </a:fontScheme>
+    <a:fmtScheme name="Стандартная">
+      <a:fillStyleLst>
+        <a:solidFill>
+          <a:schemeClr val="phClr"/>
+        </a:solidFill>
+        <a:gradFill rotWithShape="1">
+          <a:gsLst>
+            <a:gs pos="0">
+              <a:schemeClr val="phClr">
+                <a:tint val="50000"/>
+                <a:satMod val="300000"/>
+              </a:schemeClr>
+            </a:gs>
+            <a:gs pos="35000">
+              <a:schemeClr val="phClr">
+                <a:tint val="37000"/>
+                <a:satMod val="300000"/>
+              </a:schemeClr>
+            </a:gs>
+            <a:gs pos="100000">
+              <a:schemeClr val="phClr">
+                <a:tint val="15000"/>
+                <a:satMod val="350000"/>
+              </a:schemeClr>
+            </a:gs>
+          </a:gsLst>
+          <a:lin ang="16200000" scaled="1"/>
+        </a:gradFill>
+        <a:gradFill rotWithShape="1">
+          <a:gsLst>
+            <a:gs pos="0">
+              <a:schemeClr val="phClr">
+                <a:shade val="51000"/>
+                <a:satMod val="130000"/>
+              </a:schemeClr>
+            </a:gs>
+            <a:gs pos="80000">
+              <a:schemeClr val="phClr">
+                <a:shade val="93000"/>
+                <a:satMod val="130000"/>
+              </a:schemeClr>
+            </a:gs>
+            <a:gs pos="100000">
+              <a:schemeClr val="phClr">
+                <a:shade val="94000"/>
+                <a:satMod val="135000"/>
+              </a:schemeClr>
+            </a:gs>
+          </a:gsLst>
+          <a:lin ang="16200000" scaled="0"/>
+        </a:gradFill>
+      </a:fillStyleLst>
+      <a:lnStyleLst>
+        <a:ln w="9525" cap="flat" cmpd="sng" algn="ctr">
+          <a:solidFill>
+            <a:schemeClr val="phClr">
+              <a:shade val="95000"/>
+              <a:satMod val="105000"/>
+            </a:schemeClr>
+          </a:solidFill>
+          <a:prstDash val="solid"/>
+        </a:ln>
+        <a:ln w="25400" cap="flat" cmpd="sng" algn="ctr">
+          <a:solidFill>
+            <a:schemeClr val="phClr"/>
+          </a:solidFill>
+          <a:prstDash val="solid"/>
+        </a:ln>
+        <a:ln w="38100" cap="flat" cmpd="sng" algn="ctr">
+          <a:solidFill>
+            <a:schemeClr val="phClr"/>
+          </a:solidFill>
+          <a:prstDash val="solid"/>
+        </a:ln>
+      </a:lnStyleLst>
+      <a:effectStyleLst>
+        <a:effectStyle>
+          <a:effectLst>
+            <a:outerShdw blurRad="40000" dist="20000" dir="5400000" rotWithShape="0">
+              <a:srgbClr val="000000">
+                <a:alpha val="38000"/>
+              </a:srgbClr>
+            </a:outerShdw>
+          </a:effectLst>
+        </a:effectStyle>
+        <a:effectStyle>
+          <a:effectLst>
+            <a:outerShdw blurRad="40000" dist="23000" dir="5400000" rotWithShape="0">
+              <a:srgbClr val="000000">
+                <a:alpha val="35000"/>
+              </a:srgbClr>
+            </a:outerShdw>
+          </a:effectLst>
+        </a:effectStyle>
+        <a:effectStyle>
+          <a:effectLst>
+            <a:outerShdw blurRad="40000" dist="23000" dir="5400000" rotWithShape="0">
+              <a:srgbClr val="000000">
+                <a:alpha val="35000"/>
+              </a:srgbClr>
+            </a:outerShdw>
+          </a:effectLst>
+          <a:scene3d>
+            <a:camera prst="orthographicFront">
+              <a:rot lat="0" lon="0" rev="0"/>
+            </a:camera>
+            <a:lightRig rig="threePt" dir="t">
+              <a:rot lat="0" lon="0" rev="1200000"/>
+            </a:lightRig>
+          </a:scene3d>
+          <a:sp3d>
+            <a:bevelT w="63500" h="25400"/>
+          </a:sp3d>
+        </a:effectStyle>
+      </a:effectStyleLst>
+      <a:bgFillStyleLst>
+        <a:solidFill>
+          <a:schemeClr val="phClr"/>
+        </a:solidFill>
+        <a:gradFill rotWithShape="1">
+          <a:gsLst>
+            <a:gs pos="0">
+              <a:schemeClr val="phClr">
+                <a:tint val="40000"/>
+                <a:satMod val="350000"/>
+              </a:schemeClr>
+            </a:gs>
+            <a:gs pos="40000">
+              <a:schemeClr val="phClr">
+                <a:tint val="45000"/>
+                <a:shade val="99000"/>
+                <a:satMod val="350000"/>
+              </a:schemeClr>
+            </a:gs>
+            <a:gs pos="100000">
+              <a:schemeClr val="phClr">
+                <a:shade val="20000"/>
+                <a:satMod val="255000"/>
+              </a:schemeClr>
+            </a:gs>
+          </a:gsLst>
+          <a:path path="circle">
+            <a:fillToRect l="50000" t="-80000" r="50000" b="180000"/>
+          </a:path>
+        </a:gradFill>
+        <a:gradFill rotWithShape="1">
+          <a:gsLst>
+            <a:gs pos="0">
+              <a:schemeClr val="phClr">
+                <a:tint val="80000"/>
+                <a:satMod val="300000"/>
+              </a:schemeClr>
+            </a:gs>
+            <a:gs pos="100000">
+              <a:schemeClr val="phClr">
+                <a:shade val="30000"/>
+                <a:satMod val="200000"/>
+              </a:schemeClr>
+            </a:gs>
+          </a:gsLst>
+          <a:path path="circle">
+            <a:fillToRect l="50000" t="50000" r="50000" b="50000"/>
+          </a:path>
+        </a:gradFill>
+      </a:bgFillStyleLst>
+    </a:fmtScheme>
+  </a:themeElements>
+  <a:objectDefaults/>
+  <a:extraClrSchemeLst/>
+</a:theme>
 </file>
--- a/генетические операторы GPU(CUDA)/генетические операторы на GPU (CUDA).docx
+++ b/генетические операторы GPU(CUDA)/генетические операторы на GPU (CUDA).docx
@@ -66,6 +66,7 @@
       </w:r>
       <w:r>
         <w:rPr>
+          <w:rFonts w:ascii="Times New Roman" w:hAnsi="Times New Roman" w:cs="Times New Roman"/>
           <w:sz w:val="28"/>
           <w:szCs w:val="28"/>
           <w:lang w:val="ru-RU"/>
@@ -74,6 +75,7 @@
       </w:r>
       <w:r>
         <w:rPr>
+          <w:rFonts w:ascii="Times New Roman" w:hAnsi="Times New Roman" w:cs="Times New Roman"/>
           <w:sz w:val="28"/>
           <w:szCs w:val="28"/>
         </w:rPr>
@@ -87,20 +89,18 @@
           <w:szCs w:val="28"/>
           <w:lang w:val="ru-RU"/>
         </w:rPr>
-        <w:t xml:space="preserve"> состоит в том, чтобы запустить механизм развития последовательным способом на центральном процессоре, и когда новое поколение было бы создано заставить </w:t>
-      </w:r>
-      <w:proofErr w:type="gramStart"/>
-      <w:r>
-        <w:rPr>
-          <w:rStyle w:val="A20"/>
-          <w:rFonts w:ascii="Times New Roman" w:hAnsi="Times New Roman" w:cs="Times New Roman"/>
-          <w:sz w:val="28"/>
-          <w:szCs w:val="28"/>
-          <w:lang w:val="ru-RU"/>
-        </w:rPr>
-        <w:t>из</w:t>
-      </w:r>
-      <w:proofErr w:type="gramEnd"/>
+        <w:t xml:space="preserve"> состоит в том, чтобы запустить механизм развития последовательным способом на центральном процессоре, и когда новое поколе</w:t>
+      </w:r>
+      <w:r>
+        <w:rPr>
+          <w:rStyle w:val="A20"/>
+          <w:rFonts w:ascii="Times New Roman" w:hAnsi="Times New Roman" w:cs="Times New Roman"/>
+          <w:sz w:val="28"/>
+          <w:szCs w:val="28"/>
+          <w:lang w:val="ru-RU"/>
+        </w:rPr>
+        <w:t>ние было бы создано заставить его</w:t>
+      </w:r>
       <w:r>
         <w:rPr>
           <w:rStyle w:val="A20"/>
@@ -120,17 +120,7 @@
           <w:lang w:val="ru-RU"/>
         </w:rPr>
         <w:softHyphen/>
-        <w:t>ритм достигает ус</w:t>
-      </w:r>
-      <w:r>
-        <w:rPr>
-          <w:rStyle w:val="A20"/>
-          <w:rFonts w:ascii="Times New Roman" w:hAnsi="Times New Roman" w:cs="Times New Roman"/>
-          <w:sz w:val="28"/>
-          <w:szCs w:val="28"/>
-          <w:lang w:val="ru-RU"/>
-        </w:rPr>
-        <w:t>корения приблизительно в 100 раз. Однако</w:t>
+        <w:t>ритм достигает ускорения приблизительно в 100 раз. Однако</w:t>
       </w:r>
       <w:proofErr w:type="gramStart"/>
       <w:r>
@@ -173,31 +163,25 @@
         <w:jc w:val="both"/>
         <w:rPr>
           <w:rStyle w:val="A20"/>
-          <w:sz w:val="28"/>
-          <w:szCs w:val="28"/>
-        </w:rPr>
-      </w:pPr>
-      <w:r>
-        <w:rPr>
-          <w:rStyle w:val="A20"/>
-          <w:sz w:val="28"/>
-          <w:szCs w:val="28"/>
-          <w:lang w:val="ru-RU"/>
-        </w:rPr>
-        <w:t>Алгоритм начинается с инициализации популяции на стороне ЦП. Затем х</w:t>
-      </w:r>
-      <w:r>
-        <w:rPr>
-          <w:rStyle w:val="A20"/>
-          <w:sz w:val="28"/>
-          <w:szCs w:val="28"/>
-          <w:lang w:val="ru-RU"/>
-        </w:rPr>
-        <w:t xml:space="preserve">ромосомы и параметры генетического алгоритма передаются в оперативную память </w:t>
-      </w:r>
-      <w:r>
-        <w:rPr>
-          <w:rStyle w:val="A20"/>
+          <w:rFonts w:ascii="Times New Roman" w:hAnsi="Times New Roman" w:cs="Times New Roman"/>
+          <w:sz w:val="28"/>
+          <w:szCs w:val="28"/>
+        </w:rPr>
+      </w:pPr>
+      <w:r>
+        <w:rPr>
+          <w:rStyle w:val="A20"/>
+          <w:rFonts w:ascii="Times New Roman" w:hAnsi="Times New Roman" w:cs="Times New Roman"/>
+          <w:sz w:val="28"/>
+          <w:szCs w:val="28"/>
+          <w:lang w:val="ru-RU"/>
+        </w:rPr>
+        <w:t xml:space="preserve">Алгоритм начинается с инициализации популяции на стороне ЦП. Затем хромосомы и параметры генетического алгоритма передаются в оперативную память </w:t>
+      </w:r>
+      <w:r>
+        <w:rPr>
+          <w:rStyle w:val="A20"/>
+          <w:rFonts w:ascii="Times New Roman" w:hAnsi="Times New Roman" w:cs="Times New Roman"/>
           <w:i/>
           <w:iCs/>
           <w:sz w:val="28"/>
@@ -208,6 +192,7 @@
       <w:r>
         <w:rPr>
           <w:rStyle w:val="A20"/>
+          <w:rFonts w:ascii="Times New Roman" w:hAnsi="Times New Roman" w:cs="Times New Roman"/>
           <w:sz w:val="28"/>
           <w:szCs w:val="28"/>
           <w:lang w:val="ru-RU"/>
@@ -217,6 +202,7 @@
       <w:r>
         <w:rPr>
           <w:rStyle w:val="A20"/>
+          <w:rFonts w:ascii="Times New Roman" w:hAnsi="Times New Roman" w:cs="Times New Roman"/>
           <w:i/>
           <w:iCs/>
           <w:sz w:val="28"/>
@@ -227,6 +213,7 @@
       <w:r>
         <w:rPr>
           <w:rStyle w:val="A20"/>
+          <w:rFonts w:ascii="Times New Roman" w:hAnsi="Times New Roman" w:cs="Times New Roman"/>
           <w:sz w:val="28"/>
           <w:szCs w:val="28"/>
           <w:lang w:val="ru-RU"/>
@@ -236,6 +223,7 @@
       <w:r>
         <w:rPr>
           <w:rStyle w:val="A20"/>
+          <w:rFonts w:ascii="Times New Roman" w:hAnsi="Times New Roman" w:cs="Times New Roman"/>
           <w:i/>
           <w:iCs/>
           <w:sz w:val="28"/>
@@ -246,34 +234,18 @@
       <w:r>
         <w:rPr>
           <w:rStyle w:val="A20"/>
-          <w:sz w:val="28"/>
-          <w:szCs w:val="28"/>
-          <w:lang w:val="ru-RU"/>
-        </w:rPr>
-        <w:t>. В зависимости от параметров ядра популяции распределяются на несколько блоко</w:t>
-      </w:r>
-      <w:r>
-        <w:rPr>
-          <w:rStyle w:val="A20"/>
-          <w:sz w:val="28"/>
-          <w:szCs w:val="28"/>
-          <w:lang w:val="ru-RU"/>
-        </w:rPr>
-        <w:t>в (острова) потоков (индивидов). Все потоки на каждом острове читают свои хромосомы из оперативной памяти в быструю память на микросхеме в мультипроцессоре. С этого момента общая память помогает сохранить популяцию острова. Затем процесс развития продолжае</w:t>
-      </w:r>
-      <w:r>
-        <w:rPr>
-          <w:rStyle w:val="A20"/>
-          <w:sz w:val="28"/>
-          <w:szCs w:val="28"/>
-          <w:lang w:val="ru-RU"/>
-        </w:rPr>
-        <w:t xml:space="preserve">тся с определенным количеством поколений в изоляции, в то время как острова и индивиды эволюционируют на графическом процессоре параллельно. Каждое поколение включает в себя фитнес функцию и отбора индивидов, </w:t>
-      </w:r>
-      <w:proofErr w:type="spellStart"/>
-      <w:r>
-        <w:rPr>
-          <w:rStyle w:val="A20"/>
+          <w:rFonts w:ascii="Times New Roman" w:hAnsi="Times New Roman" w:cs="Times New Roman"/>
+          <w:sz w:val="28"/>
+          <w:szCs w:val="28"/>
+          <w:lang w:val="ru-RU"/>
+        </w:rPr>
+        <w:t xml:space="preserve">. В зависимости от параметров ядра популяции распределяются на несколько блоков (острова) потоков (индивидов). Все потоки на каждом острове читают свои хромосомы из оперативной памяти в быструю память на микросхеме в мультипроцессоре. С этого момента общая память помогает сохранить популяцию острова. Затем процесс развития продолжается с определенным количеством поколений в изоляции, в то время как острова и индивиды эволюционируют на графическом процессоре параллельно. Каждое поколение включает в себя фитнес функцию и отбора индивидов, </w:t>
+      </w:r>
+      <w:proofErr w:type="spellStart"/>
+      <w:r>
+        <w:rPr>
+          <w:rStyle w:val="A20"/>
+          <w:rFonts w:ascii="Times New Roman" w:hAnsi="Times New Roman" w:cs="Times New Roman"/>
           <w:sz w:val="28"/>
           <w:szCs w:val="28"/>
           <w:lang w:val="ru-RU"/>
@@ -284,6 +256,7 @@
       <w:r>
         <w:rPr>
           <w:rStyle w:val="A20"/>
+          <w:rFonts w:ascii="Times New Roman" w:hAnsi="Times New Roman" w:cs="Times New Roman"/>
           <w:sz w:val="28"/>
           <w:szCs w:val="28"/>
           <w:lang w:val="ru-RU"/>
@@ -295,6 +268,7 @@
       <w:r>
         <w:rPr>
           <w:rStyle w:val="A20"/>
+          <w:rFonts w:ascii="Times New Roman" w:hAnsi="Times New Roman" w:cs="Times New Roman"/>
           <w:sz w:val="28"/>
           <w:szCs w:val="28"/>
         </w:rPr>
@@ -304,6 +278,7 @@
       <w:r>
         <w:rPr>
           <w:rStyle w:val="A20"/>
+          <w:rFonts w:ascii="Times New Roman" w:hAnsi="Times New Roman" w:cs="Times New Roman"/>
           <w:sz w:val="28"/>
           <w:szCs w:val="28"/>
         </w:rPr>
@@ -313,6 +288,7 @@
       <w:r>
         <w:rPr>
           <w:rStyle w:val="A20"/>
+          <w:rFonts w:ascii="Times New Roman" w:hAnsi="Times New Roman" w:cs="Times New Roman"/>
           <w:sz w:val="28"/>
           <w:szCs w:val="28"/>
         </w:rPr>
@@ -322,6 +298,7 @@
       <w:r>
         <w:rPr>
           <w:rStyle w:val="A20"/>
+          <w:rFonts w:ascii="Times New Roman" w:hAnsi="Times New Roman" w:cs="Times New Roman"/>
           <w:sz w:val="28"/>
           <w:szCs w:val="28"/>
         </w:rPr>
@@ -331,23 +308,17 @@
       <w:r>
         <w:rPr>
           <w:rStyle w:val="A20"/>
-          <w:sz w:val="28"/>
-          <w:szCs w:val="28"/>
-        </w:rPr>
-        <w:t>барье</w:t>
-      </w:r>
-      <w:r>
-        <w:rPr>
-          <w:rStyle w:val="A20"/>
-          <w:sz w:val="28"/>
-          <w:szCs w:val="28"/>
-        </w:rPr>
-        <w:t>рами</w:t>
-      </w:r>
-      <w:proofErr w:type="spellEnd"/>
-      <w:r>
-        <w:rPr>
-          <w:rStyle w:val="A20"/>
+          <w:rFonts w:ascii="Times New Roman" w:hAnsi="Times New Roman" w:cs="Times New Roman"/>
+          <w:sz w:val="28"/>
+          <w:szCs w:val="28"/>
+        </w:rPr>
+        <w:t>барьерами</w:t>
+      </w:r>
+      <w:proofErr w:type="spellEnd"/>
+      <w:r>
+        <w:rPr>
+          <w:rStyle w:val="A20"/>
+          <w:rFonts w:ascii="Times New Roman" w:hAnsi="Times New Roman" w:cs="Times New Roman"/>
           <w:sz w:val="28"/>
           <w:szCs w:val="28"/>
         </w:rPr>
@@ -357,6 +328,7 @@
       <w:r>
         <w:rPr>
           <w:rStyle w:val="A20"/>
+          <w:rFonts w:ascii="Times New Roman" w:hAnsi="Times New Roman" w:cs="Times New Roman"/>
           <w:sz w:val="28"/>
           <w:szCs w:val="28"/>
         </w:rPr>
@@ -366,6 +338,7 @@
       <w:r>
         <w:rPr>
           <w:rStyle w:val="A20"/>
+          <w:rFonts w:ascii="Times New Roman" w:hAnsi="Times New Roman" w:cs="Times New Roman"/>
           <w:sz w:val="28"/>
           <w:szCs w:val="28"/>
         </w:rPr>
@@ -374,6 +347,7 @@
       <w:r>
         <w:rPr>
           <w:rStyle w:val="A20"/>
+          <w:rFonts w:ascii="Times New Roman" w:hAnsi="Times New Roman" w:cs="Times New Roman"/>
           <w:i/>
           <w:iCs/>
           <w:sz w:val="28"/>
@@ -385,6 +359,7 @@
       <w:r>
         <w:rPr>
           <w:rStyle w:val="A20"/>
+          <w:rFonts w:ascii="Times New Roman" w:hAnsi="Times New Roman" w:cs="Times New Roman"/>
           <w:sz w:val="28"/>
           <w:szCs w:val="28"/>
         </w:rPr>
@@ -394,6 +369,7 @@
       <w:r>
         <w:rPr>
           <w:rStyle w:val="A20"/>
+          <w:rFonts w:ascii="Times New Roman" w:hAnsi="Times New Roman" w:cs="Times New Roman"/>
           <w:sz w:val="28"/>
           <w:szCs w:val="28"/>
         </w:rPr>
@@ -403,6 +379,7 @@
       <w:r>
         <w:rPr>
           <w:rStyle w:val="A20"/>
+          <w:rFonts w:ascii="Times New Roman" w:hAnsi="Times New Roman" w:cs="Times New Roman"/>
           <w:sz w:val="28"/>
           <w:szCs w:val="28"/>
         </w:rPr>
@@ -411,6 +388,7 @@
       <w:r>
         <w:rPr>
           <w:rStyle w:val="A20"/>
+          <w:rFonts w:ascii="Times New Roman" w:hAnsi="Times New Roman" w:cs="Times New Roman"/>
           <w:sz w:val="28"/>
           <w:szCs w:val="28"/>
         </w:rPr>
@@ -421,6 +399,7 @@
       <w:r>
         <w:rPr>
           <w:rStyle w:val="A20"/>
+          <w:rFonts w:ascii="Times New Roman" w:hAnsi="Times New Roman" w:cs="Times New Roman"/>
           <w:sz w:val="28"/>
           <w:szCs w:val="28"/>
         </w:rPr>
@@ -430,6 +409,7 @@
       <w:r>
         <w:rPr>
           <w:rStyle w:val="A20"/>
+          <w:rFonts w:ascii="Times New Roman" w:hAnsi="Times New Roman" w:cs="Times New Roman"/>
           <w:sz w:val="28"/>
           <w:szCs w:val="28"/>
         </w:rPr>
@@ -439,6 +419,7 @@
       <w:r>
         <w:rPr>
           <w:rStyle w:val="A20"/>
+          <w:rFonts w:ascii="Times New Roman" w:hAnsi="Times New Roman" w:cs="Times New Roman"/>
           <w:sz w:val="28"/>
           <w:szCs w:val="28"/>
         </w:rPr>
@@ -448,6 +429,7 @@
       <w:r>
         <w:rPr>
           <w:rStyle w:val="A20"/>
+          <w:rFonts w:ascii="Times New Roman" w:hAnsi="Times New Roman" w:cs="Times New Roman"/>
           <w:sz w:val="28"/>
           <w:szCs w:val="28"/>
         </w:rPr>
@@ -457,6 +439,7 @@
       <w:r>
         <w:rPr>
           <w:rStyle w:val="A20"/>
+          <w:rFonts w:ascii="Times New Roman" w:hAnsi="Times New Roman" w:cs="Times New Roman"/>
           <w:sz w:val="28"/>
           <w:szCs w:val="28"/>
         </w:rPr>
@@ -469,15 +452,23 @@
         <w:spacing w:line="360" w:lineRule="auto"/>
         <w:contextualSpacing/>
         <w:jc w:val="center"/>
-      </w:pPr>
-      <w:r>
-        <w:rPr>
+        <w:rPr>
+          <w:rFonts w:ascii="Times New Roman" w:hAnsi="Times New Roman" w:cs="Times New Roman"/>
+          <w:sz w:val="28"/>
+          <w:szCs w:val="28"/>
+        </w:rPr>
+      </w:pPr>
+      <w:r>
+        <w:rPr>
+          <w:rFonts w:ascii="Times New Roman" w:hAnsi="Times New Roman" w:cs="Times New Roman"/>
           <w:noProof/>
+          <w:sz w:val="28"/>
+          <w:szCs w:val="28"/>
           <w:lang w:val="ru-RU" w:eastAsia="ru-RU" w:bidi="ar-SA"/>
         </w:rPr>
         <w:lastRenderedPageBreak/>
         <w:drawing>
-          <wp:inline distT="0" distB="0" distL="0" distR="0">
+          <wp:inline distT="0" distB="0" distL="0" distR="0" wp14:anchorId="26858205" wp14:editId="6AD9B96E">
             <wp:extent cx="4497070" cy="4124960"/>
             <wp:effectExtent l="0" t="0" r="0" b="0"/>
             <wp:docPr id="1" name="Picture"/>
@@ -529,16 +520,27 @@
         <w:contextualSpacing/>
         <w:jc w:val="center"/>
         <w:rPr>
-          <w:lang w:val="ru-RU"/>
-        </w:rPr>
-      </w:pPr>
-      <w:r>
-        <w:rPr>
+          <w:rFonts w:ascii="Times New Roman" w:hAnsi="Times New Roman" w:cs="Times New Roman"/>
+          <w:sz w:val="28"/>
+          <w:szCs w:val="28"/>
+          <w:lang w:val="ru-RU"/>
+        </w:rPr>
+      </w:pPr>
+      <w:r>
+        <w:rPr>
+          <w:rFonts w:ascii="Times New Roman" w:hAnsi="Times New Roman" w:cs="Times New Roman"/>
+          <w:sz w:val="28"/>
+          <w:szCs w:val="28"/>
           <w:lang w:val="ru-RU"/>
         </w:rPr>
         <w:t xml:space="preserve">Рисунок 6 – Модель генетического алгоритма на платформе </w:t>
       </w:r>
       <w:r>
+        <w:rPr>
+          <w:rFonts w:ascii="Times New Roman" w:hAnsi="Times New Roman" w:cs="Times New Roman"/>
+          <w:sz w:val="28"/>
+          <w:szCs w:val="28"/>
+        </w:rPr>
         <w:t>CUDA</w:t>
       </w:r>
     </w:p>
@@ -550,42 +552,39 @@
         <w:spacing w:line="360" w:lineRule="auto"/>
         <w:ind w:firstLine="709"/>
         <w:jc w:val="both"/>
-      </w:pPr>
-      <w:proofErr w:type="gramStart"/>
-      <w:r>
-        <w:rPr>
-          <w:lang w:val="ru-RU"/>
-        </w:rPr>
-        <w:t xml:space="preserve">Как и в общем случае в параллельном генетическом </w:t>
-      </w:r>
-      <w:proofErr w:type="spellStart"/>
-      <w:r>
-        <w:rPr>
-          <w:lang w:val="ru-RU"/>
-        </w:rPr>
-        <w:t>алгоритмемогут</w:t>
-      </w:r>
-      <w:proofErr w:type="spellEnd"/>
-      <w:r>
-        <w:rPr>
-          <w:lang w:val="ru-RU"/>
-        </w:rPr>
-        <w:t xml:space="preserve"> быть использованы различные генетические операторы.</w:t>
-      </w:r>
-      <w:proofErr w:type="gramEnd"/>
-      <w:r>
-        <w:rPr>
+        <w:rPr>
+          <w:rFonts w:ascii="Times New Roman" w:hAnsi="Times New Roman" w:cs="Times New Roman"/>
+          <w:sz w:val="28"/>
+          <w:szCs w:val="28"/>
+          <w:lang w:val="ru-RU"/>
+        </w:rPr>
+      </w:pPr>
+      <w:r>
+        <w:rPr>
+          <w:rFonts w:ascii="Times New Roman" w:hAnsi="Times New Roman" w:cs="Times New Roman"/>
+          <w:sz w:val="28"/>
+          <w:szCs w:val="28"/>
+          <w:lang w:val="ru-RU"/>
+        </w:rPr>
+        <w:t>Как и в общем случае в параллельном генетическом алгоритме</w:t>
+      </w:r>
+      <w:r>
+        <w:rPr>
+          <w:rFonts w:ascii="Times New Roman" w:hAnsi="Times New Roman" w:cs="Times New Roman"/>
+          <w:sz w:val="28"/>
+          <w:szCs w:val="28"/>
           <w:lang w:val="ru-RU"/>
         </w:rPr>
         <w:t xml:space="preserve"> </w:t>
       </w:r>
-      <w:proofErr w:type="spellStart"/>
-      <w:r>
-        <w:t>Например</w:t>
-      </w:r>
-      <w:proofErr w:type="spellEnd"/>
-      <w:r>
-        <w:t>:</w:t>
+      <w:r>
+        <w:rPr>
+          <w:rFonts w:ascii="Times New Roman" w:hAnsi="Times New Roman" w:cs="Times New Roman"/>
+          <w:sz w:val="28"/>
+          <w:szCs w:val="28"/>
+          <w:lang w:val="ru-RU"/>
+        </w:rPr>
+        <w:t>могут быть использованы различные генетические операторы. Например:</w:t>
       </w:r>
     </w:p>
     <w:p>
@@ -597,27 +596,38 @@
         <w:ind w:firstLine="709"/>
         <w:jc w:val="both"/>
         <w:rPr>
-          <w:lang w:val="ru-RU"/>
-        </w:rPr>
-      </w:pPr>
-      <w:proofErr w:type="spellStart"/>
-      <w:r>
-        <w:t>Операторы</w:t>
-      </w:r>
-      <w:proofErr w:type="spellEnd"/>
-      <w:r>
-        <w:t xml:space="preserve"> </w:t>
-      </w:r>
-      <w:proofErr w:type="spellStart"/>
-      <w:r>
-        <w:t>крос</w:t>
-      </w:r>
-      <w:r>
-        <w:t>овера</w:t>
-      </w:r>
-      <w:proofErr w:type="spellEnd"/>
-      <w:r>
-        <w:t>:</w:t>
+          <w:rFonts w:ascii="Times New Roman" w:hAnsi="Times New Roman" w:cs="Times New Roman"/>
+          <w:sz w:val="28"/>
+          <w:szCs w:val="28"/>
+          <w:lang w:val="ru-RU"/>
+        </w:rPr>
+      </w:pPr>
+      <w:r>
+        <w:rPr>
+          <w:rFonts w:ascii="Times New Roman" w:hAnsi="Times New Roman" w:cs="Times New Roman"/>
+          <w:sz w:val="28"/>
+          <w:szCs w:val="28"/>
+          <w:lang w:val="ru-RU"/>
+        </w:rPr>
+        <w:t>Операторы крос</w:t>
+      </w:r>
+      <w:r>
+        <w:rPr>
+          <w:rFonts w:ascii="Times New Roman" w:hAnsi="Times New Roman" w:cs="Times New Roman"/>
+          <w:sz w:val="28"/>
+          <w:szCs w:val="28"/>
+          <w:lang w:val="ru-RU"/>
+        </w:rPr>
+        <w:t>синго</w:t>
+      </w:r>
+      <w:r>
+        <w:rPr>
+          <w:rFonts w:ascii="Times New Roman" w:hAnsi="Times New Roman" w:cs="Times New Roman"/>
+          <w:sz w:val="28"/>
+          <w:szCs w:val="28"/>
+          <w:lang w:val="ru-RU"/>
+        </w:rPr>
+        <w:t>вера:</w:t>
       </w:r>
     </w:p>
     <w:p>
@@ -629,12 +639,18 @@
         <w:ind w:firstLine="709"/>
         <w:jc w:val="center"/>
         <w:rPr>
+          <w:rFonts w:ascii="Times New Roman" w:hAnsi="Times New Roman" w:cs="Times New Roman"/>
+          <w:sz w:val="28"/>
+          <w:szCs w:val="28"/>
           <w:highlight w:val="yellow"/>
           <w:lang w:val="ru-RU"/>
         </w:rPr>
       </w:pPr>
       <w:r>
         <w:rPr>
+          <w:rFonts w:ascii="Times New Roman" w:hAnsi="Times New Roman" w:cs="Times New Roman"/>
+          <w:sz w:val="28"/>
+          <w:szCs w:val="28"/>
           <w:highlight w:val="yellow"/>
           <w:lang w:val="ru-RU"/>
         </w:rPr>
@@ -650,12 +666,18 @@
         <w:ind w:firstLine="709"/>
         <w:jc w:val="center"/>
         <w:rPr>
+          <w:rFonts w:ascii="Times New Roman" w:hAnsi="Times New Roman" w:cs="Times New Roman"/>
+          <w:sz w:val="28"/>
+          <w:szCs w:val="28"/>
           <w:highlight w:val="yellow"/>
           <w:lang w:val="ru-RU"/>
         </w:rPr>
       </w:pPr>
       <w:r>
         <w:rPr>
+          <w:rFonts w:ascii="Times New Roman" w:hAnsi="Times New Roman" w:cs="Times New Roman"/>
+          <w:sz w:val="28"/>
+          <w:szCs w:val="28"/>
           <w:highlight w:val="yellow"/>
           <w:lang w:val="ru-RU"/>
         </w:rPr>
@@ -671,12 +693,18 @@
         <w:ind w:firstLine="709"/>
         <w:jc w:val="center"/>
         <w:rPr>
+          <w:rFonts w:ascii="Times New Roman" w:hAnsi="Times New Roman" w:cs="Times New Roman"/>
+          <w:sz w:val="28"/>
+          <w:szCs w:val="28"/>
           <w:highlight w:val="yellow"/>
           <w:lang w:val="ru-RU"/>
         </w:rPr>
       </w:pPr>
       <w:r>
         <w:rPr>
+          <w:rFonts w:ascii="Times New Roman" w:hAnsi="Times New Roman" w:cs="Times New Roman"/>
+          <w:sz w:val="28"/>
+          <w:szCs w:val="28"/>
           <w:highlight w:val="yellow"/>
           <w:lang w:val="ru-RU"/>
         </w:rPr>
@@ -692,12 +720,18 @@
         <w:ind w:firstLine="709"/>
         <w:jc w:val="center"/>
         <w:rPr>
+          <w:rFonts w:ascii="Times New Roman" w:hAnsi="Times New Roman" w:cs="Times New Roman"/>
+          <w:sz w:val="28"/>
+          <w:szCs w:val="28"/>
           <w:highlight w:val="yellow"/>
           <w:lang w:val="ru-RU"/>
         </w:rPr>
       </w:pPr>
       <w:r>
         <w:rPr>
+          <w:rFonts w:ascii="Times New Roman" w:hAnsi="Times New Roman" w:cs="Times New Roman"/>
+          <w:sz w:val="28"/>
+          <w:szCs w:val="28"/>
           <w:highlight w:val="yellow"/>
           <w:lang w:val="ru-RU"/>
         </w:rPr>
@@ -714,12 +748,18 @@
         <w:ind w:firstLine="709"/>
         <w:jc w:val="center"/>
         <w:rPr>
+          <w:rFonts w:ascii="Times New Roman" w:hAnsi="Times New Roman" w:cs="Times New Roman"/>
+          <w:sz w:val="28"/>
+          <w:szCs w:val="28"/>
           <w:highlight w:val="yellow"/>
           <w:lang w:val="ru-RU"/>
         </w:rPr>
       </w:pPr>
       <w:r>
         <w:rPr>
+          <w:rFonts w:ascii="Times New Roman" w:hAnsi="Times New Roman" w:cs="Times New Roman"/>
+          <w:sz w:val="28"/>
+          <w:szCs w:val="28"/>
           <w:highlight w:val="yellow"/>
           <w:lang w:val="ru-RU"/>
         </w:rPr>
@@ -735,11 +775,17 @@
         <w:ind w:firstLine="709"/>
         <w:jc w:val="center"/>
         <w:rPr>
-          <w:lang w:val="ru-RU"/>
-        </w:rPr>
-      </w:pPr>
-      <w:r>
-        <w:rPr>
+          <w:rFonts w:ascii="Times New Roman" w:hAnsi="Times New Roman" w:cs="Times New Roman"/>
+          <w:sz w:val="28"/>
+          <w:szCs w:val="28"/>
+          <w:lang w:val="ru-RU"/>
+        </w:rPr>
+      </w:pPr>
+      <w:r>
+        <w:rPr>
+          <w:rFonts w:ascii="Times New Roman" w:hAnsi="Times New Roman" w:cs="Times New Roman"/>
+          <w:sz w:val="28"/>
+          <w:szCs w:val="28"/>
           <w:highlight w:val="yellow"/>
           <w:lang w:val="ru-RU"/>
         </w:rPr>
@@ -755,11 +801,17 @@
         <w:ind w:firstLine="709"/>
         <w:jc w:val="center"/>
         <w:rPr>
-          <w:lang w:val="ru-RU"/>
-        </w:rPr>
-      </w:pPr>
-      <w:r>
-        <w:rPr>
+          <w:rFonts w:ascii="Times New Roman" w:hAnsi="Times New Roman" w:cs="Times New Roman"/>
+          <w:sz w:val="28"/>
+          <w:szCs w:val="28"/>
+          <w:lang w:val="ru-RU"/>
+        </w:rPr>
+      </w:pPr>
+      <w:r>
+        <w:rPr>
+          <w:rFonts w:ascii="Times New Roman" w:hAnsi="Times New Roman" w:cs="Times New Roman"/>
+          <w:sz w:val="28"/>
+          <w:szCs w:val="28"/>
           <w:highlight w:val="red"/>
           <w:lang w:val="ru-RU"/>
         </w:rPr>
@@ -768,6 +820,9 @@
       <w:proofErr w:type="spellStart"/>
       <w:r>
         <w:rPr>
+          <w:rFonts w:ascii="Times New Roman" w:hAnsi="Times New Roman" w:cs="Times New Roman"/>
+          <w:sz w:val="28"/>
+          <w:szCs w:val="28"/>
           <w:highlight w:val="red"/>
           <w:lang w:val="ru-RU"/>
         </w:rPr>
@@ -776,6 +831,9 @@
       <w:proofErr w:type="spellEnd"/>
       <w:r>
         <w:rPr>
+          <w:rFonts w:ascii="Times New Roman" w:hAnsi="Times New Roman" w:cs="Times New Roman"/>
+          <w:sz w:val="28"/>
+          <w:szCs w:val="28"/>
           <w:highlight w:val="red"/>
           <w:lang w:val="ru-RU"/>
         </w:rPr>
@@ -795,29 +853,51 @@
         <w:ind w:left="0"/>
         <w:jc w:val="both"/>
         <w:rPr>
-          <w:lang w:val="ru-RU"/>
-        </w:rPr>
-      </w:pPr>
-      <w:r>
-        <w:rPr>
+          <w:rFonts w:ascii="Times New Roman" w:hAnsi="Times New Roman" w:cs="Times New Roman"/>
+          <w:sz w:val="28"/>
+          <w:szCs w:val="28"/>
+          <w:lang w:val="ru-RU"/>
+        </w:rPr>
+      </w:pPr>
+      <w:r>
+        <w:rPr>
+          <w:rFonts w:ascii="Times New Roman" w:hAnsi="Times New Roman" w:cs="Times New Roman"/>
+          <w:sz w:val="28"/>
+          <w:szCs w:val="28"/>
           <w:lang w:val="ru-RU"/>
         </w:rPr>
         <w:t>Арифметический кроссинговер (</w:t>
       </w:r>
       <w:r>
+        <w:rPr>
+          <w:rFonts w:ascii="Times New Roman" w:hAnsi="Times New Roman" w:cs="Times New Roman"/>
+          <w:sz w:val="28"/>
+          <w:szCs w:val="28"/>
+        </w:rPr>
         <w:t>arithmetical</w:t>
       </w:r>
       <w:r>
         <w:rPr>
+          <w:rFonts w:ascii="Times New Roman" w:hAnsi="Times New Roman" w:cs="Times New Roman"/>
+          <w:sz w:val="28"/>
+          <w:szCs w:val="28"/>
           <w:lang w:val="ru-RU"/>
         </w:rPr>
         <w:t xml:space="preserve"> </w:t>
       </w:r>
       <w:r>
+        <w:rPr>
+          <w:rFonts w:ascii="Times New Roman" w:hAnsi="Times New Roman" w:cs="Times New Roman"/>
+          <w:sz w:val="28"/>
+          <w:szCs w:val="28"/>
+        </w:rPr>
         <w:t>crossover</w:t>
       </w:r>
       <w:r>
         <w:rPr>
+          <w:rFonts w:ascii="Times New Roman" w:hAnsi="Times New Roman" w:cs="Times New Roman"/>
+          <w:sz w:val="28"/>
+          <w:szCs w:val="28"/>
           <w:lang w:val="ru-RU"/>
         </w:rPr>
         <w:t xml:space="preserve">): создаются два потомка: </w:t>
@@ -832,18 +912,27 @@
         <w:ind w:left="709"/>
         <w:jc w:val="both"/>
         <w:rPr>
-          <w:lang w:val="ru-RU"/>
-        </w:rPr>
-      </w:pPr>
-      <w:r>
-        <w:rPr>
-          <w:i/>
+          <w:rFonts w:ascii="Times New Roman" w:hAnsi="Times New Roman" w:cs="Times New Roman"/>
+          <w:sz w:val="28"/>
+          <w:szCs w:val="28"/>
+          <w:lang w:val="ru-RU"/>
+        </w:rPr>
+      </w:pPr>
+      <w:r>
+        <w:rPr>
+          <w:rFonts w:ascii="Times New Roman" w:hAnsi="Times New Roman" w:cs="Times New Roman"/>
+          <w:i/>
+          <w:sz w:val="28"/>
+          <w:szCs w:val="28"/>
         </w:rPr>
         <w:t>H</w:t>
       </w:r>
       <w:r>
         <w:rPr>
-          <w:i/>
+          <w:rFonts w:ascii="Times New Roman" w:hAnsi="Times New Roman" w:cs="Times New Roman"/>
+          <w:i/>
+          <w:sz w:val="28"/>
+          <w:szCs w:val="28"/>
           <w:vertAlign w:val="subscript"/>
           <w:lang w:val="ru-RU"/>
         </w:rPr>
@@ -852,7 +941,10 @@
       <w:proofErr w:type="gramStart"/>
       <w:r>
         <w:rPr>
-          <w:i/>
+          <w:rFonts w:ascii="Times New Roman" w:hAnsi="Times New Roman" w:cs="Times New Roman"/>
+          <w:i/>
+          <w:sz w:val="28"/>
+          <w:szCs w:val="28"/>
           <w:lang w:val="ru-RU"/>
         </w:rPr>
         <w:t>=(</w:t>
@@ -860,13 +952,19 @@
       <w:proofErr w:type="gramEnd"/>
       <w:r>
         <w:rPr>
-          <w:i/>
+          <w:rFonts w:ascii="Times New Roman" w:hAnsi="Times New Roman" w:cs="Times New Roman"/>
+          <w:i/>
+          <w:sz w:val="28"/>
+          <w:szCs w:val="28"/>
         </w:rPr>
         <w:t>h</w:t>
       </w:r>
       <w:r>
         <w:rPr>
-          <w:i/>
+          <w:rFonts w:ascii="Times New Roman" w:hAnsi="Times New Roman" w:cs="Times New Roman"/>
+          <w:i/>
+          <w:sz w:val="28"/>
+          <w:szCs w:val="28"/>
           <w:vertAlign w:val="subscript"/>
           <w:lang w:val="ru-RU"/>
         </w:rPr>
@@ -874,7 +972,10 @@
       </w:r>
       <w:r>
         <w:rPr>
-          <w:i/>
+          <w:rFonts w:ascii="Times New Roman" w:hAnsi="Times New Roman" w:cs="Times New Roman"/>
+          <w:i/>
+          <w:sz w:val="28"/>
+          <w:szCs w:val="28"/>
           <w:vertAlign w:val="superscript"/>
           <w:lang w:val="ru-RU"/>
         </w:rPr>
@@ -882,7 +983,10 @@
       </w:r>
       <w:r>
         <w:rPr>
-          <w:i/>
+          <w:rFonts w:ascii="Times New Roman" w:hAnsi="Times New Roman" w:cs="Times New Roman"/>
+          <w:i/>
+          <w:sz w:val="28"/>
+          <w:szCs w:val="28"/>
           <w:lang w:val="ru-RU"/>
         </w:rPr>
         <w:t>,…,</w:t>
@@ -890,13 +994,19 @@
       <w:proofErr w:type="spellStart"/>
       <w:r>
         <w:rPr>
-          <w:i/>
+          <w:rFonts w:ascii="Times New Roman" w:hAnsi="Times New Roman" w:cs="Times New Roman"/>
+          <w:i/>
+          <w:sz w:val="28"/>
+          <w:szCs w:val="28"/>
         </w:rPr>
         <w:t>h</w:t>
       </w:r>
       <w:r>
         <w:rPr>
-          <w:i/>
+          <w:rFonts w:ascii="Times New Roman" w:hAnsi="Times New Roman" w:cs="Times New Roman"/>
+          <w:i/>
+          <w:sz w:val="28"/>
+          <w:szCs w:val="28"/>
           <w:vertAlign w:val="subscript"/>
         </w:rPr>
         <w:t>n</w:t>
@@ -904,7 +1014,10 @@
       <w:proofErr w:type="spellEnd"/>
       <w:r>
         <w:rPr>
-          <w:i/>
+          <w:rFonts w:ascii="Times New Roman" w:hAnsi="Times New Roman" w:cs="Times New Roman"/>
+          <w:i/>
+          <w:sz w:val="28"/>
+          <w:szCs w:val="28"/>
           <w:vertAlign w:val="superscript"/>
           <w:lang w:val="ru-RU"/>
         </w:rPr>
@@ -912,20 +1025,29 @@
       </w:r>
       <w:r>
         <w:rPr>
-          <w:i/>
+          <w:rFonts w:ascii="Times New Roman" w:hAnsi="Times New Roman" w:cs="Times New Roman"/>
+          <w:i/>
+          <w:sz w:val="28"/>
+          <w:szCs w:val="28"/>
           <w:lang w:val="ru-RU"/>
         </w:rPr>
         <w:t xml:space="preserve">),  </w:t>
       </w:r>
       <w:r>
         <w:rPr>
-          <w:i/>
+          <w:rFonts w:ascii="Times New Roman" w:hAnsi="Times New Roman" w:cs="Times New Roman"/>
+          <w:i/>
+          <w:sz w:val="28"/>
+          <w:szCs w:val="28"/>
         </w:rPr>
         <w:t>H</w:t>
       </w:r>
       <w:r>
         <w:rPr>
-          <w:i/>
+          <w:rFonts w:ascii="Times New Roman" w:hAnsi="Times New Roman" w:cs="Times New Roman"/>
+          <w:i/>
+          <w:sz w:val="28"/>
+          <w:szCs w:val="28"/>
           <w:vertAlign w:val="subscript"/>
           <w:lang w:val="ru-RU"/>
         </w:rPr>
@@ -933,20 +1055,29 @@
       </w:r>
       <w:r>
         <w:rPr>
-          <w:i/>
+          <w:rFonts w:ascii="Times New Roman" w:hAnsi="Times New Roman" w:cs="Times New Roman"/>
+          <w:i/>
+          <w:sz w:val="28"/>
+          <w:szCs w:val="28"/>
           <w:lang w:val="ru-RU"/>
         </w:rPr>
         <w:t>=(</w:t>
       </w:r>
       <w:r>
         <w:rPr>
-          <w:i/>
+          <w:rFonts w:ascii="Times New Roman" w:hAnsi="Times New Roman" w:cs="Times New Roman"/>
+          <w:i/>
+          <w:sz w:val="28"/>
+          <w:szCs w:val="28"/>
         </w:rPr>
         <w:t>h</w:t>
       </w:r>
       <w:r>
         <w:rPr>
-          <w:i/>
+          <w:rFonts w:ascii="Times New Roman" w:hAnsi="Times New Roman" w:cs="Times New Roman"/>
+          <w:i/>
+          <w:sz w:val="28"/>
+          <w:szCs w:val="28"/>
           <w:vertAlign w:val="subscript"/>
           <w:lang w:val="ru-RU"/>
         </w:rPr>
@@ -954,7 +1085,10 @@
       </w:r>
       <w:r>
         <w:rPr>
-          <w:i/>
+          <w:rFonts w:ascii="Times New Roman" w:hAnsi="Times New Roman" w:cs="Times New Roman"/>
+          <w:i/>
+          <w:sz w:val="28"/>
+          <w:szCs w:val="28"/>
           <w:vertAlign w:val="superscript"/>
           <w:lang w:val="ru-RU"/>
         </w:rPr>
@@ -962,7 +1096,10 @@
       </w:r>
       <w:r>
         <w:rPr>
-          <w:i/>
+          <w:rFonts w:ascii="Times New Roman" w:hAnsi="Times New Roman" w:cs="Times New Roman"/>
+          <w:i/>
+          <w:sz w:val="28"/>
+          <w:szCs w:val="28"/>
           <w:lang w:val="ru-RU"/>
         </w:rPr>
         <w:t>,…,</w:t>
@@ -970,13 +1107,19 @@
       <w:proofErr w:type="spellStart"/>
       <w:r>
         <w:rPr>
-          <w:i/>
+          <w:rFonts w:ascii="Times New Roman" w:hAnsi="Times New Roman" w:cs="Times New Roman"/>
+          <w:i/>
+          <w:sz w:val="28"/>
+          <w:szCs w:val="28"/>
         </w:rPr>
         <w:t>h</w:t>
       </w:r>
       <w:r>
         <w:rPr>
-          <w:i/>
+          <w:rFonts w:ascii="Times New Roman" w:hAnsi="Times New Roman" w:cs="Times New Roman"/>
+          <w:i/>
+          <w:sz w:val="28"/>
+          <w:szCs w:val="28"/>
           <w:vertAlign w:val="subscript"/>
         </w:rPr>
         <w:t>n</w:t>
@@ -984,7 +1127,10 @@
       <w:proofErr w:type="spellEnd"/>
       <w:r>
         <w:rPr>
-          <w:i/>
+          <w:rFonts w:ascii="Times New Roman" w:hAnsi="Times New Roman" w:cs="Times New Roman"/>
+          <w:i/>
+          <w:sz w:val="28"/>
+          <w:szCs w:val="28"/>
           <w:vertAlign w:val="superscript"/>
           <w:lang w:val="ru-RU"/>
         </w:rPr>
@@ -992,13 +1138,19 @@
       </w:r>
       <w:r>
         <w:rPr>
-          <w:i/>
+          <w:rFonts w:ascii="Times New Roman" w:hAnsi="Times New Roman" w:cs="Times New Roman"/>
+          <w:i/>
+          <w:sz w:val="28"/>
+          <w:szCs w:val="28"/>
           <w:lang w:val="ru-RU"/>
         </w:rPr>
         <w:t>)</w:t>
       </w:r>
       <w:r>
         <w:rPr>
+          <w:rFonts w:ascii="Times New Roman" w:hAnsi="Times New Roman" w:cs="Times New Roman"/>
+          <w:sz w:val="28"/>
+          <w:szCs w:val="28"/>
           <w:lang w:val="ru-RU"/>
         </w:rPr>
         <w:t>,</w:t>
@@ -1012,11 +1164,17 @@
         <w:spacing w:line="360" w:lineRule="auto"/>
         <w:jc w:val="both"/>
         <w:rPr>
-          <w:lang w:val="ru-RU"/>
-        </w:rPr>
-      </w:pPr>
-      <w:r>
-        <w:rPr>
+          <w:rFonts w:ascii="Times New Roman" w:hAnsi="Times New Roman" w:cs="Times New Roman"/>
+          <w:sz w:val="28"/>
+          <w:szCs w:val="28"/>
+          <w:lang w:val="ru-RU"/>
+        </w:rPr>
+      </w:pPr>
+      <w:r>
+        <w:rPr>
+          <w:rFonts w:ascii="Times New Roman" w:hAnsi="Times New Roman" w:cs="Times New Roman"/>
+          <w:sz w:val="28"/>
+          <w:szCs w:val="28"/>
           <w:lang w:val="ru-RU"/>
         </w:rPr>
         <w:t xml:space="preserve">где </w:t>
@@ -1024,13 +1182,19 @@
       <w:proofErr w:type="spellStart"/>
       <w:r>
         <w:rPr>
-          <w:i/>
+          <w:rFonts w:ascii="Times New Roman" w:hAnsi="Times New Roman" w:cs="Times New Roman"/>
+          <w:i/>
+          <w:sz w:val="28"/>
+          <w:szCs w:val="28"/>
         </w:rPr>
         <w:t>h</w:t>
       </w:r>
       <w:r>
         <w:rPr>
-          <w:i/>
+          <w:rFonts w:ascii="Times New Roman" w:hAnsi="Times New Roman" w:cs="Times New Roman"/>
+          <w:i/>
+          <w:sz w:val="28"/>
+          <w:szCs w:val="28"/>
           <w:vertAlign w:val="subscript"/>
         </w:rPr>
         <w:t>k</w:t>
@@ -1038,7 +1202,10 @@
       <w:proofErr w:type="spellEnd"/>
       <w:r>
         <w:rPr>
-          <w:i/>
+          <w:rFonts w:ascii="Times New Roman" w:hAnsi="Times New Roman" w:cs="Times New Roman"/>
+          <w:i/>
+          <w:sz w:val="28"/>
+          <w:szCs w:val="28"/>
           <w:vertAlign w:val="superscript"/>
           <w:lang w:val="ru-RU"/>
         </w:rPr>
@@ -1046,20 +1213,29 @@
       </w:r>
       <w:r>
         <w:rPr>
-          <w:i/>
+          <w:rFonts w:ascii="Times New Roman" w:hAnsi="Times New Roman" w:cs="Times New Roman"/>
+          <w:i/>
+          <w:sz w:val="28"/>
+          <w:szCs w:val="28"/>
           <w:lang w:val="ru-RU"/>
         </w:rPr>
         <w:t>=</w:t>
       </w:r>
       <w:r>
         <w:rPr>
-          <w:i/>
+          <w:rFonts w:ascii="Times New Roman" w:hAnsi="Times New Roman" w:cs="Times New Roman"/>
+          <w:i/>
+          <w:sz w:val="28"/>
+          <w:szCs w:val="28"/>
         </w:rPr>
         <w:t>w</w:t>
       </w:r>
       <w:r>
         <w:rPr>
-          <w:i/>
+          <w:rFonts w:ascii="Times New Roman" w:hAnsi="Times New Roman" w:cs="Times New Roman"/>
+          <w:i/>
+          <w:sz w:val="28"/>
+          <w:szCs w:val="28"/>
           <w:lang w:val="ru-RU"/>
         </w:rPr>
         <w:t>*</w:t>
@@ -1067,13 +1243,19 @@
       <w:proofErr w:type="spellStart"/>
       <w:r>
         <w:rPr>
-          <w:i/>
+          <w:rFonts w:ascii="Times New Roman" w:hAnsi="Times New Roman" w:cs="Times New Roman"/>
+          <w:i/>
+          <w:sz w:val="28"/>
+          <w:szCs w:val="28"/>
         </w:rPr>
         <w:t>c</w:t>
       </w:r>
       <w:r>
         <w:rPr>
-          <w:i/>
+          <w:rFonts w:ascii="Times New Roman" w:hAnsi="Times New Roman" w:cs="Times New Roman"/>
+          <w:i/>
+          <w:sz w:val="28"/>
+          <w:szCs w:val="28"/>
           <w:vertAlign w:val="subscript"/>
         </w:rPr>
         <w:t>k</w:t>
@@ -1081,7 +1263,10 @@
       <w:proofErr w:type="spellEnd"/>
       <w:r>
         <w:rPr>
-          <w:i/>
+          <w:rFonts w:ascii="Times New Roman" w:hAnsi="Times New Roman" w:cs="Times New Roman"/>
+          <w:i/>
+          <w:sz w:val="28"/>
+          <w:szCs w:val="28"/>
           <w:vertAlign w:val="superscript"/>
           <w:lang w:val="ru-RU"/>
         </w:rPr>
@@ -1089,20 +1274,29 @@
       </w:r>
       <w:r>
         <w:rPr>
-          <w:i/>
+          <w:rFonts w:ascii="Times New Roman" w:hAnsi="Times New Roman" w:cs="Times New Roman"/>
+          <w:i/>
+          <w:sz w:val="28"/>
+          <w:szCs w:val="28"/>
           <w:lang w:val="ru-RU"/>
         </w:rPr>
         <w:t>+(1-</w:t>
       </w:r>
       <w:r>
         <w:rPr>
-          <w:i/>
+          <w:rFonts w:ascii="Times New Roman" w:hAnsi="Times New Roman" w:cs="Times New Roman"/>
+          <w:i/>
+          <w:sz w:val="28"/>
+          <w:szCs w:val="28"/>
         </w:rPr>
         <w:t>w</w:t>
       </w:r>
       <w:r>
         <w:rPr>
-          <w:i/>
+          <w:rFonts w:ascii="Times New Roman" w:hAnsi="Times New Roman" w:cs="Times New Roman"/>
+          <w:i/>
+          <w:sz w:val="28"/>
+          <w:szCs w:val="28"/>
           <w:lang w:val="ru-RU"/>
         </w:rPr>
         <w:t>)*</w:t>
@@ -1110,13 +1304,19 @@
       <w:proofErr w:type="spellStart"/>
       <w:r>
         <w:rPr>
-          <w:i/>
+          <w:rFonts w:ascii="Times New Roman" w:hAnsi="Times New Roman" w:cs="Times New Roman"/>
+          <w:i/>
+          <w:sz w:val="28"/>
+          <w:szCs w:val="28"/>
         </w:rPr>
         <w:t>c</w:t>
       </w:r>
       <w:r>
         <w:rPr>
-          <w:i/>
+          <w:rFonts w:ascii="Times New Roman" w:hAnsi="Times New Roman" w:cs="Times New Roman"/>
+          <w:i/>
+          <w:sz w:val="28"/>
+          <w:szCs w:val="28"/>
           <w:vertAlign w:val="subscript"/>
         </w:rPr>
         <w:t>k</w:t>
@@ -1124,7 +1324,10 @@
       <w:proofErr w:type="spellEnd"/>
       <w:r>
         <w:rPr>
-          <w:i/>
+          <w:rFonts w:ascii="Times New Roman" w:hAnsi="Times New Roman" w:cs="Times New Roman"/>
+          <w:i/>
+          <w:sz w:val="28"/>
+          <w:szCs w:val="28"/>
           <w:vertAlign w:val="superscript"/>
           <w:lang w:val="ru-RU"/>
         </w:rPr>
@@ -1132,7 +1335,10 @@
       </w:r>
       <w:r>
         <w:rPr>
-          <w:i/>
+          <w:rFonts w:ascii="Times New Roman" w:hAnsi="Times New Roman" w:cs="Times New Roman"/>
+          <w:i/>
+          <w:sz w:val="28"/>
+          <w:szCs w:val="28"/>
           <w:lang w:val="ru-RU"/>
         </w:rPr>
         <w:t xml:space="preserve">, </w:t>
@@ -1140,13 +1346,19 @@
       <w:proofErr w:type="spellStart"/>
       <w:r>
         <w:rPr>
-          <w:i/>
+          <w:rFonts w:ascii="Times New Roman" w:hAnsi="Times New Roman" w:cs="Times New Roman"/>
+          <w:i/>
+          <w:sz w:val="28"/>
+          <w:szCs w:val="28"/>
         </w:rPr>
         <w:t>h</w:t>
       </w:r>
       <w:r>
         <w:rPr>
-          <w:i/>
+          <w:rFonts w:ascii="Times New Roman" w:hAnsi="Times New Roman" w:cs="Times New Roman"/>
+          <w:i/>
+          <w:sz w:val="28"/>
+          <w:szCs w:val="28"/>
           <w:vertAlign w:val="subscript"/>
         </w:rPr>
         <w:t>k</w:t>
@@ -1154,7 +1366,10 @@
       <w:proofErr w:type="spellEnd"/>
       <w:r>
         <w:rPr>
-          <w:i/>
+          <w:rFonts w:ascii="Times New Roman" w:hAnsi="Times New Roman" w:cs="Times New Roman"/>
+          <w:i/>
+          <w:sz w:val="28"/>
+          <w:szCs w:val="28"/>
           <w:vertAlign w:val="superscript"/>
           <w:lang w:val="ru-RU"/>
         </w:rPr>
@@ -1162,20 +1377,29 @@
       </w:r>
       <w:r>
         <w:rPr>
-          <w:i/>
+          <w:rFonts w:ascii="Times New Roman" w:hAnsi="Times New Roman" w:cs="Times New Roman"/>
+          <w:i/>
+          <w:sz w:val="28"/>
+          <w:szCs w:val="28"/>
           <w:lang w:val="ru-RU"/>
         </w:rPr>
         <w:t>=</w:t>
       </w:r>
       <w:r>
         <w:rPr>
-          <w:i/>
+          <w:rFonts w:ascii="Times New Roman" w:hAnsi="Times New Roman" w:cs="Times New Roman"/>
+          <w:i/>
+          <w:sz w:val="28"/>
+          <w:szCs w:val="28"/>
         </w:rPr>
         <w:t>w</w:t>
       </w:r>
       <w:r>
         <w:rPr>
-          <w:i/>
+          <w:rFonts w:ascii="Times New Roman" w:hAnsi="Times New Roman" w:cs="Times New Roman"/>
+          <w:i/>
+          <w:sz w:val="28"/>
+          <w:szCs w:val="28"/>
           <w:lang w:val="ru-RU"/>
         </w:rPr>
         <w:t>*</w:t>
@@ -1183,13 +1407,19 @@
       <w:proofErr w:type="spellStart"/>
       <w:r>
         <w:rPr>
-          <w:i/>
+          <w:rFonts w:ascii="Times New Roman" w:hAnsi="Times New Roman" w:cs="Times New Roman"/>
+          <w:i/>
+          <w:sz w:val="28"/>
+          <w:szCs w:val="28"/>
         </w:rPr>
         <w:t>c</w:t>
       </w:r>
       <w:r>
         <w:rPr>
-          <w:i/>
+          <w:rFonts w:ascii="Times New Roman" w:hAnsi="Times New Roman" w:cs="Times New Roman"/>
+          <w:i/>
+          <w:sz w:val="28"/>
+          <w:szCs w:val="28"/>
           <w:vertAlign w:val="subscript"/>
         </w:rPr>
         <w:t>k</w:t>
@@ -1197,7 +1427,10 @@
       <w:proofErr w:type="spellEnd"/>
       <w:r>
         <w:rPr>
-          <w:i/>
+          <w:rFonts w:ascii="Times New Roman" w:hAnsi="Times New Roman" w:cs="Times New Roman"/>
+          <w:i/>
+          <w:sz w:val="28"/>
+          <w:szCs w:val="28"/>
           <w:vertAlign w:val="superscript"/>
           <w:lang w:val="ru-RU"/>
         </w:rPr>
@@ -1205,20 +1438,29 @@
       </w:r>
       <w:r>
         <w:rPr>
-          <w:i/>
+          <w:rFonts w:ascii="Times New Roman" w:hAnsi="Times New Roman" w:cs="Times New Roman"/>
+          <w:i/>
+          <w:sz w:val="28"/>
+          <w:szCs w:val="28"/>
           <w:lang w:val="ru-RU"/>
         </w:rPr>
         <w:t>+(1-</w:t>
       </w:r>
       <w:r>
         <w:rPr>
-          <w:i/>
+          <w:rFonts w:ascii="Times New Roman" w:hAnsi="Times New Roman" w:cs="Times New Roman"/>
+          <w:i/>
+          <w:sz w:val="28"/>
+          <w:szCs w:val="28"/>
         </w:rPr>
         <w:t>w</w:t>
       </w:r>
       <w:r>
         <w:rPr>
-          <w:i/>
+          <w:rFonts w:ascii="Times New Roman" w:hAnsi="Times New Roman" w:cs="Times New Roman"/>
+          <w:i/>
+          <w:sz w:val="28"/>
+          <w:szCs w:val="28"/>
           <w:lang w:val="ru-RU"/>
         </w:rPr>
         <w:t>)*</w:t>
@@ -1226,13 +1468,19 @@
       <w:proofErr w:type="spellStart"/>
       <w:r>
         <w:rPr>
-          <w:i/>
+          <w:rFonts w:ascii="Times New Roman" w:hAnsi="Times New Roman" w:cs="Times New Roman"/>
+          <w:i/>
+          <w:sz w:val="28"/>
+          <w:szCs w:val="28"/>
         </w:rPr>
         <w:t>c</w:t>
       </w:r>
       <w:r>
         <w:rPr>
-          <w:i/>
+          <w:rFonts w:ascii="Times New Roman" w:hAnsi="Times New Roman" w:cs="Times New Roman"/>
+          <w:i/>
+          <w:sz w:val="28"/>
+          <w:szCs w:val="28"/>
           <w:vertAlign w:val="subscript"/>
         </w:rPr>
         <w:t>k</w:t>
@@ -1240,7 +1488,10 @@
       <w:proofErr w:type="spellEnd"/>
       <w:r>
         <w:rPr>
-          <w:i/>
+          <w:rFonts w:ascii="Times New Roman" w:hAnsi="Times New Roman" w:cs="Times New Roman"/>
+          <w:i/>
+          <w:sz w:val="28"/>
+          <w:szCs w:val="28"/>
           <w:vertAlign w:val="superscript"/>
           <w:lang w:val="ru-RU"/>
         </w:rPr>
@@ -1248,47 +1499,78 @@
       </w:r>
       <w:r>
         <w:rPr>
+          <w:rFonts w:ascii="Times New Roman" w:hAnsi="Times New Roman" w:cs="Times New Roman"/>
+          <w:sz w:val="28"/>
+          <w:szCs w:val="28"/>
           <w:lang w:val="ru-RU"/>
         </w:rPr>
         <w:t xml:space="preserve">, </w:t>
       </w:r>
       <w:r>
         <w:rPr>
-          <w:i/>
+          <w:rFonts w:ascii="Times New Roman" w:hAnsi="Times New Roman" w:cs="Times New Roman"/>
+          <w:i/>
+          <w:sz w:val="28"/>
+          <w:szCs w:val="28"/>
         </w:rPr>
         <w:t>k</w:t>
       </w:r>
       <w:r>
         <w:rPr>
-          <w:i/>
+          <w:rFonts w:ascii="Times New Roman" w:hAnsi="Times New Roman" w:cs="Times New Roman"/>
+          <w:i/>
+          <w:sz w:val="28"/>
+          <w:szCs w:val="28"/>
           <w:lang w:val="ru-RU"/>
         </w:rPr>
         <w:t>=1,…,</w:t>
       </w:r>
       <w:r>
         <w:rPr>
-          <w:i/>
+          <w:rFonts w:ascii="Times New Roman" w:hAnsi="Times New Roman" w:cs="Times New Roman"/>
+          <w:i/>
+          <w:sz w:val="28"/>
+          <w:szCs w:val="28"/>
         </w:rPr>
         <w:t>n</w:t>
       </w:r>
       <w:r>
         <w:rPr>
-          <w:i/>
+          <w:rFonts w:ascii="Times New Roman" w:hAnsi="Times New Roman" w:cs="Times New Roman"/>
+          <w:i/>
+          <w:sz w:val="28"/>
+          <w:szCs w:val="28"/>
           <w:lang w:val="ru-RU"/>
         </w:rPr>
         <w:t xml:space="preserve">, </w:t>
       </w:r>
       <w:r>
         <w:rPr>
-          <w:i/>
+          <w:rFonts w:ascii="Times New Roman" w:hAnsi="Times New Roman" w:cs="Times New Roman"/>
+          <w:i/>
+          <w:sz w:val="28"/>
+          <w:szCs w:val="28"/>
         </w:rPr>
         <w:t>w</w:t>
       </w:r>
       <w:r>
         <w:rPr>
-          <w:lang w:val="ru-RU"/>
-        </w:rPr>
-        <w:t xml:space="preserve"> либо константа (равномерный арифметический кроссинговер) из интервала [0;1], либо изменяется с увеличением эпох (неравномерный арифметический кроссинговер).</w:t>
+          <w:rFonts w:ascii="Times New Roman" w:hAnsi="Times New Roman" w:cs="Times New Roman"/>
+          <w:sz w:val="28"/>
+          <w:szCs w:val="28"/>
+          <w:lang w:val="ru-RU"/>
+        </w:rPr>
+        <w:t xml:space="preserve"> либо константа (равномерный арифметический кроссинговер) из интервала [0;1], либо изменяется с увеличением эпох (неравномерный арифметический </w:t>
+      </w:r>
+      <w:r>
+        <w:rPr>
+          <w:rFonts w:ascii="Times New Roman" w:hAnsi="Times New Roman" w:cs="Times New Roman"/>
+          <w:sz w:val="28"/>
+          <w:szCs w:val="28"/>
+          <w:lang w:val="ru-RU"/>
+        </w:rPr>
+        <w:lastRenderedPageBreak/>
+        <w:t>кроссинговер).</w:t>
       </w:r>
     </w:p>
     <w:p>
@@ -1304,29 +1586,51 @@
         <w:ind w:left="0"/>
         <w:jc w:val="both"/>
         <w:rPr>
-          <w:lang w:val="ru-RU"/>
-        </w:rPr>
-      </w:pPr>
-      <w:r>
-        <w:rPr>
+          <w:rFonts w:ascii="Times New Roman" w:hAnsi="Times New Roman" w:cs="Times New Roman"/>
+          <w:sz w:val="28"/>
+          <w:szCs w:val="28"/>
+          <w:lang w:val="ru-RU"/>
+        </w:rPr>
+      </w:pPr>
+      <w:r>
+        <w:rPr>
+          <w:rFonts w:ascii="Times New Roman" w:hAnsi="Times New Roman" w:cs="Times New Roman"/>
+          <w:sz w:val="28"/>
+          <w:szCs w:val="28"/>
           <w:lang w:val="ru-RU"/>
         </w:rPr>
         <w:t>Геометрический кроссинговер (</w:t>
       </w:r>
       <w:r>
+        <w:rPr>
+          <w:rFonts w:ascii="Times New Roman" w:hAnsi="Times New Roman" w:cs="Times New Roman"/>
+          <w:sz w:val="28"/>
+          <w:szCs w:val="28"/>
+        </w:rPr>
         <w:t>geometrical</w:t>
       </w:r>
       <w:r>
         <w:rPr>
+          <w:rFonts w:ascii="Times New Roman" w:hAnsi="Times New Roman" w:cs="Times New Roman"/>
+          <w:sz w:val="28"/>
+          <w:szCs w:val="28"/>
           <w:lang w:val="ru-RU"/>
         </w:rPr>
         <w:t xml:space="preserve"> </w:t>
       </w:r>
       <w:r>
+        <w:rPr>
+          <w:rFonts w:ascii="Times New Roman" w:hAnsi="Times New Roman" w:cs="Times New Roman"/>
+          <w:sz w:val="28"/>
+          <w:szCs w:val="28"/>
+        </w:rPr>
         <w:t>crossover</w:t>
       </w:r>
       <w:r>
         <w:rPr>
+          <w:rFonts w:ascii="Times New Roman" w:hAnsi="Times New Roman" w:cs="Times New Roman"/>
+          <w:sz w:val="28"/>
+          <w:szCs w:val="28"/>
           <w:lang w:val="ru-RU"/>
         </w:rPr>
         <w:t xml:space="preserve">): создаются два потомка: </w:t>
@@ -1341,19 +1645,28 @@
         <w:ind w:left="709"/>
         <w:jc w:val="both"/>
         <w:rPr>
-          <w:i/>
-          <w:lang w:val="ru-RU"/>
-        </w:rPr>
-      </w:pPr>
-      <w:r>
-        <w:rPr>
-          <w:i/>
+          <w:rFonts w:ascii="Times New Roman" w:hAnsi="Times New Roman" w:cs="Times New Roman"/>
+          <w:i/>
+          <w:sz w:val="28"/>
+          <w:szCs w:val="28"/>
+          <w:lang w:val="ru-RU"/>
+        </w:rPr>
+      </w:pPr>
+      <w:r>
+        <w:rPr>
+          <w:rFonts w:ascii="Times New Roman" w:hAnsi="Times New Roman" w:cs="Times New Roman"/>
+          <w:i/>
+          <w:sz w:val="28"/>
+          <w:szCs w:val="28"/>
         </w:rPr>
         <w:t>H</w:t>
       </w:r>
       <w:r>
         <w:rPr>
-          <w:i/>
+          <w:rFonts w:ascii="Times New Roman" w:hAnsi="Times New Roman" w:cs="Times New Roman"/>
+          <w:i/>
+          <w:sz w:val="28"/>
+          <w:szCs w:val="28"/>
           <w:vertAlign w:val="subscript"/>
           <w:lang w:val="ru-RU"/>
         </w:rPr>
@@ -1362,7 +1675,10 @@
       <w:proofErr w:type="gramStart"/>
       <w:r>
         <w:rPr>
-          <w:i/>
+          <w:rFonts w:ascii="Times New Roman" w:hAnsi="Times New Roman" w:cs="Times New Roman"/>
+          <w:i/>
+          <w:sz w:val="28"/>
+          <w:szCs w:val="28"/>
           <w:lang w:val="ru-RU"/>
         </w:rPr>
         <w:t>=(</w:t>
@@ -1370,13 +1686,19 @@
       <w:proofErr w:type="gramEnd"/>
       <w:r>
         <w:rPr>
-          <w:i/>
+          <w:rFonts w:ascii="Times New Roman" w:hAnsi="Times New Roman" w:cs="Times New Roman"/>
+          <w:i/>
+          <w:sz w:val="28"/>
+          <w:szCs w:val="28"/>
         </w:rPr>
         <w:t>h</w:t>
       </w:r>
       <w:r>
         <w:rPr>
-          <w:i/>
+          <w:rFonts w:ascii="Times New Roman" w:hAnsi="Times New Roman" w:cs="Times New Roman"/>
+          <w:i/>
+          <w:sz w:val="28"/>
+          <w:szCs w:val="28"/>
           <w:vertAlign w:val="subscript"/>
           <w:lang w:val="ru-RU"/>
         </w:rPr>
@@ -1384,7 +1706,10 @@
       </w:r>
       <w:r>
         <w:rPr>
-          <w:i/>
+          <w:rFonts w:ascii="Times New Roman" w:hAnsi="Times New Roman" w:cs="Times New Roman"/>
+          <w:i/>
+          <w:sz w:val="28"/>
+          <w:szCs w:val="28"/>
           <w:vertAlign w:val="superscript"/>
           <w:lang w:val="ru-RU"/>
         </w:rPr>
@@ -1392,7 +1717,10 @@
       </w:r>
       <w:r>
         <w:rPr>
-          <w:i/>
+          <w:rFonts w:ascii="Times New Roman" w:hAnsi="Times New Roman" w:cs="Times New Roman"/>
+          <w:i/>
+          <w:sz w:val="28"/>
+          <w:szCs w:val="28"/>
           <w:lang w:val="ru-RU"/>
         </w:rPr>
         <w:t>,…,</w:t>
@@ -1400,13 +1728,19 @@
       <w:proofErr w:type="spellStart"/>
       <w:r>
         <w:rPr>
-          <w:i/>
+          <w:rFonts w:ascii="Times New Roman" w:hAnsi="Times New Roman" w:cs="Times New Roman"/>
+          <w:i/>
+          <w:sz w:val="28"/>
+          <w:szCs w:val="28"/>
         </w:rPr>
         <w:t>h</w:t>
       </w:r>
       <w:r>
         <w:rPr>
-          <w:i/>
+          <w:rFonts w:ascii="Times New Roman" w:hAnsi="Times New Roman" w:cs="Times New Roman"/>
+          <w:i/>
+          <w:sz w:val="28"/>
+          <w:szCs w:val="28"/>
           <w:vertAlign w:val="subscript"/>
         </w:rPr>
         <w:t>n</w:t>
@@ -1414,7 +1748,10 @@
       <w:proofErr w:type="spellEnd"/>
       <w:r>
         <w:rPr>
-          <w:i/>
+          <w:rFonts w:ascii="Times New Roman" w:hAnsi="Times New Roman" w:cs="Times New Roman"/>
+          <w:i/>
+          <w:sz w:val="28"/>
+          <w:szCs w:val="28"/>
           <w:vertAlign w:val="superscript"/>
           <w:lang w:val="ru-RU"/>
         </w:rPr>
@@ -1422,20 +1759,29 @@
       </w:r>
       <w:r>
         <w:rPr>
-          <w:i/>
+          <w:rFonts w:ascii="Times New Roman" w:hAnsi="Times New Roman" w:cs="Times New Roman"/>
+          <w:i/>
+          <w:sz w:val="28"/>
+          <w:szCs w:val="28"/>
           <w:lang w:val="ru-RU"/>
         </w:rPr>
         <w:t xml:space="preserve">),  </w:t>
       </w:r>
       <w:r>
         <w:rPr>
-          <w:i/>
+          <w:rFonts w:ascii="Times New Roman" w:hAnsi="Times New Roman" w:cs="Times New Roman"/>
+          <w:i/>
+          <w:sz w:val="28"/>
+          <w:szCs w:val="28"/>
         </w:rPr>
         <w:t>H</w:t>
       </w:r>
       <w:r>
         <w:rPr>
-          <w:i/>
+          <w:rFonts w:ascii="Times New Roman" w:hAnsi="Times New Roman" w:cs="Times New Roman"/>
+          <w:i/>
+          <w:sz w:val="28"/>
+          <w:szCs w:val="28"/>
           <w:vertAlign w:val="subscript"/>
           <w:lang w:val="ru-RU"/>
         </w:rPr>
@@ -1443,20 +1789,29 @@
       </w:r>
       <w:r>
         <w:rPr>
-          <w:i/>
+          <w:rFonts w:ascii="Times New Roman" w:hAnsi="Times New Roman" w:cs="Times New Roman"/>
+          <w:i/>
+          <w:sz w:val="28"/>
+          <w:szCs w:val="28"/>
           <w:lang w:val="ru-RU"/>
         </w:rPr>
         <w:t>=(</w:t>
       </w:r>
       <w:r>
         <w:rPr>
-          <w:i/>
+          <w:rFonts w:ascii="Times New Roman" w:hAnsi="Times New Roman" w:cs="Times New Roman"/>
+          <w:i/>
+          <w:sz w:val="28"/>
+          <w:szCs w:val="28"/>
         </w:rPr>
         <w:t>h</w:t>
       </w:r>
       <w:r>
         <w:rPr>
-          <w:i/>
+          <w:rFonts w:ascii="Times New Roman" w:hAnsi="Times New Roman" w:cs="Times New Roman"/>
+          <w:i/>
+          <w:sz w:val="28"/>
+          <w:szCs w:val="28"/>
           <w:vertAlign w:val="subscript"/>
           <w:lang w:val="ru-RU"/>
         </w:rPr>
@@ -1464,7 +1819,10 @@
       </w:r>
       <w:r>
         <w:rPr>
-          <w:i/>
+          <w:rFonts w:ascii="Times New Roman" w:hAnsi="Times New Roman" w:cs="Times New Roman"/>
+          <w:i/>
+          <w:sz w:val="28"/>
+          <w:szCs w:val="28"/>
           <w:vertAlign w:val="superscript"/>
           <w:lang w:val="ru-RU"/>
         </w:rPr>
@@ -1472,7 +1830,10 @@
       </w:r>
       <w:r>
         <w:rPr>
-          <w:i/>
+          <w:rFonts w:ascii="Times New Roman" w:hAnsi="Times New Roman" w:cs="Times New Roman"/>
+          <w:i/>
+          <w:sz w:val="28"/>
+          <w:szCs w:val="28"/>
           <w:lang w:val="ru-RU"/>
         </w:rPr>
         <w:t>,…,</w:t>
@@ -1480,13 +1841,19 @@
       <w:proofErr w:type="spellStart"/>
       <w:r>
         <w:rPr>
-          <w:i/>
+          <w:rFonts w:ascii="Times New Roman" w:hAnsi="Times New Roman" w:cs="Times New Roman"/>
+          <w:i/>
+          <w:sz w:val="28"/>
+          <w:szCs w:val="28"/>
         </w:rPr>
         <w:t>h</w:t>
       </w:r>
       <w:r>
         <w:rPr>
-          <w:i/>
+          <w:rFonts w:ascii="Times New Roman" w:hAnsi="Times New Roman" w:cs="Times New Roman"/>
+          <w:i/>
+          <w:sz w:val="28"/>
+          <w:szCs w:val="28"/>
           <w:vertAlign w:val="subscript"/>
         </w:rPr>
         <w:t>n</w:t>
@@ -1494,7 +1861,10 @@
       <w:proofErr w:type="spellEnd"/>
       <w:r>
         <w:rPr>
-          <w:i/>
+          <w:rFonts w:ascii="Times New Roman" w:hAnsi="Times New Roman" w:cs="Times New Roman"/>
+          <w:i/>
+          <w:sz w:val="28"/>
+          <w:szCs w:val="28"/>
           <w:vertAlign w:val="superscript"/>
           <w:lang w:val="ru-RU"/>
         </w:rPr>
@@ -1502,7 +1872,10 @@
       </w:r>
       <w:r>
         <w:rPr>
-          <w:i/>
+          <w:rFonts w:ascii="Times New Roman" w:hAnsi="Times New Roman" w:cs="Times New Roman"/>
+          <w:i/>
+          <w:sz w:val="28"/>
+          <w:szCs w:val="28"/>
           <w:lang w:val="ru-RU"/>
         </w:rPr>
         <w:t>),</w:t>
@@ -1516,11 +1889,17 @@
         <w:spacing w:line="360" w:lineRule="auto"/>
         <w:jc w:val="both"/>
         <w:rPr>
-          <w:lang w:val="ru-RU"/>
-        </w:rPr>
-      </w:pPr>
-      <w:r>
-        <w:rPr>
+          <w:rFonts w:ascii="Times New Roman" w:hAnsi="Times New Roman" w:cs="Times New Roman"/>
+          <w:sz w:val="28"/>
+          <w:szCs w:val="28"/>
+          <w:lang w:val="ru-RU"/>
+        </w:rPr>
+      </w:pPr>
+      <w:r>
+        <w:rPr>
+          <w:rFonts w:ascii="Times New Roman" w:hAnsi="Times New Roman" w:cs="Times New Roman"/>
+          <w:sz w:val="28"/>
+          <w:szCs w:val="28"/>
           <w:lang w:val="ru-RU"/>
         </w:rPr>
         <w:t>где</w:t>
@@ -1528,13 +1907,19 @@
       <w:proofErr w:type="spellStart"/>
       <w:r>
         <w:rPr>
-          <w:i/>
+          <w:rFonts w:ascii="Times New Roman" w:hAnsi="Times New Roman" w:cs="Times New Roman"/>
+          <w:i/>
+          <w:sz w:val="28"/>
+          <w:szCs w:val="28"/>
         </w:rPr>
         <w:t>h</w:t>
       </w:r>
       <w:r>
         <w:rPr>
-          <w:i/>
+          <w:rFonts w:ascii="Times New Roman" w:hAnsi="Times New Roman" w:cs="Times New Roman"/>
+          <w:i/>
+          <w:sz w:val="28"/>
+          <w:szCs w:val="28"/>
           <w:vertAlign w:val="subscript"/>
         </w:rPr>
         <w:t>k</w:t>
@@ -1542,7 +1927,10 @@
       <w:proofErr w:type="spellEnd"/>
       <w:r>
         <w:rPr>
-          <w:i/>
+          <w:rFonts w:ascii="Times New Roman" w:hAnsi="Times New Roman" w:cs="Times New Roman"/>
+          <w:i/>
+          <w:sz w:val="28"/>
+          <w:szCs w:val="28"/>
           <w:vertAlign w:val="superscript"/>
           <w:lang w:val="ru-RU"/>
         </w:rPr>
@@ -1550,21 +1938,30 @@
       </w:r>
       <w:r>
         <w:rPr>
-          <w:i/>
+          <w:rFonts w:ascii="Times New Roman" w:hAnsi="Times New Roman" w:cs="Times New Roman"/>
+          <w:i/>
+          <w:sz w:val="28"/>
+          <w:szCs w:val="28"/>
           <w:lang w:val="ru-RU"/>
         </w:rPr>
         <w:t>= (с</w:t>
       </w:r>
       <w:r>
         <w:rPr>
-          <w:i/>
+          <w:rFonts w:ascii="Times New Roman" w:hAnsi="Times New Roman" w:cs="Times New Roman"/>
+          <w:i/>
+          <w:sz w:val="28"/>
+          <w:szCs w:val="28"/>
           <w:vertAlign w:val="subscript"/>
         </w:rPr>
         <w:t>k</w:t>
       </w:r>
       <w:r>
         <w:rPr>
-          <w:i/>
+          <w:rFonts w:ascii="Times New Roman" w:hAnsi="Times New Roman" w:cs="Times New Roman"/>
+          <w:i/>
+          <w:sz w:val="28"/>
+          <w:szCs w:val="28"/>
           <w:vertAlign w:val="superscript"/>
           <w:lang w:val="ru-RU"/>
         </w:rPr>
@@ -1572,21 +1969,30 @@
       </w:r>
       <w:r>
         <w:rPr>
-          <w:i/>
+          <w:rFonts w:ascii="Times New Roman" w:hAnsi="Times New Roman" w:cs="Times New Roman"/>
+          <w:i/>
+          <w:sz w:val="28"/>
+          <w:szCs w:val="28"/>
           <w:lang w:val="ru-RU"/>
         </w:rPr>
         <w:t>)</w:t>
       </w:r>
       <w:r>
         <w:rPr>
-          <w:i/>
+          <w:rFonts w:ascii="Times New Roman" w:hAnsi="Times New Roman" w:cs="Times New Roman"/>
+          <w:i/>
+          <w:sz w:val="28"/>
+          <w:szCs w:val="28"/>
           <w:vertAlign w:val="superscript"/>
         </w:rPr>
         <w:t>w</w:t>
       </w:r>
       <w:r>
         <w:rPr>
-          <w:i/>
+          <w:rFonts w:ascii="Times New Roman" w:hAnsi="Times New Roman" w:cs="Times New Roman"/>
+          <w:i/>
+          <w:sz w:val="28"/>
+          <w:szCs w:val="28"/>
           <w:lang w:val="ru-RU"/>
         </w:rPr>
         <w:t>*(</w:t>
@@ -1594,13 +2000,19 @@
       <w:proofErr w:type="spellStart"/>
       <w:r>
         <w:rPr>
-          <w:i/>
+          <w:rFonts w:ascii="Times New Roman" w:hAnsi="Times New Roman" w:cs="Times New Roman"/>
+          <w:i/>
+          <w:sz w:val="28"/>
+          <w:szCs w:val="28"/>
         </w:rPr>
         <w:t>c</w:t>
       </w:r>
       <w:r>
         <w:rPr>
-          <w:i/>
+          <w:rFonts w:ascii="Times New Roman" w:hAnsi="Times New Roman" w:cs="Times New Roman"/>
+          <w:i/>
+          <w:sz w:val="28"/>
+          <w:szCs w:val="28"/>
           <w:vertAlign w:val="subscript"/>
         </w:rPr>
         <w:t>k</w:t>
@@ -1608,7 +2020,10 @@
       <w:proofErr w:type="spellEnd"/>
       <w:r>
         <w:rPr>
-          <w:i/>
+          <w:rFonts w:ascii="Times New Roman" w:hAnsi="Times New Roman" w:cs="Times New Roman"/>
+          <w:i/>
+          <w:sz w:val="28"/>
+          <w:szCs w:val="28"/>
           <w:vertAlign w:val="superscript"/>
           <w:lang w:val="ru-RU"/>
         </w:rPr>
@@ -1616,14 +2031,20 @@
       </w:r>
       <w:r>
         <w:rPr>
-          <w:i/>
+          <w:rFonts w:ascii="Times New Roman" w:hAnsi="Times New Roman" w:cs="Times New Roman"/>
+          <w:i/>
+          <w:sz w:val="28"/>
+          <w:szCs w:val="28"/>
           <w:lang w:val="ru-RU"/>
         </w:rPr>
         <w:t>)</w:t>
       </w:r>
       <w:r>
         <w:rPr>
-          <w:i/>
+          <w:rFonts w:ascii="Times New Roman" w:hAnsi="Times New Roman" w:cs="Times New Roman"/>
+          <w:i/>
+          <w:sz w:val="28"/>
+          <w:szCs w:val="28"/>
           <w:vertAlign w:val="superscript"/>
           <w:lang w:val="ru-RU"/>
         </w:rPr>
@@ -1631,14 +2052,20 @@
       </w:r>
       <w:r>
         <w:rPr>
-          <w:i/>
+          <w:rFonts w:ascii="Times New Roman" w:hAnsi="Times New Roman" w:cs="Times New Roman"/>
+          <w:i/>
+          <w:sz w:val="28"/>
+          <w:szCs w:val="28"/>
           <w:vertAlign w:val="superscript"/>
         </w:rPr>
         <w:t>w</w:t>
       </w:r>
       <w:r>
         <w:rPr>
-          <w:i/>
+          <w:rFonts w:ascii="Times New Roman" w:hAnsi="Times New Roman" w:cs="Times New Roman"/>
+          <w:i/>
+          <w:sz w:val="28"/>
+          <w:szCs w:val="28"/>
           <w:lang w:val="ru-RU"/>
         </w:rPr>
         <w:t>, (</w:t>
@@ -1646,13 +2073,19 @@
       <w:proofErr w:type="spellStart"/>
       <w:r>
         <w:rPr>
-          <w:i/>
+          <w:rFonts w:ascii="Times New Roman" w:hAnsi="Times New Roman" w:cs="Times New Roman"/>
+          <w:i/>
+          <w:sz w:val="28"/>
+          <w:szCs w:val="28"/>
         </w:rPr>
         <w:t>c</w:t>
       </w:r>
       <w:r>
         <w:rPr>
-          <w:i/>
+          <w:rFonts w:ascii="Times New Roman" w:hAnsi="Times New Roman" w:cs="Times New Roman"/>
+          <w:i/>
+          <w:sz w:val="28"/>
+          <w:szCs w:val="28"/>
           <w:vertAlign w:val="subscript"/>
         </w:rPr>
         <w:t>k</w:t>
@@ -1660,7 +2093,10 @@
       <w:proofErr w:type="spellEnd"/>
       <w:r>
         <w:rPr>
-          <w:i/>
+          <w:rFonts w:ascii="Times New Roman" w:hAnsi="Times New Roman" w:cs="Times New Roman"/>
+          <w:i/>
+          <w:sz w:val="28"/>
+          <w:szCs w:val="28"/>
           <w:vertAlign w:val="superscript"/>
           <w:lang w:val="ru-RU"/>
         </w:rPr>
@@ -1668,21 +2104,30 @@
       </w:r>
       <w:r>
         <w:rPr>
-          <w:i/>
+          <w:rFonts w:ascii="Times New Roman" w:hAnsi="Times New Roman" w:cs="Times New Roman"/>
+          <w:i/>
+          <w:sz w:val="28"/>
+          <w:szCs w:val="28"/>
           <w:lang w:val="ru-RU"/>
         </w:rPr>
         <w:t>)</w:t>
       </w:r>
       <w:r>
         <w:rPr>
-          <w:i/>
+          <w:rFonts w:ascii="Times New Roman" w:hAnsi="Times New Roman" w:cs="Times New Roman"/>
+          <w:i/>
+          <w:sz w:val="28"/>
+          <w:szCs w:val="28"/>
           <w:vertAlign w:val="superscript"/>
         </w:rPr>
         <w:t>w</w:t>
       </w:r>
       <w:r>
         <w:rPr>
-          <w:i/>
+          <w:rFonts w:ascii="Times New Roman" w:hAnsi="Times New Roman" w:cs="Times New Roman"/>
+          <w:i/>
+          <w:sz w:val="28"/>
+          <w:szCs w:val="28"/>
           <w:lang w:val="ru-RU"/>
         </w:rPr>
         <w:t>*(</w:t>
@@ -1690,13 +2135,19 @@
       <w:proofErr w:type="spellStart"/>
       <w:r>
         <w:rPr>
-          <w:i/>
+          <w:rFonts w:ascii="Times New Roman" w:hAnsi="Times New Roman" w:cs="Times New Roman"/>
+          <w:i/>
+          <w:sz w:val="28"/>
+          <w:szCs w:val="28"/>
         </w:rPr>
         <w:t>c</w:t>
       </w:r>
       <w:r>
         <w:rPr>
-          <w:i/>
+          <w:rFonts w:ascii="Times New Roman" w:hAnsi="Times New Roman" w:cs="Times New Roman"/>
+          <w:i/>
+          <w:sz w:val="28"/>
+          <w:szCs w:val="28"/>
           <w:vertAlign w:val="subscript"/>
         </w:rPr>
         <w:t>k</w:t>
@@ -1704,7 +2155,10 @@
       <w:proofErr w:type="spellEnd"/>
       <w:r>
         <w:rPr>
-          <w:i/>
+          <w:rFonts w:ascii="Times New Roman" w:hAnsi="Times New Roman" w:cs="Times New Roman"/>
+          <w:i/>
+          <w:sz w:val="28"/>
+          <w:szCs w:val="28"/>
           <w:vertAlign w:val="superscript"/>
           <w:lang w:val="ru-RU"/>
         </w:rPr>
@@ -1712,14 +2166,20 @@
       </w:r>
       <w:r>
         <w:rPr>
-          <w:i/>
+          <w:rFonts w:ascii="Times New Roman" w:hAnsi="Times New Roman" w:cs="Times New Roman"/>
+          <w:i/>
+          <w:sz w:val="28"/>
+          <w:szCs w:val="28"/>
           <w:lang w:val="ru-RU"/>
         </w:rPr>
         <w:t>)</w:t>
       </w:r>
       <w:r>
         <w:rPr>
-          <w:i/>
+          <w:rFonts w:ascii="Times New Roman" w:hAnsi="Times New Roman" w:cs="Times New Roman"/>
+          <w:i/>
+          <w:sz w:val="28"/>
+          <w:szCs w:val="28"/>
           <w:vertAlign w:val="superscript"/>
           <w:lang w:val="ru-RU"/>
         </w:rPr>
@@ -1727,26 +2187,38 @@
       </w:r>
       <w:r>
         <w:rPr>
-          <w:i/>
+          <w:rFonts w:ascii="Times New Roman" w:hAnsi="Times New Roman" w:cs="Times New Roman"/>
+          <w:i/>
+          <w:sz w:val="28"/>
+          <w:szCs w:val="28"/>
           <w:vertAlign w:val="superscript"/>
         </w:rPr>
         <w:t>w</w:t>
       </w:r>
       <w:r>
         <w:rPr>
-          <w:i/>
+          <w:rFonts w:ascii="Times New Roman" w:hAnsi="Times New Roman" w:cs="Times New Roman"/>
+          <w:i/>
+          <w:sz w:val="28"/>
+          <w:szCs w:val="28"/>
           <w:lang w:val="ru-RU"/>
         </w:rPr>
         <w:t xml:space="preserve">, </w:t>
       </w:r>
       <w:r>
         <w:rPr>
-          <w:i/>
+          <w:rFonts w:ascii="Times New Roman" w:hAnsi="Times New Roman" w:cs="Times New Roman"/>
+          <w:i/>
+          <w:sz w:val="28"/>
+          <w:szCs w:val="28"/>
         </w:rPr>
         <w:t>w</w:t>
       </w:r>
       <w:r>
         <w:rPr>
+          <w:rFonts w:ascii="Times New Roman" w:hAnsi="Times New Roman" w:cs="Times New Roman"/>
+          <w:sz w:val="28"/>
+          <w:szCs w:val="28"/>
           <w:lang w:val="ru-RU"/>
         </w:rPr>
         <w:t xml:space="preserve"> – случайное число из интервала [0;1].</w:t>
@@ -1765,48 +2237,85 @@
         <w:ind w:left="0"/>
         <w:jc w:val="both"/>
         <w:rPr>
-          <w:lang w:val="ru-RU"/>
-        </w:rPr>
-      </w:pPr>
-      <w:r>
-        <w:rPr>
-          <w:lang w:val="ru-RU"/>
-        </w:rPr>
-        <w:lastRenderedPageBreak/>
+          <w:rFonts w:ascii="Times New Roman" w:hAnsi="Times New Roman" w:cs="Times New Roman"/>
+          <w:sz w:val="28"/>
+          <w:szCs w:val="28"/>
+          <w:lang w:val="ru-RU"/>
+        </w:rPr>
+      </w:pPr>
+      <w:r>
+        <w:rPr>
+          <w:rFonts w:ascii="Times New Roman" w:hAnsi="Times New Roman" w:cs="Times New Roman"/>
+          <w:sz w:val="28"/>
+          <w:szCs w:val="28"/>
+          <w:lang w:val="ru-RU"/>
+        </w:rPr>
         <w:t>Смешанный кроссинговер (</w:t>
       </w:r>
       <w:r>
+        <w:rPr>
+          <w:rFonts w:ascii="Times New Roman" w:hAnsi="Times New Roman" w:cs="Times New Roman"/>
+          <w:sz w:val="28"/>
+          <w:szCs w:val="28"/>
+        </w:rPr>
         <w:t>blend</w:t>
       </w:r>
       <w:r>
         <w:rPr>
+          <w:rFonts w:ascii="Times New Roman" w:hAnsi="Times New Roman" w:cs="Times New Roman"/>
+          <w:sz w:val="28"/>
+          <w:szCs w:val="28"/>
           <w:lang w:val="ru-RU"/>
         </w:rPr>
         <w:t xml:space="preserve">, </w:t>
       </w:r>
       <w:r>
+        <w:rPr>
+          <w:rFonts w:ascii="Times New Roman" w:hAnsi="Times New Roman" w:cs="Times New Roman"/>
+          <w:sz w:val="28"/>
+          <w:szCs w:val="28"/>
+        </w:rPr>
         <w:t>BLX</w:t>
       </w:r>
       <w:r>
         <w:rPr>
+          <w:rFonts w:ascii="Times New Roman" w:hAnsi="Times New Roman" w:cs="Times New Roman"/>
+          <w:sz w:val="28"/>
+          <w:szCs w:val="28"/>
           <w:lang w:val="ru-RU"/>
         </w:rPr>
         <w:t>-</w:t>
       </w:r>
       <w:r>
+        <w:rPr>
+          <w:rFonts w:ascii="Times New Roman" w:hAnsi="Times New Roman" w:cs="Times New Roman"/>
+          <w:sz w:val="28"/>
+          <w:szCs w:val="28"/>
+        </w:rPr>
         <w:t>alpha</w:t>
       </w:r>
       <w:r>
         <w:rPr>
+          <w:rFonts w:ascii="Times New Roman" w:hAnsi="Times New Roman" w:cs="Times New Roman"/>
+          <w:sz w:val="28"/>
+          <w:szCs w:val="28"/>
           <w:lang w:val="ru-RU"/>
         </w:rPr>
         <w:t xml:space="preserve"> </w:t>
       </w:r>
       <w:r>
+        <w:rPr>
+          <w:rFonts w:ascii="Times New Roman" w:hAnsi="Times New Roman" w:cs="Times New Roman"/>
+          <w:sz w:val="28"/>
+          <w:szCs w:val="28"/>
+        </w:rPr>
         <w:t>crossover</w:t>
       </w:r>
       <w:r>
         <w:rPr>
+          <w:rFonts w:ascii="Times New Roman" w:hAnsi="Times New Roman" w:cs="Times New Roman"/>
+          <w:sz w:val="28"/>
+          <w:szCs w:val="28"/>
           <w:lang w:val="ru-RU"/>
         </w:rPr>
         <w:t xml:space="preserve">): генерируется один потомок: </w:t>
@@ -1821,19 +2330,28 @@
         <w:ind w:left="709"/>
         <w:jc w:val="both"/>
         <w:rPr>
-          <w:lang w:val="ru-RU"/>
-        </w:rPr>
-      </w:pPr>
-      <w:r>
-        <w:rPr>
-          <w:i/>
+          <w:rFonts w:ascii="Times New Roman" w:hAnsi="Times New Roman" w:cs="Times New Roman"/>
+          <w:sz w:val="28"/>
+          <w:szCs w:val="28"/>
+          <w:lang w:val="ru-RU"/>
+        </w:rPr>
+      </w:pPr>
+      <w:r>
+        <w:rPr>
+          <w:rFonts w:ascii="Times New Roman" w:hAnsi="Times New Roman" w:cs="Times New Roman"/>
+          <w:i/>
+          <w:sz w:val="28"/>
+          <w:szCs w:val="28"/>
         </w:rPr>
         <w:t>H</w:t>
       </w:r>
       <w:proofErr w:type="gramStart"/>
       <w:r>
         <w:rPr>
-          <w:i/>
+          <w:rFonts w:ascii="Times New Roman" w:hAnsi="Times New Roman" w:cs="Times New Roman"/>
+          <w:i/>
+          <w:sz w:val="28"/>
+          <w:szCs w:val="28"/>
           <w:lang w:val="ru-RU"/>
         </w:rPr>
         <w:t>=(</w:t>
@@ -1841,13 +2359,19 @@
       <w:proofErr w:type="gramEnd"/>
       <w:r>
         <w:rPr>
-          <w:i/>
+          <w:rFonts w:ascii="Times New Roman" w:hAnsi="Times New Roman" w:cs="Times New Roman"/>
+          <w:i/>
+          <w:sz w:val="28"/>
+          <w:szCs w:val="28"/>
         </w:rPr>
         <w:t>h</w:t>
       </w:r>
       <w:r>
         <w:rPr>
-          <w:i/>
+          <w:rFonts w:ascii="Times New Roman" w:hAnsi="Times New Roman" w:cs="Times New Roman"/>
+          <w:i/>
+          <w:sz w:val="28"/>
+          <w:szCs w:val="28"/>
           <w:vertAlign w:val="subscript"/>
           <w:lang w:val="ru-RU"/>
         </w:rPr>
@@ -1855,7 +2379,10 @@
       </w:r>
       <w:r>
         <w:rPr>
-          <w:i/>
+          <w:rFonts w:ascii="Times New Roman" w:hAnsi="Times New Roman" w:cs="Times New Roman"/>
+          <w:i/>
+          <w:sz w:val="28"/>
+          <w:szCs w:val="28"/>
           <w:lang w:val="ru-RU"/>
         </w:rPr>
         <w:t>,…,</w:t>
@@ -1863,13 +2390,19 @@
       <w:proofErr w:type="spellStart"/>
       <w:r>
         <w:rPr>
-          <w:i/>
+          <w:rFonts w:ascii="Times New Roman" w:hAnsi="Times New Roman" w:cs="Times New Roman"/>
+          <w:i/>
+          <w:sz w:val="28"/>
+          <w:szCs w:val="28"/>
         </w:rPr>
         <w:t>h</w:t>
       </w:r>
       <w:r>
         <w:rPr>
-          <w:i/>
+          <w:rFonts w:ascii="Times New Roman" w:hAnsi="Times New Roman" w:cs="Times New Roman"/>
+          <w:i/>
+          <w:sz w:val="28"/>
+          <w:szCs w:val="28"/>
           <w:vertAlign w:val="subscript"/>
         </w:rPr>
         <w:t>k</w:t>
@@ -1877,7 +2410,10 @@
       <w:proofErr w:type="spellEnd"/>
       <w:r>
         <w:rPr>
-          <w:i/>
+          <w:rFonts w:ascii="Times New Roman" w:hAnsi="Times New Roman" w:cs="Times New Roman"/>
+          <w:i/>
+          <w:sz w:val="28"/>
+          <w:szCs w:val="28"/>
           <w:lang w:val="ru-RU"/>
         </w:rPr>
         <w:t>,…,</w:t>
@@ -1885,13 +2421,19 @@
       <w:proofErr w:type="spellStart"/>
       <w:r>
         <w:rPr>
-          <w:i/>
+          <w:rFonts w:ascii="Times New Roman" w:hAnsi="Times New Roman" w:cs="Times New Roman"/>
+          <w:i/>
+          <w:sz w:val="28"/>
+          <w:szCs w:val="28"/>
         </w:rPr>
         <w:t>h</w:t>
       </w:r>
       <w:r>
         <w:rPr>
-          <w:i/>
+          <w:rFonts w:ascii="Times New Roman" w:hAnsi="Times New Roman" w:cs="Times New Roman"/>
+          <w:i/>
+          <w:sz w:val="28"/>
+          <w:szCs w:val="28"/>
           <w:vertAlign w:val="subscript"/>
         </w:rPr>
         <w:t>n</w:t>
@@ -1899,13 +2441,19 @@
       <w:proofErr w:type="spellEnd"/>
       <w:r>
         <w:rPr>
-          <w:i/>
+          <w:rFonts w:ascii="Times New Roman" w:hAnsi="Times New Roman" w:cs="Times New Roman"/>
+          <w:i/>
+          <w:sz w:val="28"/>
+          <w:szCs w:val="28"/>
           <w:lang w:val="ru-RU"/>
         </w:rPr>
         <w:t>)</w:t>
       </w:r>
       <w:r>
         <w:rPr>
+          <w:rFonts w:ascii="Times New Roman" w:hAnsi="Times New Roman" w:cs="Times New Roman"/>
+          <w:sz w:val="28"/>
+          <w:szCs w:val="28"/>
           <w:lang w:val="ru-RU"/>
         </w:rPr>
         <w:t>,</w:t>
@@ -1919,11 +2467,17 @@
         <w:spacing w:line="360" w:lineRule="auto"/>
         <w:jc w:val="both"/>
         <w:rPr>
-          <w:lang w:val="ru-RU"/>
-        </w:rPr>
-      </w:pPr>
-      <w:r>
-        <w:rPr>
+          <w:rFonts w:ascii="Times New Roman" w:hAnsi="Times New Roman" w:cs="Times New Roman"/>
+          <w:sz w:val="28"/>
+          <w:szCs w:val="28"/>
+          <w:lang w:val="ru-RU"/>
+        </w:rPr>
+      </w:pPr>
+      <w:r>
+        <w:rPr>
+          <w:rFonts w:ascii="Times New Roman" w:hAnsi="Times New Roman" w:cs="Times New Roman"/>
+          <w:sz w:val="28"/>
+          <w:szCs w:val="28"/>
           <w:lang w:val="ru-RU"/>
         </w:rPr>
         <w:t xml:space="preserve">где </w:t>
@@ -1931,13 +2485,19 @@
       <w:proofErr w:type="spellStart"/>
       <w:r>
         <w:rPr>
-          <w:i/>
+          <w:rFonts w:ascii="Times New Roman" w:hAnsi="Times New Roman" w:cs="Times New Roman"/>
+          <w:i/>
+          <w:sz w:val="28"/>
+          <w:szCs w:val="28"/>
         </w:rPr>
         <w:t>h</w:t>
       </w:r>
       <w:r>
         <w:rPr>
-          <w:i/>
+          <w:rFonts w:ascii="Times New Roman" w:hAnsi="Times New Roman" w:cs="Times New Roman"/>
+          <w:i/>
+          <w:sz w:val="28"/>
+          <w:szCs w:val="28"/>
           <w:vertAlign w:val="subscript"/>
         </w:rPr>
         <w:t>k</w:t>
@@ -1945,13 +2505,19 @@
       <w:proofErr w:type="spellEnd"/>
       <w:r>
         <w:rPr>
+          <w:rFonts w:ascii="Times New Roman" w:hAnsi="Times New Roman" w:cs="Times New Roman"/>
+          <w:sz w:val="28"/>
+          <w:szCs w:val="28"/>
           <w:lang w:val="ru-RU"/>
         </w:rPr>
         <w:t xml:space="preserve"> – случайное число из интервала </w:t>
       </w:r>
       <w:r>
         <w:rPr>
-          <w:i/>
+          <w:rFonts w:ascii="Times New Roman" w:hAnsi="Times New Roman" w:cs="Times New Roman"/>
+          <w:i/>
+          <w:sz w:val="28"/>
+          <w:szCs w:val="28"/>
           <w:lang w:val="ru-RU"/>
         </w:rPr>
         <w:t>[</w:t>
@@ -1959,13 +2525,19 @@
       <w:proofErr w:type="spellStart"/>
       <w:r>
         <w:rPr>
-          <w:i/>
+          <w:rFonts w:ascii="Times New Roman" w:hAnsi="Times New Roman" w:cs="Times New Roman"/>
+          <w:i/>
+          <w:sz w:val="28"/>
+          <w:szCs w:val="28"/>
         </w:rPr>
         <w:t>c</w:t>
       </w:r>
       <w:r>
         <w:rPr>
-          <w:i/>
+          <w:rFonts w:ascii="Times New Roman" w:hAnsi="Times New Roman" w:cs="Times New Roman"/>
+          <w:i/>
+          <w:sz w:val="28"/>
+          <w:szCs w:val="28"/>
           <w:vertAlign w:val="subscript"/>
         </w:rPr>
         <w:t>min</w:t>
@@ -1973,33 +2545,48 @@
       <w:proofErr w:type="spellEnd"/>
       <w:r>
         <w:rPr>
-          <w:i/>
+          <w:rFonts w:ascii="Times New Roman" w:hAnsi="Times New Roman" w:cs="Times New Roman"/>
+          <w:i/>
+          <w:sz w:val="28"/>
+          <w:szCs w:val="28"/>
           <w:lang w:val="ru-RU"/>
         </w:rPr>
         <w:t>–</w:t>
       </w:r>
       <w:r>
         <w:rPr>
-          <w:i/>
+          <w:rFonts w:ascii="Times New Roman" w:hAnsi="Times New Roman" w:cs="Times New Roman"/>
+          <w:i/>
+          <w:sz w:val="28"/>
+          <w:szCs w:val="28"/>
         </w:rPr>
         <w:t>I</w:t>
       </w:r>
       <w:r>
         <w:rPr>
-          <w:i/>
+          <w:rFonts w:ascii="Times New Roman" w:hAnsi="Times New Roman" w:cs="Times New Roman"/>
+          <w:i/>
+          <w:sz w:val="28"/>
+          <w:szCs w:val="28"/>
           <w:lang w:val="ru-RU"/>
         </w:rPr>
         <w:t>*</w:t>
       </w:r>
       <w:r>
         <w:rPr>
-          <w:i/>
+          <w:rFonts w:ascii="Times New Roman" w:hAnsi="Times New Roman" w:cs="Times New Roman"/>
+          <w:i/>
+          <w:sz w:val="28"/>
+          <w:szCs w:val="28"/>
         </w:rPr>
         <w:t>alpha</w:t>
       </w:r>
       <w:r>
         <w:rPr>
-          <w:i/>
+          <w:rFonts w:ascii="Times New Roman" w:hAnsi="Times New Roman" w:cs="Times New Roman"/>
+          <w:i/>
+          <w:sz w:val="28"/>
+          <w:szCs w:val="28"/>
           <w:lang w:val="ru-RU"/>
         </w:rPr>
         <w:t>,</w:t>
@@ -2007,13 +2594,19 @@
       <w:proofErr w:type="spellStart"/>
       <w:r>
         <w:rPr>
-          <w:i/>
+          <w:rFonts w:ascii="Times New Roman" w:hAnsi="Times New Roman" w:cs="Times New Roman"/>
+          <w:i/>
+          <w:sz w:val="28"/>
+          <w:szCs w:val="28"/>
         </w:rPr>
         <w:t>c</w:t>
       </w:r>
       <w:r>
         <w:rPr>
-          <w:i/>
+          <w:rFonts w:ascii="Times New Roman" w:hAnsi="Times New Roman" w:cs="Times New Roman"/>
+          <w:i/>
+          <w:sz w:val="28"/>
+          <w:szCs w:val="28"/>
           <w:vertAlign w:val="subscript"/>
         </w:rPr>
         <w:t>max</w:t>
@@ -2021,33 +2614,48 @@
       <w:proofErr w:type="spellEnd"/>
       <w:r>
         <w:rPr>
-          <w:i/>
+          <w:rFonts w:ascii="Times New Roman" w:hAnsi="Times New Roman" w:cs="Times New Roman"/>
+          <w:i/>
+          <w:sz w:val="28"/>
+          <w:szCs w:val="28"/>
           <w:lang w:val="ru-RU"/>
         </w:rPr>
         <w:t>+</w:t>
       </w:r>
       <w:r>
         <w:rPr>
-          <w:i/>
+          <w:rFonts w:ascii="Times New Roman" w:hAnsi="Times New Roman" w:cs="Times New Roman"/>
+          <w:i/>
+          <w:sz w:val="28"/>
+          <w:szCs w:val="28"/>
         </w:rPr>
         <w:t>I</w:t>
       </w:r>
       <w:r>
         <w:rPr>
-          <w:i/>
+          <w:rFonts w:ascii="Times New Roman" w:hAnsi="Times New Roman" w:cs="Times New Roman"/>
+          <w:i/>
+          <w:sz w:val="28"/>
+          <w:szCs w:val="28"/>
           <w:lang w:val="ru-RU"/>
         </w:rPr>
         <w:t>*</w:t>
       </w:r>
       <w:r>
         <w:rPr>
-          <w:i/>
+          <w:rFonts w:ascii="Times New Roman" w:hAnsi="Times New Roman" w:cs="Times New Roman"/>
+          <w:i/>
+          <w:sz w:val="28"/>
+          <w:szCs w:val="28"/>
         </w:rPr>
         <w:t>alpha</w:t>
       </w:r>
       <w:r>
         <w:rPr>
-          <w:i/>
+          <w:rFonts w:ascii="Times New Roman" w:hAnsi="Times New Roman" w:cs="Times New Roman"/>
+          <w:i/>
+          <w:sz w:val="28"/>
+          <w:szCs w:val="28"/>
           <w:lang w:val="ru-RU"/>
         </w:rPr>
         <w:t xml:space="preserve">], </w:t>
@@ -2055,13 +2663,19 @@
       <w:proofErr w:type="spellStart"/>
       <w:r>
         <w:rPr>
-          <w:i/>
+          <w:rFonts w:ascii="Times New Roman" w:hAnsi="Times New Roman" w:cs="Times New Roman"/>
+          <w:i/>
+          <w:sz w:val="28"/>
+          <w:szCs w:val="28"/>
         </w:rPr>
         <w:t>c</w:t>
       </w:r>
       <w:r>
         <w:rPr>
-          <w:i/>
+          <w:rFonts w:ascii="Times New Roman" w:hAnsi="Times New Roman" w:cs="Times New Roman"/>
+          <w:i/>
+          <w:sz w:val="28"/>
+          <w:szCs w:val="28"/>
           <w:vertAlign w:val="subscript"/>
         </w:rPr>
         <w:t>min</w:t>
@@ -2069,20 +2683,29 @@
       <w:proofErr w:type="spellEnd"/>
       <w:r>
         <w:rPr>
-          <w:i/>
+          <w:rFonts w:ascii="Times New Roman" w:hAnsi="Times New Roman" w:cs="Times New Roman"/>
+          <w:i/>
+          <w:sz w:val="28"/>
+          <w:szCs w:val="28"/>
           <w:lang w:val="ru-RU"/>
         </w:rPr>
         <w:t>=</w:t>
       </w:r>
       <w:r>
         <w:rPr>
-          <w:i/>
+          <w:rFonts w:ascii="Times New Roman" w:hAnsi="Times New Roman" w:cs="Times New Roman"/>
+          <w:i/>
+          <w:sz w:val="28"/>
+          <w:szCs w:val="28"/>
         </w:rPr>
         <w:t>min</w:t>
       </w:r>
       <w:r>
         <w:rPr>
-          <w:i/>
+          <w:rFonts w:ascii="Times New Roman" w:hAnsi="Times New Roman" w:cs="Times New Roman"/>
+          <w:i/>
+          <w:sz w:val="28"/>
+          <w:szCs w:val="28"/>
           <w:lang w:val="ru-RU"/>
         </w:rPr>
         <w:t>(</w:t>
@@ -2090,13 +2713,19 @@
       <w:proofErr w:type="spellStart"/>
       <w:r>
         <w:rPr>
-          <w:i/>
+          <w:rFonts w:ascii="Times New Roman" w:hAnsi="Times New Roman" w:cs="Times New Roman"/>
+          <w:i/>
+          <w:sz w:val="28"/>
+          <w:szCs w:val="28"/>
         </w:rPr>
         <w:t>c</w:t>
       </w:r>
       <w:r>
         <w:rPr>
-          <w:i/>
+          <w:rFonts w:ascii="Times New Roman" w:hAnsi="Times New Roman" w:cs="Times New Roman"/>
+          <w:i/>
+          <w:sz w:val="28"/>
+          <w:szCs w:val="28"/>
           <w:vertAlign w:val="subscript"/>
         </w:rPr>
         <w:t>k</w:t>
@@ -2104,7 +2733,10 @@
       <w:proofErr w:type="spellEnd"/>
       <w:r>
         <w:rPr>
-          <w:i/>
+          <w:rFonts w:ascii="Times New Roman" w:hAnsi="Times New Roman" w:cs="Times New Roman"/>
+          <w:i/>
+          <w:sz w:val="28"/>
+          <w:szCs w:val="28"/>
           <w:vertAlign w:val="superscript"/>
           <w:lang w:val="ru-RU"/>
         </w:rPr>
@@ -2112,7 +2744,10 @@
       </w:r>
       <w:r>
         <w:rPr>
-          <w:i/>
+          <w:rFonts w:ascii="Times New Roman" w:hAnsi="Times New Roman" w:cs="Times New Roman"/>
+          <w:i/>
+          <w:sz w:val="28"/>
+          <w:szCs w:val="28"/>
           <w:lang w:val="ru-RU"/>
         </w:rPr>
         <w:t>,</w:t>
@@ -2120,13 +2755,19 @@
       <w:proofErr w:type="spellStart"/>
       <w:r>
         <w:rPr>
-          <w:i/>
+          <w:rFonts w:ascii="Times New Roman" w:hAnsi="Times New Roman" w:cs="Times New Roman"/>
+          <w:i/>
+          <w:sz w:val="28"/>
+          <w:szCs w:val="28"/>
         </w:rPr>
         <w:t>c</w:t>
       </w:r>
       <w:r>
         <w:rPr>
-          <w:i/>
+          <w:rFonts w:ascii="Times New Roman" w:hAnsi="Times New Roman" w:cs="Times New Roman"/>
+          <w:i/>
+          <w:sz w:val="28"/>
+          <w:szCs w:val="28"/>
           <w:vertAlign w:val="subscript"/>
         </w:rPr>
         <w:t>k</w:t>
@@ -2134,7 +2775,10 @@
       <w:proofErr w:type="spellEnd"/>
       <w:r>
         <w:rPr>
-          <w:i/>
+          <w:rFonts w:ascii="Times New Roman" w:hAnsi="Times New Roman" w:cs="Times New Roman"/>
+          <w:i/>
+          <w:sz w:val="28"/>
+          <w:szCs w:val="28"/>
           <w:vertAlign w:val="superscript"/>
           <w:lang w:val="ru-RU"/>
         </w:rPr>
@@ -2142,7 +2786,10 @@
       </w:r>
       <w:r>
         <w:rPr>
-          <w:i/>
+          <w:rFonts w:ascii="Times New Roman" w:hAnsi="Times New Roman" w:cs="Times New Roman"/>
+          <w:i/>
+          <w:sz w:val="28"/>
+          <w:szCs w:val="28"/>
           <w:lang w:val="ru-RU"/>
         </w:rPr>
         <w:t xml:space="preserve">), </w:t>
@@ -2150,13 +2797,19 @@
       <w:proofErr w:type="spellStart"/>
       <w:r>
         <w:rPr>
-          <w:i/>
+          <w:rFonts w:ascii="Times New Roman" w:hAnsi="Times New Roman" w:cs="Times New Roman"/>
+          <w:i/>
+          <w:sz w:val="28"/>
+          <w:szCs w:val="28"/>
         </w:rPr>
         <w:t>c</w:t>
       </w:r>
       <w:r>
         <w:rPr>
-          <w:i/>
+          <w:rFonts w:ascii="Times New Roman" w:hAnsi="Times New Roman" w:cs="Times New Roman"/>
+          <w:i/>
+          <w:sz w:val="28"/>
+          <w:szCs w:val="28"/>
           <w:vertAlign w:val="subscript"/>
         </w:rPr>
         <w:t>max</w:t>
@@ -2164,20 +2817,29 @@
       <w:proofErr w:type="spellEnd"/>
       <w:r>
         <w:rPr>
-          <w:i/>
+          <w:rFonts w:ascii="Times New Roman" w:hAnsi="Times New Roman" w:cs="Times New Roman"/>
+          <w:i/>
+          <w:sz w:val="28"/>
+          <w:szCs w:val="28"/>
           <w:lang w:val="ru-RU"/>
         </w:rPr>
         <w:t>=</w:t>
       </w:r>
       <w:r>
         <w:rPr>
-          <w:i/>
+          <w:rFonts w:ascii="Times New Roman" w:hAnsi="Times New Roman" w:cs="Times New Roman"/>
+          <w:i/>
+          <w:sz w:val="28"/>
+          <w:szCs w:val="28"/>
         </w:rPr>
         <w:t>max</w:t>
       </w:r>
       <w:r>
         <w:rPr>
-          <w:i/>
+          <w:rFonts w:ascii="Times New Roman" w:hAnsi="Times New Roman" w:cs="Times New Roman"/>
+          <w:i/>
+          <w:sz w:val="28"/>
+          <w:szCs w:val="28"/>
           <w:lang w:val="ru-RU"/>
         </w:rPr>
         <w:t>(</w:t>
@@ -2185,13 +2847,19 @@
       <w:proofErr w:type="spellStart"/>
       <w:r>
         <w:rPr>
-          <w:i/>
+          <w:rFonts w:ascii="Times New Roman" w:hAnsi="Times New Roman" w:cs="Times New Roman"/>
+          <w:i/>
+          <w:sz w:val="28"/>
+          <w:szCs w:val="28"/>
         </w:rPr>
         <w:t>c</w:t>
       </w:r>
       <w:r>
         <w:rPr>
-          <w:i/>
+          <w:rFonts w:ascii="Times New Roman" w:hAnsi="Times New Roman" w:cs="Times New Roman"/>
+          <w:i/>
+          <w:sz w:val="28"/>
+          <w:szCs w:val="28"/>
           <w:vertAlign w:val="subscript"/>
         </w:rPr>
         <w:t>k</w:t>
@@ -2199,7 +2867,10 @@
       <w:proofErr w:type="spellEnd"/>
       <w:r>
         <w:rPr>
-          <w:i/>
+          <w:rFonts w:ascii="Times New Roman" w:hAnsi="Times New Roman" w:cs="Times New Roman"/>
+          <w:i/>
+          <w:sz w:val="28"/>
+          <w:szCs w:val="28"/>
           <w:vertAlign w:val="superscript"/>
           <w:lang w:val="ru-RU"/>
         </w:rPr>
@@ -2207,7 +2878,10 @@
       </w:r>
       <w:r>
         <w:rPr>
-          <w:i/>
+          <w:rFonts w:ascii="Times New Roman" w:hAnsi="Times New Roman" w:cs="Times New Roman"/>
+          <w:i/>
+          <w:sz w:val="28"/>
+          <w:szCs w:val="28"/>
           <w:lang w:val="ru-RU"/>
         </w:rPr>
         <w:t>,</w:t>
@@ -2215,13 +2889,19 @@
       <w:proofErr w:type="spellStart"/>
       <w:r>
         <w:rPr>
-          <w:i/>
+          <w:rFonts w:ascii="Times New Roman" w:hAnsi="Times New Roman" w:cs="Times New Roman"/>
+          <w:i/>
+          <w:sz w:val="28"/>
+          <w:szCs w:val="28"/>
         </w:rPr>
         <w:t>c</w:t>
       </w:r>
       <w:r>
         <w:rPr>
-          <w:i/>
+          <w:rFonts w:ascii="Times New Roman" w:hAnsi="Times New Roman" w:cs="Times New Roman"/>
+          <w:i/>
+          <w:sz w:val="28"/>
+          <w:szCs w:val="28"/>
           <w:vertAlign w:val="subscript"/>
         </w:rPr>
         <w:t>k</w:t>
@@ -2229,7 +2909,10 @@
       <w:proofErr w:type="spellEnd"/>
       <w:r>
         <w:rPr>
-          <w:i/>
+          <w:rFonts w:ascii="Times New Roman" w:hAnsi="Times New Roman" w:cs="Times New Roman"/>
+          <w:i/>
+          <w:sz w:val="28"/>
+          <w:szCs w:val="28"/>
           <w:vertAlign w:val="superscript"/>
           <w:lang w:val="ru-RU"/>
         </w:rPr>
@@ -2237,20 +2920,29 @@
       </w:r>
       <w:r>
         <w:rPr>
-          <w:i/>
+          <w:rFonts w:ascii="Times New Roman" w:hAnsi="Times New Roman" w:cs="Times New Roman"/>
+          <w:i/>
+          <w:sz w:val="28"/>
+          <w:szCs w:val="28"/>
           <w:lang w:val="ru-RU"/>
         </w:rPr>
         <w:t xml:space="preserve">), </w:t>
       </w:r>
       <w:r>
         <w:rPr>
-          <w:i/>
+          <w:rFonts w:ascii="Times New Roman" w:hAnsi="Times New Roman" w:cs="Times New Roman"/>
+          <w:i/>
+          <w:sz w:val="28"/>
+          <w:szCs w:val="28"/>
         </w:rPr>
         <w:t>I</w:t>
       </w:r>
       <w:r>
         <w:rPr>
-          <w:i/>
+          <w:rFonts w:ascii="Times New Roman" w:hAnsi="Times New Roman" w:cs="Times New Roman"/>
+          <w:i/>
+          <w:sz w:val="28"/>
+          <w:szCs w:val="28"/>
           <w:lang w:val="ru-RU"/>
         </w:rPr>
         <w:t>=</w:t>
@@ -2258,13 +2950,19 @@
       <w:proofErr w:type="spellStart"/>
       <w:r>
         <w:rPr>
-          <w:i/>
+          <w:rFonts w:ascii="Times New Roman" w:hAnsi="Times New Roman" w:cs="Times New Roman"/>
+          <w:i/>
+          <w:sz w:val="28"/>
+          <w:szCs w:val="28"/>
         </w:rPr>
         <w:t>c</w:t>
       </w:r>
       <w:r>
         <w:rPr>
-          <w:i/>
+          <w:rFonts w:ascii="Times New Roman" w:hAnsi="Times New Roman" w:cs="Times New Roman"/>
+          <w:i/>
+          <w:sz w:val="28"/>
+          <w:szCs w:val="28"/>
           <w:vertAlign w:val="subscript"/>
         </w:rPr>
         <w:t>max</w:t>
@@ -2272,7 +2970,10 @@
       <w:proofErr w:type="spellEnd"/>
       <w:r>
         <w:rPr>
-          <w:i/>
+          <w:rFonts w:ascii="Times New Roman" w:hAnsi="Times New Roman" w:cs="Times New Roman"/>
+          <w:i/>
+          <w:sz w:val="28"/>
+          <w:szCs w:val="28"/>
           <w:lang w:val="ru-RU"/>
         </w:rPr>
         <w:t>–</w:t>
@@ -2280,13 +2981,19 @@
       <w:proofErr w:type="spellStart"/>
       <w:r>
         <w:rPr>
-          <w:i/>
+          <w:rFonts w:ascii="Times New Roman" w:hAnsi="Times New Roman" w:cs="Times New Roman"/>
+          <w:i/>
+          <w:sz w:val="28"/>
+          <w:szCs w:val="28"/>
         </w:rPr>
         <w:t>c</w:t>
       </w:r>
       <w:r>
         <w:rPr>
-          <w:i/>
+          <w:rFonts w:ascii="Times New Roman" w:hAnsi="Times New Roman" w:cs="Times New Roman"/>
+          <w:i/>
+          <w:sz w:val="28"/>
+          <w:szCs w:val="28"/>
           <w:vertAlign w:val="subscript"/>
         </w:rPr>
         <w:t>min</w:t>
@@ -2294,16 +3001,27 @@
       <w:proofErr w:type="spellEnd"/>
       <w:r>
         <w:rPr>
-          <w:i/>
+          <w:rFonts w:ascii="Times New Roman" w:hAnsi="Times New Roman" w:cs="Times New Roman"/>
+          <w:i/>
+          <w:sz w:val="28"/>
+          <w:szCs w:val="28"/>
           <w:lang w:val="ru-RU"/>
         </w:rPr>
         <w:t>.</w:t>
       </w:r>
       <w:r>
+        <w:rPr>
+          <w:rFonts w:ascii="Times New Roman" w:hAnsi="Times New Roman" w:cs="Times New Roman"/>
+          <w:sz w:val="28"/>
+          <w:szCs w:val="28"/>
+        </w:rPr>
         <w:t>BLX</w:t>
       </w:r>
       <w:r>
         <w:rPr>
+          <w:rFonts w:ascii="Times New Roman" w:hAnsi="Times New Roman" w:cs="Times New Roman"/>
+          <w:sz w:val="28"/>
+          <w:szCs w:val="28"/>
           <w:lang w:val="ru-RU"/>
         </w:rPr>
         <w:t xml:space="preserve">=0.0 кроссинговер превращается </w:t>
@@ -2311,6 +3029,9 @@
       <w:proofErr w:type="gramStart"/>
       <w:r>
         <w:rPr>
+          <w:rFonts w:ascii="Times New Roman" w:hAnsi="Times New Roman" w:cs="Times New Roman"/>
+          <w:sz w:val="28"/>
+          <w:szCs w:val="28"/>
           <w:lang w:val="ru-RU"/>
         </w:rPr>
         <w:t>в</w:t>
@@ -2318,6 +3039,9 @@
       <w:proofErr w:type="gramEnd"/>
       <w:r>
         <w:rPr>
+          <w:rFonts w:ascii="Times New Roman" w:hAnsi="Times New Roman" w:cs="Times New Roman"/>
+          <w:sz w:val="28"/>
+          <w:szCs w:val="28"/>
           <w:lang w:val="ru-RU"/>
         </w:rPr>
         <w:t xml:space="preserve"> плоский.  </w:t>
@@ -2331,12 +3055,18 @@
         <w:spacing w:line="360" w:lineRule="auto"/>
         <w:jc w:val="center"/>
         <w:rPr>
+          <w:rFonts w:ascii="Times New Roman" w:hAnsi="Times New Roman" w:cs="Times New Roman"/>
+          <w:sz w:val="28"/>
+          <w:szCs w:val="28"/>
           <w:highlight w:val="yellow"/>
           <w:lang w:val="ru-RU"/>
         </w:rPr>
       </w:pPr>
       <w:r>
         <w:rPr>
+          <w:rFonts w:ascii="Times New Roman" w:hAnsi="Times New Roman" w:cs="Times New Roman"/>
+          <w:sz w:val="28"/>
+          <w:szCs w:val="28"/>
           <w:highlight w:val="yellow"/>
           <w:lang w:val="ru-RU"/>
         </w:rPr>
@@ -2351,12 +3081,18 @@
         <w:spacing w:line="360" w:lineRule="auto"/>
         <w:jc w:val="center"/>
         <w:rPr>
+          <w:rFonts w:ascii="Times New Roman" w:hAnsi="Times New Roman" w:cs="Times New Roman"/>
+          <w:sz w:val="28"/>
+          <w:szCs w:val="28"/>
           <w:highlight w:val="yellow"/>
           <w:lang w:val="ru-RU"/>
         </w:rPr>
       </w:pPr>
       <w:r>
         <w:rPr>
+          <w:rFonts w:ascii="Times New Roman" w:hAnsi="Times New Roman" w:cs="Times New Roman"/>
+          <w:sz w:val="28"/>
+          <w:szCs w:val="28"/>
           <w:highlight w:val="yellow"/>
           <w:lang w:val="ru-RU"/>
         </w:rPr>
@@ -2371,6 +3107,9 @@
         <w:spacing w:line="360" w:lineRule="auto"/>
         <w:jc w:val="center"/>
         <w:rPr>
+          <w:rFonts w:ascii="Times New Roman" w:hAnsi="Times New Roman" w:cs="Times New Roman"/>
+          <w:sz w:val="28"/>
+          <w:szCs w:val="28"/>
           <w:highlight w:val="yellow"/>
           <w:lang w:val="ru-RU"/>
         </w:rPr>
@@ -2378,6 +3117,9 @@
       <w:proofErr w:type="gramStart"/>
       <w:r>
         <w:rPr>
+          <w:rFonts w:ascii="Times New Roman" w:hAnsi="Times New Roman" w:cs="Times New Roman"/>
+          <w:sz w:val="28"/>
+          <w:szCs w:val="28"/>
           <w:highlight w:val="yellow"/>
           <w:lang w:val="ru-RU"/>
         </w:rPr>
@@ -2386,6 +3128,9 @@
       <w:proofErr w:type="spellStart"/>
       <w:r>
         <w:rPr>
+          <w:rFonts w:ascii="Times New Roman" w:hAnsi="Times New Roman" w:cs="Times New Roman"/>
+          <w:sz w:val="28"/>
+          <w:szCs w:val="28"/>
           <w:highlight w:val="yellow"/>
           <w:lang w:val="ru-RU"/>
         </w:rPr>
@@ -2394,6 +3139,9 @@
       <w:proofErr w:type="spellEnd"/>
       <w:r>
         <w:rPr>
+          <w:rFonts w:ascii="Times New Roman" w:hAnsi="Times New Roman" w:cs="Times New Roman"/>
+          <w:sz w:val="28"/>
+          <w:szCs w:val="28"/>
           <w:highlight w:val="yellow"/>
           <w:lang w:val="ru-RU"/>
         </w:rPr>
@@ -2409,11 +3157,17 @@
         <w:spacing w:line="360" w:lineRule="auto"/>
         <w:jc w:val="center"/>
         <w:rPr>
-          <w:lang w:val="ru-RU"/>
-        </w:rPr>
-      </w:pPr>
-      <w:r>
-        <w:rPr>
+          <w:rFonts w:ascii="Times New Roman" w:hAnsi="Times New Roman" w:cs="Times New Roman"/>
+          <w:sz w:val="28"/>
+          <w:szCs w:val="28"/>
+          <w:lang w:val="ru-RU"/>
+        </w:rPr>
+      </w:pPr>
+      <w:r>
+        <w:rPr>
+          <w:rFonts w:ascii="Times New Roman" w:hAnsi="Times New Roman" w:cs="Times New Roman"/>
+          <w:sz w:val="28"/>
+          <w:szCs w:val="28"/>
           <w:highlight w:val="yellow"/>
           <w:lang w:val="ru-RU"/>
         </w:rPr>
@@ -2422,6 +3176,9 @@
       <w:proofErr w:type="gramStart"/>
       <w:r>
         <w:rPr>
+          <w:rFonts w:ascii="Times New Roman" w:hAnsi="Times New Roman" w:cs="Times New Roman"/>
+          <w:sz w:val="28"/>
+          <w:szCs w:val="28"/>
           <w:highlight w:val="yellow"/>
           <w:lang w:val="ru-RU"/>
         </w:rPr>
@@ -2430,6 +3187,9 @@
       <w:proofErr w:type="gramEnd"/>
       <w:r>
         <w:rPr>
+          <w:rFonts w:ascii="Times New Roman" w:hAnsi="Times New Roman" w:cs="Times New Roman"/>
+          <w:sz w:val="28"/>
+          <w:szCs w:val="28"/>
           <w:highlight w:val="yellow"/>
           <w:lang w:val="ru-RU"/>
         </w:rPr>
@@ -2445,11 +3205,17 @@
         <w:ind w:firstLine="709"/>
         <w:jc w:val="center"/>
         <w:rPr>
-          <w:lang w:val="ru-RU"/>
-        </w:rPr>
-      </w:pPr>
-      <w:r>
-        <w:rPr>
+          <w:rFonts w:ascii="Times New Roman" w:hAnsi="Times New Roman" w:cs="Times New Roman"/>
+          <w:sz w:val="28"/>
+          <w:szCs w:val="28"/>
+          <w:lang w:val="ru-RU"/>
+        </w:rPr>
+      </w:pPr>
+      <w:r>
+        <w:rPr>
+          <w:rFonts w:ascii="Times New Roman" w:hAnsi="Times New Roman" w:cs="Times New Roman"/>
+          <w:sz w:val="28"/>
+          <w:szCs w:val="28"/>
           <w:highlight w:val="red"/>
           <w:lang w:val="ru-RU"/>
         </w:rPr>
@@ -2458,6 +3224,9 @@
       <w:proofErr w:type="spellStart"/>
       <w:r>
         <w:rPr>
+          <w:rFonts w:ascii="Times New Roman" w:hAnsi="Times New Roman" w:cs="Times New Roman"/>
+          <w:sz w:val="28"/>
+          <w:szCs w:val="28"/>
           <w:highlight w:val="red"/>
           <w:lang w:val="ru-RU"/>
         </w:rPr>
@@ -2466,6 +3235,9 @@
       <w:proofErr w:type="spellEnd"/>
       <w:r>
         <w:rPr>
+          <w:rFonts w:ascii="Times New Roman" w:hAnsi="Times New Roman" w:cs="Times New Roman"/>
+          <w:sz w:val="28"/>
+          <w:szCs w:val="28"/>
           <w:highlight w:val="red"/>
           <w:lang w:val="ru-RU"/>
         </w:rPr>
@@ -2481,11 +3253,17 @@
         <w:ind w:firstLine="709"/>
         <w:jc w:val="both"/>
         <w:rPr>
-          <w:lang w:val="ru-RU"/>
-        </w:rPr>
-      </w:pPr>
-      <w:r>
-        <w:rPr>
+          <w:rFonts w:ascii="Times New Roman" w:hAnsi="Times New Roman" w:cs="Times New Roman"/>
+          <w:sz w:val="28"/>
+          <w:szCs w:val="28"/>
+          <w:lang w:val="ru-RU"/>
+        </w:rPr>
+      </w:pPr>
+      <w:r>
+        <w:rPr>
+          <w:rFonts w:ascii="Times New Roman" w:hAnsi="Times New Roman" w:cs="Times New Roman"/>
+          <w:sz w:val="28"/>
+          <w:szCs w:val="28"/>
           <w:lang w:val="ru-RU"/>
         </w:rPr>
         <w:t>Операторы мутации:</w:t>
@@ -2500,6 +3278,9 @@
         <w:ind w:firstLine="709"/>
         <w:jc w:val="center"/>
         <w:rPr>
+          <w:rFonts w:ascii="Times New Roman" w:hAnsi="Times New Roman" w:cs="Times New Roman"/>
+          <w:sz w:val="28"/>
+          <w:szCs w:val="28"/>
           <w:highlight w:val="yellow"/>
           <w:lang w:val="ru-RU"/>
         </w:rPr>
@@ -2507,6 +3288,9 @@
       <w:proofErr w:type="spellStart"/>
       <w:r>
         <w:rPr>
+          <w:rFonts w:ascii="Times New Roman" w:hAnsi="Times New Roman" w:cs="Times New Roman"/>
+          <w:sz w:val="28"/>
+          <w:szCs w:val="28"/>
           <w:highlight w:val="yellow"/>
           <w:lang w:val="ru-RU"/>
         </w:rPr>
@@ -2515,6 +3299,9 @@
       <w:proofErr w:type="spellEnd"/>
       <w:r>
         <w:rPr>
+          <w:rFonts w:ascii="Times New Roman" w:hAnsi="Times New Roman" w:cs="Times New Roman"/>
+          <w:sz w:val="28"/>
+          <w:szCs w:val="28"/>
           <w:highlight w:val="yellow"/>
           <w:lang w:val="ru-RU"/>
         </w:rPr>
@@ -2530,12 +3317,18 @@
         <w:ind w:firstLine="709"/>
         <w:jc w:val="center"/>
         <w:rPr>
+          <w:rFonts w:ascii="Times New Roman" w:hAnsi="Times New Roman" w:cs="Times New Roman"/>
+          <w:sz w:val="28"/>
+          <w:szCs w:val="28"/>
           <w:highlight w:val="yellow"/>
           <w:lang w:val="ru-RU"/>
         </w:rPr>
       </w:pPr>
       <w:r>
         <w:rPr>
+          <w:rFonts w:ascii="Times New Roman" w:hAnsi="Times New Roman" w:cs="Times New Roman"/>
+          <w:sz w:val="28"/>
+          <w:szCs w:val="28"/>
           <w:highlight w:val="yellow"/>
           <w:lang w:val="ru-RU"/>
         </w:rPr>
@@ -2551,12 +3344,18 @@
         <w:ind w:firstLine="709"/>
         <w:jc w:val="center"/>
         <w:rPr>
+          <w:rFonts w:ascii="Times New Roman" w:hAnsi="Times New Roman" w:cs="Times New Roman"/>
+          <w:sz w:val="28"/>
+          <w:szCs w:val="28"/>
           <w:highlight w:val="yellow"/>
           <w:lang w:val="ru-RU"/>
         </w:rPr>
       </w:pPr>
       <w:r>
         <w:rPr>
+          <w:rFonts w:ascii="Times New Roman" w:hAnsi="Times New Roman" w:cs="Times New Roman"/>
+          <w:sz w:val="28"/>
+          <w:szCs w:val="28"/>
           <w:highlight w:val="yellow"/>
           <w:lang w:val="ru-RU"/>
         </w:rPr>
@@ -2572,12 +3371,18 @@
         <w:ind w:firstLine="709"/>
         <w:jc w:val="center"/>
         <w:rPr>
+          <w:rFonts w:ascii="Times New Roman" w:hAnsi="Times New Roman" w:cs="Times New Roman"/>
+          <w:sz w:val="28"/>
+          <w:szCs w:val="28"/>
           <w:highlight w:val="yellow"/>
           <w:lang w:val="ru-RU"/>
         </w:rPr>
       </w:pPr>
       <w:r>
         <w:rPr>
+          <w:rFonts w:ascii="Times New Roman" w:hAnsi="Times New Roman" w:cs="Times New Roman"/>
+          <w:sz w:val="28"/>
+          <w:szCs w:val="28"/>
           <w:highlight w:val="yellow"/>
           <w:lang w:val="ru-RU"/>
         </w:rPr>
@@ -2593,11 +3398,17 @@
         <w:ind w:firstLine="709"/>
         <w:jc w:val="center"/>
         <w:rPr>
-          <w:lang w:val="ru-RU"/>
-        </w:rPr>
-      </w:pPr>
-      <w:r>
-        <w:rPr>
+          <w:rFonts w:ascii="Times New Roman" w:hAnsi="Times New Roman" w:cs="Times New Roman"/>
+          <w:sz w:val="28"/>
+          <w:szCs w:val="28"/>
+          <w:lang w:val="ru-RU"/>
+        </w:rPr>
+      </w:pPr>
+      <w:r>
+        <w:rPr>
+          <w:rFonts w:ascii="Times New Roman" w:hAnsi="Times New Roman" w:cs="Times New Roman"/>
+          <w:sz w:val="28"/>
+          <w:szCs w:val="28"/>
           <w:highlight w:val="yellow"/>
           <w:lang w:val="ru-RU"/>
         </w:rPr>
@@ -2613,12 +3424,18 @@
         <w:ind w:firstLine="709"/>
         <w:jc w:val="center"/>
         <w:rPr>
-          <w:lang w:val="ru-RU"/>
-        </w:rPr>
-      </w:pPr>
-      <w:proofErr w:type="spellStart"/>
-      <w:r>
-        <w:rPr>
+          <w:rFonts w:ascii="Times New Roman" w:hAnsi="Times New Roman" w:cs="Times New Roman"/>
+          <w:sz w:val="28"/>
+          <w:szCs w:val="28"/>
+          <w:lang w:val="ru-RU"/>
+        </w:rPr>
+      </w:pPr>
+      <w:proofErr w:type="spellStart"/>
+      <w:r>
+        <w:rPr>
+          <w:rFonts w:ascii="Times New Roman" w:hAnsi="Times New Roman" w:cs="Times New Roman"/>
+          <w:sz w:val="28"/>
+          <w:szCs w:val="28"/>
           <w:highlight w:val="red"/>
           <w:lang w:val="ru-RU"/>
         </w:rPr>
@@ -2635,73 +3452,30 @@
         <w:spacing w:line="312" w:lineRule="auto"/>
         <w:ind w:left="0"/>
         <w:jc w:val="both"/>
-      </w:pPr>
-      <w:r>
-        <w:rPr>
-          <w:lang w:val="ru-RU"/>
-        </w:rPr>
-        <w:t xml:space="preserve">Одноточечная мутация. Случайно  выбирается ген в хромосоме и случайным образом обменивает его на рядом расположенный ген.  </w:t>
-      </w:r>
-      <w:proofErr w:type="spellStart"/>
-      <w:r>
-        <w:t>Схема</w:t>
-      </w:r>
-      <w:proofErr w:type="spellEnd"/>
-      <w:r>
-        <w:t xml:space="preserve"> </w:t>
-      </w:r>
-      <w:proofErr w:type="spellStart"/>
-      <w:r>
-        <w:t>одн</w:t>
-      </w:r>
-      <w:r>
-        <w:t>оточечной</w:t>
-      </w:r>
-      <w:proofErr w:type="spellEnd"/>
-      <w:r>
-        <w:t xml:space="preserve"> </w:t>
-      </w:r>
-      <w:proofErr w:type="spellStart"/>
-      <w:r>
-        <w:t>мутации</w:t>
-      </w:r>
-      <w:proofErr w:type="spellEnd"/>
-      <w:r>
-        <w:t xml:space="preserve"> </w:t>
-      </w:r>
-      <w:proofErr w:type="spellStart"/>
-      <w:r>
-        <w:t>представлена</w:t>
-      </w:r>
-      <w:proofErr w:type="spellEnd"/>
-      <w:r>
-        <w:t xml:space="preserve"> </w:t>
-      </w:r>
-      <w:proofErr w:type="spellStart"/>
-      <w:proofErr w:type="gramStart"/>
-      <w:r>
-        <w:t>на</w:t>
-      </w:r>
-      <w:proofErr w:type="spellEnd"/>
-      <w:proofErr w:type="gramEnd"/>
-      <w:r>
-        <w:t xml:space="preserve"> </w:t>
-      </w:r>
-      <w:proofErr w:type="spellStart"/>
-      <w:proofErr w:type="gramStart"/>
-      <w:r>
-        <w:t>рисунке</w:t>
-      </w:r>
-      <w:proofErr w:type="spellEnd"/>
-      <w:proofErr w:type="gramEnd"/>
-      <w:r>
-        <w:t xml:space="preserve"> 1</w:t>
-      </w:r>
-      <w:r>
-        <w:t>9</w:t>
-      </w:r>
-      <w:r>
-        <w:t>.</w:t>
+        <w:rPr>
+          <w:rFonts w:ascii="Times New Roman" w:hAnsi="Times New Roman" w:cs="Times New Roman"/>
+          <w:sz w:val="28"/>
+          <w:szCs w:val="28"/>
+          <w:lang w:val="ru-RU"/>
+        </w:rPr>
+      </w:pPr>
+      <w:r>
+        <w:rPr>
+          <w:rFonts w:ascii="Times New Roman" w:hAnsi="Times New Roman" w:cs="Times New Roman"/>
+          <w:sz w:val="28"/>
+          <w:szCs w:val="28"/>
+          <w:lang w:val="ru-RU"/>
+        </w:rPr>
+        <w:t xml:space="preserve">Одноточечная мутация. Случайно  выбирается ген в хромосоме и случайным образом обменивает его на рядом расположенный ген. </w:t>
+      </w:r>
+      <w:r>
+        <w:rPr>
+          <w:rFonts w:ascii="Times New Roman" w:hAnsi="Times New Roman" w:cs="Times New Roman"/>
+          <w:sz w:val="28"/>
+          <w:szCs w:val="28"/>
+          <w:lang w:val="ru-RU"/>
+        </w:rPr>
+        <w:t xml:space="preserve"> Схема одноклеточной мутации представлена на рисунке 7.</w:t>
       </w:r>
     </w:p>
     <w:p>
@@ -2709,14 +3483,23 @@
         <w:spacing w:line="312" w:lineRule="auto"/>
         <w:ind w:left="426"/>
         <w:jc w:val="center"/>
-      </w:pPr>
-      <w:r>
-        <w:rPr>
+        <w:rPr>
+          <w:rFonts w:ascii="Times New Roman" w:hAnsi="Times New Roman" w:cs="Times New Roman"/>
+          <w:sz w:val="28"/>
+          <w:szCs w:val="28"/>
+          <w:lang w:val="ru-RU"/>
+        </w:rPr>
+      </w:pPr>
+      <w:r>
+        <w:rPr>
+          <w:rFonts w:ascii="Times New Roman" w:hAnsi="Times New Roman" w:cs="Times New Roman"/>
           <w:noProof/>
+          <w:sz w:val="28"/>
+          <w:szCs w:val="28"/>
           <w:lang w:val="ru-RU" w:eastAsia="ru-RU" w:bidi="ar-SA"/>
         </w:rPr>
         <w:drawing>
-          <wp:inline distT="0" distB="0" distL="0" distR="0">
+          <wp:inline distT="0" distB="0" distL="0" distR="0" wp14:anchorId="3DAB92F8" wp14:editId="7A31FE0B">
             <wp:extent cx="2062480" cy="1042035"/>
             <wp:effectExtent l="0" t="0" r="0" b="0"/>
             <wp:docPr id="2" name="Picture"/>
@@ -2766,41 +3549,22 @@
         <w:spacing w:line="312" w:lineRule="auto"/>
         <w:ind w:left="426"/>
         <w:jc w:val="center"/>
-      </w:pPr>
-      <w:proofErr w:type="spellStart"/>
-      <w:proofErr w:type="gramStart"/>
-      <w:r>
-        <w:t>Рисунок</w:t>
-      </w:r>
-      <w:proofErr w:type="spellEnd"/>
-      <w:r>
-        <w:t xml:space="preserve"> 7- </w:t>
-      </w:r>
-      <w:proofErr w:type="spellStart"/>
-      <w:r>
-        <w:t>Схема</w:t>
-      </w:r>
-      <w:proofErr w:type="spellEnd"/>
-      <w:r>
-        <w:t xml:space="preserve"> </w:t>
-      </w:r>
-      <w:proofErr w:type="spellStart"/>
-      <w:r>
-        <w:t>одноточечной</w:t>
-      </w:r>
-      <w:proofErr w:type="spellEnd"/>
-      <w:r>
-        <w:t xml:space="preserve"> </w:t>
-      </w:r>
-      <w:proofErr w:type="spellStart"/>
-      <w:r>
-        <w:t>мутации</w:t>
-      </w:r>
-      <w:proofErr w:type="spellEnd"/>
-      <w:r>
-        <w:t>.</w:t>
-      </w:r>
-      <w:proofErr w:type="gramEnd"/>
+        <w:rPr>
+          <w:rFonts w:ascii="Times New Roman" w:hAnsi="Times New Roman" w:cs="Times New Roman"/>
+          <w:sz w:val="28"/>
+          <w:szCs w:val="28"/>
+          <w:lang w:val="ru-RU"/>
+        </w:rPr>
+      </w:pPr>
+      <w:r>
+        <w:rPr>
+          <w:rFonts w:ascii="Times New Roman" w:hAnsi="Times New Roman" w:cs="Times New Roman"/>
+          <w:sz w:val="28"/>
+          <w:szCs w:val="28"/>
+          <w:lang w:val="ru-RU"/>
+        </w:rPr>
+        <w:t>Рисунок 7- Схема одноточечной мутации.</w:t>
+      </w:r>
     </w:p>
     <w:p>
       <w:pPr>
@@ -2812,14 +3576,30 @@
         <w:ind w:left="0"/>
         <w:jc w:val="both"/>
         <w:rPr>
-          <w:lang w:val="ru-RU"/>
-        </w:rPr>
-      </w:pPr>
-      <w:r>
-        <w:rPr>
-          <w:lang w:val="ru-RU"/>
-        </w:rPr>
-        <w:t>Двухточечный ОМ заключается в перестановке генов, расположенных справа от точек разрыва.</w:t>
+          <w:rFonts w:ascii="Times New Roman" w:hAnsi="Times New Roman" w:cs="Times New Roman"/>
+          <w:sz w:val="28"/>
+          <w:szCs w:val="28"/>
+          <w:lang w:val="ru-RU"/>
+        </w:rPr>
+      </w:pPr>
+      <w:r>
+        <w:rPr>
+          <w:rFonts w:ascii="Times New Roman" w:hAnsi="Times New Roman" w:cs="Times New Roman"/>
+          <w:sz w:val="28"/>
+          <w:szCs w:val="28"/>
+          <w:lang w:val="ru-RU"/>
+        </w:rPr>
+        <w:t xml:space="preserve">Двухточечный ОМ заключается в перестановке генов, расположенных справа </w:t>
+      </w:r>
+      <w:r>
+        <w:rPr>
+          <w:rFonts w:ascii="Times New Roman" w:hAnsi="Times New Roman" w:cs="Times New Roman"/>
+          <w:sz w:val="28"/>
+          <w:szCs w:val="28"/>
+          <w:lang w:val="ru-RU"/>
+        </w:rPr>
+        <w:lastRenderedPageBreak/>
+        <w:t>от точек разрыва.</w:t>
       </w:r>
     </w:p>
     <w:p>
@@ -2831,73 +3611,170 @@
         <w:spacing w:line="312" w:lineRule="auto"/>
         <w:ind w:left="0"/>
         <w:jc w:val="both"/>
-      </w:pPr>
-      <w:r>
-        <w:rPr>
+        <w:rPr>
+          <w:rFonts w:ascii="Times New Roman" w:hAnsi="Times New Roman" w:cs="Times New Roman"/>
+          <w:sz w:val="28"/>
+          <w:szCs w:val="28"/>
+        </w:rPr>
+      </w:pPr>
+      <w:r>
+        <w:rPr>
+          <w:rFonts w:ascii="Times New Roman" w:hAnsi="Times New Roman" w:cs="Times New Roman"/>
+          <w:sz w:val="28"/>
+          <w:szCs w:val="28"/>
           <w:lang w:val="ru-RU"/>
         </w:rPr>
         <w:t xml:space="preserve">Простой оператор мутации. Случайно  выбирается ген в хромосоме и случайным образом изменяется. </w:t>
       </w:r>
       <w:proofErr w:type="spellStart"/>
       <w:r>
+        <w:rPr>
+          <w:rFonts w:ascii="Times New Roman" w:hAnsi="Times New Roman" w:cs="Times New Roman"/>
+          <w:sz w:val="28"/>
+          <w:szCs w:val="28"/>
+        </w:rPr>
         <w:t>Схема</w:t>
       </w:r>
       <w:proofErr w:type="spellEnd"/>
       <w:r>
+        <w:rPr>
+          <w:rFonts w:ascii="Times New Roman" w:hAnsi="Times New Roman" w:cs="Times New Roman"/>
+          <w:sz w:val="28"/>
+          <w:szCs w:val="28"/>
+        </w:rPr>
         <w:t xml:space="preserve"> </w:t>
       </w:r>
       <w:proofErr w:type="spellStart"/>
       <w:r>
+        <w:rPr>
+          <w:rFonts w:ascii="Times New Roman" w:hAnsi="Times New Roman" w:cs="Times New Roman"/>
+          <w:sz w:val="28"/>
+          <w:szCs w:val="28"/>
+        </w:rPr>
         <w:t>простого</w:t>
       </w:r>
       <w:proofErr w:type="spellEnd"/>
       <w:r>
+        <w:rPr>
+          <w:rFonts w:ascii="Times New Roman" w:hAnsi="Times New Roman" w:cs="Times New Roman"/>
+          <w:sz w:val="28"/>
+          <w:szCs w:val="28"/>
+        </w:rPr>
         <w:t xml:space="preserve"> </w:t>
       </w:r>
       <w:proofErr w:type="spellStart"/>
       <w:r>
+        <w:rPr>
+          <w:rFonts w:ascii="Times New Roman" w:hAnsi="Times New Roman" w:cs="Times New Roman"/>
+          <w:sz w:val="28"/>
+          <w:szCs w:val="28"/>
+        </w:rPr>
         <w:t>оператора</w:t>
       </w:r>
       <w:proofErr w:type="spellEnd"/>
       <w:r>
+        <w:rPr>
+          <w:rFonts w:ascii="Times New Roman" w:hAnsi="Times New Roman" w:cs="Times New Roman"/>
+          <w:sz w:val="28"/>
+          <w:szCs w:val="28"/>
+        </w:rPr>
         <w:t xml:space="preserve"> </w:t>
       </w:r>
       <w:proofErr w:type="spellStart"/>
       <w:r>
-        <w:t>мутации</w:t>
-      </w:r>
-      <w:proofErr w:type="spellEnd"/>
-      <w:r>
+        <w:rPr>
+          <w:rFonts w:ascii="Times New Roman" w:hAnsi="Times New Roman" w:cs="Times New Roman"/>
+          <w:sz w:val="28"/>
+          <w:szCs w:val="28"/>
+        </w:rPr>
+        <w:t>му</w:t>
+      </w:r>
+      <w:r>
+        <w:rPr>
+          <w:rFonts w:ascii="Times New Roman" w:hAnsi="Times New Roman" w:cs="Times New Roman"/>
+          <w:sz w:val="28"/>
+          <w:szCs w:val="28"/>
+        </w:rPr>
+        <w:t>тации</w:t>
+      </w:r>
+      <w:proofErr w:type="spellEnd"/>
+      <w:r>
+        <w:rPr>
+          <w:rFonts w:ascii="Times New Roman" w:hAnsi="Times New Roman" w:cs="Times New Roman"/>
+          <w:sz w:val="28"/>
+          <w:szCs w:val="28"/>
+        </w:rPr>
         <w:t xml:space="preserve"> </w:t>
       </w:r>
       <w:proofErr w:type="spellStart"/>
       <w:r>
+        <w:rPr>
+          <w:rFonts w:ascii="Times New Roman" w:hAnsi="Times New Roman" w:cs="Times New Roman"/>
+          <w:sz w:val="28"/>
+          <w:szCs w:val="28"/>
+        </w:rPr>
         <w:t>представлена</w:t>
       </w:r>
       <w:proofErr w:type="spellEnd"/>
       <w:r>
+        <w:rPr>
+          <w:rFonts w:ascii="Times New Roman" w:hAnsi="Times New Roman" w:cs="Times New Roman"/>
+          <w:sz w:val="28"/>
+          <w:szCs w:val="28"/>
+        </w:rPr>
         <w:t xml:space="preserve"> </w:t>
       </w:r>
       <w:proofErr w:type="spellStart"/>
       <w:r>
+        <w:rPr>
+          <w:rFonts w:ascii="Times New Roman" w:hAnsi="Times New Roman" w:cs="Times New Roman"/>
+          <w:sz w:val="28"/>
+          <w:szCs w:val="28"/>
+        </w:rPr>
         <w:t>на</w:t>
       </w:r>
       <w:proofErr w:type="spellEnd"/>
       <w:r>
+        <w:rPr>
+          <w:rFonts w:ascii="Times New Roman" w:hAnsi="Times New Roman" w:cs="Times New Roman"/>
+          <w:sz w:val="28"/>
+          <w:szCs w:val="28"/>
+        </w:rPr>
         <w:t xml:space="preserve"> </w:t>
       </w:r>
       <w:proofErr w:type="spellStart"/>
       <w:r>
+        <w:rPr>
+          <w:rFonts w:ascii="Times New Roman" w:hAnsi="Times New Roman" w:cs="Times New Roman"/>
+          <w:sz w:val="28"/>
+          <w:szCs w:val="28"/>
+        </w:rPr>
         <w:t>рисунке</w:t>
       </w:r>
       <w:proofErr w:type="spellEnd"/>
       <w:r>
+        <w:rPr>
+          <w:rFonts w:ascii="Times New Roman" w:hAnsi="Times New Roman" w:cs="Times New Roman"/>
+          <w:sz w:val="28"/>
+          <w:szCs w:val="28"/>
+        </w:rPr>
         <w:t xml:space="preserve"> </w:t>
       </w:r>
       <w:r>
-        <w:t>20</w:t>
-      </w:r>
-      <w:r>
+        <w:rPr>
+          <w:rFonts w:ascii="Times New Roman" w:hAnsi="Times New Roman" w:cs="Times New Roman"/>
+          <w:sz w:val="28"/>
+          <w:szCs w:val="28"/>
+          <w:lang w:val="ru-RU"/>
+        </w:rPr>
+        <w:t>8</w:t>
+      </w:r>
+      <w:r>
+        <w:rPr>
+          <w:rFonts w:ascii="Times New Roman" w:hAnsi="Times New Roman" w:cs="Times New Roman"/>
+          <w:sz w:val="28"/>
+          <w:szCs w:val="28"/>
+        </w:rPr>
         <w:t>.</w:t>
       </w:r>
     </w:p>
@@ -2906,14 +3783,22 @@
         <w:spacing w:line="360" w:lineRule="auto"/>
         <w:ind w:left="720"/>
         <w:jc w:val="center"/>
-      </w:pPr>
-      <w:r>
-        <w:rPr>
+        <w:rPr>
+          <w:rFonts w:ascii="Times New Roman" w:hAnsi="Times New Roman" w:cs="Times New Roman"/>
+          <w:sz w:val="28"/>
+          <w:szCs w:val="28"/>
+        </w:rPr>
+      </w:pPr>
+      <w:r>
+        <w:rPr>
+          <w:rFonts w:ascii="Times New Roman" w:hAnsi="Times New Roman" w:cs="Times New Roman"/>
           <w:noProof/>
+          <w:sz w:val="28"/>
+          <w:szCs w:val="28"/>
           <w:lang w:val="ru-RU" w:eastAsia="ru-RU" w:bidi="ar-SA"/>
         </w:rPr>
         <w:drawing>
-          <wp:inline distT="0" distB="0" distL="0" distR="0">
+          <wp:inline distT="0" distB="0" distL="0" distR="0" wp14:anchorId="6AEBF6E9" wp14:editId="796C3FDA">
             <wp:extent cx="2158365" cy="1137285"/>
             <wp:effectExtent l="0" t="0" r="0" b="0"/>
             <wp:docPr id="3" name="Picture"/>
@@ -2964,11 +3849,17 @@
         <w:ind w:left="720"/>
         <w:jc w:val="center"/>
         <w:rPr>
-          <w:lang w:val="ru-RU"/>
-        </w:rPr>
-      </w:pPr>
-      <w:r>
-        <w:rPr>
+          <w:rFonts w:ascii="Times New Roman" w:hAnsi="Times New Roman" w:cs="Times New Roman"/>
+          <w:sz w:val="28"/>
+          <w:szCs w:val="28"/>
+          <w:lang w:val="ru-RU"/>
+        </w:rPr>
+      </w:pPr>
+      <w:r>
+        <w:rPr>
+          <w:rFonts w:ascii="Times New Roman" w:hAnsi="Times New Roman" w:cs="Times New Roman"/>
+          <w:sz w:val="28"/>
+          <w:szCs w:val="28"/>
           <w:lang w:val="ru-RU"/>
         </w:rPr>
         <w:t>Рисунок 8 - Схема простого оператора мутации.</w:t>
@@ -2982,21 +3873,46 @@
         </w:numPr>
         <w:spacing w:line="360" w:lineRule="auto"/>
         <w:jc w:val="both"/>
-      </w:pPr>
-      <w:proofErr w:type="spellStart"/>
-      <w:r>
+        <w:rPr>
+          <w:rFonts w:ascii="Times New Roman" w:hAnsi="Times New Roman" w:cs="Times New Roman"/>
+          <w:sz w:val="28"/>
+          <w:szCs w:val="28"/>
+        </w:rPr>
+      </w:pPr>
+      <w:proofErr w:type="spellStart"/>
+      <w:r>
+        <w:rPr>
+          <w:rFonts w:ascii="Times New Roman" w:hAnsi="Times New Roman" w:cs="Times New Roman"/>
+          <w:sz w:val="28"/>
+          <w:szCs w:val="28"/>
+        </w:rPr>
         <w:t>Вещественная</w:t>
       </w:r>
       <w:proofErr w:type="spellEnd"/>
       <w:r>
+        <w:rPr>
+          <w:rFonts w:ascii="Times New Roman" w:hAnsi="Times New Roman" w:cs="Times New Roman"/>
+          <w:sz w:val="28"/>
+          <w:szCs w:val="28"/>
+        </w:rPr>
         <w:t xml:space="preserve"> </w:t>
       </w:r>
       <w:proofErr w:type="spellStart"/>
       <w:r>
+        <w:rPr>
+          <w:rFonts w:ascii="Times New Roman" w:hAnsi="Times New Roman" w:cs="Times New Roman"/>
+          <w:sz w:val="28"/>
+          <w:szCs w:val="28"/>
+        </w:rPr>
         <w:t>мутация</w:t>
       </w:r>
       <w:proofErr w:type="spellEnd"/>
       <w:r>
+        <w:rPr>
+          <w:rFonts w:ascii="Times New Roman" w:hAnsi="Times New Roman" w:cs="Times New Roman"/>
+          <w:sz w:val="28"/>
+          <w:szCs w:val="28"/>
+        </w:rPr>
         <w:t xml:space="preserve">. </w:t>
       </w:r>
     </w:p>
@@ -3005,20 +3921,29 @@
         <w:spacing w:line="360" w:lineRule="auto"/>
         <w:jc w:val="both"/>
         <w:rPr>
-          <w:i/>
+          <w:rFonts w:ascii="Times New Roman" w:hAnsi="Times New Roman" w:cs="Times New Roman"/>
+          <w:i/>
+          <w:sz w:val="28"/>
+          <w:szCs w:val="28"/>
         </w:rPr>
       </w:pPr>
       <w:proofErr w:type="spellStart"/>
       <w:proofErr w:type="gramStart"/>
       <w:r>
         <w:rPr>
-          <w:i/>
+          <w:rFonts w:ascii="Times New Roman" w:hAnsi="Times New Roman" w:cs="Times New Roman"/>
+          <w:i/>
+          <w:sz w:val="28"/>
+          <w:szCs w:val="28"/>
         </w:rPr>
         <w:t>с</w:t>
       </w:r>
       <w:r>
         <w:rPr>
-          <w:i/>
+          <w:rFonts w:ascii="Times New Roman" w:hAnsi="Times New Roman" w:cs="Times New Roman"/>
+          <w:i/>
+          <w:sz w:val="28"/>
+          <w:szCs w:val="28"/>
           <w:vertAlign w:val="subscript"/>
         </w:rPr>
         <w:t>i</w:t>
@@ -3027,81 +3952,279 @@
       <w:proofErr w:type="gramEnd"/>
       <w:r>
         <w:rPr>
-          <w:i/>
-        </w:rPr>
-        <w:t xml:space="preserve">' = </w:t>
-      </w:r>
-      <w:r>
-        <w:rPr>
-          <w:i/>
-        </w:rPr>
-        <w:t>c</w:t>
-      </w:r>
-      <w:r>
-        <w:rPr>
-          <w:i/>
+          <w:rFonts w:ascii="Times New Roman" w:hAnsi="Times New Roman" w:cs="Times New Roman"/>
+          <w:i/>
+          <w:sz w:val="28"/>
+          <w:szCs w:val="28"/>
+        </w:rPr>
+        <w:t>' = c</w:t>
+      </w:r>
+      <w:r>
+        <w:rPr>
+          <w:rFonts w:ascii="Times New Roman" w:hAnsi="Times New Roman" w:cs="Times New Roman"/>
+          <w:i/>
+          <w:sz w:val="28"/>
+          <w:szCs w:val="28"/>
           <w:vertAlign w:val="subscript"/>
         </w:rPr>
         <w:t>i</w:t>
       </w:r>
       <w:r>
         <w:rPr>
-          <w:i/>
+          <w:rFonts w:ascii="Times New Roman" w:hAnsi="Times New Roman" w:cs="Times New Roman"/>
+          <w:i/>
+          <w:sz w:val="28"/>
+          <w:szCs w:val="28"/>
         </w:rPr>
         <w:t xml:space="preserve"> + </w:t>
       </w:r>
       <w:proofErr w:type="spellStart"/>
       <w:r>
+        <w:rPr>
+          <w:rFonts w:ascii="Times New Roman" w:hAnsi="Times New Roman" w:cs="Times New Roman"/>
+          <w:sz w:val="28"/>
+          <w:szCs w:val="28"/>
+        </w:rPr>
         <w:t>χ</w:t>
       </w:r>
       <w:r>
         <w:rPr>
-          <w:i/>
-        </w:rPr>
-        <w:t>·</w:t>
-      </w:r>
-      <w:r>
-        <w:rPr>
-          <w:i/>
-        </w:rPr>
-        <w:t>r</w:t>
-      </w:r>
-      <w:proofErr w:type="spellEnd"/>
-      <w:r>
-        <w:rPr>
-          <w:i/>
+          <w:rFonts w:ascii="Times New Roman" w:hAnsi="Times New Roman" w:cs="Times New Roman"/>
+          <w:i/>
+          <w:sz w:val="28"/>
+          <w:szCs w:val="28"/>
+        </w:rPr>
+        <w:t>·r</w:t>
+      </w:r>
+      <w:proofErr w:type="spellEnd"/>
+      <w:r>
+        <w:rPr>
+          <w:rFonts w:ascii="Times New Roman" w:hAnsi="Times New Roman" w:cs="Times New Roman"/>
+          <w:i/>
+          <w:sz w:val="28"/>
+          <w:szCs w:val="28"/>
+        </w:rPr>
+        <w:t>·(b</w:t>
+      </w:r>
+      <w:r>
+        <w:rPr>
+          <w:rFonts w:ascii="Times New Roman" w:hAnsi="Times New Roman" w:cs="Times New Roman"/>
+          <w:i/>
+          <w:sz w:val="28"/>
+          <w:szCs w:val="28"/>
+          <w:vertAlign w:val="subscript"/>
+        </w:rPr>
+        <w:t>i</w:t>
+      </w:r>
+      <w:r>
+        <w:rPr>
+          <w:rFonts w:ascii="Times New Roman" w:hAnsi="Times New Roman" w:cs="Times New Roman"/>
+          <w:i/>
+          <w:sz w:val="28"/>
+          <w:szCs w:val="28"/>
+        </w:rPr>
+        <w:t xml:space="preserve"> – </w:t>
+      </w:r>
+      <w:proofErr w:type="spellStart"/>
+      <w:r>
+        <w:rPr>
+          <w:rFonts w:ascii="Times New Roman" w:hAnsi="Times New Roman" w:cs="Times New Roman"/>
+          <w:i/>
+          <w:sz w:val="28"/>
+          <w:szCs w:val="28"/>
+        </w:rPr>
+        <w:t>с</w:t>
+      </w:r>
+      <w:r>
+        <w:rPr>
+          <w:rFonts w:ascii="Times New Roman" w:hAnsi="Times New Roman" w:cs="Times New Roman"/>
+          <w:i/>
+          <w:sz w:val="28"/>
+          <w:szCs w:val="28"/>
+          <w:vertAlign w:val="subscript"/>
+        </w:rPr>
+        <w:t>i</w:t>
+      </w:r>
+      <w:proofErr w:type="spellEnd"/>
+      <w:r>
+        <w:rPr>
+          <w:rFonts w:ascii="Times New Roman" w:hAnsi="Times New Roman" w:cs="Times New Roman"/>
+          <w:i/>
+          <w:sz w:val="28"/>
+          <w:szCs w:val="28"/>
+        </w:rPr>
+        <w:t xml:space="preserve">), </w:t>
+      </w:r>
+      <w:proofErr w:type="spellStart"/>
+      <w:r>
+        <w:rPr>
+          <w:rFonts w:ascii="Times New Roman" w:hAnsi="Times New Roman" w:cs="Times New Roman"/>
+          <w:sz w:val="28"/>
+          <w:szCs w:val="28"/>
+        </w:rPr>
+        <w:t>если</w:t>
+      </w:r>
+      <w:r>
+        <w:rPr>
+          <w:rFonts w:ascii="Times New Roman" w:hAnsi="Times New Roman" w:cs="Times New Roman"/>
+          <w:i/>
+          <w:sz w:val="28"/>
+          <w:szCs w:val="28"/>
+        </w:rPr>
+        <w:t>χ</w:t>
+      </w:r>
+      <w:proofErr w:type="spellEnd"/>
+      <w:r>
+        <w:rPr>
+          <w:rFonts w:ascii="Times New Roman" w:hAnsi="Times New Roman" w:cs="Times New Roman"/>
+          <w:i/>
+          <w:sz w:val="28"/>
+          <w:szCs w:val="28"/>
+        </w:rPr>
+        <w:t xml:space="preserve"> = 0, </w:t>
+      </w:r>
+      <w:proofErr w:type="spellStart"/>
+      <w:r>
+        <w:rPr>
+          <w:rFonts w:ascii="Times New Roman" w:hAnsi="Times New Roman" w:cs="Times New Roman"/>
+          <w:sz w:val="28"/>
+          <w:szCs w:val="28"/>
+        </w:rPr>
+        <w:t>или</w:t>
+      </w:r>
+      <w:proofErr w:type="spellEnd"/>
+      <w:r>
+        <w:rPr>
+          <w:rFonts w:ascii="Times New Roman" w:hAnsi="Times New Roman" w:cs="Times New Roman"/>
+          <w:i/>
+          <w:sz w:val="28"/>
+          <w:szCs w:val="28"/>
+        </w:rPr>
+        <w:t xml:space="preserve"> </w:t>
+      </w:r>
+      <w:proofErr w:type="spellStart"/>
+      <w:r>
+        <w:rPr>
+          <w:rFonts w:ascii="Times New Roman" w:hAnsi="Times New Roman" w:cs="Times New Roman"/>
+          <w:i/>
+          <w:sz w:val="28"/>
+          <w:szCs w:val="28"/>
+        </w:rPr>
+        <w:t>с</w:t>
+      </w:r>
+      <w:r>
+        <w:rPr>
+          <w:rFonts w:ascii="Times New Roman" w:hAnsi="Times New Roman" w:cs="Times New Roman"/>
+          <w:i/>
+          <w:sz w:val="28"/>
+          <w:szCs w:val="28"/>
+          <w:vertAlign w:val="subscript"/>
+        </w:rPr>
+        <w:t>i</w:t>
+      </w:r>
+      <w:proofErr w:type="spellEnd"/>
+      <w:r>
+        <w:rPr>
+          <w:rFonts w:ascii="Times New Roman" w:hAnsi="Times New Roman" w:cs="Times New Roman"/>
+          <w:i/>
+          <w:sz w:val="28"/>
+          <w:szCs w:val="28"/>
+        </w:rPr>
+        <w:t>' = c</w:t>
+      </w:r>
+      <w:r>
+        <w:rPr>
+          <w:rFonts w:ascii="Times New Roman" w:hAnsi="Times New Roman" w:cs="Times New Roman"/>
+          <w:i/>
+          <w:sz w:val="28"/>
+          <w:szCs w:val="28"/>
+          <w:vertAlign w:val="subscript"/>
+        </w:rPr>
+        <w:t>i</w:t>
+      </w:r>
+      <w:r>
+        <w:rPr>
+          <w:rFonts w:ascii="Times New Roman" w:hAnsi="Times New Roman" w:cs="Times New Roman"/>
+          <w:i/>
+          <w:sz w:val="28"/>
+          <w:szCs w:val="28"/>
+        </w:rPr>
+        <w:t xml:space="preserve"> - </w:t>
+      </w:r>
+      <w:proofErr w:type="spellStart"/>
+      <w:r>
+        <w:rPr>
+          <w:rFonts w:ascii="Times New Roman" w:hAnsi="Times New Roman" w:cs="Times New Roman"/>
+          <w:sz w:val="28"/>
+          <w:szCs w:val="28"/>
+        </w:rPr>
+        <w:t>χ</w:t>
+      </w:r>
+      <w:r>
+        <w:rPr>
+          <w:rFonts w:ascii="Times New Roman" w:hAnsi="Times New Roman" w:cs="Times New Roman"/>
+          <w:i/>
+          <w:sz w:val="28"/>
+          <w:szCs w:val="28"/>
+        </w:rPr>
+        <w:t>·r</w:t>
+      </w:r>
+      <w:proofErr w:type="spellEnd"/>
+      <w:r>
+        <w:rPr>
+          <w:rFonts w:ascii="Times New Roman" w:hAnsi="Times New Roman" w:cs="Times New Roman"/>
+          <w:i/>
+          <w:sz w:val="28"/>
+          <w:szCs w:val="28"/>
         </w:rPr>
         <w:t>·(</w:t>
       </w:r>
-      <w:r>
-        <w:rPr>
-          <w:i/>
-        </w:rPr>
-        <w:t>b</w:t>
-      </w:r>
-      <w:r>
-        <w:rPr>
-          <w:i/>
+      <w:proofErr w:type="spellStart"/>
+      <w:r>
+        <w:rPr>
+          <w:rFonts w:ascii="Times New Roman" w:hAnsi="Times New Roman" w:cs="Times New Roman"/>
+          <w:i/>
+          <w:sz w:val="28"/>
+          <w:szCs w:val="28"/>
+        </w:rPr>
+        <w:t>с</w:t>
+      </w:r>
+      <w:r>
+        <w:rPr>
+          <w:rFonts w:ascii="Times New Roman" w:hAnsi="Times New Roman" w:cs="Times New Roman"/>
+          <w:i/>
+          <w:sz w:val="28"/>
+          <w:szCs w:val="28"/>
           <w:vertAlign w:val="subscript"/>
         </w:rPr>
         <w:t>i</w:t>
       </w:r>
-      <w:r>
-        <w:rPr>
-          <w:i/>
+      <w:proofErr w:type="spellEnd"/>
+      <w:r>
+        <w:rPr>
+          <w:rFonts w:ascii="Times New Roman" w:hAnsi="Times New Roman" w:cs="Times New Roman"/>
+          <w:i/>
+          <w:sz w:val="28"/>
+          <w:szCs w:val="28"/>
         </w:rPr>
         <w:t xml:space="preserve"> – </w:t>
       </w:r>
       <w:proofErr w:type="spellStart"/>
       <w:r>
         <w:rPr>
-          <w:i/>
-        </w:rPr>
-        <w:t>с</w:t>
-      </w:r>
-      <w:r>
-        <w:rPr>
-          <w:i/>
+          <w:rFonts w:ascii="Times New Roman" w:hAnsi="Times New Roman" w:cs="Times New Roman"/>
+          <w:i/>
+          <w:sz w:val="28"/>
+          <w:szCs w:val="28"/>
+        </w:rPr>
+        <w:t>a</w:t>
+      </w:r>
+      <w:r>
+        <w:rPr>
+          <w:rFonts w:ascii="Times New Roman" w:hAnsi="Times New Roman" w:cs="Times New Roman"/>
+          <w:i/>
+          <w:sz w:val="28"/>
+          <w:szCs w:val="28"/>
           <w:vertAlign w:val="subscript"/>
         </w:rPr>
         <w:t>i</w:t>
@@ -3109,160 +4232,38 @@
       <w:proofErr w:type="spellEnd"/>
       <w:r>
         <w:rPr>
-          <w:i/>
+          <w:rFonts w:ascii="Times New Roman" w:hAnsi="Times New Roman" w:cs="Times New Roman"/>
+          <w:i/>
+          <w:sz w:val="28"/>
+          <w:szCs w:val="28"/>
         </w:rPr>
         <w:t xml:space="preserve">), </w:t>
       </w:r>
       <w:proofErr w:type="spellStart"/>
       <w:r>
-        <w:t>есл</w:t>
-      </w:r>
-      <w:r>
-        <w:t>и</w:t>
-      </w:r>
-      <w:r>
-        <w:rPr>
-          <w:i/>
+        <w:rPr>
+          <w:rFonts w:ascii="Times New Roman" w:hAnsi="Times New Roman" w:cs="Times New Roman"/>
+          <w:sz w:val="28"/>
+          <w:szCs w:val="28"/>
+        </w:rPr>
+        <w:t>если</w:t>
+      </w:r>
+      <w:r>
+        <w:rPr>
+          <w:rFonts w:ascii="Times New Roman" w:hAnsi="Times New Roman" w:cs="Times New Roman"/>
+          <w:i/>
+          <w:sz w:val="28"/>
+          <w:szCs w:val="28"/>
         </w:rPr>
         <w:t>χ</w:t>
       </w:r>
       <w:proofErr w:type="spellEnd"/>
       <w:r>
         <w:rPr>
-          <w:i/>
-        </w:rPr>
-        <w:t xml:space="preserve"> = 0, </w:t>
-      </w:r>
-      <w:proofErr w:type="spellStart"/>
-      <w:r>
-        <w:t>или</w:t>
-      </w:r>
-      <w:proofErr w:type="spellEnd"/>
-      <w:r>
-        <w:rPr>
-          <w:i/>
-        </w:rPr>
-        <w:t xml:space="preserve"> </w:t>
-      </w:r>
-      <w:proofErr w:type="spellStart"/>
-      <w:r>
-        <w:rPr>
-          <w:i/>
-        </w:rPr>
-        <w:t>с</w:t>
-      </w:r>
-      <w:r>
-        <w:rPr>
-          <w:i/>
-          <w:vertAlign w:val="subscript"/>
-        </w:rPr>
-        <w:t>i</w:t>
-      </w:r>
-      <w:proofErr w:type="spellEnd"/>
-      <w:r>
-        <w:rPr>
-          <w:i/>
-        </w:rPr>
-        <w:t xml:space="preserve">' = </w:t>
-      </w:r>
-      <w:r>
-        <w:rPr>
-          <w:i/>
-        </w:rPr>
-        <w:t>c</w:t>
-      </w:r>
-      <w:r>
-        <w:rPr>
-          <w:i/>
-          <w:vertAlign w:val="subscript"/>
-        </w:rPr>
-        <w:t>i</w:t>
-      </w:r>
-      <w:r>
-        <w:rPr>
-          <w:i/>
-        </w:rPr>
-        <w:t xml:space="preserve"> - </w:t>
-      </w:r>
-      <w:proofErr w:type="spellStart"/>
-      <w:r>
-        <w:t>χ</w:t>
-      </w:r>
-      <w:r>
-        <w:rPr>
-          <w:i/>
-        </w:rPr>
-        <w:t>·</w:t>
-      </w:r>
-      <w:r>
-        <w:rPr>
-          <w:i/>
-        </w:rPr>
-        <w:t>r</w:t>
-      </w:r>
-      <w:proofErr w:type="spellEnd"/>
-      <w:r>
-        <w:rPr>
-          <w:i/>
-        </w:rPr>
-        <w:t>·(</w:t>
-      </w:r>
-      <w:proofErr w:type="spellStart"/>
-      <w:r>
-        <w:rPr>
-          <w:i/>
-        </w:rPr>
-        <w:t>с</w:t>
-      </w:r>
-      <w:r>
-        <w:rPr>
-          <w:i/>
-          <w:vertAlign w:val="subscript"/>
-        </w:rPr>
-        <w:t>i</w:t>
-      </w:r>
-      <w:proofErr w:type="spellEnd"/>
-      <w:r>
-        <w:rPr>
-          <w:i/>
-        </w:rPr>
-        <w:t xml:space="preserve"> – </w:t>
-      </w:r>
-      <w:proofErr w:type="spellStart"/>
-      <w:r>
-        <w:rPr>
-          <w:i/>
-        </w:rPr>
-        <w:t>a</w:t>
-      </w:r>
-      <w:r>
-        <w:rPr>
-          <w:i/>
-          <w:vertAlign w:val="subscript"/>
-        </w:rPr>
-        <w:t>i</w:t>
-      </w:r>
-      <w:proofErr w:type="spellEnd"/>
-      <w:r>
-        <w:rPr>
-          <w:i/>
-        </w:rPr>
-        <w:t xml:space="preserve">), </w:t>
-      </w:r>
-      <w:proofErr w:type="spellStart"/>
-      <w:r>
-        <w:t>если</w:t>
-      </w:r>
-      <w:r>
-        <w:rPr>
-          <w:i/>
-        </w:rPr>
-        <w:t>χ</w:t>
-      </w:r>
-      <w:proofErr w:type="spellEnd"/>
-      <w:r>
-        <w:rPr>
-          <w:i/>
+          <w:rFonts w:ascii="Times New Roman" w:hAnsi="Times New Roman" w:cs="Times New Roman"/>
+          <w:i/>
+          <w:sz w:val="28"/>
+          <w:szCs w:val="28"/>
         </w:rPr>
         <w:t xml:space="preserve"> = 1,</w:t>
       </w:r>
@@ -3272,45 +4273,68 @@
         <w:spacing w:line="360" w:lineRule="auto"/>
         <w:jc w:val="both"/>
         <w:rPr>
-          <w:lang w:val="ru-RU"/>
-        </w:rPr>
-      </w:pPr>
-      <w:r>
-        <w:rPr>
-          <w:lang w:val="ru-RU"/>
-        </w:rPr>
-        <w:lastRenderedPageBreak/>
+          <w:rFonts w:ascii="Times New Roman" w:hAnsi="Times New Roman" w:cs="Times New Roman"/>
+          <w:sz w:val="28"/>
+          <w:szCs w:val="28"/>
+          <w:lang w:val="ru-RU"/>
+        </w:rPr>
+      </w:pPr>
+      <w:r>
+        <w:rPr>
+          <w:rFonts w:ascii="Times New Roman" w:hAnsi="Times New Roman" w:cs="Times New Roman"/>
+          <w:sz w:val="28"/>
+          <w:szCs w:val="28"/>
+          <w:lang w:val="ru-RU"/>
+        </w:rPr>
         <w:t xml:space="preserve">где </w:t>
       </w:r>
       <w:r>
+        <w:rPr>
+          <w:rFonts w:ascii="Times New Roman" w:hAnsi="Times New Roman" w:cs="Times New Roman"/>
+          <w:sz w:val="28"/>
+          <w:szCs w:val="28"/>
+        </w:rPr>
         <w:t>χ</w:t>
       </w:r>
       <w:r>
         <w:rPr>
-          <w:rFonts w:ascii="Symbol" w:hAnsi="Symbol"/>
+          <w:rFonts w:ascii="Times New Roman" w:hAnsi="Times New Roman" w:cs="Times New Roman"/>
+          <w:sz w:val="28"/>
+          <w:szCs w:val="28"/>
         </w:rPr>
         <w:t></w:t>
       </w:r>
       <w:r>
         <w:rPr>
+          <w:rFonts w:ascii="Times New Roman" w:hAnsi="Times New Roman" w:cs="Times New Roman"/>
+          <w:sz w:val="28"/>
+          <w:szCs w:val="28"/>
           <w:lang w:val="ru-RU"/>
         </w:rPr>
         <w:t xml:space="preserve">{0, 1} – случайная величина, выбираемая при каждой мутации, которая определяет направление мутации;  </w:t>
       </w:r>
       <w:r>
         <w:rPr>
-          <w:i/>
+          <w:rFonts w:ascii="Times New Roman" w:hAnsi="Times New Roman" w:cs="Times New Roman"/>
+          <w:i/>
+          <w:sz w:val="28"/>
+          <w:szCs w:val="28"/>
         </w:rPr>
         <w:t>r</w:t>
       </w:r>
       <w:r>
         <w:rPr>
-          <w:rFonts w:ascii="Symbol" w:hAnsi="Symbol"/>
+          <w:rFonts w:ascii="Times New Roman" w:hAnsi="Times New Roman" w:cs="Times New Roman"/>
+          <w:sz w:val="28"/>
+          <w:szCs w:val="28"/>
         </w:rPr>
         <w:t></w:t>
       </w:r>
       <w:r>
         <w:rPr>
+          <w:rFonts w:ascii="Times New Roman" w:hAnsi="Times New Roman" w:cs="Times New Roman"/>
+          <w:sz w:val="28"/>
+          <w:szCs w:val="28"/>
           <w:lang w:val="ru-RU"/>
         </w:rPr>
         <w:t>[0,1] – случайная величина, выбираемая при каждой мутации, которая определяет силу мутации.</w:t>
@@ -3325,12 +4349,18 @@
         <w:ind w:firstLine="709"/>
         <w:jc w:val="center"/>
         <w:rPr>
+          <w:rFonts w:ascii="Times New Roman" w:hAnsi="Times New Roman" w:cs="Times New Roman"/>
+          <w:sz w:val="28"/>
+          <w:szCs w:val="28"/>
           <w:highlight w:val="yellow"/>
           <w:lang w:val="ru-RU"/>
         </w:rPr>
       </w:pPr>
       <w:r>
         <w:rPr>
+          <w:rFonts w:ascii="Times New Roman" w:hAnsi="Times New Roman" w:cs="Times New Roman"/>
+          <w:sz w:val="28"/>
+          <w:szCs w:val="28"/>
           <w:highlight w:val="yellow"/>
           <w:lang w:val="ru-RU"/>
         </w:rPr>
@@ -3346,6 +4376,9 @@
         <w:ind w:firstLine="709"/>
         <w:jc w:val="center"/>
         <w:rPr>
+          <w:rFonts w:ascii="Times New Roman" w:hAnsi="Times New Roman" w:cs="Times New Roman"/>
+          <w:sz w:val="28"/>
+          <w:szCs w:val="28"/>
           <w:highlight w:val="yellow"/>
           <w:lang w:val="ru-RU"/>
         </w:rPr>
@@ -3353,6 +4386,9 @@
       <w:proofErr w:type="gramStart"/>
       <w:r>
         <w:rPr>
+          <w:rFonts w:ascii="Times New Roman" w:hAnsi="Times New Roman" w:cs="Times New Roman"/>
+          <w:sz w:val="28"/>
+          <w:szCs w:val="28"/>
           <w:highlight w:val="yellow"/>
           <w:lang w:val="ru-RU"/>
         </w:rPr>
@@ -3369,12 +4405,18 @@
         <w:ind w:firstLine="709"/>
         <w:jc w:val="center"/>
         <w:rPr>
+          <w:rFonts w:ascii="Times New Roman" w:hAnsi="Times New Roman" w:cs="Times New Roman"/>
+          <w:sz w:val="28"/>
+          <w:szCs w:val="28"/>
           <w:lang w:val="ru-RU"/>
         </w:rPr>
       </w:pPr>
       <w:proofErr w:type="gramStart"/>
       <w:r>
         <w:rPr>
+          <w:rFonts w:ascii="Times New Roman" w:hAnsi="Times New Roman" w:cs="Times New Roman"/>
+          <w:sz w:val="28"/>
+          <w:szCs w:val="28"/>
           <w:highlight w:val="yellow"/>
           <w:lang w:val="ru-RU"/>
         </w:rPr>
@@ -3391,12 +4433,18 @@
         <w:ind w:firstLine="709"/>
         <w:jc w:val="center"/>
         <w:rPr>
-          <w:lang w:val="ru-RU"/>
-        </w:rPr>
-      </w:pPr>
-      <w:proofErr w:type="spellStart"/>
-      <w:r>
-        <w:rPr>
+          <w:rFonts w:ascii="Times New Roman" w:hAnsi="Times New Roman" w:cs="Times New Roman"/>
+          <w:sz w:val="28"/>
+          <w:szCs w:val="28"/>
+          <w:lang w:val="ru-RU"/>
+        </w:rPr>
+      </w:pPr>
+      <w:proofErr w:type="spellStart"/>
+      <w:r>
+        <w:rPr>
+          <w:rFonts w:ascii="Times New Roman" w:hAnsi="Times New Roman" w:cs="Times New Roman"/>
+          <w:sz w:val="28"/>
+          <w:szCs w:val="28"/>
           <w:highlight w:val="red"/>
           <w:lang w:val="ru-RU"/>
         </w:rPr>
@@ -3413,11 +4461,12 @@
         <w:ind w:firstLine="709"/>
         <w:jc w:val="center"/>
         <w:rPr>
-          <w:lang w:val="ru-RU"/>
-        </w:rPr>
-      </w:pPr>
-      <w:bookmarkStart w:id="0" w:name="_GoBack"/>
-      <w:bookmarkEnd w:id="0"/>
+          <w:rFonts w:ascii="Times New Roman" w:hAnsi="Times New Roman" w:cs="Times New Roman"/>
+          <w:sz w:val="28"/>
+          <w:szCs w:val="28"/>
+          <w:lang w:val="ru-RU"/>
+        </w:rPr>
+      </w:pPr>
     </w:p>
     <w:p>
       <w:pPr>
@@ -3428,6 +4477,9 @@
         <w:ind w:firstLine="709"/>
         <w:jc w:val="both"/>
         <w:rPr>
+          <w:rFonts w:ascii="Times New Roman" w:hAnsi="Times New Roman" w:cs="Times New Roman"/>
+          <w:sz w:val="28"/>
+          <w:szCs w:val="28"/>
           <w:lang w:val="ru-RU"/>
         </w:rPr>
       </w:pPr>
@@ -3439,33 +4491,27 @@
         <w:jc w:val="both"/>
         <w:rPr>
           <w:rStyle w:val="A20"/>
-          <w:sz w:val="28"/>
-          <w:szCs w:val="28"/>
-          <w:lang w:val="ru-RU"/>
-        </w:rPr>
-      </w:pPr>
-      <w:r>
-        <w:rPr>
-          <w:rStyle w:val="A20"/>
-          <w:sz w:val="28"/>
-          <w:szCs w:val="28"/>
-          <w:lang w:val="ru-RU"/>
-        </w:rPr>
-        <w:t>Чтобы</w:t>
-      </w:r>
-      <w:r>
-        <w:rPr>
-          <w:rStyle w:val="A20"/>
-          <w:sz w:val="28"/>
-          <w:szCs w:val="28"/>
-          <w:lang w:val="ru-RU"/>
-        </w:rPr>
-        <w:t xml:space="preserve"> смешать генетический материал с разных островов применяется функция миграции. Так как миграция </w:t>
+          <w:rFonts w:ascii="Times New Roman" w:hAnsi="Times New Roman" w:cs="Times New Roman"/>
+          <w:sz w:val="28"/>
+          <w:szCs w:val="28"/>
+          <w:lang w:val="ru-RU"/>
+        </w:rPr>
+      </w:pPr>
+      <w:r>
+        <w:rPr>
+          <w:rStyle w:val="A20"/>
+          <w:rFonts w:ascii="Times New Roman" w:hAnsi="Times New Roman" w:cs="Times New Roman"/>
+          <w:sz w:val="28"/>
+          <w:szCs w:val="28"/>
+          <w:lang w:val="ru-RU"/>
+        </w:rPr>
+        <w:t xml:space="preserve">Чтобы смешать генетический материал с разных островов применяется функция миграции. Так как миграция </w:t>
       </w:r>
       <w:proofErr w:type="gramStart"/>
       <w:r>
         <w:rPr>
           <w:rStyle w:val="A20"/>
+          <w:rFonts w:ascii="Times New Roman" w:hAnsi="Times New Roman" w:cs="Times New Roman"/>
           <w:sz w:val="28"/>
           <w:szCs w:val="28"/>
           <w:lang w:val="ru-RU"/>
@@ -3476,6 +4522,7 @@
       <w:r>
         <w:rPr>
           <w:rStyle w:val="A20"/>
+          <w:rFonts w:ascii="Times New Roman" w:hAnsi="Times New Roman" w:cs="Times New Roman"/>
           <w:sz w:val="28"/>
           <w:szCs w:val="28"/>
           <w:lang w:val="ru-RU"/>
@@ -3485,6 +4532,7 @@
       <w:r>
         <w:rPr>
           <w:rStyle w:val="A20"/>
+          <w:rFonts w:ascii="Times New Roman" w:hAnsi="Times New Roman" w:cs="Times New Roman"/>
           <w:i/>
           <w:iCs/>
           <w:sz w:val="28"/>
@@ -3495,6 +4543,7 @@
       <w:r>
         <w:rPr>
           <w:rStyle w:val="A20"/>
+          <w:rFonts w:ascii="Times New Roman" w:hAnsi="Times New Roman" w:cs="Times New Roman"/>
           <w:i/>
           <w:iCs/>
           <w:sz w:val="28"/>
@@ -3506,25 +4555,18 @@
       <w:r>
         <w:rPr>
           <w:rStyle w:val="A20"/>
-          <w:sz w:val="28"/>
-          <w:szCs w:val="28"/>
-          <w:lang w:val="ru-RU"/>
-        </w:rPr>
-        <w:t>блоки (острова) не могут быть синхронизированы без потери прои</w:t>
-      </w:r>
-      <w:r>
-        <w:rPr>
-          <w:rStyle w:val="A20"/>
-          <w:sz w:val="28"/>
-          <w:szCs w:val="28"/>
-          <w:lang w:val="ru-RU"/>
-        </w:rPr>
-        <w:t xml:space="preserve">зводительности, процесс миграции выполняется асинхронно, то есть не </w:t>
+          <w:rFonts w:ascii="Times New Roman" w:hAnsi="Times New Roman" w:cs="Times New Roman"/>
+          <w:sz w:val="28"/>
+          <w:szCs w:val="28"/>
+          <w:lang w:val="ru-RU"/>
+        </w:rPr>
+        <w:t xml:space="preserve">блоки (острова) не могут быть синхронизированы без потери производительности, процесс миграции выполняется асинхронно, то есть не </w:t>
       </w:r>
       <w:proofErr w:type="gramStart"/>
       <w:r>
         <w:rPr>
           <w:rStyle w:val="A20"/>
+          <w:rFonts w:ascii="Times New Roman" w:hAnsi="Times New Roman" w:cs="Times New Roman"/>
           <w:sz w:val="28"/>
           <w:szCs w:val="28"/>
           <w:lang w:val="ru-RU"/>
@@ -3535,6 +4577,7 @@
       <w:r>
         <w:rPr>
           <w:rStyle w:val="A20"/>
+          <w:rFonts w:ascii="Times New Roman" w:hAnsi="Times New Roman" w:cs="Times New Roman"/>
           <w:sz w:val="28"/>
           <w:szCs w:val="28"/>
           <w:lang w:val="ru-RU"/>
@@ -3544,6 +4587,7 @@
       <w:r>
         <w:rPr>
           <w:rStyle w:val="A20"/>
+          <w:rFonts w:ascii="Times New Roman" w:hAnsi="Times New Roman" w:cs="Times New Roman"/>
           <w:sz w:val="28"/>
           <w:szCs w:val="28"/>
           <w:lang w:val="ru-RU"/>
@@ -3555,6 +4599,7 @@
       <w:r>
         <w:rPr>
           <w:rStyle w:val="A20"/>
+          <w:rFonts w:ascii="Times New Roman" w:hAnsi="Times New Roman" w:cs="Times New Roman"/>
           <w:sz w:val="28"/>
           <w:szCs w:val="28"/>
           <w:lang w:val="ru-RU"/>
@@ -3565,20 +4610,12 @@
       <w:r>
         <w:rPr>
           <w:rStyle w:val="A20"/>
-          <w:sz w:val="28"/>
-          <w:szCs w:val="28"/>
-          <w:lang w:val="ru-RU"/>
-        </w:rPr>
-        <w:t xml:space="preserve"> таких как генетиче</w:t>
-      </w:r>
-      <w:r>
-        <w:rPr>
-          <w:rStyle w:val="A20"/>
-          <w:sz w:val="28"/>
-          <w:szCs w:val="28"/>
-          <w:lang w:val="ru-RU"/>
-        </w:rPr>
-        <w:t>ский алгоритм.</w:t>
+          <w:rFonts w:ascii="Times New Roman" w:hAnsi="Times New Roman" w:cs="Times New Roman"/>
+          <w:sz w:val="28"/>
+          <w:szCs w:val="28"/>
+          <w:lang w:val="ru-RU"/>
+        </w:rPr>
+        <w:t xml:space="preserve"> таких как генетический алгоритм.</w:t>
       </w:r>
     </w:p>
     <w:p>
@@ -3588,14 +4625,16 @@
         <w:jc w:val="both"/>
         <w:rPr>
           <w:rStyle w:val="A20"/>
-          <w:sz w:val="28"/>
-          <w:szCs w:val="28"/>
-          <w:lang w:val="ru-RU"/>
-        </w:rPr>
-      </w:pPr>
-      <w:r>
-        <w:rPr>
-          <w:rStyle w:val="A20"/>
+          <w:rFonts w:ascii="Times New Roman" w:hAnsi="Times New Roman" w:cs="Times New Roman"/>
+          <w:sz w:val="28"/>
+          <w:szCs w:val="28"/>
+          <w:lang w:val="ru-RU"/>
+        </w:rPr>
+      </w:pPr>
+      <w:r>
+        <w:rPr>
+          <w:rStyle w:val="A20"/>
+          <w:rFonts w:ascii="Times New Roman" w:hAnsi="Times New Roman" w:cs="Times New Roman"/>
           <w:sz w:val="28"/>
           <w:szCs w:val="28"/>
           <w:lang w:val="ru-RU"/>
@@ -3606,6 +4645,7 @@
       <w:r>
         <w:rPr>
           <w:rStyle w:val="A20"/>
+          <w:rFonts w:ascii="Times New Roman" w:hAnsi="Times New Roman" w:cs="Times New Roman"/>
           <w:sz w:val="28"/>
           <w:szCs w:val="28"/>
           <w:lang w:val="ru-RU"/>
@@ -3616,6 +4656,7 @@
       <w:r>
         <w:rPr>
           <w:rStyle w:val="A20"/>
+          <w:rFonts w:ascii="Times New Roman" w:hAnsi="Times New Roman" w:cs="Times New Roman"/>
           <w:sz w:val="28"/>
           <w:szCs w:val="28"/>
           <w:lang w:val="ru-RU"/>
@@ -3626,6 +4667,7 @@
       <w:r>
         <w:rPr>
           <w:rStyle w:val="A20"/>
+          <w:rFonts w:ascii="Times New Roman" w:hAnsi="Times New Roman" w:cs="Times New Roman"/>
           <w:sz w:val="28"/>
           <w:szCs w:val="28"/>
           <w:lang w:val="ru-RU"/>
@@ -3636,6 +4678,7 @@
       <w:r>
         <w:rPr>
           <w:rStyle w:val="A20"/>
+          <w:rFonts w:ascii="Times New Roman" w:hAnsi="Times New Roman" w:cs="Times New Roman"/>
           <w:sz w:val="28"/>
           <w:szCs w:val="28"/>
           <w:lang w:val="ru-RU"/>
@@ -3648,15 +4691,23 @@
         <w:spacing w:line="360" w:lineRule="auto"/>
         <w:contextualSpacing/>
         <w:jc w:val="center"/>
-      </w:pPr>
-      <w:r>
-        <w:rPr>
+        <w:rPr>
+          <w:rFonts w:ascii="Times New Roman" w:hAnsi="Times New Roman" w:cs="Times New Roman"/>
+          <w:sz w:val="28"/>
+          <w:szCs w:val="28"/>
+        </w:rPr>
+      </w:pPr>
+      <w:r>
+        <w:rPr>
+          <w:rFonts w:ascii="Times New Roman" w:hAnsi="Times New Roman" w:cs="Times New Roman"/>
           <w:noProof/>
+          <w:sz w:val="28"/>
+          <w:szCs w:val="28"/>
           <w:lang w:val="ru-RU" w:eastAsia="ru-RU" w:bidi="ar-SA"/>
         </w:rPr>
         <w:lastRenderedPageBreak/>
         <w:drawing>
-          <wp:inline distT="0" distB="0" distL="0" distR="0">
+          <wp:inline distT="0" distB="0" distL="0" distR="0" wp14:anchorId="48DA8E19" wp14:editId="038A3153">
             <wp:extent cx="4705350" cy="4457700"/>
             <wp:effectExtent l="0" t="0" r="0" b="0"/>
             <wp:docPr id="4" name="Picture"/>
@@ -3707,23 +4758,39 @@
         <w:contextualSpacing/>
         <w:jc w:val="center"/>
         <w:rPr>
-          <w:lang w:val="ru-RU"/>
-        </w:rPr>
-      </w:pPr>
-      <w:r>
-        <w:rPr>
-          <w:lang w:val="ru-RU"/>
-        </w:rPr>
-        <w:t xml:space="preserve">Рисунок 9 – Схема турнирного отбора с </w:t>
-      </w:r>
-      <w:proofErr w:type="spellStart"/>
-      <w:r>
-        <w:rPr>
-          <w:lang w:val="ru-RU"/>
-        </w:rPr>
-        <w:t>кроссовером</w:t>
-      </w:r>
-      <w:proofErr w:type="spellEnd"/>
+          <w:rFonts w:ascii="Times New Roman" w:hAnsi="Times New Roman" w:cs="Times New Roman"/>
+          <w:sz w:val="28"/>
+          <w:szCs w:val="28"/>
+          <w:lang w:val="ru-RU"/>
+        </w:rPr>
+      </w:pPr>
+      <w:r>
+        <w:rPr>
+          <w:rFonts w:ascii="Times New Roman" w:hAnsi="Times New Roman" w:cs="Times New Roman"/>
+          <w:sz w:val="28"/>
+          <w:szCs w:val="28"/>
+          <w:lang w:val="ru-RU"/>
+        </w:rPr>
+        <w:t>Рисунок 9 – Схема турнирного отбора с кросс</w:t>
+      </w:r>
+      <w:r>
+        <w:rPr>
+          <w:rFonts w:ascii="Times New Roman" w:hAnsi="Times New Roman" w:cs="Times New Roman"/>
+          <w:sz w:val="28"/>
+          <w:szCs w:val="28"/>
+          <w:lang w:val="ru-RU"/>
+        </w:rPr>
+        <w:t>инг</w:t>
+      </w:r>
+      <w:r>
+        <w:rPr>
+          <w:rFonts w:ascii="Times New Roman" w:hAnsi="Times New Roman" w:cs="Times New Roman"/>
+          <w:sz w:val="28"/>
+          <w:szCs w:val="28"/>
+          <w:lang w:val="ru-RU"/>
+        </w:rPr>
+        <w:t>овером</w:t>
+      </w:r>
     </w:p>
     <w:p>
       <w:pPr>
@@ -3733,44 +4800,47 @@
         <w:jc w:val="both"/>
         <w:rPr>
           <w:rStyle w:val="A20"/>
-          <w:sz w:val="28"/>
-          <w:szCs w:val="28"/>
-          <w:lang w:val="ru-RU"/>
-        </w:rPr>
-      </w:pPr>
-      <w:r>
-        <w:rPr>
-          <w:rStyle w:val="A20"/>
-          <w:sz w:val="28"/>
-          <w:szCs w:val="28"/>
-          <w:lang w:val="ru-RU"/>
-        </w:rPr>
-        <w:t xml:space="preserve">Потоки  сгруппированы в пары с помощью общих переменных и барьеров, так чтобы </w:t>
-      </w:r>
-      <w:proofErr w:type="spellStart"/>
-      <w:r>
-        <w:rPr>
-          <w:rStyle w:val="A20"/>
-          <w:sz w:val="28"/>
-          <w:szCs w:val="28"/>
-          <w:lang w:val="ru-RU"/>
-        </w:rPr>
-        <w:t>кроссовер</w:t>
-      </w:r>
-      <w:proofErr w:type="spellEnd"/>
-      <w:r>
-        <w:rPr>
-          <w:rStyle w:val="A20"/>
-          <w:sz w:val="28"/>
-          <w:szCs w:val="28"/>
-          <w:lang w:val="ru-RU"/>
-        </w:rPr>
-        <w:t xml:space="preserve"> мог </w:t>
+          <w:rFonts w:ascii="Times New Roman" w:hAnsi="Times New Roman" w:cs="Times New Roman"/>
+          <w:sz w:val="28"/>
+          <w:szCs w:val="28"/>
+          <w:lang w:val="ru-RU"/>
+        </w:rPr>
+      </w:pPr>
+      <w:r>
+        <w:rPr>
+          <w:rStyle w:val="A20"/>
+          <w:rFonts w:ascii="Times New Roman" w:hAnsi="Times New Roman" w:cs="Times New Roman"/>
+          <w:sz w:val="28"/>
+          <w:szCs w:val="28"/>
+          <w:lang w:val="ru-RU"/>
+        </w:rPr>
+        <w:t>Потоки  сгруппированы в пары с помощью общих переменных и барьеров, так чтобы кросс</w:t>
+      </w:r>
+      <w:r>
+        <w:rPr>
+          <w:rStyle w:val="A20"/>
+          <w:rFonts w:ascii="Times New Roman" w:hAnsi="Times New Roman" w:cs="Times New Roman"/>
+          <w:sz w:val="28"/>
+          <w:szCs w:val="28"/>
+          <w:lang w:val="ru-RU"/>
+        </w:rPr>
+        <w:t>инг</w:t>
+      </w:r>
+      <w:r>
+        <w:rPr>
+          <w:rStyle w:val="A20"/>
+          <w:rFonts w:ascii="Times New Roman" w:hAnsi="Times New Roman" w:cs="Times New Roman"/>
+          <w:sz w:val="28"/>
+          <w:szCs w:val="28"/>
+          <w:lang w:val="ru-RU"/>
+        </w:rPr>
+        <w:t xml:space="preserve">овер мог </w:t>
       </w:r>
       <w:proofErr w:type="gramStart"/>
       <w:r>
         <w:rPr>
           <w:rStyle w:val="A20"/>
+          <w:rFonts w:ascii="Times New Roman" w:hAnsi="Times New Roman" w:cs="Times New Roman"/>
           <w:sz w:val="28"/>
           <w:szCs w:val="28"/>
           <w:lang w:val="ru-RU"/>
@@ -3781,54 +4851,38 @@
       <w:r>
         <w:rPr>
           <w:rStyle w:val="A20"/>
-          <w:sz w:val="28"/>
-          <w:szCs w:val="28"/>
-          <w:lang w:val="ru-RU"/>
-        </w:rPr>
-        <w:t xml:space="preserve"> параллельно для</w:t>
-      </w:r>
-      <w:r>
-        <w:rPr>
-          <w:rStyle w:val="A20"/>
-          <w:sz w:val="28"/>
-          <w:szCs w:val="28"/>
-          <w:lang w:val="ru-RU"/>
-        </w:rPr>
-        <w:t xml:space="preserve"> целой популяции острова. Во-первых, каждый поток из пары случайным образом выбирает одного родителя, чтобы выполнить </w:t>
-      </w:r>
-      <w:proofErr w:type="spellStart"/>
-      <w:r>
-        <w:rPr>
-          <w:rStyle w:val="A20"/>
-          <w:sz w:val="28"/>
-          <w:szCs w:val="28"/>
-          <w:lang w:val="ru-RU"/>
-        </w:rPr>
-        <w:t>кроссовер</w:t>
-      </w:r>
-      <w:proofErr w:type="spellEnd"/>
-      <w:r>
-        <w:rPr>
-          <w:rStyle w:val="A20"/>
-          <w:sz w:val="28"/>
-          <w:szCs w:val="28"/>
-          <w:lang w:val="ru-RU"/>
-        </w:rPr>
-        <w:t xml:space="preserve"> и фитнес функцию для сравнения. Затем индекс лучшего записывается в общую память (общий массив 1), чтобы уведомит другой поток в</w:t>
-      </w:r>
-      <w:r>
-        <w:rPr>
-          <w:rStyle w:val="A20"/>
-          <w:sz w:val="28"/>
-          <w:szCs w:val="28"/>
-          <w:lang w:val="ru-RU"/>
-        </w:rPr>
-        <w:t xml:space="preserve"> паре о более </w:t>
+          <w:rFonts w:ascii="Times New Roman" w:hAnsi="Times New Roman" w:cs="Times New Roman"/>
+          <w:sz w:val="28"/>
+          <w:szCs w:val="28"/>
+          <w:lang w:val="ru-RU"/>
+        </w:rPr>
+        <w:t xml:space="preserve"> параллельно для целой популяции острова. Во-первых, каждый поток из пары случайным образом выбирает одного родителя, чтобы выполнить кросс</w:t>
+      </w:r>
+      <w:r>
+        <w:rPr>
+          <w:rStyle w:val="A20"/>
+          <w:rFonts w:ascii="Times New Roman" w:hAnsi="Times New Roman" w:cs="Times New Roman"/>
+          <w:sz w:val="28"/>
+          <w:szCs w:val="28"/>
+          <w:lang w:val="ru-RU"/>
+        </w:rPr>
+        <w:t>инг</w:t>
+      </w:r>
+      <w:r>
+        <w:rPr>
+          <w:rStyle w:val="A20"/>
+          <w:rFonts w:ascii="Times New Roman" w:hAnsi="Times New Roman" w:cs="Times New Roman"/>
+          <w:sz w:val="28"/>
+          <w:szCs w:val="28"/>
+          <w:lang w:val="ru-RU"/>
+        </w:rPr>
+        <w:t xml:space="preserve">овер и фитнес функцию для сравнения. Затем индекс лучшего записывается в общую память (общий массив 1), чтобы уведомит другой поток в паре о более </w:t>
       </w:r>
       <w:proofErr w:type="gramStart"/>
       <w:r>
         <w:rPr>
           <w:rStyle w:val="A20"/>
+          <w:rFonts w:ascii="Times New Roman" w:hAnsi="Times New Roman" w:cs="Times New Roman"/>
           <w:sz w:val="28"/>
           <w:szCs w:val="28"/>
           <w:lang w:val="ru-RU"/>
@@ -3839,6 +4893,7 @@
       <w:r>
         <w:rPr>
           <w:rStyle w:val="A20"/>
+          <w:rFonts w:ascii="Times New Roman" w:hAnsi="Times New Roman" w:cs="Times New Roman"/>
           <w:sz w:val="28"/>
           <w:szCs w:val="28"/>
           <w:lang w:val="ru-RU"/>
@@ -3848,32 +4903,33 @@
       <w:r>
         <w:rPr>
           <w:rStyle w:val="A20"/>
+          <w:rFonts w:ascii="Times New Roman" w:hAnsi="Times New Roman" w:cs="Times New Roman"/>
           <w:sz w:val="28"/>
           <w:szCs w:val="28"/>
           <w:lang w:val="ru-RU"/>
         </w:rPr>
         <w:softHyphen/>
-        <w:t xml:space="preserve">тнере для выполнения </w:t>
-      </w:r>
-      <w:proofErr w:type="spellStart"/>
-      <w:r>
-        <w:rPr>
-          <w:rStyle w:val="A20"/>
-          <w:sz w:val="28"/>
-          <w:szCs w:val="28"/>
-          <w:lang w:val="ru-RU"/>
-        </w:rPr>
-        <w:t>кроссовера</w:t>
-      </w:r>
-      <w:proofErr w:type="spellEnd"/>
-      <w:r>
-        <w:rPr>
-          <w:rStyle w:val="A20"/>
-          <w:sz w:val="28"/>
-          <w:szCs w:val="28"/>
-          <w:lang w:val="ru-RU"/>
-        </w:rPr>
-        <w:t>.</w:t>
+        <w:t>тнере для выполнения кросс</w:t>
+      </w:r>
+      <w:r>
+        <w:rPr>
+          <w:rStyle w:val="A20"/>
+          <w:rFonts w:ascii="Times New Roman" w:hAnsi="Times New Roman" w:cs="Times New Roman"/>
+          <w:sz w:val="28"/>
+          <w:szCs w:val="28"/>
+          <w:lang w:val="ru-RU"/>
+        </w:rPr>
+        <w:t>инг</w:t>
+      </w:r>
+      <w:r>
+        <w:rPr>
+          <w:rStyle w:val="A20"/>
+          <w:rFonts w:ascii="Times New Roman" w:hAnsi="Times New Roman" w:cs="Times New Roman"/>
+          <w:sz w:val="28"/>
+          <w:szCs w:val="28"/>
+          <w:lang w:val="ru-RU"/>
+        </w:rPr>
+        <w:t>овера.</w:t>
       </w:r>
     </w:p>
     <w:p>
@@ -3920,17 +4976,7 @@
           <w:szCs w:val="28"/>
           <w:lang w:val="ru-RU"/>
         </w:rPr>
-        <w:t xml:space="preserve"> асинхронно исполь</w:t>
-      </w:r>
-      <w:r>
-        <w:rPr>
-          <w:rStyle w:val="A20"/>
-          <w:rFonts w:ascii="Times New Roman" w:hAnsi="Times New Roman" w:cs="Times New Roman"/>
-          <w:sz w:val="28"/>
-          <w:szCs w:val="28"/>
-          <w:lang w:val="ru-RU"/>
-        </w:rPr>
-        <w:t>зуя оператив</w:t>
+        <w:t xml:space="preserve"> асинхронно используя оператив</w:t>
       </w:r>
       <w:r>
         <w:rPr>
@@ -3994,15 +5040,15 @@
         <w:jc w:val="both"/>
         <w:rPr>
           <w:rStyle w:val="A20"/>
-          <w:rFonts w:cs="Times New Roman"/>
-          <w:sz w:val="28"/>
-          <w:szCs w:val="28"/>
-        </w:rPr>
-      </w:pPr>
-      <w:r>
-        <w:rPr>
-          <w:rStyle w:val="A20"/>
-          <w:rFonts w:cs="Times New Roman"/>
+          <w:rFonts w:ascii="Times New Roman" w:hAnsi="Times New Roman" w:cs="Times New Roman"/>
+          <w:sz w:val="28"/>
+          <w:szCs w:val="28"/>
+        </w:rPr>
+      </w:pPr>
+      <w:r>
+        <w:rPr>
+          <w:rStyle w:val="A20"/>
+          <w:rFonts w:ascii="Times New Roman" w:hAnsi="Times New Roman" w:cs="Times New Roman"/>
           <w:sz w:val="28"/>
           <w:szCs w:val="28"/>
           <w:lang w:val="ru-RU"/>
@@ -4012,7 +5058,7 @@
       <w:r>
         <w:rPr>
           <w:rStyle w:val="A20"/>
-          <w:rFonts w:cs="Times New Roman"/>
+          <w:rFonts w:ascii="Times New Roman" w:hAnsi="Times New Roman" w:cs="Times New Roman"/>
           <w:i/>
           <w:iCs/>
           <w:sz w:val="28"/>
@@ -4023,7 +5069,7 @@
       <w:r>
         <w:rPr>
           <w:rStyle w:val="A20"/>
-          <w:rFonts w:cs="Times New Roman"/>
+          <w:rFonts w:ascii="Times New Roman" w:hAnsi="Times New Roman" w:cs="Times New Roman"/>
           <w:i/>
           <w:iCs/>
           <w:sz w:val="28"/>
@@ -4035,7 +5081,7 @@
       <w:r>
         <w:rPr>
           <w:rStyle w:val="A20"/>
-          <w:rFonts w:cs="Times New Roman"/>
+          <w:rFonts w:ascii="Times New Roman" w:hAnsi="Times New Roman" w:cs="Times New Roman"/>
           <w:sz w:val="28"/>
           <w:szCs w:val="28"/>
           <w:lang w:val="ru-RU"/>
@@ -4045,28 +5091,18 @@
       <w:r>
         <w:rPr>
           <w:rStyle w:val="A20"/>
-          <w:rFonts w:cs="Times New Roman"/>
+          <w:rFonts w:ascii="Times New Roman" w:hAnsi="Times New Roman" w:cs="Times New Roman"/>
           <w:sz w:val="28"/>
           <w:szCs w:val="28"/>
           <w:lang w:val="ru-RU"/>
         </w:rPr>
         <w:softHyphen/>
-        <w:t>щей покинутому ост</w:t>
-      </w:r>
-      <w:r>
-        <w:rPr>
-          <w:rStyle w:val="A20"/>
-          <w:rFonts w:cs="Times New Roman"/>
-          <w:sz w:val="28"/>
-          <w:szCs w:val="28"/>
-          <w:lang w:val="ru-RU"/>
-        </w:rPr>
-        <w:t xml:space="preserve">рову в то время как худшие индивиды </w:t>
-      </w:r>
-      <w:r>
-        <w:rPr>
-          <w:rStyle w:val="A20"/>
-          <w:rFonts w:cs="Times New Roman"/>
+        <w:t xml:space="preserve">щей покинутому острову в то время как худшие индивиды </w:t>
+      </w:r>
+      <w:r>
+        <w:rPr>
+          <w:rStyle w:val="A20"/>
+          <w:rFonts w:ascii="Times New Roman" w:hAnsi="Times New Roman" w:cs="Times New Roman"/>
           <w:i/>
           <w:iCs/>
           <w:sz w:val="28"/>
@@ -4078,7 +5114,7 @@
       <w:r>
         <w:rPr>
           <w:rStyle w:val="A20"/>
-          <w:rFonts w:cs="Times New Roman"/>
+          <w:rFonts w:ascii="Times New Roman" w:hAnsi="Times New Roman" w:cs="Times New Roman"/>
           <w:i/>
           <w:iCs/>
           <w:sz w:val="28"/>
@@ -4090,7 +5126,7 @@
       <w:r>
         <w:rPr>
           <w:rStyle w:val="A20"/>
-          <w:rFonts w:cs="Times New Roman"/>
+          <w:rFonts w:ascii="Times New Roman" w:hAnsi="Times New Roman" w:cs="Times New Roman"/>
           <w:sz w:val="28"/>
           <w:szCs w:val="28"/>
           <w:lang w:val="ru-RU"/>
@@ -4101,7 +5137,7 @@
       <w:r>
         <w:rPr>
           <w:rStyle w:val="A20"/>
-          <w:rFonts w:cs="Times New Roman"/>
+          <w:rFonts w:ascii="Times New Roman" w:hAnsi="Times New Roman" w:cs="Times New Roman"/>
           <w:sz w:val="28"/>
           <w:szCs w:val="28"/>
           <w:lang w:val="ru-RU"/>
@@ -4112,7 +5148,7 @@
       <w:r>
         <w:rPr>
           <w:rStyle w:val="A20"/>
-          <w:rFonts w:cs="Times New Roman"/>
+          <w:rFonts w:ascii="Times New Roman" w:hAnsi="Times New Roman" w:cs="Times New Roman"/>
           <w:sz w:val="28"/>
           <w:szCs w:val="28"/>
           <w:lang w:val="ru-RU"/>
@@ -4124,7 +5160,7 @@
       <w:r>
         <w:rPr>
           <w:rStyle w:val="A20"/>
-          <w:rFonts w:cs="Times New Roman"/>
+          <w:rFonts w:ascii="Times New Roman" w:hAnsi="Times New Roman" w:cs="Times New Roman"/>
           <w:sz w:val="28"/>
           <w:szCs w:val="28"/>
         </w:rPr>
@@ -4134,7 +5170,7 @@
       <w:r>
         <w:rPr>
           <w:rStyle w:val="A20"/>
-          <w:rFonts w:cs="Times New Roman"/>
+          <w:rFonts w:ascii="Times New Roman" w:hAnsi="Times New Roman" w:cs="Times New Roman"/>
           <w:sz w:val="28"/>
           <w:szCs w:val="28"/>
         </w:rPr>
@@ -4144,7 +5180,7 @@
       <w:r>
         <w:rPr>
           <w:rStyle w:val="A20"/>
-          <w:rFonts w:cs="Times New Roman"/>
+          <w:rFonts w:ascii="Times New Roman" w:hAnsi="Times New Roman" w:cs="Times New Roman"/>
           <w:sz w:val="28"/>
           <w:szCs w:val="28"/>
         </w:rPr>
@@ -4153,7 +5189,7 @@
       <w:r>
         <w:rPr>
           <w:rStyle w:val="A20"/>
-          <w:rFonts w:cs="Times New Roman"/>
+          <w:rFonts w:ascii="Times New Roman" w:hAnsi="Times New Roman" w:cs="Times New Roman"/>
           <w:sz w:val="28"/>
           <w:szCs w:val="28"/>
         </w:rPr>
@@ -4164,7 +5200,7 @@
       <w:r>
         <w:rPr>
           <w:rStyle w:val="A20"/>
-          <w:rFonts w:cs="Times New Roman"/>
+          <w:rFonts w:ascii="Times New Roman" w:hAnsi="Times New Roman" w:cs="Times New Roman"/>
           <w:sz w:val="28"/>
           <w:szCs w:val="28"/>
         </w:rPr>
@@ -4174,7 +5210,7 @@
       <w:r>
         <w:rPr>
           <w:rStyle w:val="A20"/>
-          <w:rFonts w:cs="Times New Roman"/>
+          <w:rFonts w:ascii="Times New Roman" w:hAnsi="Times New Roman" w:cs="Times New Roman"/>
           <w:sz w:val="28"/>
           <w:szCs w:val="28"/>
         </w:rPr>
@@ -4184,7 +5220,7 @@
       <w:r>
         <w:rPr>
           <w:rStyle w:val="A20"/>
-          <w:rFonts w:cs="Times New Roman"/>
+          <w:rFonts w:ascii="Times New Roman" w:hAnsi="Times New Roman" w:cs="Times New Roman"/>
           <w:sz w:val="28"/>
           <w:szCs w:val="28"/>
         </w:rPr>
@@ -4194,7 +5230,7 @@
       <w:r>
         <w:rPr>
           <w:rStyle w:val="A20"/>
-          <w:rFonts w:cs="Times New Roman"/>
+          <w:rFonts w:ascii="Times New Roman" w:hAnsi="Times New Roman" w:cs="Times New Roman"/>
           <w:sz w:val="28"/>
           <w:szCs w:val="28"/>
         </w:rPr>
@@ -4204,7 +5240,7 @@
       <w:r>
         <w:rPr>
           <w:rStyle w:val="A20"/>
-          <w:rFonts w:cs="Times New Roman"/>
+          <w:rFonts w:ascii="Times New Roman" w:hAnsi="Times New Roman" w:cs="Times New Roman"/>
           <w:sz w:val="28"/>
           <w:szCs w:val="28"/>
         </w:rPr>
@@ -4214,7 +5250,7 @@
       <w:r>
         <w:rPr>
           <w:rStyle w:val="A20"/>
-          <w:rFonts w:cs="Times New Roman"/>
+          <w:rFonts w:ascii="Times New Roman" w:hAnsi="Times New Roman" w:cs="Times New Roman"/>
           <w:sz w:val="28"/>
           <w:szCs w:val="28"/>
         </w:rPr>
@@ -4224,7 +5260,7 @@
       <w:r>
         <w:rPr>
           <w:rStyle w:val="A20"/>
-          <w:rFonts w:cs="Times New Roman"/>
+          <w:rFonts w:ascii="Times New Roman" w:hAnsi="Times New Roman" w:cs="Times New Roman"/>
           <w:sz w:val="28"/>
           <w:szCs w:val="28"/>
         </w:rPr>
@@ -4234,7 +5270,7 @@
       <w:r>
         <w:rPr>
           <w:rStyle w:val="A20"/>
-          <w:rFonts w:cs="Times New Roman"/>
+          <w:rFonts w:ascii="Times New Roman" w:hAnsi="Times New Roman" w:cs="Times New Roman"/>
           <w:sz w:val="28"/>
           <w:szCs w:val="28"/>
         </w:rPr>
@@ -4244,7 +5280,7 @@
       <w:r>
         <w:rPr>
           <w:rStyle w:val="A20"/>
-          <w:rFonts w:cs="Times New Roman"/>
+          <w:rFonts w:ascii="Times New Roman" w:hAnsi="Times New Roman" w:cs="Times New Roman"/>
           <w:sz w:val="28"/>
           <w:szCs w:val="28"/>
         </w:rPr>
@@ -4254,7 +5290,7 @@
       <w:r>
         <w:rPr>
           <w:rStyle w:val="A20"/>
-          <w:rFonts w:cs="Times New Roman"/>
+          <w:rFonts w:ascii="Times New Roman" w:hAnsi="Times New Roman" w:cs="Times New Roman"/>
           <w:sz w:val="28"/>
           <w:szCs w:val="28"/>
         </w:rPr>
@@ -4264,7 +5300,7 @@
       <w:r>
         <w:rPr>
           <w:rStyle w:val="A20"/>
-          <w:rFonts w:cs="Times New Roman"/>
+          <w:rFonts w:ascii="Times New Roman" w:hAnsi="Times New Roman" w:cs="Times New Roman"/>
           <w:sz w:val="28"/>
           <w:szCs w:val="28"/>
         </w:rPr>
@@ -4277,14 +5313,22 @@
         <w:spacing w:line="360" w:lineRule="auto"/>
         <w:contextualSpacing/>
         <w:jc w:val="center"/>
-      </w:pPr>
-      <w:r>
-        <w:rPr>
+        <w:rPr>
+          <w:rFonts w:ascii="Times New Roman" w:hAnsi="Times New Roman" w:cs="Times New Roman"/>
+          <w:sz w:val="28"/>
+          <w:szCs w:val="28"/>
+        </w:rPr>
+      </w:pPr>
+      <w:r>
+        <w:rPr>
+          <w:rFonts w:ascii="Times New Roman" w:hAnsi="Times New Roman" w:cs="Times New Roman"/>
           <w:noProof/>
+          <w:sz w:val="28"/>
+          <w:szCs w:val="28"/>
           <w:lang w:val="ru-RU" w:eastAsia="ru-RU" w:bidi="ar-SA"/>
         </w:rPr>
         <w:drawing>
-          <wp:inline distT="0" distB="0" distL="0" distR="0">
+          <wp:inline distT="0" distB="0" distL="0" distR="0" wp14:anchorId="6792E144" wp14:editId="08D8DCAD">
             <wp:extent cx="5968365" cy="3048635"/>
             <wp:effectExtent l="0" t="0" r="0" b="0"/>
             <wp:docPr id="5" name="Picture"/>
@@ -4334,41 +5378,91 @@
         <w:spacing w:line="360" w:lineRule="auto"/>
         <w:contextualSpacing/>
         <w:jc w:val="center"/>
-      </w:pPr>
-      <w:proofErr w:type="spellStart"/>
-      <w:r>
+        <w:rPr>
+          <w:rFonts w:ascii="Times New Roman" w:hAnsi="Times New Roman" w:cs="Times New Roman"/>
+          <w:sz w:val="28"/>
+          <w:szCs w:val="28"/>
+        </w:rPr>
+      </w:pPr>
+      <w:proofErr w:type="spellStart"/>
+      <w:r>
+        <w:rPr>
+          <w:rFonts w:ascii="Times New Roman" w:hAnsi="Times New Roman" w:cs="Times New Roman"/>
+          <w:sz w:val="28"/>
+          <w:szCs w:val="28"/>
+        </w:rPr>
         <w:t>Рисунок</w:t>
       </w:r>
       <w:proofErr w:type="spellEnd"/>
       <w:r>
+        <w:rPr>
+          <w:rFonts w:ascii="Times New Roman" w:hAnsi="Times New Roman" w:cs="Times New Roman"/>
+          <w:sz w:val="28"/>
+          <w:szCs w:val="28"/>
+        </w:rPr>
         <w:t xml:space="preserve"> 10 – </w:t>
       </w:r>
       <w:proofErr w:type="spellStart"/>
       <w:r>
+        <w:rPr>
+          <w:rFonts w:ascii="Times New Roman" w:hAnsi="Times New Roman" w:cs="Times New Roman"/>
+          <w:sz w:val="28"/>
+          <w:szCs w:val="28"/>
+        </w:rPr>
         <w:t>Схема</w:t>
       </w:r>
       <w:proofErr w:type="spellEnd"/>
       <w:r>
+        <w:rPr>
+          <w:rFonts w:ascii="Times New Roman" w:hAnsi="Times New Roman" w:cs="Times New Roman"/>
+          <w:sz w:val="28"/>
+          <w:szCs w:val="28"/>
+        </w:rPr>
         <w:t xml:space="preserve"> </w:t>
       </w:r>
       <w:proofErr w:type="spellStart"/>
       <w:r>
+        <w:rPr>
+          <w:rFonts w:ascii="Times New Roman" w:hAnsi="Times New Roman" w:cs="Times New Roman"/>
+          <w:sz w:val="28"/>
+          <w:szCs w:val="28"/>
+        </w:rPr>
         <w:t>миграции</w:t>
       </w:r>
       <w:proofErr w:type="spellEnd"/>
       <w:r>
+        <w:rPr>
+          <w:rFonts w:ascii="Times New Roman" w:hAnsi="Times New Roman" w:cs="Times New Roman"/>
+          <w:sz w:val="28"/>
+          <w:szCs w:val="28"/>
+        </w:rPr>
         <w:t xml:space="preserve"> </w:t>
       </w:r>
       <w:proofErr w:type="spellStart"/>
       <w:r>
+        <w:rPr>
+          <w:rFonts w:ascii="Times New Roman" w:hAnsi="Times New Roman" w:cs="Times New Roman"/>
+          <w:sz w:val="28"/>
+          <w:szCs w:val="28"/>
+        </w:rPr>
         <w:t>между</w:t>
       </w:r>
       <w:proofErr w:type="spellEnd"/>
       <w:r>
+        <w:rPr>
+          <w:rFonts w:ascii="Times New Roman" w:hAnsi="Times New Roman" w:cs="Times New Roman"/>
+          <w:sz w:val="28"/>
+          <w:szCs w:val="28"/>
+        </w:rPr>
         <w:t xml:space="preserve"> </w:t>
       </w:r>
       <w:proofErr w:type="spellStart"/>
       <w:r>
+        <w:rPr>
+          <w:rFonts w:ascii="Times New Roman" w:hAnsi="Times New Roman" w:cs="Times New Roman"/>
+          <w:sz w:val="28"/>
+          <w:szCs w:val="28"/>
+        </w:rPr>
         <w:t>островами</w:t>
       </w:r>
       <w:proofErr w:type="spellEnd"/>
@@ -4377,9 +5471,14 @@
       <w:pPr>
         <w:spacing w:after="200" w:line="276" w:lineRule="auto"/>
         <w:rPr>
+          <w:rFonts w:ascii="Times New Roman" w:hAnsi="Times New Roman" w:cs="Times New Roman"/>
           <w:b/>
-        </w:rPr>
-      </w:pPr>
+          <w:sz w:val="28"/>
+          <w:szCs w:val="28"/>
+        </w:rPr>
+      </w:pPr>
+      <w:bookmarkStart w:id="0" w:name="_GoBack"/>
+      <w:bookmarkEnd w:id="0"/>
     </w:p>
     <w:sectPr>
       <w:pgSz w:w="11906" w:h="16838"/>

--- a/генетические операторы GPU(CUDA)/генетические операторы на GPU (CUDA).docx
+++ b/генетические операторы GPU(CUDA)/генетические операторы на GPU (CUDA).docx
@@ -89,7 +89,19 @@
           <w:szCs w:val="28"/>
           <w:lang w:val="ru-RU"/>
         </w:rPr>
-        <w:t xml:space="preserve"> состоит в том, чтобы запустить механизм развития последовательным способом на центральном процессоре, и когда новое поколе</w:t>
+        <w:t xml:space="preserve"> состоит в том, чтобы запустить механизм развития </w:t>
+      </w:r>
+      <w:bookmarkStart w:id="0" w:name="_GoBack"/>
+      <w:bookmarkEnd w:id="0"/>
+      <w:r>
+        <w:rPr>
+          <w:rStyle w:val="A20"/>
+          <w:rFonts w:ascii="Times New Roman" w:hAnsi="Times New Roman" w:cs="Times New Roman"/>
+          <w:sz w:val="28"/>
+          <w:szCs w:val="28"/>
+          <w:lang w:val="ru-RU"/>
+        </w:rPr>
+        <w:t>последовательным способом на центральном процессоре, и когда новое поколе</w:t>
       </w:r>
       <w:r>
         <w:rPr>
@@ -166,6 +178,7 @@
           <w:rFonts w:ascii="Times New Roman" w:hAnsi="Times New Roman" w:cs="Times New Roman"/>
           <w:sz w:val="28"/>
           <w:szCs w:val="28"/>
+          <w:lang w:val="ru-RU"/>
         </w:rPr>
       </w:pPr>
       <w:r>
@@ -239,7 +252,37 @@
           <w:szCs w:val="28"/>
           <w:lang w:val="ru-RU"/>
         </w:rPr>
-        <w:t xml:space="preserve">. В зависимости от параметров ядра популяции распределяются на несколько блоков (острова) потоков (индивидов). Все потоки на каждом острове читают свои хромосомы из оперативной памяти в быструю память на микросхеме в мультипроцессоре. С этого момента общая память помогает сохранить популяцию острова. Затем процесс развития продолжается с определенным количеством поколений в изоляции, в то время как острова и индивиды эволюционируют на графическом процессоре параллельно. Каждое поколение включает в себя фитнес функцию и отбора индивидов, </w:t>
+        <w:t xml:space="preserve">. В зависимости от параметров ядра популяции распределяются на несколько блоков (острова) потоков (индивидов). Все потоки на каждом острове читают свои хромосомы из оперативной памяти в быструю память на микросхеме в мультипроцессоре. С этого момента общая память помогает сохранить популяцию острова. Затем процесс развития продолжается с определенным количеством поколений в изоляции, в то время как острова и индивиды эволюционируют на графическом процессоре параллельно. Каждое поколение включает в себя фитнес функцию и </w:t>
+      </w:r>
+      <w:r>
+        <w:rPr>
+          <w:rStyle w:val="A20"/>
+          <w:rFonts w:ascii="Times New Roman" w:hAnsi="Times New Roman" w:cs="Times New Roman"/>
+          <w:sz w:val="28"/>
+          <w:szCs w:val="28"/>
+          <w:lang w:val="ru-RU"/>
+        </w:rPr>
+        <w:t>функцию</w:t>
+      </w:r>
+      <w:r>
+        <w:rPr>
+          <w:rStyle w:val="A20"/>
+          <w:rFonts w:ascii="Times New Roman" w:hAnsi="Times New Roman" w:cs="Times New Roman"/>
+          <w:sz w:val="28"/>
+          <w:szCs w:val="28"/>
+          <w:lang w:val="ru-RU"/>
+        </w:rPr>
+        <w:t xml:space="preserve"> </w:t>
+      </w:r>
+      <w:r>
+        <w:rPr>
+          <w:rStyle w:val="A20"/>
+          <w:rFonts w:ascii="Times New Roman" w:hAnsi="Times New Roman" w:cs="Times New Roman"/>
+          <w:sz w:val="28"/>
+          <w:szCs w:val="28"/>
+          <w:lang w:val="ru-RU"/>
+        </w:rPr>
+        <w:t xml:space="preserve">отбора индивидов, </w:t>
       </w:r>
       <w:proofErr w:type="spellStart"/>
       <w:r>
@@ -263,189 +306,60 @@
         </w:rPr>
         <w:t xml:space="preserve"> и мутации. </w:t>
       </w:r>
-      <w:proofErr w:type="spellStart"/>
-      <w:proofErr w:type="gramStart"/>
-      <w:r>
-        <w:rPr>
-          <w:rStyle w:val="A20"/>
-          <w:rFonts w:ascii="Times New Roman" w:hAnsi="Times New Roman" w:cs="Times New Roman"/>
-          <w:sz w:val="28"/>
-          <w:szCs w:val="28"/>
-        </w:rPr>
-        <w:t>Операторы</w:t>
-      </w:r>
-      <w:proofErr w:type="spellEnd"/>
-      <w:r>
-        <w:rPr>
-          <w:rStyle w:val="A20"/>
-          <w:rFonts w:ascii="Times New Roman" w:hAnsi="Times New Roman" w:cs="Times New Roman"/>
-          <w:sz w:val="28"/>
-          <w:szCs w:val="28"/>
+      <w:r>
+        <w:rPr>
+          <w:rStyle w:val="A20"/>
+          <w:rFonts w:ascii="Times New Roman" w:hAnsi="Times New Roman" w:cs="Times New Roman"/>
+          <w:sz w:val="28"/>
+          <w:szCs w:val="28"/>
+          <w:lang w:val="ru-RU"/>
+        </w:rPr>
+        <w:t xml:space="preserve">Операторы разделены барьерами блока </w:t>
+      </w:r>
+      <w:r>
+        <w:rPr>
+          <w:rStyle w:val="A20"/>
+          <w:rFonts w:ascii="Times New Roman" w:hAnsi="Times New Roman" w:cs="Times New Roman"/>
+          <w:i/>
+          <w:iCs/>
+          <w:sz w:val="28"/>
+          <w:szCs w:val="28"/>
+        </w:rPr>
+        <w:t>CUDA</w:t>
+      </w:r>
+      <w:r>
+        <w:rPr>
+          <w:rStyle w:val="A20"/>
+          <w:rFonts w:ascii="Times New Roman" w:hAnsi="Times New Roman" w:cs="Times New Roman"/>
+          <w:i/>
+          <w:iCs/>
+          <w:sz w:val="28"/>
+          <w:szCs w:val="28"/>
+          <w:lang w:val="ru-RU"/>
         </w:rPr>
         <w:t xml:space="preserve"> </w:t>
       </w:r>
-      <w:proofErr w:type="spellStart"/>
-      <w:r>
-        <w:rPr>
-          <w:rStyle w:val="A20"/>
-          <w:rFonts w:ascii="Times New Roman" w:hAnsi="Times New Roman" w:cs="Times New Roman"/>
-          <w:sz w:val="28"/>
-          <w:szCs w:val="28"/>
-        </w:rPr>
-        <w:t>разделены</w:t>
-      </w:r>
-      <w:proofErr w:type="spellEnd"/>
-      <w:r>
-        <w:rPr>
-          <w:rStyle w:val="A20"/>
-          <w:rFonts w:ascii="Times New Roman" w:hAnsi="Times New Roman" w:cs="Times New Roman"/>
-          <w:sz w:val="28"/>
-          <w:szCs w:val="28"/>
-        </w:rPr>
-        <w:t xml:space="preserve"> </w:t>
-      </w:r>
-      <w:proofErr w:type="spellStart"/>
-      <w:r>
-        <w:rPr>
-          <w:rStyle w:val="A20"/>
-          <w:rFonts w:ascii="Times New Roman" w:hAnsi="Times New Roman" w:cs="Times New Roman"/>
-          <w:sz w:val="28"/>
-          <w:szCs w:val="28"/>
-        </w:rPr>
-        <w:t>барьерами</w:t>
-      </w:r>
-      <w:proofErr w:type="spellEnd"/>
-      <w:r>
-        <w:rPr>
-          <w:rStyle w:val="A20"/>
-          <w:rFonts w:ascii="Times New Roman" w:hAnsi="Times New Roman" w:cs="Times New Roman"/>
-          <w:sz w:val="28"/>
-          <w:szCs w:val="28"/>
-        </w:rPr>
-        <w:t xml:space="preserve"> </w:t>
-      </w:r>
-      <w:proofErr w:type="spellStart"/>
-      <w:r>
-        <w:rPr>
-          <w:rStyle w:val="A20"/>
-          <w:rFonts w:ascii="Times New Roman" w:hAnsi="Times New Roman" w:cs="Times New Roman"/>
-          <w:sz w:val="28"/>
-          <w:szCs w:val="28"/>
-        </w:rPr>
-        <w:t>блока</w:t>
-      </w:r>
-      <w:proofErr w:type="spellEnd"/>
-      <w:r>
-        <w:rPr>
-          <w:rStyle w:val="A20"/>
-          <w:rFonts w:ascii="Times New Roman" w:hAnsi="Times New Roman" w:cs="Times New Roman"/>
-          <w:sz w:val="28"/>
-          <w:szCs w:val="28"/>
-        </w:rPr>
-        <w:t xml:space="preserve"> </w:t>
-      </w:r>
-      <w:r>
-        <w:rPr>
-          <w:rStyle w:val="A20"/>
-          <w:rFonts w:ascii="Times New Roman" w:hAnsi="Times New Roman" w:cs="Times New Roman"/>
-          <w:i/>
-          <w:iCs/>
-          <w:sz w:val="28"/>
-          <w:szCs w:val="28"/>
-        </w:rPr>
-        <w:t xml:space="preserve">CUDA </w:t>
-      </w:r>
-      <w:proofErr w:type="spellStart"/>
-      <w:r>
-        <w:rPr>
-          <w:rStyle w:val="A20"/>
-          <w:rFonts w:ascii="Times New Roman" w:hAnsi="Times New Roman" w:cs="Times New Roman"/>
-          <w:sz w:val="28"/>
-          <w:szCs w:val="28"/>
-        </w:rPr>
-        <w:t>для</w:t>
-      </w:r>
-      <w:proofErr w:type="spellEnd"/>
-      <w:r>
-        <w:rPr>
-          <w:rStyle w:val="A20"/>
-          <w:rFonts w:ascii="Times New Roman" w:hAnsi="Times New Roman" w:cs="Times New Roman"/>
-          <w:sz w:val="28"/>
-          <w:szCs w:val="28"/>
-        </w:rPr>
-        <w:t xml:space="preserve"> </w:t>
-      </w:r>
-      <w:proofErr w:type="spellStart"/>
-      <w:r>
-        <w:rPr>
-          <w:rStyle w:val="A20"/>
-          <w:rFonts w:ascii="Times New Roman" w:hAnsi="Times New Roman" w:cs="Times New Roman"/>
-          <w:sz w:val="28"/>
-          <w:szCs w:val="28"/>
-        </w:rPr>
-        <w:t>обеспече</w:t>
-      </w:r>
-      <w:r>
-        <w:rPr>
-          <w:rStyle w:val="A20"/>
-          <w:rFonts w:ascii="Times New Roman" w:hAnsi="Times New Roman" w:cs="Times New Roman"/>
-          <w:sz w:val="28"/>
-          <w:szCs w:val="28"/>
+      <w:r>
+        <w:rPr>
+          <w:rStyle w:val="A20"/>
+          <w:rFonts w:ascii="Times New Roman" w:hAnsi="Times New Roman" w:cs="Times New Roman"/>
+          <w:sz w:val="28"/>
+          <w:szCs w:val="28"/>
+          <w:lang w:val="ru-RU"/>
+        </w:rPr>
+        <w:t>для обеспече</w:t>
+      </w:r>
+      <w:r>
+        <w:rPr>
+          <w:rStyle w:val="A20"/>
+          <w:rFonts w:ascii="Times New Roman" w:hAnsi="Times New Roman" w:cs="Times New Roman"/>
+          <w:sz w:val="28"/>
+          <w:szCs w:val="28"/>
+          <w:lang w:val="ru-RU"/>
         </w:rPr>
         <w:softHyphen/>
-        <w:t>ния</w:t>
-      </w:r>
-      <w:proofErr w:type="spellEnd"/>
-      <w:r>
-        <w:rPr>
-          <w:rStyle w:val="A20"/>
-          <w:rFonts w:ascii="Times New Roman" w:hAnsi="Times New Roman" w:cs="Times New Roman"/>
-          <w:sz w:val="28"/>
-          <w:szCs w:val="28"/>
-        </w:rPr>
-        <w:t xml:space="preserve"> </w:t>
-      </w:r>
-      <w:proofErr w:type="spellStart"/>
-      <w:r>
-        <w:rPr>
-          <w:rStyle w:val="A20"/>
-          <w:rFonts w:ascii="Times New Roman" w:hAnsi="Times New Roman" w:cs="Times New Roman"/>
-          <w:sz w:val="28"/>
-          <w:szCs w:val="28"/>
-        </w:rPr>
-        <w:t>целостности</w:t>
-      </w:r>
-      <w:proofErr w:type="spellEnd"/>
-      <w:r>
-        <w:rPr>
-          <w:rStyle w:val="A20"/>
-          <w:rFonts w:ascii="Times New Roman" w:hAnsi="Times New Roman" w:cs="Times New Roman"/>
-          <w:sz w:val="28"/>
-          <w:szCs w:val="28"/>
-        </w:rPr>
-        <w:t xml:space="preserve"> </w:t>
-      </w:r>
-      <w:proofErr w:type="spellStart"/>
-      <w:r>
-        <w:rPr>
-          <w:rStyle w:val="A20"/>
-          <w:rFonts w:ascii="Times New Roman" w:hAnsi="Times New Roman" w:cs="Times New Roman"/>
-          <w:sz w:val="28"/>
-          <w:szCs w:val="28"/>
-        </w:rPr>
-        <w:t>данных</w:t>
-      </w:r>
-      <w:proofErr w:type="spellEnd"/>
-      <w:r>
-        <w:rPr>
-          <w:rStyle w:val="A20"/>
-          <w:rFonts w:ascii="Times New Roman" w:hAnsi="Times New Roman" w:cs="Times New Roman"/>
-          <w:sz w:val="28"/>
-          <w:szCs w:val="28"/>
-        </w:rPr>
-        <w:t>.</w:t>
-      </w:r>
-      <w:proofErr w:type="gramEnd"/>
+        <w:t>ния целостности данных.</w:t>
+      </w:r>
     </w:p>
     <w:p>
       <w:pPr>
@@ -485,7 +399,7 @@
                     </pic:cNvPicPr>
                   </pic:nvPicPr>
                   <pic:blipFill>
-                    <a:blip r:embed="rId6"/>
+                    <a:blip r:embed="rId7"/>
                     <a:stretch>
                       <a:fillRect/>
                     </a:stretch>
@@ -642,19 +556,41 @@
           <w:rFonts w:ascii="Times New Roman" w:hAnsi="Times New Roman" w:cs="Times New Roman"/>
           <w:sz w:val="28"/>
           <w:szCs w:val="28"/>
-          <w:highlight w:val="yellow"/>
-          <w:lang w:val="ru-RU"/>
-        </w:rPr>
-      </w:pPr>
-      <w:r>
-        <w:rPr>
-          <w:rFonts w:ascii="Times New Roman" w:hAnsi="Times New Roman" w:cs="Times New Roman"/>
-          <w:sz w:val="28"/>
-          <w:szCs w:val="28"/>
-          <w:highlight w:val="yellow"/>
-          <w:lang w:val="ru-RU"/>
-        </w:rPr>
-        <w:t>Кроссинговер</w:t>
+          <w:lang w:val="ru-RU"/>
+        </w:rPr>
+      </w:pPr>
+      <w:r>
+        <w:rPr>
+          <w:rFonts w:ascii="Times New Roman" w:hAnsi="Times New Roman" w:cs="Times New Roman"/>
+          <w:sz w:val="28"/>
+          <w:szCs w:val="28"/>
+          <w:lang w:val="ru-RU"/>
+        </w:rPr>
+        <w:object w:dxaOrig="6490" w:dyaOrig="2424">
+          <v:shapetype id="_x0000_t75" coordsize="21600,21600" o:spt="75" o:preferrelative="t" path="m@4@5l@4@11@9@11@9@5xe" filled="f" stroked="f">
+            <v:stroke joinstyle="miter"/>
+            <v:formulas>
+              <v:f eqn="if lineDrawn pixelLineWidth 0"/>
+              <v:f eqn="sum @0 1 0"/>
+              <v:f eqn="sum 0 0 @1"/>
+              <v:f eqn="prod @2 1 2"/>
+              <v:f eqn="prod @3 21600 pixelWidth"/>
+              <v:f eqn="prod @3 21600 pixelHeight"/>
+              <v:f eqn="sum @0 0 1"/>
+              <v:f eqn="prod @6 1 2"/>
+              <v:f eqn="prod @7 21600 pixelWidth"/>
+              <v:f eqn="sum @8 21600 0"/>
+              <v:f eqn="prod @7 21600 pixelHeight"/>
+              <v:f eqn="sum @10 21600 0"/>
+            </v:formulas>
+            <v:path o:extrusionok="f" gradientshapeok="t" o:connecttype="rect"/>
+            <o:lock v:ext="edit" aspectratio="t"/>
+          </v:shapetype>
+          <v:shape id="_x0000_i1025" type="#_x0000_t75" style="width:419.25pt;height:156.75pt" o:ole="">
+            <v:imagedata r:id="rId8" o:title=""/>
+          </v:shape>
+          <o:OLEObject Type="Embed" ProgID="Visio.Drawing.11" ShapeID="_x0000_i1025" DrawAspect="Content" ObjectID="_1554116496" r:id="rId9"/>
+        </w:object>
       </w:r>
     </w:p>
     <w:p>
@@ -667,177 +603,21 @@
         <w:jc w:val="center"/>
         <w:rPr>
           <w:rFonts w:ascii="Times New Roman" w:hAnsi="Times New Roman" w:cs="Times New Roman"/>
-          <w:sz w:val="28"/>
-          <w:szCs w:val="28"/>
-          <w:highlight w:val="yellow"/>
-          <w:lang w:val="ru-RU"/>
-        </w:rPr>
-      </w:pPr>
-      <w:r>
-        <w:rPr>
-          <w:rFonts w:ascii="Times New Roman" w:hAnsi="Times New Roman" w:cs="Times New Roman"/>
-          <w:sz w:val="28"/>
-          <w:szCs w:val="28"/>
-          <w:highlight w:val="yellow"/>
-          <w:lang w:val="ru-RU"/>
-        </w:rPr>
-        <w:t>Шаг 1. Выбор родителя 1</w:t>
-      </w:r>
-    </w:p>
-    <w:p>
-      <w:pPr>
-        <w:tabs>
-          <w:tab w:val="left" w:pos="993"/>
-        </w:tabs>
-        <w:spacing w:line="360" w:lineRule="auto"/>
-        <w:ind w:firstLine="709"/>
-        <w:jc w:val="center"/>
-        <w:rPr>
-          <w:rFonts w:ascii="Times New Roman" w:hAnsi="Times New Roman" w:cs="Times New Roman"/>
-          <w:sz w:val="28"/>
-          <w:szCs w:val="28"/>
-          <w:highlight w:val="yellow"/>
-          <w:lang w:val="ru-RU"/>
-        </w:rPr>
-      </w:pPr>
-      <w:r>
-        <w:rPr>
-          <w:rFonts w:ascii="Times New Roman" w:hAnsi="Times New Roman" w:cs="Times New Roman"/>
-          <w:sz w:val="28"/>
-          <w:szCs w:val="28"/>
-          <w:highlight w:val="yellow"/>
-          <w:lang w:val="ru-RU"/>
-        </w:rPr>
-        <w:t>Шаг 2. Выбор родителя 2</w:t>
-      </w:r>
-    </w:p>
-    <w:p>
-      <w:pPr>
-        <w:tabs>
-          <w:tab w:val="left" w:pos="993"/>
-        </w:tabs>
-        <w:spacing w:line="360" w:lineRule="auto"/>
-        <w:ind w:firstLine="709"/>
-        <w:jc w:val="center"/>
-        <w:rPr>
-          <w:rFonts w:ascii="Times New Roman" w:hAnsi="Times New Roman" w:cs="Times New Roman"/>
-          <w:sz w:val="28"/>
-          <w:szCs w:val="28"/>
-          <w:highlight w:val="yellow"/>
-          <w:lang w:val="ru-RU"/>
-        </w:rPr>
-      </w:pPr>
-      <w:r>
-        <w:rPr>
-          <w:rFonts w:ascii="Times New Roman" w:hAnsi="Times New Roman" w:cs="Times New Roman"/>
-          <w:sz w:val="28"/>
-          <w:szCs w:val="28"/>
-          <w:highlight w:val="yellow"/>
-          <w:lang w:val="ru-RU"/>
-        </w:rPr>
-        <w:t>Шаг 3. Определение места кроссинговера</w:t>
-      </w:r>
-    </w:p>
-    <w:p>
-      <w:pPr>
-        <w:tabs>
-          <w:tab w:val="left" w:pos="993"/>
-          <w:tab w:val="center" w:pos="5173"/>
-        </w:tabs>
-        <w:spacing w:line="360" w:lineRule="auto"/>
-        <w:ind w:firstLine="709"/>
-        <w:jc w:val="center"/>
-        <w:rPr>
-          <w:rFonts w:ascii="Times New Roman" w:hAnsi="Times New Roman" w:cs="Times New Roman"/>
-          <w:sz w:val="28"/>
-          <w:szCs w:val="28"/>
-          <w:highlight w:val="yellow"/>
-          <w:lang w:val="ru-RU"/>
-        </w:rPr>
-      </w:pPr>
-      <w:r>
-        <w:rPr>
-          <w:rFonts w:ascii="Times New Roman" w:hAnsi="Times New Roman" w:cs="Times New Roman"/>
-          <w:sz w:val="28"/>
-          <w:szCs w:val="28"/>
-          <w:highlight w:val="yellow"/>
-          <w:lang w:val="ru-RU"/>
-        </w:rPr>
-        <w:t>Шаг 4. Создание потомка 1</w:t>
-      </w:r>
-    </w:p>
-    <w:p>
-      <w:pPr>
-        <w:tabs>
-          <w:tab w:val="left" w:pos="993"/>
-        </w:tabs>
-        <w:spacing w:line="360" w:lineRule="auto"/>
-        <w:ind w:firstLine="709"/>
-        <w:jc w:val="center"/>
-        <w:rPr>
-          <w:rFonts w:ascii="Times New Roman" w:hAnsi="Times New Roman" w:cs="Times New Roman"/>
-          <w:sz w:val="28"/>
-          <w:szCs w:val="28"/>
-          <w:lang w:val="ru-RU"/>
-        </w:rPr>
-      </w:pPr>
-      <w:r>
-        <w:rPr>
-          <w:rFonts w:ascii="Times New Roman" w:hAnsi="Times New Roman" w:cs="Times New Roman"/>
-          <w:sz w:val="28"/>
-          <w:szCs w:val="28"/>
-          <w:highlight w:val="yellow"/>
-          <w:lang w:val="ru-RU"/>
-        </w:rPr>
-        <w:t>Шаг 5. Создание потомка 2</w:t>
-      </w:r>
-    </w:p>
-    <w:p>
-      <w:pPr>
-        <w:tabs>
-          <w:tab w:val="left" w:pos="993"/>
-        </w:tabs>
-        <w:spacing w:line="360" w:lineRule="auto"/>
-        <w:ind w:firstLine="709"/>
-        <w:jc w:val="center"/>
-        <w:rPr>
-          <w:rFonts w:ascii="Times New Roman" w:hAnsi="Times New Roman" w:cs="Times New Roman"/>
-          <w:sz w:val="28"/>
-          <w:szCs w:val="28"/>
-          <w:lang w:val="ru-RU"/>
-        </w:rPr>
-      </w:pPr>
-      <w:r>
-        <w:rPr>
-          <w:rFonts w:ascii="Times New Roman" w:hAnsi="Times New Roman" w:cs="Times New Roman"/>
-          <w:sz w:val="28"/>
-          <w:szCs w:val="28"/>
-          <w:highlight w:val="red"/>
-          <w:lang w:val="ru-RU"/>
-        </w:rPr>
-        <w:t>(</w:t>
-      </w:r>
-      <w:proofErr w:type="spellStart"/>
-      <w:r>
-        <w:rPr>
-          <w:rFonts w:ascii="Times New Roman" w:hAnsi="Times New Roman" w:cs="Times New Roman"/>
-          <w:sz w:val="28"/>
-          <w:szCs w:val="28"/>
-          <w:highlight w:val="red"/>
-          <w:lang w:val="ru-RU"/>
-        </w:rPr>
-        <w:t>Рисунокм</w:t>
-      </w:r>
-      <w:proofErr w:type="spellEnd"/>
-      <w:r>
-        <w:rPr>
-          <w:rFonts w:ascii="Times New Roman" w:hAnsi="Times New Roman" w:cs="Times New Roman"/>
-          <w:sz w:val="28"/>
-          <w:szCs w:val="28"/>
-          <w:highlight w:val="red"/>
-          <w:lang w:val="ru-RU"/>
-        </w:rPr>
-        <w:t>)</w:t>
+          <w:lang w:val="ru-RU"/>
+        </w:rPr>
+      </w:pPr>
+      <w:r>
+        <w:rPr>
+          <w:rFonts w:ascii="Times New Roman" w:hAnsi="Times New Roman" w:cs="Times New Roman"/>
+          <w:lang w:val="ru-RU"/>
+        </w:rPr>
+        <w:t xml:space="preserve"> Рисунок – Псевдокод оператора кроссинговера для </w:t>
+      </w:r>
+      <w:r>
+        <w:rPr>
+          <w:rFonts w:ascii="Times New Roman" w:hAnsi="Times New Roman" w:cs="Times New Roman"/>
+        </w:rPr>
+        <w:t>GPU</w:t>
       </w:r>
     </w:p>
     <w:p>
@@ -1560,7 +1340,7 @@
           <w:szCs w:val="28"/>
           <w:lang w:val="ru-RU"/>
         </w:rPr>
-        <w:t xml:space="preserve"> либо константа (равномерный арифметический кроссинговер) из интервала [0;1], либо изменяется с увеличением эпох (неравномерный арифметический </w:t>
+        <w:t xml:space="preserve"> либо константа (равномерный арифметический кроссинговер) из интервала [0;1], либо </w:t>
       </w:r>
       <w:r>
         <w:rPr>
@@ -1570,7 +1350,7 @@
           <w:lang w:val="ru-RU"/>
         </w:rPr>
         <w:lastRenderedPageBreak/>
-        <w:t>кроссинговер).</w:t>
+        <w:t>изменяется с увеличением эпох (неравномерный арифметический кроссинговер).</w:t>
       </w:r>
     </w:p>
     <w:p>
@@ -3281,31 +3061,20 @@
           <w:rFonts w:ascii="Times New Roman" w:hAnsi="Times New Roman" w:cs="Times New Roman"/>
           <w:sz w:val="28"/>
           <w:szCs w:val="28"/>
-          <w:highlight w:val="yellow"/>
-          <w:lang w:val="ru-RU"/>
-        </w:rPr>
-      </w:pPr>
-      <w:proofErr w:type="spellStart"/>
-      <w:r>
-        <w:rPr>
-          <w:rFonts w:ascii="Times New Roman" w:hAnsi="Times New Roman" w:cs="Times New Roman"/>
-          <w:sz w:val="28"/>
-          <w:szCs w:val="28"/>
-          <w:highlight w:val="yellow"/>
-          <w:lang w:val="ru-RU"/>
-        </w:rPr>
-        <w:t>Мутиция</w:t>
-      </w:r>
-      <w:proofErr w:type="spellEnd"/>
-      <w:r>
-        <w:rPr>
-          <w:rFonts w:ascii="Times New Roman" w:hAnsi="Times New Roman" w:cs="Times New Roman"/>
-          <w:sz w:val="28"/>
-          <w:szCs w:val="28"/>
-          <w:highlight w:val="yellow"/>
-          <w:lang w:val="ru-RU"/>
-        </w:rPr>
-        <w:t xml:space="preserve"> </w:t>
+        </w:rPr>
+      </w:pPr>
+      <w:r>
+        <w:rPr>
+          <w:rFonts w:ascii="Times New Roman" w:hAnsi="Times New Roman" w:cs="Times New Roman"/>
+          <w:sz w:val="28"/>
+          <w:szCs w:val="28"/>
+        </w:rPr>
+        <w:object w:dxaOrig="6037" w:dyaOrig="2424">
+          <v:shape id="_x0000_i1026" type="#_x0000_t75" style="width:420.75pt;height:148.5pt" o:ole="">
+            <v:imagedata r:id="rId10" o:title="" cropbottom="8120f"/>
+          </v:shape>
+          <o:OLEObject Type="Embed" ProgID="Visio.Drawing.11" ShapeID="_x0000_i1026" DrawAspect="Content" ObjectID="_1554116497" r:id="rId11"/>
+        </w:object>
       </w:r>
     </w:p>
     <w:p>
@@ -3318,130 +3087,22 @@
         <w:jc w:val="center"/>
         <w:rPr>
           <w:rFonts w:ascii="Times New Roman" w:hAnsi="Times New Roman" w:cs="Times New Roman"/>
-          <w:sz w:val="28"/>
-          <w:szCs w:val="28"/>
-          <w:highlight w:val="yellow"/>
-          <w:lang w:val="ru-RU"/>
-        </w:rPr>
-      </w:pPr>
-      <w:r>
-        <w:rPr>
-          <w:rFonts w:ascii="Times New Roman" w:hAnsi="Times New Roman" w:cs="Times New Roman"/>
-          <w:sz w:val="28"/>
-          <w:szCs w:val="28"/>
-          <w:highlight w:val="yellow"/>
-          <w:lang w:val="ru-RU"/>
-        </w:rPr>
-        <w:t xml:space="preserve">Шаг 1. Выбор особи для мутации </w:t>
-      </w:r>
-    </w:p>
-    <w:p>
-      <w:pPr>
-        <w:tabs>
-          <w:tab w:val="left" w:pos="993"/>
-        </w:tabs>
-        <w:spacing w:line="360" w:lineRule="auto"/>
-        <w:ind w:firstLine="709"/>
-        <w:jc w:val="center"/>
-        <w:rPr>
-          <w:rFonts w:ascii="Times New Roman" w:hAnsi="Times New Roman" w:cs="Times New Roman"/>
-          <w:sz w:val="28"/>
-          <w:szCs w:val="28"/>
-          <w:highlight w:val="yellow"/>
-          <w:lang w:val="ru-RU"/>
-        </w:rPr>
-      </w:pPr>
-      <w:r>
-        <w:rPr>
-          <w:rFonts w:ascii="Times New Roman" w:hAnsi="Times New Roman" w:cs="Times New Roman"/>
-          <w:sz w:val="28"/>
-          <w:szCs w:val="28"/>
-          <w:highlight w:val="yellow"/>
-          <w:lang w:val="ru-RU"/>
-        </w:rPr>
-        <w:t xml:space="preserve">Шаг 2 Определение степени мутации </w:t>
-      </w:r>
-    </w:p>
-    <w:p>
-      <w:pPr>
-        <w:tabs>
-          <w:tab w:val="left" w:pos="993"/>
-        </w:tabs>
-        <w:spacing w:line="360" w:lineRule="auto"/>
-        <w:ind w:firstLine="709"/>
-        <w:jc w:val="center"/>
-        <w:rPr>
-          <w:rFonts w:ascii="Times New Roman" w:hAnsi="Times New Roman" w:cs="Times New Roman"/>
-          <w:sz w:val="28"/>
-          <w:szCs w:val="28"/>
-          <w:highlight w:val="yellow"/>
-          <w:lang w:val="ru-RU"/>
-        </w:rPr>
-      </w:pPr>
-      <w:r>
-        <w:rPr>
-          <w:rFonts w:ascii="Times New Roman" w:hAnsi="Times New Roman" w:cs="Times New Roman"/>
-          <w:sz w:val="28"/>
-          <w:szCs w:val="28"/>
-          <w:highlight w:val="yellow"/>
-          <w:lang w:val="ru-RU"/>
-        </w:rPr>
-        <w:t xml:space="preserve">Шаг 3. Определение места мутации </w:t>
-      </w:r>
-    </w:p>
-    <w:p>
-      <w:pPr>
-        <w:tabs>
-          <w:tab w:val="left" w:pos="993"/>
-        </w:tabs>
-        <w:spacing w:line="360" w:lineRule="auto"/>
-        <w:ind w:firstLine="709"/>
-        <w:jc w:val="center"/>
-        <w:rPr>
-          <w:rFonts w:ascii="Times New Roman" w:hAnsi="Times New Roman" w:cs="Times New Roman"/>
-          <w:sz w:val="28"/>
-          <w:szCs w:val="28"/>
-          <w:lang w:val="ru-RU"/>
-        </w:rPr>
-      </w:pPr>
-      <w:r>
-        <w:rPr>
-          <w:rFonts w:ascii="Times New Roman" w:hAnsi="Times New Roman" w:cs="Times New Roman"/>
-          <w:sz w:val="28"/>
-          <w:szCs w:val="28"/>
-          <w:highlight w:val="yellow"/>
-          <w:lang w:val="ru-RU"/>
-        </w:rPr>
-        <w:t>Шаг 4. Создание мутировавшей особи</w:t>
-      </w:r>
-    </w:p>
-    <w:p>
-      <w:pPr>
-        <w:tabs>
-          <w:tab w:val="left" w:pos="993"/>
-        </w:tabs>
-        <w:spacing w:line="360" w:lineRule="auto"/>
-        <w:ind w:firstLine="709"/>
-        <w:jc w:val="center"/>
-        <w:rPr>
-          <w:rFonts w:ascii="Times New Roman" w:hAnsi="Times New Roman" w:cs="Times New Roman"/>
-          <w:sz w:val="28"/>
-          <w:szCs w:val="28"/>
-          <w:lang w:val="ru-RU"/>
-        </w:rPr>
-      </w:pPr>
-      <w:proofErr w:type="spellStart"/>
-      <w:r>
-        <w:rPr>
-          <w:rFonts w:ascii="Times New Roman" w:hAnsi="Times New Roman" w:cs="Times New Roman"/>
-          <w:sz w:val="28"/>
-          <w:szCs w:val="28"/>
-          <w:highlight w:val="red"/>
-          <w:lang w:val="ru-RU"/>
-        </w:rPr>
-        <w:t>Рисунокм</w:t>
-      </w:r>
-      <w:proofErr w:type="spellEnd"/>
+          <w:lang w:val="ru-RU"/>
+        </w:rPr>
+      </w:pPr>
+      <w:r>
+        <w:rPr>
+          <w:rFonts w:ascii="Times New Roman" w:hAnsi="Times New Roman" w:cs="Times New Roman"/>
+          <w:lang w:val="ru-RU"/>
+        </w:rPr>
+        <w:t xml:space="preserve">Рисунок – Оператора мутации для </w:t>
+      </w:r>
+      <w:r>
+        <w:rPr>
+          <w:rFonts w:ascii="Times New Roman" w:hAnsi="Times New Roman" w:cs="Times New Roman"/>
+        </w:rPr>
+        <w:t>GPU</w:t>
+      </w:r>
     </w:p>
     <w:p>
       <w:pPr>
@@ -3498,6 +3159,7 @@
           <w:szCs w:val="28"/>
           <w:lang w:val="ru-RU" w:eastAsia="ru-RU" w:bidi="ar-SA"/>
         </w:rPr>
+        <w:lastRenderedPageBreak/>
         <w:drawing>
           <wp:inline distT="0" distB="0" distL="0" distR="0" wp14:anchorId="3DAB92F8" wp14:editId="7A31FE0B">
             <wp:extent cx="2062480" cy="1042035"/>
@@ -3516,7 +3178,7 @@
                     </pic:cNvPicPr>
                   </pic:nvPicPr>
                   <pic:blipFill>
-                    <a:blip r:embed="rId7"/>
+                    <a:blip r:embed="rId12"/>
                     <a:stretch>
                       <a:fillRect/>
                     </a:stretch>
@@ -3589,17 +3251,7 @@
           <w:szCs w:val="28"/>
           <w:lang w:val="ru-RU"/>
         </w:rPr>
-        <w:t xml:space="preserve">Двухточечный ОМ заключается в перестановке генов, расположенных справа </w:t>
-      </w:r>
-      <w:r>
-        <w:rPr>
-          <w:rFonts w:ascii="Times New Roman" w:hAnsi="Times New Roman" w:cs="Times New Roman"/>
-          <w:sz w:val="28"/>
-          <w:szCs w:val="28"/>
-          <w:lang w:val="ru-RU"/>
-        </w:rPr>
-        <w:lastRenderedPageBreak/>
-        <w:t>от точек разрыва.</w:t>
+        <w:t>Двухточечный ОМ заключается в перестановке генов, расположенных справа от точек разрыва.</w:t>
       </w:r>
     </w:p>
     <w:p>
@@ -3615,167 +3267,26 @@
           <w:rFonts w:ascii="Times New Roman" w:hAnsi="Times New Roman" w:cs="Times New Roman"/>
           <w:sz w:val="28"/>
           <w:szCs w:val="28"/>
-        </w:rPr>
-      </w:pPr>
-      <w:r>
-        <w:rPr>
-          <w:rFonts w:ascii="Times New Roman" w:hAnsi="Times New Roman" w:cs="Times New Roman"/>
-          <w:sz w:val="28"/>
-          <w:szCs w:val="28"/>
-          <w:lang w:val="ru-RU"/>
-        </w:rPr>
-        <w:t xml:space="preserve">Простой оператор мутации. Случайно  выбирается ген в хромосоме и случайным образом изменяется. </w:t>
-      </w:r>
-      <w:proofErr w:type="spellStart"/>
-      <w:r>
-        <w:rPr>
-          <w:rFonts w:ascii="Times New Roman" w:hAnsi="Times New Roman" w:cs="Times New Roman"/>
-          <w:sz w:val="28"/>
-          <w:szCs w:val="28"/>
-        </w:rPr>
-        <w:t>Схема</w:t>
-      </w:r>
-      <w:proofErr w:type="spellEnd"/>
-      <w:r>
-        <w:rPr>
-          <w:rFonts w:ascii="Times New Roman" w:hAnsi="Times New Roman" w:cs="Times New Roman"/>
-          <w:sz w:val="28"/>
-          <w:szCs w:val="28"/>
-        </w:rPr>
-        <w:t xml:space="preserve"> </w:t>
-      </w:r>
-      <w:proofErr w:type="spellStart"/>
-      <w:r>
-        <w:rPr>
-          <w:rFonts w:ascii="Times New Roman" w:hAnsi="Times New Roman" w:cs="Times New Roman"/>
-          <w:sz w:val="28"/>
-          <w:szCs w:val="28"/>
-        </w:rPr>
-        <w:t>простого</w:t>
-      </w:r>
-      <w:proofErr w:type="spellEnd"/>
-      <w:r>
-        <w:rPr>
-          <w:rFonts w:ascii="Times New Roman" w:hAnsi="Times New Roman" w:cs="Times New Roman"/>
-          <w:sz w:val="28"/>
-          <w:szCs w:val="28"/>
-        </w:rPr>
-        <w:t xml:space="preserve"> </w:t>
-      </w:r>
-      <w:proofErr w:type="spellStart"/>
-      <w:r>
-        <w:rPr>
-          <w:rFonts w:ascii="Times New Roman" w:hAnsi="Times New Roman" w:cs="Times New Roman"/>
-          <w:sz w:val="28"/>
-          <w:szCs w:val="28"/>
-        </w:rPr>
-        <w:t>оператора</w:t>
-      </w:r>
-      <w:proofErr w:type="spellEnd"/>
-      <w:r>
-        <w:rPr>
-          <w:rFonts w:ascii="Times New Roman" w:hAnsi="Times New Roman" w:cs="Times New Roman"/>
-          <w:sz w:val="28"/>
-          <w:szCs w:val="28"/>
-        </w:rPr>
-        <w:t xml:space="preserve"> </w:t>
-      </w:r>
-      <w:proofErr w:type="spellStart"/>
-      <w:r>
-        <w:rPr>
-          <w:rFonts w:ascii="Times New Roman" w:hAnsi="Times New Roman" w:cs="Times New Roman"/>
-          <w:sz w:val="28"/>
-          <w:szCs w:val="28"/>
-        </w:rPr>
-        <w:t>му</w:t>
-      </w:r>
-      <w:r>
-        <w:rPr>
-          <w:rFonts w:ascii="Times New Roman" w:hAnsi="Times New Roman" w:cs="Times New Roman"/>
-          <w:sz w:val="28"/>
-          <w:szCs w:val="28"/>
-        </w:rPr>
-        <w:t>тации</w:t>
-      </w:r>
-      <w:proofErr w:type="spellEnd"/>
-      <w:r>
-        <w:rPr>
-          <w:rFonts w:ascii="Times New Roman" w:hAnsi="Times New Roman" w:cs="Times New Roman"/>
-          <w:sz w:val="28"/>
-          <w:szCs w:val="28"/>
-        </w:rPr>
-        <w:t xml:space="preserve"> </w:t>
-      </w:r>
-      <w:proofErr w:type="spellStart"/>
-      <w:r>
-        <w:rPr>
-          <w:rFonts w:ascii="Times New Roman" w:hAnsi="Times New Roman" w:cs="Times New Roman"/>
-          <w:sz w:val="28"/>
-          <w:szCs w:val="28"/>
-        </w:rPr>
-        <w:t>представлена</w:t>
-      </w:r>
-      <w:proofErr w:type="spellEnd"/>
-      <w:r>
-        <w:rPr>
-          <w:rFonts w:ascii="Times New Roman" w:hAnsi="Times New Roman" w:cs="Times New Roman"/>
-          <w:sz w:val="28"/>
-          <w:szCs w:val="28"/>
-        </w:rPr>
-        <w:t xml:space="preserve"> </w:t>
-      </w:r>
-      <w:proofErr w:type="spellStart"/>
-      <w:r>
-        <w:rPr>
-          <w:rFonts w:ascii="Times New Roman" w:hAnsi="Times New Roman" w:cs="Times New Roman"/>
-          <w:sz w:val="28"/>
-          <w:szCs w:val="28"/>
-        </w:rPr>
-        <w:t>на</w:t>
-      </w:r>
-      <w:proofErr w:type="spellEnd"/>
-      <w:r>
-        <w:rPr>
-          <w:rFonts w:ascii="Times New Roman" w:hAnsi="Times New Roman" w:cs="Times New Roman"/>
-          <w:sz w:val="28"/>
-          <w:szCs w:val="28"/>
-        </w:rPr>
-        <w:t xml:space="preserve"> </w:t>
-      </w:r>
-      <w:proofErr w:type="spellStart"/>
-      <w:r>
-        <w:rPr>
-          <w:rFonts w:ascii="Times New Roman" w:hAnsi="Times New Roman" w:cs="Times New Roman"/>
-          <w:sz w:val="28"/>
-          <w:szCs w:val="28"/>
-        </w:rPr>
-        <w:t>рисунке</w:t>
-      </w:r>
-      <w:proofErr w:type="spellEnd"/>
-      <w:r>
-        <w:rPr>
-          <w:rFonts w:ascii="Times New Roman" w:hAnsi="Times New Roman" w:cs="Times New Roman"/>
-          <w:sz w:val="28"/>
-          <w:szCs w:val="28"/>
-        </w:rPr>
-        <w:t xml:space="preserve"> </w:t>
-      </w:r>
-      <w:r>
-        <w:rPr>
-          <w:rFonts w:ascii="Times New Roman" w:hAnsi="Times New Roman" w:cs="Times New Roman"/>
-          <w:sz w:val="28"/>
-          <w:szCs w:val="28"/>
-          <w:lang w:val="ru-RU"/>
-        </w:rPr>
-        <w:t>8</w:t>
-      </w:r>
-      <w:r>
-        <w:rPr>
-          <w:rFonts w:ascii="Times New Roman" w:hAnsi="Times New Roman" w:cs="Times New Roman"/>
-          <w:sz w:val="28"/>
-          <w:szCs w:val="28"/>
-        </w:rPr>
-        <w:t>.</w:t>
+          <w:lang w:val="ru-RU"/>
+        </w:rPr>
+      </w:pPr>
+      <w:r>
+        <w:rPr>
+          <w:rFonts w:ascii="Times New Roman" w:hAnsi="Times New Roman" w:cs="Times New Roman"/>
+          <w:sz w:val="28"/>
+          <w:szCs w:val="28"/>
+          <w:lang w:val="ru-RU"/>
+        </w:rPr>
+        <w:t>Простой оператор мутации. Случайно  выбирается ген в хромосоме и случайным образом изменяется.</w:t>
+      </w:r>
+      <w:r>
+        <w:rPr>
+          <w:rFonts w:ascii="Times New Roman" w:hAnsi="Times New Roman" w:cs="Times New Roman"/>
+          <w:sz w:val="28"/>
+          <w:szCs w:val="28"/>
+          <w:lang w:val="ru-RU"/>
+        </w:rPr>
+        <w:t xml:space="preserve"> Схема простого оператора мутации представлена на рисунке </w:t>
       </w:r>
     </w:p>
     <w:p>
@@ -3815,7 +3326,7 @@
                     </pic:cNvPicPr>
                   </pic:nvPicPr>
                   <pic:blipFill>
-                    <a:blip r:embed="rId8"/>
+                    <a:blip r:embed="rId13"/>
                     <a:stretch>
                       <a:fillRect/>
                     </a:stretch>
@@ -4582,7 +4093,18 @@
           <w:szCs w:val="28"/>
           <w:lang w:val="ru-RU"/>
         </w:rPr>
-        <w:t xml:space="preserve"> предыдущие операции. Это неприемлемо для обычных применений где требуется согласованность данных, но она хорошо рабо</w:t>
+        <w:t xml:space="preserve"> </w:t>
+      </w:r>
+      <w:r>
+        <w:rPr>
+          <w:rStyle w:val="A20"/>
+          <w:rFonts w:ascii="Times New Roman" w:hAnsi="Times New Roman" w:cs="Times New Roman"/>
+          <w:sz w:val="28"/>
+          <w:szCs w:val="28"/>
+          <w:lang w:val="ru-RU"/>
+        </w:rPr>
+        <w:lastRenderedPageBreak/>
+        <w:t>предыдущие операции. Это неприемлемо для обычных применений где требуется согласованность данных, но она хорошо рабо</w:t>
       </w:r>
       <w:r>
         <w:rPr>
@@ -4705,7 +4227,6 @@
           <w:szCs w:val="28"/>
           <w:lang w:val="ru-RU" w:eastAsia="ru-RU" w:bidi="ar-SA"/>
         </w:rPr>
-        <w:lastRenderedPageBreak/>
         <w:drawing>
           <wp:inline distT="0" distB="0" distL="0" distR="0" wp14:anchorId="48DA8E19" wp14:editId="038A3153">
             <wp:extent cx="4705350" cy="4457700"/>
@@ -4724,7 +4245,7 @@
                     </pic:cNvPicPr>
                   </pic:nvPicPr>
                   <pic:blipFill>
-                    <a:blip r:embed="rId9"/>
+                    <a:blip r:embed="rId14"/>
                     <a:stretch>
                       <a:fillRect/>
                     </a:stretch>
@@ -4954,7 +4475,18 @@
           <w:szCs w:val="28"/>
           <w:lang w:val="ru-RU"/>
         </w:rPr>
-        <w:t xml:space="preserve">Процесс миграции представлен на рисунке 10. Острова соединены однонаправленным кольцом, что позволяет острову принимать индивидов от одного соседнего острова. Обмен </w:t>
+        <w:t xml:space="preserve">Процесс миграции представлен на рисунке 10. Острова соединены однонаправленным кольцом, что позволяет острову принимать индивидов от </w:t>
+      </w:r>
+      <w:r>
+        <w:rPr>
+          <w:rStyle w:val="A20"/>
+          <w:rFonts w:ascii="Times New Roman" w:hAnsi="Times New Roman" w:cs="Times New Roman"/>
+          <w:sz w:val="28"/>
+          <w:szCs w:val="28"/>
+          <w:lang w:val="ru-RU"/>
+        </w:rPr>
+        <w:lastRenderedPageBreak/>
+        <w:t xml:space="preserve">одного соседнего острова. Обмен </w:t>
       </w:r>
       <w:proofErr w:type="gramStart"/>
       <w:r>
@@ -5108,7 +4640,6 @@
           <w:sz w:val="28"/>
           <w:szCs w:val="28"/>
         </w:rPr>
-        <w:lastRenderedPageBreak/>
         <w:t>M</w:t>
       </w:r>
       <w:r>
@@ -5345,7 +4876,7 @@
                     </pic:cNvPicPr>
                   </pic:nvPicPr>
                   <pic:blipFill>
-                    <a:blip r:embed="rId10"/>
+                    <a:blip r:embed="rId15"/>
                     <a:stretch>
                       <a:fillRect/>
                     </a:stretch>
@@ -5380,105 +4911,16 @@
         <w:jc w:val="center"/>
         <w:rPr>
           <w:rFonts w:ascii="Times New Roman" w:hAnsi="Times New Roman" w:cs="Times New Roman"/>
-          <w:sz w:val="28"/>
-          <w:szCs w:val="28"/>
-        </w:rPr>
-      </w:pPr>
-      <w:proofErr w:type="spellStart"/>
-      <w:r>
-        <w:rPr>
-          <w:rFonts w:ascii="Times New Roman" w:hAnsi="Times New Roman" w:cs="Times New Roman"/>
-          <w:sz w:val="28"/>
-          <w:szCs w:val="28"/>
-        </w:rPr>
-        <w:t>Рисунок</w:t>
-      </w:r>
-      <w:proofErr w:type="spellEnd"/>
-      <w:r>
-        <w:rPr>
-          <w:rFonts w:ascii="Times New Roman" w:hAnsi="Times New Roman" w:cs="Times New Roman"/>
-          <w:sz w:val="28"/>
-          <w:szCs w:val="28"/>
-        </w:rPr>
-        <w:t xml:space="preserve"> 10 – </w:t>
-      </w:r>
-      <w:proofErr w:type="spellStart"/>
-      <w:r>
-        <w:rPr>
-          <w:rFonts w:ascii="Times New Roman" w:hAnsi="Times New Roman" w:cs="Times New Roman"/>
-          <w:sz w:val="28"/>
-          <w:szCs w:val="28"/>
-        </w:rPr>
-        <w:t>Схема</w:t>
-      </w:r>
-      <w:proofErr w:type="spellEnd"/>
-      <w:r>
-        <w:rPr>
-          <w:rFonts w:ascii="Times New Roman" w:hAnsi="Times New Roman" w:cs="Times New Roman"/>
-          <w:sz w:val="28"/>
-          <w:szCs w:val="28"/>
-        </w:rPr>
-        <w:t xml:space="preserve"> </w:t>
-      </w:r>
-      <w:proofErr w:type="spellStart"/>
-      <w:r>
-        <w:rPr>
-          <w:rFonts w:ascii="Times New Roman" w:hAnsi="Times New Roman" w:cs="Times New Roman"/>
-          <w:sz w:val="28"/>
-          <w:szCs w:val="28"/>
-        </w:rPr>
-        <w:t>миграции</w:t>
-      </w:r>
-      <w:proofErr w:type="spellEnd"/>
-      <w:r>
-        <w:rPr>
-          <w:rFonts w:ascii="Times New Roman" w:hAnsi="Times New Roman" w:cs="Times New Roman"/>
-          <w:sz w:val="28"/>
-          <w:szCs w:val="28"/>
-        </w:rPr>
-        <w:t xml:space="preserve"> </w:t>
-      </w:r>
-      <w:proofErr w:type="spellStart"/>
-      <w:r>
-        <w:rPr>
-          <w:rFonts w:ascii="Times New Roman" w:hAnsi="Times New Roman" w:cs="Times New Roman"/>
-          <w:sz w:val="28"/>
-          <w:szCs w:val="28"/>
-        </w:rPr>
-        <w:t>между</w:t>
-      </w:r>
-      <w:proofErr w:type="spellEnd"/>
-      <w:r>
-        <w:rPr>
-          <w:rFonts w:ascii="Times New Roman" w:hAnsi="Times New Roman" w:cs="Times New Roman"/>
-          <w:sz w:val="28"/>
-          <w:szCs w:val="28"/>
-        </w:rPr>
-        <w:t xml:space="preserve"> </w:t>
-      </w:r>
-      <w:proofErr w:type="spellStart"/>
-      <w:r>
-        <w:rPr>
-          <w:rFonts w:ascii="Times New Roman" w:hAnsi="Times New Roman" w:cs="Times New Roman"/>
-          <w:sz w:val="28"/>
-          <w:szCs w:val="28"/>
-        </w:rPr>
-        <w:t>островами</w:t>
-      </w:r>
-      <w:proofErr w:type="spellEnd"/>
-    </w:p>
-    <w:p>
-      <w:pPr>
-        <w:spacing w:after="200" w:line="276" w:lineRule="auto"/>
-        <w:rPr>
-          <w:rFonts w:ascii="Times New Roman" w:hAnsi="Times New Roman" w:cs="Times New Roman"/>
-          <w:b/>
-          <w:sz w:val="28"/>
-          <w:szCs w:val="28"/>
-        </w:rPr>
-      </w:pPr>
-      <w:bookmarkStart w:id="0" w:name="_GoBack"/>
-      <w:bookmarkEnd w:id="0"/>
+          <w:lang w:val="ru-RU"/>
+        </w:rPr>
+      </w:pPr>
+      <w:r>
+        <w:rPr>
+          <w:rFonts w:ascii="Times New Roman" w:hAnsi="Times New Roman" w:cs="Times New Roman"/>
+          <w:lang w:val="ru-RU"/>
+        </w:rPr>
+        <w:t>Рисунок – Схема миграции между островами</w:t>
+      </w:r>
     </w:p>
     <w:sectPr>
       <w:pgSz w:w="11906" w:h="16838"/>
@@ -6611,4 +6053,16 @@
   <a:objectDefaults/>
   <a:extraClrSchemeLst/>
 </a:theme>
+</file>
+
+<file path=customXml/item1.xml><?xml version="1.0" encoding="utf-8"?>
+<b:Sources xmlns:b="http://schemas.openxmlformats.org/officeDocument/2006/bibliography" xmlns="http://schemas.openxmlformats.org/officeDocument/2006/bibliography" SelectedStyle="\APA.XSL" StyleName="APA"/>
+</file>
+
+<file path=customXml/itemProps1.xml><?xml version="1.0" encoding="utf-8"?>
+<ds:datastoreItem xmlns:ds="http://schemas.openxmlformats.org/officeDocument/2006/customXml" ds:itemID="{3A3C1E85-3502-4D41-A74E-ABDFC1AAB126}">
+  <ds:schemaRefs>
+    <ds:schemaRef ds:uri="http://schemas.openxmlformats.org/officeDocument/2006/bibliography"/>
+  </ds:schemaRefs>
+</ds:datastoreItem>
 </file>